--- a/Architecture/Patterns.docx
+++ b/Architecture/Patterns.docx
@@ -27,8 +27,6 @@
           <w:lang w:val="en-US"/>
         </w:rPr>
       </w:pPr>
-      <w:bookmarkStart w:id="1" w:name="_GoBack"/>
-      <w:bookmarkEnd w:id="1"/>
     </w:p>
     <w:p>
       <w:pPr>
@@ -37,6 +35,7 @@
           <w:tab w:val="left" w:pos="6943"/>
         </w:tabs>
         <w:ind w:left="0"/>
+        <w:jc w:val="center"/>
         <w:rPr>
           <w:rFonts w:ascii="Tahoma" w:hAnsi="Tahoma" w:cs="Tahoma"/>
           <w:i/>
@@ -55,9 +54,13 @@
           <w:szCs w:val="20"/>
           <w:lang w:val="en-US"/>
         </w:rPr>
-        <w:tab/>
-      </w:r>
-      <w:r>
+        <w:t>Author: Jan-Joost van Zon</w:t>
+      </w:r>
+    </w:p>
+    <w:p>
+      <w:pPr>
+        <w:ind w:left="0"/>
+        <w:jc w:val="center"/>
         <w:rPr>
           <w:rFonts w:ascii="Tahoma" w:hAnsi="Tahoma" w:cs="Tahoma"/>
           <w:i/>
@@ -66,8 +69,7 @@
           <w:szCs w:val="20"/>
           <w:lang w:val="en-US"/>
         </w:rPr>
-        <w:t>Author: Jan-Joost van Zon</w:t>
-      </w:r>
+      </w:pPr>
       <w:r>
         <w:rPr>
           <w:rFonts w:ascii="Tahoma" w:hAnsi="Tahoma" w:cs="Tahoma"/>
@@ -77,31 +79,6 @@
           <w:szCs w:val="20"/>
           <w:lang w:val="en-US"/>
         </w:rPr>
-        <w:tab/>
-      </w:r>
-    </w:p>
-    <w:p>
-      <w:pPr>
-        <w:ind w:left="0"/>
-        <w:jc w:val="center"/>
-        <w:rPr>
-          <w:rFonts w:ascii="Tahoma" w:hAnsi="Tahoma" w:cs="Tahoma"/>
-          <w:i/>
-          <w:iCs/>
-          <w:sz w:val="20"/>
-          <w:szCs w:val="20"/>
-          <w:lang w:val="en-US"/>
-        </w:rPr>
-      </w:pPr>
-      <w:r>
-        <w:rPr>
-          <w:rFonts w:ascii="Tahoma" w:hAnsi="Tahoma" w:cs="Tahoma"/>
-          <w:i/>
-          <w:iCs/>
-          <w:sz w:val="20"/>
-          <w:szCs w:val="20"/>
-          <w:lang w:val="en-US"/>
-        </w:rPr>
         <w:t>Date: December 2014 – July 2017</w:t>
       </w:r>
     </w:p>
@@ -120,7 +97,7 @@
           <w:lang w:val="en-US"/>
         </w:rPr>
       </w:pPr>
-      <w:bookmarkStart w:id="2" w:name="_Toc487129060"/>
+      <w:bookmarkStart w:id="1" w:name="_Toc487129060"/>
       <w:r>
         <w:rPr>
           <w:rFonts w:ascii="Tahoma" w:hAnsi="Tahoma" w:cs="Tahoma"/>
@@ -148,20 +125,20 @@
         </w:rPr>
         <w:t>Patterns</w:t>
       </w:r>
+      <w:bookmarkEnd w:id="1"/>
+    </w:p>
+    <w:p>
+      <w:pPr>
+        <w:pStyle w:val="Heading3"/>
+        <w:rPr>
+          <w:lang w:val="en-US"/>
+        </w:rPr>
+      </w:pPr>
+      <w:bookmarkStart w:id="2" w:name="_Toc487130840"/>
+      <w:r>
+        <w:t>Contents</w:t>
+      </w:r>
       <w:bookmarkEnd w:id="2"/>
-    </w:p>
-    <w:p>
-      <w:pPr>
-        <w:pStyle w:val="Heading3"/>
-        <w:rPr>
-          <w:lang w:val="en-US"/>
-        </w:rPr>
-      </w:pPr>
-      <w:bookmarkStart w:id="3" w:name="_Toc487130840"/>
-      <w:r>
-        <w:t>Contents</w:t>
-      </w:r>
-      <w:bookmarkEnd w:id="3"/>
     </w:p>
     <w:sdt>
       <w:sdtPr>
@@ -6197,232 +6174,231 @@
           <w:lang w:val="en-US"/>
         </w:rPr>
       </w:pPr>
-      <w:bookmarkStart w:id="4" w:name="_Toc487130841"/>
-      <w:r>
-        <w:rPr>
-          <w:lang w:val="en-US"/>
-        </w:rPr>
-        <w:lastRenderedPageBreak/>
+      <w:bookmarkStart w:id="3" w:name="_Toc487130841"/>
+      <w:r>
+        <w:rPr>
+          <w:lang w:val="en-US"/>
+        </w:rPr>
         <w:t>Introduction</w:t>
       </w:r>
+      <w:bookmarkEnd w:id="3"/>
+      <w:r>
+        <w:rPr>
+          <w:lang w:val="en-US"/>
+        </w:rPr>
+        <w:tab/>
+      </w:r>
+    </w:p>
+    <w:p>
+      <w:pPr>
+        <w:rPr>
+          <w:lang w:val="en-US"/>
+        </w:rPr>
+      </w:pPr>
+      <w:r>
+        <w:rPr>
+          <w:lang w:val="en-US"/>
+        </w:rPr>
+        <w:t>Design patterns are coding techniques to solve common programming problems. They bring consistency to the code. They help us reuse best practices and prevent code from becoming messy. They also are an extension to the software layering.</w:t>
+      </w:r>
+    </w:p>
+    <w:p>
+      <w:pPr>
+        <w:pStyle w:val="Heading3"/>
+        <w:rPr>
+          <w:lang w:val="en-US"/>
+        </w:rPr>
+      </w:pPr>
+      <w:bookmarkStart w:id="4" w:name="_Toc408848049"/>
+      <w:bookmarkStart w:id="5" w:name="_Toc487129061"/>
+      <w:bookmarkStart w:id="6" w:name="_Toc487130842"/>
+      <w:r>
+        <w:rPr>
+          <w:lang w:val="en-US"/>
+        </w:rPr>
+        <w:t>Data Access Patterns</w:t>
+      </w:r>
       <w:bookmarkEnd w:id="4"/>
-      <w:r>
-        <w:rPr>
-          <w:lang w:val="en-US"/>
-        </w:rPr>
-        <w:tab/>
-      </w:r>
-    </w:p>
-    <w:p>
-      <w:pPr>
-        <w:rPr>
-          <w:lang w:val="en-US"/>
-        </w:rPr>
-      </w:pPr>
-      <w:r>
-        <w:rPr>
-          <w:lang w:val="en-US"/>
-        </w:rPr>
-        <w:t>Design patterns are coding techniques to solve common programming problems. They bring consistency to the code. They help us reuse best practices and prevent code from becoming messy. They also are an extension to the software layering.</w:t>
-      </w:r>
-    </w:p>
-    <w:p>
-      <w:pPr>
-        <w:pStyle w:val="Heading3"/>
-        <w:rPr>
-          <w:lang w:val="en-US"/>
-        </w:rPr>
-      </w:pPr>
-      <w:bookmarkStart w:id="5" w:name="_Toc408848049"/>
-      <w:bookmarkStart w:id="6" w:name="_Toc487129061"/>
-      <w:bookmarkStart w:id="7" w:name="_Toc487130842"/>
-      <w:r>
-        <w:rPr>
-          <w:lang w:val="en-US"/>
-        </w:rPr>
-        <w:t>Data Access Patterns</w:t>
-      </w:r>
       <w:bookmarkEnd w:id="5"/>
       <w:bookmarkEnd w:id="6"/>
+    </w:p>
+    <w:p>
+      <w:pPr>
+        <w:pStyle w:val="Heading4"/>
+        <w:rPr>
+          <w:lang w:val="en-US"/>
+        </w:rPr>
+      </w:pPr>
+      <w:bookmarkStart w:id="7" w:name="_Toc487129062"/>
+      <w:bookmarkStart w:id="8" w:name="_Toc487130843"/>
+      <w:r>
+        <w:rPr>
+          <w:lang w:val="en-US"/>
+        </w:rPr>
+        <w:t>Entity</w:t>
+      </w:r>
       <w:bookmarkEnd w:id="7"/>
-    </w:p>
-    <w:p>
-      <w:pPr>
-        <w:pStyle w:val="Heading4"/>
-        <w:rPr>
-          <w:lang w:val="en-US"/>
-        </w:rPr>
-      </w:pPr>
-      <w:bookmarkStart w:id="8" w:name="_Toc487129062"/>
-      <w:bookmarkStart w:id="9" w:name="_Toc487130843"/>
-      <w:r>
-        <w:rPr>
-          <w:lang w:val="en-US"/>
-        </w:rPr>
-        <w:t>Entity</w:t>
-      </w:r>
       <w:bookmarkEnd w:id="8"/>
+    </w:p>
+    <w:p>
+      <w:pPr>
+        <w:rPr>
+          <w:rFonts w:cs="Calibri"/>
+          <w:lang w:val="en-US"/>
+        </w:rPr>
+      </w:pPr>
+      <w:r>
+        <w:rPr>
+          <w:rFonts w:cs="Calibri"/>
+          <w:lang w:val="en-US"/>
+        </w:rPr>
+        <w:t>These are the classes that represent the domain model.</w:t>
+      </w:r>
+    </w:p>
+    <w:p>
+      <w:pPr>
+        <w:rPr>
+          <w:rFonts w:cs="Calibri"/>
+          <w:lang w:val="en-US"/>
+        </w:rPr>
+      </w:pPr>
+    </w:p>
+    <w:p>
+      <w:pPr>
+        <w:rPr>
+          <w:rFonts w:cs="Calibri"/>
+          <w:lang w:val="en-US"/>
+        </w:rPr>
+      </w:pPr>
+      <w:r>
+        <w:rPr>
+          <w:rFonts w:cs="Calibri"/>
+          <w:lang w:val="en-US"/>
+        </w:rPr>
+        <w:t>The entity classes simply contain properties of simple types or references or lists to other entities.</w:t>
+      </w:r>
+    </w:p>
+    <w:p>
+      <w:pPr>
+        <w:rPr>
+          <w:rFonts w:cs="Calibri"/>
+          <w:lang w:val="en-US"/>
+        </w:rPr>
+      </w:pPr>
+    </w:p>
+    <w:p>
+      <w:pPr>
+        <w:rPr>
+          <w:rFonts w:cs="Calibri"/>
+          <w:lang w:val="en-US"/>
+        </w:rPr>
+      </w:pPr>
+      <w:r>
+        <w:rPr>
+          <w:rFonts w:cs="Calibri"/>
+          <w:lang w:val="en-US"/>
+        </w:rPr>
+        <w:t>There will be no logic in the entity classes in our architecture.</w:t>
+      </w:r>
+    </w:p>
+    <w:p>
+      <w:pPr>
+        <w:rPr>
+          <w:rFonts w:cs="Calibri"/>
+          <w:lang w:val="en-US"/>
+        </w:rPr>
+      </w:pPr>
+    </w:p>
+    <w:p>
+      <w:pPr>
+        <w:rPr>
+          <w:rFonts w:cs="Calibri"/>
+          <w:lang w:val="en-US"/>
+        </w:rPr>
+      </w:pPr>
+      <w:r>
+        <w:rPr>
+          <w:rFonts w:cs="Calibri"/>
+          <w:lang w:val="en-US"/>
+        </w:rPr>
+        <w:t>Collections should be created in the constructor, because NHibernate does not always create them, and you do not want to check whether collections are null all over your code.</w:t>
+      </w:r>
+    </w:p>
+    <w:p>
+      <w:pPr>
+        <w:rPr>
+          <w:rFonts w:cs="Calibri"/>
+          <w:lang w:val="en-US"/>
+        </w:rPr>
+      </w:pPr>
+    </w:p>
+    <w:p>
+      <w:pPr>
+        <w:rPr>
+          <w:rFonts w:cs="Calibri"/>
+          <w:lang w:val="en-US"/>
+        </w:rPr>
+      </w:pPr>
+      <w:r>
+        <w:rPr>
+          <w:rFonts w:cs="Calibri"/>
+          <w:lang w:val="en-US"/>
+        </w:rPr>
+        <w:t>All public members should be virtual, otherwise persistence technologies can often not work with it.</w:t>
+      </w:r>
+    </w:p>
+    <w:p>
+      <w:pPr>
+        <w:rPr>
+          <w:rFonts w:cs="Calibri"/>
+          <w:lang w:val="en-US"/>
+        </w:rPr>
+      </w:pPr>
+    </w:p>
+    <w:p>
+      <w:pPr>
+        <w:rPr>
+          <w:rFonts w:cs="Calibri"/>
+          <w:lang w:val="en-US"/>
+        </w:rPr>
+      </w:pPr>
+      <w:r>
+        <w:rPr>
+          <w:rFonts w:cs="Calibri"/>
+          <w:lang w:val="en-US"/>
+        </w:rPr>
+        <w:t>Do not use inheritance within your entity model, because it can make using persistence technologies harder</w:t>
+      </w:r>
+      <w:r>
+        <w:rPr>
+          <w:rFonts w:cs="Calibri"/>
+          <w:lang w:val="en-US"/>
+        </w:rPr>
+        <w:t>, error prone</w:t>
+      </w:r>
+      <w:r>
+        <w:rPr>
+          <w:rFonts w:cs="Calibri"/>
+          <w:lang w:val="en-US"/>
+        </w:rPr>
+        <w:t>, and it can actually harm performance of queries.</w:t>
+      </w:r>
+    </w:p>
+    <w:p>
+      <w:pPr>
+        <w:pStyle w:val="Heading5"/>
+        <w:rPr>
+          <w:lang w:val="en-US"/>
+        </w:rPr>
+      </w:pPr>
+      <w:bookmarkStart w:id="9" w:name="_Toc487130844"/>
+      <w:r>
+        <w:rPr>
+          <w:lang w:val="en-US"/>
+        </w:rPr>
+        <w:t>Alternatives</w:t>
+      </w:r>
       <w:bookmarkEnd w:id="9"/>
-    </w:p>
-    <w:p>
-      <w:pPr>
-        <w:rPr>
-          <w:rFonts w:cs="Calibri"/>
-          <w:lang w:val="en-US"/>
-        </w:rPr>
-      </w:pPr>
-      <w:r>
-        <w:rPr>
-          <w:rFonts w:cs="Calibri"/>
-          <w:lang w:val="en-US"/>
-        </w:rPr>
-        <w:t>These are the classes that represent the domain model.</w:t>
-      </w:r>
-    </w:p>
-    <w:p>
-      <w:pPr>
-        <w:rPr>
-          <w:rFonts w:cs="Calibri"/>
-          <w:lang w:val="en-US"/>
-        </w:rPr>
-      </w:pPr>
-    </w:p>
-    <w:p>
-      <w:pPr>
-        <w:rPr>
-          <w:rFonts w:cs="Calibri"/>
-          <w:lang w:val="en-US"/>
-        </w:rPr>
-      </w:pPr>
-      <w:r>
-        <w:rPr>
-          <w:rFonts w:cs="Calibri"/>
-          <w:lang w:val="en-US"/>
-        </w:rPr>
-        <w:t>The entity classes simply contain properties of simple types or references or lists to other entities.</w:t>
-      </w:r>
-    </w:p>
-    <w:p>
-      <w:pPr>
-        <w:rPr>
-          <w:rFonts w:cs="Calibri"/>
-          <w:lang w:val="en-US"/>
-        </w:rPr>
-      </w:pPr>
-    </w:p>
-    <w:p>
-      <w:pPr>
-        <w:rPr>
-          <w:rFonts w:cs="Calibri"/>
-          <w:lang w:val="en-US"/>
-        </w:rPr>
-      </w:pPr>
-      <w:r>
-        <w:rPr>
-          <w:rFonts w:cs="Calibri"/>
-          <w:lang w:val="en-US"/>
-        </w:rPr>
-        <w:t>There will be no logic in the entity classes in our architecture.</w:t>
-      </w:r>
-    </w:p>
-    <w:p>
-      <w:pPr>
-        <w:rPr>
-          <w:rFonts w:cs="Calibri"/>
-          <w:lang w:val="en-US"/>
-        </w:rPr>
-      </w:pPr>
-    </w:p>
-    <w:p>
-      <w:pPr>
-        <w:rPr>
-          <w:rFonts w:cs="Calibri"/>
-          <w:lang w:val="en-US"/>
-        </w:rPr>
-      </w:pPr>
-      <w:r>
-        <w:rPr>
-          <w:rFonts w:cs="Calibri"/>
-          <w:lang w:val="en-US"/>
-        </w:rPr>
-        <w:t>Collections should be created in the constructor, because NHibernate does not always create them, and you do not want to check whether collections are null all over your code.</w:t>
-      </w:r>
-    </w:p>
-    <w:p>
-      <w:pPr>
-        <w:rPr>
-          <w:rFonts w:cs="Calibri"/>
-          <w:lang w:val="en-US"/>
-        </w:rPr>
-      </w:pPr>
-    </w:p>
-    <w:p>
-      <w:pPr>
-        <w:rPr>
-          <w:rFonts w:cs="Calibri"/>
-          <w:lang w:val="en-US"/>
-        </w:rPr>
-      </w:pPr>
-      <w:r>
-        <w:rPr>
-          <w:rFonts w:cs="Calibri"/>
-          <w:lang w:val="en-US"/>
-        </w:rPr>
-        <w:t>All public members should be virtual, otherwise persistence technologies can often not work with it.</w:t>
-      </w:r>
-    </w:p>
-    <w:p>
-      <w:pPr>
-        <w:rPr>
-          <w:rFonts w:cs="Calibri"/>
-          <w:lang w:val="en-US"/>
-        </w:rPr>
-      </w:pPr>
-    </w:p>
-    <w:p>
-      <w:pPr>
-        <w:rPr>
-          <w:rFonts w:cs="Calibri"/>
-          <w:lang w:val="en-US"/>
-        </w:rPr>
-      </w:pPr>
-      <w:r>
-        <w:rPr>
-          <w:rFonts w:cs="Calibri"/>
-          <w:lang w:val="en-US"/>
-        </w:rPr>
-        <w:t>Do not use inheritance within your entity model, because it can make using persistence technologies harder</w:t>
-      </w:r>
-      <w:r>
-        <w:rPr>
-          <w:rFonts w:cs="Calibri"/>
-          <w:lang w:val="en-US"/>
-        </w:rPr>
-        <w:t>, error prone</w:t>
-      </w:r>
-      <w:r>
-        <w:rPr>
-          <w:rFonts w:cs="Calibri"/>
-          <w:lang w:val="en-US"/>
-        </w:rPr>
-        <w:t>, and it can actually harm performance of queries.</w:t>
-      </w:r>
-    </w:p>
-    <w:p>
-      <w:pPr>
-        <w:pStyle w:val="Heading5"/>
-        <w:rPr>
-          <w:lang w:val="en-US"/>
-        </w:rPr>
-      </w:pPr>
-      <w:bookmarkStart w:id="10" w:name="_Toc487130844"/>
-      <w:r>
-        <w:rPr>
-          <w:lang w:val="en-US"/>
-        </w:rPr>
-        <w:t>Alternatives</w:t>
-      </w:r>
-      <w:bookmarkEnd w:id="10"/>
     </w:p>
     <w:p>
       <w:pPr>
@@ -6505,28 +6481,61 @@
           <w:lang w:val="en-US"/>
         </w:rPr>
       </w:pPr>
-      <w:bookmarkStart w:id="11" w:name="_Toc487130845"/>
+      <w:bookmarkStart w:id="10" w:name="_Toc487130845"/>
       <w:r>
         <w:rPr>
           <w:lang w:val="en-US"/>
         </w:rPr>
         <w:t>Considerations</w:t>
       </w:r>
+      <w:bookmarkEnd w:id="10"/>
+    </w:p>
+    <w:p>
+      <w:pPr>
+        <w:rPr>
+          <w:color w:val="ED7D31" w:themeColor="accent2"/>
+          <w:lang w:val="en-US"/>
+        </w:rPr>
+      </w:pPr>
+      <w:r>
+        <w:rPr>
+          <w:color w:val="ED7D31" w:themeColor="accent2"/>
+          <w:lang w:val="en-US"/>
+        </w:rPr>
+        <w:t>&lt;TODO: Write some more about the difficulties of inheritance in entity models.&gt;</w:t>
+      </w:r>
+    </w:p>
+    <w:p>
+      <w:pPr>
+        <w:pStyle w:val="Heading4"/>
+        <w:rPr>
+          <w:lang w:val="en-US"/>
+        </w:rPr>
+      </w:pPr>
+      <w:bookmarkStart w:id="11" w:name="_Toc487129063"/>
+      <w:bookmarkStart w:id="12" w:name="_Toc487130846"/>
+      <w:r>
+        <w:rPr>
+          <w:lang w:val="en-US"/>
+        </w:rPr>
+        <w:t>Mapping</w:t>
+      </w:r>
       <w:bookmarkEnd w:id="11"/>
-    </w:p>
-    <w:p>
-      <w:pPr>
-        <w:rPr>
-          <w:color w:val="ED7D31" w:themeColor="accent2"/>
-          <w:lang w:val="en-US"/>
-        </w:rPr>
-      </w:pPr>
-      <w:r>
-        <w:rPr>
-          <w:color w:val="ED7D31" w:themeColor="accent2"/>
-          <w:lang w:val="en-US"/>
-        </w:rPr>
-        <w:t>&lt;TODO: Write some more about the difficulties of inheritance in entity models.&gt;</w:t>
+      <w:bookmarkEnd w:id="12"/>
+    </w:p>
+    <w:p>
+      <w:pPr>
+        <w:rPr>
+          <w:rFonts w:cs="Calibri"/>
+          <w:lang w:val="en-US"/>
+        </w:rPr>
+      </w:pPr>
+      <w:r>
+        <w:rPr>
+          <w:rFonts w:cs="Calibri"/>
+          <w:lang w:val="en-US"/>
+        </w:rPr>
+        <w:t>Mappings are classes programmed for a particular persistence technology, e.g. NHibernate, that map the entity model to how the objects are persisted in the data store (e.g. an SQL Server database).</w:t>
       </w:r>
     </w:p>
     <w:p>
@@ -6536,16 +6545,16 @@
           <w:lang w:val="en-US"/>
         </w:rPr>
       </w:pPr>
-      <w:bookmarkStart w:id="12" w:name="_Toc487129063"/>
-      <w:bookmarkStart w:id="13" w:name="_Toc487130846"/>
-      <w:r>
-        <w:rPr>
-          <w:lang w:val="en-US"/>
-        </w:rPr>
-        <w:t>Mapping</w:t>
-      </w:r>
-      <w:bookmarkEnd w:id="12"/>
+      <w:bookmarkStart w:id="13" w:name="_Toc487129064"/>
+      <w:bookmarkStart w:id="14" w:name="_Toc487130847"/>
+      <w:r>
+        <w:rPr>
+          <w:lang w:val="en-US"/>
+        </w:rPr>
+        <w:t>DTO</w:t>
+      </w:r>
       <w:bookmarkEnd w:id="13"/>
+      <w:bookmarkEnd w:id="14"/>
     </w:p>
     <w:p>
       <w:pPr>
@@ -6559,7 +6568,53 @@
           <w:rFonts w:cs="Calibri"/>
           <w:lang w:val="en-US"/>
         </w:rPr>
-        <w:t>Mappings are classes programmed for a particular persistence technology, e.g. NHibernate, that map the entity model to how the objects are persisted in the data store (e.g. an SQL Server database).</w:t>
+        <w:t>DTO = Data transfer object. DTO’s only contain data, no logic. They are used solely to transfer data between different parts of the system, particularly in cases where passing an entity is not handy or efficient.</w:t>
+      </w:r>
+    </w:p>
+    <w:p>
+      <w:pPr>
+        <w:rPr>
+          <w:rFonts w:cs="Calibri"/>
+          <w:lang w:val="en-US"/>
+        </w:rPr>
+      </w:pPr>
+    </w:p>
+    <w:p>
+      <w:pPr>
+        <w:rPr>
+          <w:rFonts w:cs="Calibri"/>
+          <w:lang w:val="en-US"/>
+        </w:rPr>
+      </w:pPr>
+      <w:r>
+        <w:rPr>
+          <w:rFonts w:cs="Calibri"/>
+          <w:lang w:val="en-US"/>
+        </w:rPr>
+        <w:t>For instance: A specialized, optimized SQL query may return a result with a particular record structure. You could program a DTO that is a strongly typed version of these records. In many cases you want to query for entity objects instead, but in some cases this is not fast / efficient enough and you should resort to a DTO.</w:t>
+      </w:r>
+    </w:p>
+    <w:p>
+      <w:pPr>
+        <w:rPr>
+          <w:rFonts w:cs="Calibri"/>
+          <w:lang w:val="en-US"/>
+        </w:rPr>
+      </w:pPr>
+    </w:p>
+    <w:p>
+      <w:pPr>
+        <w:rPr>
+          <w:rFonts w:cs="Calibri"/>
+          <w:lang w:val="en-US"/>
+        </w:rPr>
+      </w:pPr>
+      <w:r>
+        <w:rPr>
+          <w:rFonts w:cs="Calibri"/>
+          <w:lang w:val="en-US"/>
+        </w:rPr>
+        <w:t>DTO’s can also be used for other data transfers than for SQL queries.</w:t>
       </w:r>
     </w:p>
     <w:p>
@@ -6569,95 +6624,16 @@
           <w:lang w:val="en-US"/>
         </w:rPr>
       </w:pPr>
-      <w:bookmarkStart w:id="14" w:name="_Toc487129064"/>
-      <w:bookmarkStart w:id="15" w:name="_Toc487130847"/>
-      <w:r>
-        <w:rPr>
-          <w:lang w:val="en-US"/>
-        </w:rPr>
-        <w:t>DTO</w:t>
-      </w:r>
-      <w:bookmarkEnd w:id="14"/>
+      <w:bookmarkStart w:id="15" w:name="_Toc487129065"/>
+      <w:bookmarkStart w:id="16" w:name="_Toc487130848"/>
+      <w:r>
+        <w:rPr>
+          <w:lang w:val="en-US"/>
+        </w:rPr>
+        <w:t>Repository</w:t>
+      </w:r>
       <w:bookmarkEnd w:id="15"/>
-    </w:p>
-    <w:p>
-      <w:pPr>
-        <w:rPr>
-          <w:rFonts w:cs="Calibri"/>
-          <w:lang w:val="en-US"/>
-        </w:rPr>
-      </w:pPr>
-      <w:r>
-        <w:rPr>
-          <w:rFonts w:cs="Calibri"/>
-          <w:lang w:val="en-US"/>
-        </w:rPr>
-        <w:t>DTO = Data transfer object. DTO’s only contain data, no logic. They are used solely to transfer data between different parts of the system, particularly in cases where passing an entity is not handy or efficient.</w:t>
-      </w:r>
-    </w:p>
-    <w:p>
-      <w:pPr>
-        <w:rPr>
-          <w:rFonts w:cs="Calibri"/>
-          <w:lang w:val="en-US"/>
-        </w:rPr>
-      </w:pPr>
-    </w:p>
-    <w:p>
-      <w:pPr>
-        <w:rPr>
-          <w:rFonts w:cs="Calibri"/>
-          <w:lang w:val="en-US"/>
-        </w:rPr>
-      </w:pPr>
-      <w:r>
-        <w:rPr>
-          <w:rFonts w:cs="Calibri"/>
-          <w:lang w:val="en-US"/>
-        </w:rPr>
-        <w:t>For instance: A specialized, optimized SQL query may return a result with a particular record structure. You could program a DTO that is a strongly typed version of these records. In many cases you want to query for entity objects instead, but in some cases this is not fast / efficient enough and you should resort to a DTO.</w:t>
-      </w:r>
-    </w:p>
-    <w:p>
-      <w:pPr>
-        <w:rPr>
-          <w:rFonts w:cs="Calibri"/>
-          <w:lang w:val="en-US"/>
-        </w:rPr>
-      </w:pPr>
-    </w:p>
-    <w:p>
-      <w:pPr>
-        <w:rPr>
-          <w:rFonts w:cs="Calibri"/>
-          <w:lang w:val="en-US"/>
-        </w:rPr>
-      </w:pPr>
-      <w:r>
-        <w:rPr>
-          <w:rFonts w:cs="Calibri"/>
-          <w:lang w:val="en-US"/>
-        </w:rPr>
-        <w:t>DTO’s can also be used for other data transfers than for SQL queries.</w:t>
-      </w:r>
-    </w:p>
-    <w:p>
-      <w:pPr>
-        <w:pStyle w:val="Heading4"/>
-        <w:rPr>
-          <w:lang w:val="en-US"/>
-        </w:rPr>
-      </w:pPr>
-      <w:bookmarkStart w:id="16" w:name="_Toc487129065"/>
-      <w:bookmarkStart w:id="17" w:name="_Toc487130848"/>
-      <w:r>
-        <w:rPr>
-          <w:lang w:val="en-US"/>
-        </w:rPr>
-        <w:t>Repository</w:t>
-      </w:r>
       <w:bookmarkEnd w:id="16"/>
-      <w:bookmarkEnd w:id="17"/>
     </w:p>
     <w:p>
       <w:pPr>
@@ -6756,51 +6732,130 @@
           <w:lang w:val="en-US"/>
         </w:rPr>
       </w:pPr>
-      <w:bookmarkStart w:id="18" w:name="_Toc487129066"/>
-      <w:bookmarkStart w:id="19" w:name="_Toc487130849"/>
+      <w:bookmarkStart w:id="17" w:name="_Toc487129066"/>
+      <w:bookmarkStart w:id="18" w:name="_Toc487130849"/>
       <w:r>
         <w:rPr>
           <w:lang w:val="en-US"/>
         </w:rPr>
         <w:t>Repository Interfaces</w:t>
       </w:r>
+      <w:bookmarkEnd w:id="17"/>
       <w:bookmarkEnd w:id="18"/>
+    </w:p>
+    <w:p>
+      <w:pPr>
+        <w:rPr>
+          <w:rFonts w:cs="Calibri"/>
+          <w:lang w:val="en-US"/>
+        </w:rPr>
+      </w:pPr>
+      <w:r>
+        <w:rPr>
+          <w:rFonts w:cs="Calibri"/>
+          <w:lang w:val="en-US"/>
+        </w:rPr>
+        <w:t>Any repository type will get an associated repository interface. This keeps our system loosely coupled to the underlying persistence technology.</w:t>
+      </w:r>
+    </w:p>
+    <w:p>
+      <w:pPr>
+        <w:pStyle w:val="Heading3"/>
+        <w:rPr>
+          <w:lang w:val="en-US"/>
+        </w:rPr>
+      </w:pPr>
+      <w:bookmarkStart w:id="19" w:name="_Toc408848050"/>
+      <w:bookmarkStart w:id="20" w:name="_Toc487129067"/>
+      <w:bookmarkStart w:id="21" w:name="_Toc487130850"/>
+      <w:r>
+        <w:rPr>
+          <w:lang w:val="en-US"/>
+        </w:rPr>
+        <w:t>Business Logic Patterns</w:t>
+      </w:r>
       <w:bookmarkEnd w:id="19"/>
-    </w:p>
-    <w:p>
-      <w:pPr>
-        <w:rPr>
-          <w:rFonts w:cs="Calibri"/>
-          <w:lang w:val="en-US"/>
-        </w:rPr>
-      </w:pPr>
-      <w:r>
-        <w:rPr>
-          <w:rFonts w:cs="Calibri"/>
-          <w:lang w:val="en-US"/>
-        </w:rPr>
-        <w:t>Any repository type will get an associated repository interface. This keeps our system loosely coupled to the underlying persistence technology.</w:t>
-      </w:r>
-    </w:p>
-    <w:p>
-      <w:pPr>
-        <w:pStyle w:val="Heading3"/>
-        <w:rPr>
-          <w:lang w:val="en-US"/>
-        </w:rPr>
-      </w:pPr>
-      <w:bookmarkStart w:id="20" w:name="_Toc408848050"/>
-      <w:bookmarkStart w:id="21" w:name="_Toc487129067"/>
-      <w:bookmarkStart w:id="22" w:name="_Toc487130850"/>
-      <w:r>
-        <w:rPr>
-          <w:lang w:val="en-US"/>
-        </w:rPr>
-        <w:t>Business Logic Patterns</w:t>
-      </w:r>
       <w:bookmarkEnd w:id="20"/>
       <w:bookmarkEnd w:id="21"/>
+    </w:p>
+    <w:p>
+      <w:pPr>
+        <w:pStyle w:val="Heading4"/>
+        <w:rPr>
+          <w:lang w:val="en-US"/>
+        </w:rPr>
+      </w:pPr>
+      <w:bookmarkStart w:id="22" w:name="_Toc487129068"/>
+      <w:bookmarkStart w:id="23" w:name="_Toc487130851"/>
+      <w:r>
+        <w:rPr>
+          <w:lang w:val="en-US"/>
+        </w:rPr>
+        <w:t>Business layer</w:t>
+      </w:r>
       <w:bookmarkEnd w:id="22"/>
+      <w:bookmarkEnd w:id="23"/>
+    </w:p>
+    <w:p>
+      <w:pPr>
+        <w:rPr>
+          <w:rFonts w:cs="Calibri"/>
+          <w:lang w:val="en-US"/>
+        </w:rPr>
+      </w:pPr>
+      <w:r>
+        <w:rPr>
+          <w:rFonts w:cs="Calibri"/>
+          <w:lang w:val="en-US"/>
+        </w:rPr>
+        <w:t>Presentation, entity model and persistence should be straightforward. If anything special needs to happen this belongs in the business layer. Any number of different patterns can be used.</w:t>
+      </w:r>
+    </w:p>
+    <w:p>
+      <w:pPr>
+        <w:rPr>
+          <w:rFonts w:cs="Calibri"/>
+          <w:lang w:val="en-US"/>
+        </w:rPr>
+      </w:pPr>
+    </w:p>
+    <w:p>
+      <w:pPr>
+        <w:rPr>
+          <w:rFonts w:cs="Calibri"/>
+          <w:lang w:val="en-US"/>
+        </w:rPr>
+      </w:pPr>
+      <w:r>
+        <w:rPr>
+          <w:rFonts w:cs="Calibri"/>
+          <w:lang w:val="en-US"/>
+        </w:rPr>
+        <w:t>The business layer externally speaks a language of entities or sometimes data transfer objects (DTO’s). Internally it can talk to repository interfaces for data access.</w:t>
+      </w:r>
+    </w:p>
+    <w:p>
+      <w:pPr>
+        <w:rPr>
+          <w:rFonts w:eastAsia="Times New Roman"/>
+          <w:lang w:val="en-US"/>
+        </w:rPr>
+      </w:pPr>
+    </w:p>
+    <w:p>
+      <w:pPr>
+        <w:rPr>
+          <w:rFonts w:eastAsia="Times New Roman"/>
+          <w:lang w:val="en-US"/>
+        </w:rPr>
+      </w:pPr>
+      <w:r>
+        <w:rPr>
+          <w:rFonts w:eastAsia="Times New Roman"/>
+          <w:lang w:val="en-US"/>
+        </w:rPr>
+        <w:t>It is preferred that business logic works with entities rather than repositories (even though there is a large gray area). This improves testability, limits queries and limits interdependence, dependency on a data source and passing around a lot of repository variables.</w:t>
+      </w:r>
     </w:p>
     <w:p>
       <w:pPr>
@@ -6809,16 +6864,127 @@
           <w:lang w:val="en-US"/>
         </w:rPr>
       </w:pPr>
-      <w:bookmarkStart w:id="23" w:name="_Toc487129068"/>
-      <w:bookmarkStart w:id="24" w:name="_Toc487130851"/>
-      <w:r>
-        <w:rPr>
-          <w:lang w:val="en-US"/>
-        </w:rPr>
-        <w:t>Business layer</w:t>
-      </w:r>
-      <w:bookmarkEnd w:id="23"/>
+      <w:bookmarkStart w:id="24" w:name="_Toc487129069"/>
+      <w:bookmarkStart w:id="25" w:name="_Toc487130852"/>
+      <w:r>
+        <w:rPr>
+          <w:lang w:val="en-US"/>
+        </w:rPr>
+        <w:t>Repository Wrappers</w:t>
+      </w:r>
       <w:bookmarkEnd w:id="24"/>
+      <w:bookmarkEnd w:id="25"/>
+    </w:p>
+    <w:p>
+      <w:pPr>
+        <w:rPr>
+          <w:lang w:val="en-US"/>
+        </w:rPr>
+      </w:pPr>
+      <w:r>
+        <w:rPr>
+          <w:lang w:val="en-US"/>
+        </w:rPr>
+        <w:t>Passing around lots of repositories creates long parameter lists, that are prone to change. To combat that problem, combine sets of repositories into repository wrappers and pass those around instead. This keeps the parameter lists short and less prone to change.</w:t>
+      </w:r>
+    </w:p>
+    <w:p>
+      <w:pPr>
+        <w:rPr>
+          <w:lang w:val="en-US"/>
+        </w:rPr>
+      </w:pPr>
+    </w:p>
+    <w:p>
+      <w:pPr>
+        <w:rPr>
+          <w:lang w:val="en-US"/>
+        </w:rPr>
+      </w:pPr>
+      <w:r>
+        <w:rPr>
+          <w:lang w:val="en-US"/>
+        </w:rPr>
+        <w:t>You can make a single RepositoryWrapper with all your domain model’s repositories.</w:t>
+      </w:r>
+    </w:p>
+    <w:p>
+      <w:pPr>
+        <w:rPr>
+          <w:lang w:val="en-US"/>
+        </w:rPr>
+      </w:pPr>
+    </w:p>
+    <w:p>
+      <w:pPr>
+        <w:rPr>
+          <w:lang w:val="en-US"/>
+        </w:rPr>
+      </w:pPr>
+      <w:r>
+        <w:rPr>
+          <w:lang w:val="en-US"/>
+        </w:rPr>
+        <w:t>But that is not always enough. Some logic will use repositories out of multiple domains, so sometimes you are well off making a custom repository wrapper in that case. You could also choose to simply pass around multiple repository wrappers: one per domain model.</w:t>
+      </w:r>
+    </w:p>
+    <w:p>
+      <w:pPr>
+        <w:rPr>
+          <w:lang w:val="en-US"/>
+        </w:rPr>
+      </w:pPr>
+    </w:p>
+    <w:p>
+      <w:pPr>
+        <w:rPr>
+          <w:lang w:val="en-US"/>
+        </w:rPr>
+      </w:pPr>
+      <w:r>
+        <w:rPr>
+          <w:lang w:val="en-US"/>
+        </w:rPr>
+        <w:t>Also, you may want to create different, more limited repository wrappers. For instance ones for partial domain models. This keeps the width of dependency narrow, so logic that has nothing to do with certain repositories, do not become dependent on all of them.</w:t>
+      </w:r>
+    </w:p>
+    <w:p>
+      <w:pPr>
+        <w:rPr>
+          <w:lang w:val="en-US"/>
+        </w:rPr>
+      </w:pPr>
+    </w:p>
+    <w:p>
+      <w:pPr>
+        <w:rPr>
+          <w:lang w:val="en-US"/>
+        </w:rPr>
+      </w:pPr>
+      <w:r>
+        <w:rPr>
+          <w:lang w:val="en-US"/>
+        </w:rPr>
+        <w:t>An alternative to repository wrappers is dependency injection. See ‘dependency injection’. There you will find some criticism about the techique, but those might be due to not using a very good dependency injection API. Repository wrappers and dependency injection could well be used in combination with eachother.</w:t>
+      </w:r>
+    </w:p>
+    <w:p>
+      <w:pPr>
+        <w:pStyle w:val="Heading4"/>
+        <w:rPr>
+          <w:lang w:val="en-US"/>
+        </w:rPr>
+      </w:pPr>
+      <w:bookmarkStart w:id="26" w:name="_Toc487129070"/>
+      <w:bookmarkStart w:id="27" w:name="_Toc487130853"/>
+      <w:r>
+        <w:rPr>
+          <w:lang w:val="en-US"/>
+        </w:rPr>
+        <w:t>Validators</w:t>
+      </w:r>
+      <w:bookmarkEnd w:id="26"/>
+      <w:bookmarkEnd w:id="27"/>
     </w:p>
     <w:p>
       <w:pPr>
@@ -6832,7 +6998,7 @@
           <w:rFonts w:cs="Calibri"/>
           <w:lang w:val="en-US"/>
         </w:rPr>
-        <w:t>Presentation, entity model and persistence should be straightforward. If anything special needs to happen this belongs in the business layer. Any number of different patterns can be used.</w:t>
+        <w:t>Use separate validator classes for validation. Make specialized classes derived from JJ.Framework.Validation.FluentValidator&lt;T&gt;.</w:t>
       </w:r>
     </w:p>
     <w:p>
@@ -6855,7 +7021,22 @@
           <w:rFonts w:cs="Calibri"/>
           <w:lang w:val="en-US"/>
         </w:rPr>
-        <w:t>The business layer externally speaks a language of entities or sometimes data transfer objects (DTO’s). Internally it can talk to repository interfaces for data access.</w:t>
+        <w:t>Try to keep validators independent from eachother.</w:t>
+      </w:r>
+    </w:p>
+    <w:p>
+      <w:pPr>
+        <w:rPr>
+          <w:rFonts w:cs="Calibri"/>
+          <w:lang w:val="en-US"/>
+        </w:rPr>
+      </w:pPr>
+      <w:r>
+        <w:rPr>
+          <w:rFonts w:cs="Calibri"/>
+          <w:lang w:val="en-US"/>
+        </w:rPr>
+        <w:t>If multiple validators should go off, call them individually one by one. Try not to make them delegate to eachother.</w:t>
       </w:r>
     </w:p>
     <w:p>
@@ -6865,20 +7046,58 @@
           <w:lang w:val="en-US"/>
         </w:rPr>
       </w:pPr>
-    </w:p>
-    <w:p>
-      <w:pPr>
+      <w:r>
         <w:rPr>
           <w:rFonts w:eastAsia="Times New Roman"/>
           <w:lang w:val="en-US"/>
         </w:rPr>
-      </w:pPr>
-      <w:r>
+        <w:t>If you do decide to make a complex validator, add a prefix or suffix to the class name such as ‘Recursive’ or ‘Versatile’ to make extra clear that it is not just a simple validator.</w:t>
+      </w:r>
+    </w:p>
+    <w:p>
+      <w:pPr>
         <w:rPr>
           <w:rFonts w:eastAsia="Times New Roman"/>
           <w:lang w:val="en-US"/>
         </w:rPr>
-        <w:t>It is preferred that business logic works with entities rather than repositories (even though there is a large gray area). This improves testability, limits queries and limits interdependence, dependency on a data source and passing around a lot of repository variables.</w:t>
+      </w:pPr>
+    </w:p>
+    <w:p>
+      <w:pPr>
+        <w:rPr>
+          <w:rFonts w:eastAsia="Times New Roman"/>
+          <w:lang w:val="en-US"/>
+        </w:rPr>
+      </w:pPr>
+      <w:r>
+        <w:rPr>
+          <w:rFonts w:eastAsia="Times New Roman"/>
+          <w:lang w:val="en-US"/>
+        </w:rPr>
+        <w:t>Next to validators saying that user input is wrong, validators can be used to generate warnings, that are not blocking, but help the user do their work.</w:t>
+      </w:r>
+    </w:p>
+    <w:p>
+      <w:pPr>
+        <w:rPr>
+          <w:rFonts w:eastAsia="Times New Roman"/>
+          <w:lang w:val="en-US"/>
+        </w:rPr>
+      </w:pPr>
+    </w:p>
+    <w:p>
+      <w:pPr>
+        <w:rPr>
+          <w:rFonts w:eastAsia="Times New Roman"/>
+          <w:lang w:val="en-US"/>
+        </w:rPr>
+      </w:pPr>
+      <w:r>
+        <w:rPr>
+          <w:rFonts w:eastAsia="Times New Roman"/>
+          <w:lang w:val="en-US"/>
+        </w:rPr>
+        <w:t>Validators can also be used for (complex) delete constraints, for instance when an entity is still in use, you might not be able to delete it.</w:t>
       </w:r>
     </w:p>
     <w:p>
@@ -6888,108 +7107,95 @@
           <w:lang w:val="en-US"/>
         </w:rPr>
       </w:pPr>
-      <w:bookmarkStart w:id="25" w:name="_Toc487129069"/>
-      <w:bookmarkStart w:id="26" w:name="_Toc487130852"/>
-      <w:r>
-        <w:rPr>
-          <w:lang w:val="en-US"/>
-        </w:rPr>
-        <w:t>Repository Wrappers</w:t>
-      </w:r>
-      <w:bookmarkEnd w:id="25"/>
-      <w:bookmarkEnd w:id="26"/>
-    </w:p>
-    <w:p>
-      <w:pPr>
-        <w:rPr>
-          <w:lang w:val="en-US"/>
-        </w:rPr>
-      </w:pPr>
-      <w:r>
-        <w:rPr>
-          <w:lang w:val="en-US"/>
-        </w:rPr>
-        <w:t>Passing around lots of repositories creates long parameter lists, that are prone to change. To combat that problem, combine sets of repositories into repository wrappers and pass those around instead. This keeps the parameter lists short and less prone to change.</w:t>
-      </w:r>
-    </w:p>
-    <w:p>
-      <w:pPr>
-        <w:rPr>
-          <w:lang w:val="en-US"/>
-        </w:rPr>
-      </w:pPr>
-    </w:p>
-    <w:p>
-      <w:pPr>
-        <w:rPr>
-          <w:lang w:val="en-US"/>
-        </w:rPr>
-      </w:pPr>
-      <w:r>
-        <w:rPr>
-          <w:lang w:val="en-US"/>
-        </w:rPr>
-        <w:t>You can make a single RepositoryWrapper with all your domain model’s repositories.</w:t>
-      </w:r>
-    </w:p>
-    <w:p>
-      <w:pPr>
-        <w:rPr>
-          <w:lang w:val="en-US"/>
-        </w:rPr>
-      </w:pPr>
-    </w:p>
-    <w:p>
-      <w:pPr>
-        <w:rPr>
-          <w:lang w:val="en-US"/>
-        </w:rPr>
-      </w:pPr>
-      <w:r>
-        <w:rPr>
-          <w:lang w:val="en-US"/>
-        </w:rPr>
-        <w:t>But that is not always enough. Some logic will use repositories out of multiple domains, so sometimes you are well off making a custom repository wrapper in that case. You could also choose to simply pass around multiple repository wrappers: one per domain model.</w:t>
-      </w:r>
-    </w:p>
-    <w:p>
-      <w:pPr>
-        <w:rPr>
-          <w:lang w:val="en-US"/>
-        </w:rPr>
-      </w:pPr>
-    </w:p>
-    <w:p>
-      <w:pPr>
-        <w:rPr>
-          <w:lang w:val="en-US"/>
-        </w:rPr>
-      </w:pPr>
-      <w:r>
-        <w:rPr>
-          <w:lang w:val="en-US"/>
-        </w:rPr>
-        <w:t>Also, you may want to create different, more limited repository wrappers. For instance ones for partial domain models. This keeps the width of dependency narrow, so logic that has nothing to do with certain repositories, do not become dependent on all of them.</w:t>
-      </w:r>
-    </w:p>
-    <w:p>
-      <w:pPr>
-        <w:rPr>
-          <w:lang w:val="en-US"/>
-        </w:rPr>
-      </w:pPr>
-    </w:p>
-    <w:p>
-      <w:pPr>
-        <w:rPr>
-          <w:lang w:val="en-US"/>
-        </w:rPr>
-      </w:pPr>
-      <w:r>
-        <w:rPr>
-          <w:lang w:val="en-US"/>
-        </w:rPr>
-        <w:t>An alternative to repository wrappers is dependency injection. See ‘dependency injection’. There you will find some criticism about the techique, but those might be due to not using a very good dependency injection API. Repository wrappers and dependency injection could well be used in combination with eachother.</w:t>
+      <w:bookmarkStart w:id="28" w:name="_Toc487129071"/>
+      <w:bookmarkStart w:id="29" w:name="_Toc487130854"/>
+      <w:r>
+        <w:rPr>
+          <w:lang w:val="en-US"/>
+        </w:rPr>
+        <w:t>Side Effects</w:t>
+      </w:r>
+      <w:bookmarkEnd w:id="28"/>
+      <w:bookmarkEnd w:id="29"/>
+    </w:p>
+    <w:p>
+      <w:pPr>
+        <w:rPr>
+          <w:lang w:val="en-US"/>
+        </w:rPr>
+      </w:pPr>
+      <w:r>
+        <w:rPr>
+          <w:lang w:val="en-US"/>
+        </w:rPr>
+        <w:t xml:space="preserve">The business layer executes side </w:t>
+      </w:r>
+      <w:r>
+        <w:rPr>
+          <w:lang w:val="en-US"/>
+        </w:rPr>
+        <w:t>effects when altering data, for instance storing the date time modified or setting default values when you create an entity, or for instance automatically generating a name.</w:t>
+      </w:r>
+    </w:p>
+    <w:p>
+      <w:pPr>
+        <w:rPr>
+          <w:lang w:val="en-US"/>
+        </w:rPr>
+      </w:pPr>
+    </w:p>
+    <w:p>
+      <w:pPr>
+        <w:rPr>
+          <w:lang w:val="en-US"/>
+        </w:rPr>
+      </w:pPr>
+      <w:r>
+        <w:rPr>
+          <w:lang w:val="en-US"/>
+        </w:rPr>
+        <w:t>We implement the interface ISideEffect for each side effect. It only has one method: Execute, but it allows us to have some sort of polymorphism over side effects so it is easier to execute multiple of them in one blow, or allows other more generic handlings of the side effects.</w:t>
+      </w:r>
+    </w:p>
+    <w:p>
+      <w:pPr>
+        <w:ind w:left="0"/>
+        <w:rPr>
+          <w:lang w:val="en-US"/>
+        </w:rPr>
+      </w:pPr>
+    </w:p>
+    <w:p>
+      <w:pPr>
+        <w:rPr>
+          <w:lang w:val="en-US"/>
+        </w:rPr>
+      </w:pPr>
+      <w:r>
+        <w:rPr>
+          <w:lang w:val="en-US"/>
+        </w:rPr>
+        <w:t>Using a separate class for side effects, creates overview over those pieces of business logic, that are the most creative of all, and prevents those special things that need to happen from being entangled with other code.</w:t>
+      </w:r>
+    </w:p>
+    <w:p>
+      <w:pPr>
+        <w:rPr>
+          <w:lang w:val="en-US"/>
+        </w:rPr>
+      </w:pPr>
+    </w:p>
+    <w:p>
+      <w:pPr>
+        <w:rPr>
+          <w:lang w:val="en-US"/>
+        </w:rPr>
+      </w:pPr>
+      <w:r>
+        <w:rPr>
+          <w:lang w:val="en-US"/>
+        </w:rPr>
+        <w:t>Side effects should evaluate the conditions internally as much as possible. So the called of the side effect class does not know what conditions are tied to it doing anything at all. This makes the side effect fully responsible for what happens. The side effect’s doing anything can also be dependent on entity status. See ‘Entity Status Management’.</w:t>
       </w:r>
     </w:p>
     <w:p>
@@ -6999,247 +7205,16 @@
           <w:lang w:val="en-US"/>
         </w:rPr>
       </w:pPr>
-      <w:bookmarkStart w:id="27" w:name="_Toc487129070"/>
-      <w:bookmarkStart w:id="28" w:name="_Toc487130853"/>
-      <w:r>
-        <w:rPr>
-          <w:lang w:val="en-US"/>
-        </w:rPr>
-        <w:lastRenderedPageBreak/>
-        <w:t>Validators</w:t>
-      </w:r>
-      <w:bookmarkEnd w:id="27"/>
-      <w:bookmarkEnd w:id="28"/>
-    </w:p>
-    <w:p>
-      <w:pPr>
-        <w:rPr>
-          <w:rFonts w:cs="Calibri"/>
-          <w:lang w:val="en-US"/>
-        </w:rPr>
-      </w:pPr>
-      <w:r>
-        <w:rPr>
-          <w:rFonts w:cs="Calibri"/>
-          <w:lang w:val="en-US"/>
-        </w:rPr>
-        <w:t>Use separate validator classes for validation. Make specialized classes derived from JJ.Framework.Validation.FluentValidator&lt;T&gt;.</w:t>
-      </w:r>
-    </w:p>
-    <w:p>
-      <w:pPr>
-        <w:rPr>
-          <w:rFonts w:cs="Calibri"/>
-          <w:lang w:val="en-US"/>
-        </w:rPr>
-      </w:pPr>
-    </w:p>
-    <w:p>
-      <w:pPr>
-        <w:rPr>
-          <w:rFonts w:cs="Calibri"/>
-          <w:lang w:val="en-US"/>
-        </w:rPr>
-      </w:pPr>
-      <w:r>
-        <w:rPr>
-          <w:rFonts w:cs="Calibri"/>
-          <w:lang w:val="en-US"/>
-        </w:rPr>
-        <w:t>Try to keep validators independent from eachother.</w:t>
-      </w:r>
-    </w:p>
-    <w:p>
-      <w:pPr>
-        <w:rPr>
-          <w:rFonts w:cs="Calibri"/>
-          <w:lang w:val="en-US"/>
-        </w:rPr>
-      </w:pPr>
-      <w:r>
-        <w:rPr>
-          <w:rFonts w:cs="Calibri"/>
-          <w:lang w:val="en-US"/>
-        </w:rPr>
-        <w:t>If multiple validators should go off, call them individually one by one. Try not to make them delegate to eachother.</w:t>
-      </w:r>
-    </w:p>
-    <w:p>
-      <w:pPr>
-        <w:rPr>
-          <w:rFonts w:eastAsia="Times New Roman"/>
-          <w:lang w:val="en-US"/>
-        </w:rPr>
-      </w:pPr>
-      <w:r>
-        <w:rPr>
-          <w:rFonts w:eastAsia="Times New Roman"/>
-          <w:lang w:val="en-US"/>
-        </w:rPr>
-        <w:t>If you do decide to make a complex validator, add a prefix or suffix to the class name such as ‘Recursive’ or ‘Versatile’ to make extra clear that it is not just a simple validator.</w:t>
-      </w:r>
-    </w:p>
-    <w:p>
-      <w:pPr>
-        <w:rPr>
-          <w:rFonts w:eastAsia="Times New Roman"/>
-          <w:lang w:val="en-US"/>
-        </w:rPr>
-      </w:pPr>
-    </w:p>
-    <w:p>
-      <w:pPr>
-        <w:rPr>
-          <w:rFonts w:eastAsia="Times New Roman"/>
-          <w:lang w:val="en-US"/>
-        </w:rPr>
-      </w:pPr>
-      <w:r>
-        <w:rPr>
-          <w:rFonts w:eastAsia="Times New Roman"/>
-          <w:lang w:val="en-US"/>
-        </w:rPr>
-        <w:t>Next to validators saying that user input is wrong, validators can be used to generate warnings, that are not blocking, but help the user do their work.</w:t>
-      </w:r>
-    </w:p>
-    <w:p>
-      <w:pPr>
-        <w:rPr>
-          <w:rFonts w:eastAsia="Times New Roman"/>
-          <w:lang w:val="en-US"/>
-        </w:rPr>
-      </w:pPr>
-    </w:p>
-    <w:p>
-      <w:pPr>
-        <w:rPr>
-          <w:rFonts w:eastAsia="Times New Roman"/>
-          <w:lang w:val="en-US"/>
-        </w:rPr>
-      </w:pPr>
-      <w:r>
-        <w:rPr>
-          <w:rFonts w:eastAsia="Times New Roman"/>
-          <w:lang w:val="en-US"/>
-        </w:rPr>
-        <w:t>Validators can also be used for (complex) delete constraints, for instance when an entity is still in use, you might not be able to delete it.</w:t>
-      </w:r>
-    </w:p>
-    <w:p>
-      <w:pPr>
-        <w:pStyle w:val="Heading4"/>
-        <w:rPr>
-          <w:lang w:val="en-US"/>
-        </w:rPr>
-      </w:pPr>
-      <w:bookmarkStart w:id="29" w:name="_Toc487129071"/>
-      <w:bookmarkStart w:id="30" w:name="_Toc487130854"/>
-      <w:r>
-        <w:rPr>
-          <w:lang w:val="en-US"/>
-        </w:rPr>
-        <w:t>Side Effects</w:t>
-      </w:r>
-      <w:bookmarkEnd w:id="29"/>
+      <w:bookmarkStart w:id="30" w:name="_Toc487129072"/>
+      <w:bookmarkStart w:id="31" w:name="_Toc487130855"/>
+      <w:r>
+        <w:rPr>
+          <w:lang w:val="en-US"/>
+        </w:rPr>
+        <w:t>LinkTo</w:t>
+      </w:r>
       <w:bookmarkEnd w:id="30"/>
-    </w:p>
-    <w:p>
-      <w:pPr>
-        <w:rPr>
-          <w:lang w:val="en-US"/>
-        </w:rPr>
-      </w:pPr>
-      <w:r>
-        <w:rPr>
-          <w:lang w:val="en-US"/>
-        </w:rPr>
-        <w:t xml:space="preserve">The business layer executes side </w:t>
-      </w:r>
-      <w:r>
-        <w:rPr>
-          <w:lang w:val="en-US"/>
-        </w:rPr>
-        <w:t>effects when altering data, for instance storing the date time modified or setting default values when you create an entity, or for instance automatically generating a name.</w:t>
-      </w:r>
-    </w:p>
-    <w:p>
-      <w:pPr>
-        <w:rPr>
-          <w:lang w:val="en-US"/>
-        </w:rPr>
-      </w:pPr>
-    </w:p>
-    <w:p>
-      <w:pPr>
-        <w:rPr>
-          <w:lang w:val="en-US"/>
-        </w:rPr>
-      </w:pPr>
-      <w:r>
-        <w:rPr>
-          <w:lang w:val="en-US"/>
-        </w:rPr>
-        <w:t>We implement the interface ISideEffect for each side effect. It only has one method: Execute, but it allows us to have some sort of polymorphism over side effects so it is easier to execute multiple of them in one blow, or allows other more generic handlings of the side effects.</w:t>
-      </w:r>
-    </w:p>
-    <w:p>
-      <w:pPr>
-        <w:ind w:left="0"/>
-        <w:rPr>
-          <w:lang w:val="en-US"/>
-        </w:rPr>
-      </w:pPr>
-    </w:p>
-    <w:p>
-      <w:pPr>
-        <w:rPr>
-          <w:lang w:val="en-US"/>
-        </w:rPr>
-      </w:pPr>
-      <w:r>
-        <w:rPr>
-          <w:lang w:val="en-US"/>
-        </w:rPr>
-        <w:t>Using a separate class for side effects, creates overview over those pieces of business logic, that are the most creative of all, and prevents those special things that need to happen from being entangled with other code.</w:t>
-      </w:r>
-    </w:p>
-    <w:p>
-      <w:pPr>
-        <w:rPr>
-          <w:lang w:val="en-US"/>
-        </w:rPr>
-      </w:pPr>
-    </w:p>
-    <w:p>
-      <w:pPr>
-        <w:rPr>
-          <w:lang w:val="en-US"/>
-        </w:rPr>
-      </w:pPr>
-      <w:r>
-        <w:rPr>
-          <w:lang w:val="en-US"/>
-        </w:rPr>
-        <w:t>Side effects should evaluate the conditions internally as much as possible. So the called of the side effect class does not know what conditions are tied to it doing anything at all. This makes the side effect fully responsible for what happens. The side effect’s doing anything can also be dependent on entity status. See ‘Entity Status Management’.</w:t>
-      </w:r>
-    </w:p>
-    <w:p>
-      <w:pPr>
-        <w:pStyle w:val="Heading4"/>
-        <w:rPr>
-          <w:lang w:val="en-US"/>
-        </w:rPr>
-      </w:pPr>
-      <w:bookmarkStart w:id="31" w:name="_Toc487129072"/>
-      <w:bookmarkStart w:id="32" w:name="_Toc487130855"/>
-      <w:r>
-        <w:rPr>
-          <w:lang w:val="en-US"/>
-        </w:rPr>
-        <w:t>LinkTo</w:t>
-      </w:r>
       <w:bookmarkEnd w:id="31"/>
-      <w:bookmarkEnd w:id="32"/>
     </w:p>
     <w:p>
       <w:pPr>
@@ -7561,7 +7536,6 @@
           <w:szCs w:val="16"/>
           <w:lang w:val="en-US"/>
         </w:rPr>
-        <w:lastRenderedPageBreak/>
         <w:t xml:space="preserve">    </w:t>
       </w:r>
       <w:r>
@@ -8681,16 +8655,16 @@
           <w:lang w:val="en-US"/>
         </w:rPr>
       </w:pPr>
-      <w:bookmarkStart w:id="33" w:name="_Toc487129073"/>
-      <w:bookmarkStart w:id="34" w:name="_Toc487130856"/>
+      <w:bookmarkStart w:id="32" w:name="_Toc487129073"/>
+      <w:bookmarkStart w:id="33" w:name="_Toc487130856"/>
       <w:r>
         <w:rPr>
           <w:lang w:val="en-US"/>
         </w:rPr>
         <w:t>Cascading Extensions</w:t>
       </w:r>
+      <w:bookmarkEnd w:id="32"/>
       <w:bookmarkEnd w:id="33"/>
-      <w:bookmarkEnd w:id="34"/>
     </w:p>
     <w:p>
       <w:pPr>
@@ -8723,8 +8697,8 @@
           <w:lang w:val="en-US"/>
         </w:rPr>
       </w:pPr>
-      <w:bookmarkStart w:id="35" w:name="_Toc487129074"/>
-      <w:bookmarkStart w:id="36" w:name="_Toc487130857"/>
+      <w:bookmarkStart w:id="34" w:name="_Toc487129074"/>
+      <w:bookmarkStart w:id="35" w:name="_Toc487130857"/>
       <w:r>
         <w:rPr>
           <w:lang w:val="en-US"/>
@@ -8737,7 +8711,130 @@
         </w:rPr>
         <w:t xml:space="preserve"> / Facade</w:t>
       </w:r>
+      <w:bookmarkEnd w:id="34"/>
       <w:bookmarkEnd w:id="35"/>
+    </w:p>
+    <w:p>
+      <w:pPr>
+        <w:rPr>
+          <w:rFonts w:eastAsia="Times New Roman"/>
+          <w:lang w:val="en-US"/>
+        </w:rPr>
+      </w:pPr>
+      <w:r>
+        <w:rPr>
+          <w:rFonts w:eastAsia="Times New Roman"/>
+          <w:lang w:val="en-US"/>
+        </w:rPr>
+        <w:t>A</w:t>
+      </w:r>
+      <w:r>
+        <w:rPr>
+          <w:rFonts w:eastAsia="Times New Roman"/>
+          <w:lang w:val="en-US"/>
+        </w:rPr>
+        <w:t xml:space="preserve"> Manager class combines several related (usually CRUD) operations into one class that also performs additional busi</w:t>
+      </w:r>
+      <w:r>
+        <w:rPr>
+          <w:rFonts w:eastAsia="Times New Roman"/>
+          <w:lang w:val="en-US"/>
+        </w:rPr>
+        <w:t xml:space="preserve">ness logic and validation, side </w:t>
+      </w:r>
+      <w:r>
+        <w:rPr>
+          <w:rFonts w:eastAsia="Times New Roman"/>
+          <w:lang w:val="en-US"/>
+        </w:rPr>
+        <w:t xml:space="preserve">effects, integrity constraints, conversions, etc. </w:t>
+      </w:r>
+      <w:r>
+        <w:rPr>
+          <w:lang w:val="en-US"/>
+        </w:rPr>
+        <w:t xml:space="preserve">A Manager is a ‘CRUD-oriented facade’. </w:t>
+      </w:r>
+      <w:r>
+        <w:rPr>
+          <w:rFonts w:eastAsia="Times New Roman"/>
+          <w:lang w:val="en-US"/>
+        </w:rPr>
+        <w:t>It delegate</w:t>
+      </w:r>
+      <w:r>
+        <w:rPr>
+          <w:rFonts w:eastAsia="Times New Roman"/>
+          <w:lang w:val="en-US"/>
+        </w:rPr>
+        <w:t>s</w:t>
+      </w:r>
+      <w:r>
+        <w:rPr>
+          <w:rFonts w:eastAsia="Times New Roman"/>
+          <w:lang w:val="en-US"/>
+        </w:rPr>
+        <w:t xml:space="preserve"> to other classes to do </w:t>
+      </w:r>
+      <w:r>
+        <w:rPr>
+          <w:rFonts w:eastAsia="Times New Roman"/>
+          <w:lang w:val="en-US"/>
+        </w:rPr>
+        <w:t xml:space="preserve">the </w:t>
+      </w:r>
+      <w:r>
+        <w:rPr>
+          <w:rFonts w:eastAsia="Times New Roman"/>
+          <w:lang w:val="en-US"/>
+        </w:rPr>
+        <w:t>work. If you do it using the manager you should be able to count on it that the integrity is maintained.</w:t>
+      </w:r>
+    </w:p>
+    <w:p>
+      <w:pPr>
+        <w:rPr>
+          <w:rFonts w:eastAsia="Times New Roman"/>
+          <w:lang w:val="en-US"/>
+        </w:rPr>
+      </w:pPr>
+    </w:p>
+    <w:p>
+      <w:pPr>
+        <w:rPr>
+          <w:rFonts w:eastAsia="Times New Roman"/>
+          <w:lang w:val="en-US"/>
+        </w:rPr>
+      </w:pPr>
+      <w:r>
+        <w:rPr>
+          <w:rFonts w:eastAsia="Times New Roman"/>
+          <w:lang w:val="en-US"/>
+        </w:rPr>
+        <w:t>It is a combinator class: a manager combines other (smaller) parts of the business layer into one offering a single entry point for a lot related operations. It is usually about a partial business domain, so manages a set of entity types together.</w:t>
+      </w:r>
+      <w:r>
+        <w:rPr>
+          <w:rFonts w:eastAsia="Times New Roman"/>
+          <w:lang w:val="en-US"/>
+        </w:rPr>
+        <w:t xml:space="preserve"> You could also call it a combinator class.</w:t>
+      </w:r>
+    </w:p>
+    <w:p>
+      <w:pPr>
+        <w:pStyle w:val="Heading5"/>
+        <w:rPr>
+          <w:lang w:val="en-US"/>
+        </w:rPr>
+      </w:pPr>
+      <w:bookmarkStart w:id="36" w:name="_Toc487130858"/>
+      <w:r>
+        <w:rPr>
+          <w:lang w:val="en-US"/>
+        </w:rPr>
+        <w:t>Get by ID not in the Manager</w:t>
+      </w:r>
       <w:bookmarkEnd w:id="36"/>
     </w:p>
     <w:p>
@@ -8752,150 +8849,26 @@
           <w:rFonts w:eastAsia="Times New Roman"/>
           <w:lang w:val="en-US"/>
         </w:rPr>
-        <w:t>A</w:t>
-      </w:r>
-      <w:r>
-        <w:rPr>
-          <w:rFonts w:eastAsia="Times New Roman"/>
-          <w:lang w:val="en-US"/>
-        </w:rPr>
-        <w:t xml:space="preserve"> Manager class combines several related (usually CRUD) operations into one class that also performs additional busi</w:t>
-      </w:r>
-      <w:r>
-        <w:rPr>
-          <w:rFonts w:eastAsia="Times New Roman"/>
-          <w:lang w:val="en-US"/>
-        </w:rPr>
-        <w:t xml:space="preserve">ness logic and validation, side </w:t>
-      </w:r>
-      <w:r>
-        <w:rPr>
-          <w:rFonts w:eastAsia="Times New Roman"/>
-          <w:lang w:val="en-US"/>
-        </w:rPr>
-        <w:t xml:space="preserve">effects, integrity constraints, conversions, etc. </w:t>
-      </w:r>
-      <w:r>
-        <w:rPr>
-          <w:lang w:val="en-US"/>
-        </w:rPr>
-        <w:t xml:space="preserve">A Manager is a ‘CRUD-oriented facade’. </w:t>
-      </w:r>
-      <w:r>
-        <w:rPr>
-          <w:rFonts w:eastAsia="Times New Roman"/>
-          <w:lang w:val="en-US"/>
-        </w:rPr>
-        <w:t>It delegate</w:t>
-      </w:r>
-      <w:r>
-        <w:rPr>
-          <w:rFonts w:eastAsia="Times New Roman"/>
-          <w:lang w:val="en-US"/>
-        </w:rPr>
-        <w:t>s</w:t>
-      </w:r>
-      <w:r>
-        <w:rPr>
-          <w:rFonts w:eastAsia="Times New Roman"/>
-          <w:lang w:val="en-US"/>
-        </w:rPr>
-        <w:t xml:space="preserve"> to other classes to do </w:t>
-      </w:r>
-      <w:r>
-        <w:rPr>
-          <w:rFonts w:eastAsia="Times New Roman"/>
-          <w:lang w:val="en-US"/>
-        </w:rPr>
-        <w:t xml:space="preserve">the </w:t>
-      </w:r>
-      <w:r>
-        <w:rPr>
-          <w:rFonts w:eastAsia="Times New Roman"/>
-          <w:lang w:val="en-US"/>
-        </w:rPr>
-        <w:t>work. If you do it using the manager you should be able to count on it that the integrity is maintained.</w:t>
-      </w:r>
-    </w:p>
-    <w:p>
-      <w:pPr>
-        <w:rPr>
-          <w:rFonts w:eastAsia="Times New Roman"/>
-          <w:lang w:val="en-US"/>
-        </w:rPr>
-      </w:pPr>
-    </w:p>
-    <w:p>
-      <w:pPr>
-        <w:rPr>
-          <w:rFonts w:eastAsia="Times New Roman"/>
-          <w:lang w:val="en-US"/>
-        </w:rPr>
-      </w:pPr>
-      <w:r>
-        <w:rPr>
-          <w:rFonts w:eastAsia="Times New Roman"/>
-          <w:lang w:val="en-US"/>
-        </w:rPr>
-        <w:lastRenderedPageBreak/>
-        <w:t>It is a combinator class: a manager combines other (smaller) parts of the business layer into one offering a single entry point for a lot related operations. It is usually about a partial business domain, so manages a set of entity types together.</w:t>
-      </w:r>
-      <w:r>
-        <w:rPr>
-          <w:rFonts w:eastAsia="Times New Roman"/>
-          <w:lang w:val="en-US"/>
-        </w:rPr>
-        <w:t xml:space="preserve"> You could also call it a combinator class.</w:t>
-      </w:r>
-    </w:p>
-    <w:p>
-      <w:pPr>
-        <w:pStyle w:val="Heading5"/>
-        <w:rPr>
-          <w:lang w:val="en-US"/>
-        </w:rPr>
-      </w:pPr>
-      <w:bookmarkStart w:id="37" w:name="_Toc487130858"/>
-      <w:r>
-        <w:rPr>
-          <w:lang w:val="en-US"/>
-        </w:rPr>
-        <w:t>Get by ID not in the Manager</w:t>
+        <w:t>Even though Manager classes typically contain CRUD methods and is usually the entry point for all your business logic and data access operations, there is an exception: do not put a Get by ID method in your Manager class. Execute a simple Get by ID onto the repository. The reason is that you would get an explosion of dependency and high coupledness, since a simple operation executed all over the place, would now require a reference to a manager, which is a combinator class, meaning it is dependent on many repositories and other objects. So a simple Get goes through the repository.</w:t>
+      </w:r>
+    </w:p>
+    <w:p>
+      <w:pPr>
+        <w:pStyle w:val="Heading4"/>
+        <w:rPr>
+          <w:lang w:val="en-US"/>
+        </w:rPr>
+      </w:pPr>
+      <w:bookmarkStart w:id="37" w:name="_Toc487129075"/>
+      <w:bookmarkStart w:id="38" w:name="_Toc487130859"/>
+      <w:r>
+        <w:rPr>
+          <w:lang w:val="en-US"/>
+        </w:rPr>
+        <w:t>Visitor</w:t>
       </w:r>
       <w:bookmarkEnd w:id="37"/>
-    </w:p>
-    <w:p>
-      <w:pPr>
-        <w:rPr>
-          <w:rFonts w:eastAsia="Times New Roman"/>
-          <w:lang w:val="en-US"/>
-        </w:rPr>
-      </w:pPr>
-      <w:r>
-        <w:rPr>
-          <w:rFonts w:eastAsia="Times New Roman"/>
-          <w:lang w:val="en-US"/>
-        </w:rPr>
-        <w:t>Even though Manager classes typically contain CRUD methods and is usually the entry point for all your business logic and data access operations, there is an exception: do not put a Get by ID method in your Manager class. Execute a simple Get by ID onto the repository. The reason is that you would get an explosion of dependency and high coupledness, since a simple operation executed all over the place, would now require a reference to a manager, which is a combinator class, meaning it is dependent on many repositories and other objects. So a simple Get goes through the repository.</w:t>
-      </w:r>
-    </w:p>
-    <w:p>
-      <w:pPr>
-        <w:pStyle w:val="Heading4"/>
-        <w:rPr>
-          <w:lang w:val="en-US"/>
-        </w:rPr>
-      </w:pPr>
-      <w:bookmarkStart w:id="38" w:name="_Toc487129075"/>
-      <w:bookmarkStart w:id="39" w:name="_Toc487130859"/>
-      <w:r>
-        <w:rPr>
-          <w:lang w:val="en-US"/>
-        </w:rPr>
-        <w:t>Visitor</w:t>
-      </w:r>
       <w:bookmarkEnd w:id="38"/>
-      <w:bookmarkEnd w:id="39"/>
     </w:p>
     <w:p>
       <w:pPr>
@@ -9109,7 +9082,6 @@
           <w:color w:val="ED7D31" w:themeColor="accent2"/>
           <w:lang w:val="en-US"/>
         </w:rPr>
-        <w:lastRenderedPageBreak/>
         <w:t xml:space="preserve">&lt;TODO: Make a good text out of this, covering handling polymorphism in visitors. Merge this with the main text: </w:t>
       </w:r>
     </w:p>
@@ -9191,16 +9163,16 @@
           <w:lang w:val="en-US"/>
         </w:rPr>
       </w:pPr>
-      <w:bookmarkStart w:id="40" w:name="_Toc487129076"/>
-      <w:bookmarkStart w:id="41" w:name="_Toc487130860"/>
+      <w:bookmarkStart w:id="39" w:name="_Toc487129076"/>
+      <w:bookmarkStart w:id="40" w:name="_Toc487130860"/>
       <w:r>
         <w:rPr>
           <w:lang w:val="en-US"/>
         </w:rPr>
         <w:t>String Resources</w:t>
       </w:r>
+      <w:bookmarkEnd w:id="39"/>
       <w:bookmarkEnd w:id="40"/>
-      <w:bookmarkEnd w:id="41"/>
     </w:p>
     <w:p>
       <w:pPr>
@@ -9423,8 +9395,8 @@
           <w:lang w:val="en-US"/>
         </w:rPr>
       </w:pPr>
-      <w:bookmarkStart w:id="42" w:name="_Toc487129077"/>
-      <w:bookmarkStart w:id="43" w:name="_Toc487130861"/>
+      <w:bookmarkStart w:id="41" w:name="_Toc487129077"/>
+      <w:bookmarkStart w:id="42" w:name="_Toc487130861"/>
       <w:r>
         <w:rPr>
           <w:lang w:val="en-US"/>
@@ -9437,26 +9409,26 @@
         </w:rPr>
         <w:t xml:space="preserve"> Patterns</w:t>
       </w:r>
+      <w:bookmarkEnd w:id="41"/>
       <w:bookmarkEnd w:id="42"/>
+    </w:p>
+    <w:p>
+      <w:pPr>
+        <w:pStyle w:val="Heading4"/>
+        <w:rPr>
+          <w:lang w:val="en-US"/>
+        </w:rPr>
+      </w:pPr>
+      <w:bookmarkStart w:id="43" w:name="_Toc487129078"/>
+      <w:bookmarkStart w:id="44" w:name="_Toc487130862"/>
+      <w:r>
+        <w:rPr>
+          <w:lang w:val="en-US"/>
+        </w:rPr>
+        <w:t>ViewModel</w:t>
+      </w:r>
       <w:bookmarkEnd w:id="43"/>
-    </w:p>
-    <w:p>
-      <w:pPr>
-        <w:pStyle w:val="Heading4"/>
-        <w:rPr>
-          <w:lang w:val="en-US"/>
-        </w:rPr>
-      </w:pPr>
-      <w:bookmarkStart w:id="44" w:name="_Toc487129078"/>
-      <w:bookmarkStart w:id="45" w:name="_Toc487130862"/>
-      <w:r>
-        <w:rPr>
-          <w:lang w:val="en-US"/>
-        </w:rPr>
-        <w:t>ViewModel</w:t>
-      </w:r>
       <w:bookmarkEnd w:id="44"/>
-      <w:bookmarkEnd w:id="45"/>
     </w:p>
     <w:p>
       <w:pPr>
@@ -9853,14 +9825,14 @@
           <w:lang w:val="en-US"/>
         </w:rPr>
       </w:pPr>
-      <w:bookmarkStart w:id="46" w:name="_Toc487130863"/>
+      <w:bookmarkStart w:id="45" w:name="_Toc487130863"/>
       <w:r>
         <w:rPr>
           <w:lang w:val="en-US"/>
         </w:rPr>
         <w:t>Considerations</w:t>
       </w:r>
-      <w:bookmarkEnd w:id="46"/>
+      <w:bookmarkEnd w:id="45"/>
     </w:p>
     <w:p>
       <w:pPr>
@@ -10035,266 +10007,294 @@
           <w:lang w:val="en-US"/>
         </w:rPr>
       </w:pPr>
-      <w:bookmarkStart w:id="47" w:name="_Toc487129079"/>
-      <w:bookmarkStart w:id="48" w:name="_Toc487130864"/>
+      <w:bookmarkStart w:id="46" w:name="_Toc487129079"/>
+      <w:bookmarkStart w:id="47" w:name="_Toc487130864"/>
       <w:r>
         <w:rPr>
           <w:lang w:val="en-US"/>
         </w:rPr>
         <w:t>Lookup Lists</w:t>
       </w:r>
+      <w:bookmarkEnd w:id="46"/>
       <w:bookmarkEnd w:id="47"/>
+    </w:p>
+    <w:p>
+      <w:pPr>
+        <w:rPr>
+          <w:lang w:val="en-US"/>
+        </w:rPr>
+      </w:pPr>
+      <w:r>
+        <w:rPr>
+          <w:lang w:val="en-US"/>
+        </w:rPr>
+        <w:t>In a stateless environment, lookup lists in views can be expensive. For instance a drop down list in each row of a grid in which you choose from 1000 items may easily bloat your HTML. You might repeat the same list of 1000 items for each grid row. There are multiple ways to combat this problem.</w:t>
+      </w:r>
+    </w:p>
+    <w:p>
+      <w:pPr>
+        <w:rPr>
+          <w:lang w:val="en-US"/>
+        </w:rPr>
+      </w:pPr>
+    </w:p>
+    <w:p>
+      <w:pPr>
+        <w:rPr>
+          <w:lang w:val="en-US"/>
+        </w:rPr>
+      </w:pPr>
+      <w:r>
+        <w:rPr>
+          <w:lang w:val="en-US"/>
+        </w:rPr>
+        <w:t>For small lookup lists you might include a copy of the list in each entity view model and repeat the same lookup list in HTML.</w:t>
+      </w:r>
+    </w:p>
+    <w:p>
+      <w:pPr>
+        <w:rPr>
+          <w:lang w:val="en-US"/>
+        </w:rPr>
+      </w:pPr>
+    </w:p>
+    <w:p>
+      <w:pPr>
+        <w:rPr>
+          <w:lang w:val="en-US"/>
+        </w:rPr>
+      </w:pPr>
+      <w:r>
+        <w:rPr>
+          <w:lang w:val="en-US"/>
+        </w:rPr>
+        <w:t>Reusing the same list instance in multiple entity view models may seem to save you some memory, but a message formatter may actually repeat the list when sending a view model over the line.</w:t>
+      </w:r>
+    </w:p>
+    <w:p>
+      <w:pPr>
+        <w:rPr>
+          <w:lang w:val="en-US"/>
+        </w:rPr>
+      </w:pPr>
+    </w:p>
+    <w:p>
+      <w:pPr>
+        <w:rPr>
+          <w:lang w:val="en-US"/>
+        </w:rPr>
+      </w:pPr>
+      <w:r>
+        <w:rPr>
+          <w:lang w:val="en-US"/>
+        </w:rPr>
+        <w:t>For lookup lists up until say 100 items you might want to have a single list in an edit view model. A central list may save some memory but, but when you still repeat the HTML multiple times, you did not gain much. You may use the HTML5 &lt;datalist&gt; tag to let a &lt;select&gt; / drop down list reuse the same data, but it is not supported by Safari, so it is of not much use. You might use a jQuery trick to populate a drop down just before you slide it open.</w:t>
+      </w:r>
+    </w:p>
+    <w:p>
+      <w:pPr>
+        <w:rPr>
+          <w:lang w:val="en-US"/>
+        </w:rPr>
+      </w:pPr>
+    </w:p>
+    <w:p>
+      <w:pPr>
+        <w:rPr>
+          <w:lang w:val="en-US"/>
+        </w:rPr>
+      </w:pPr>
+      <w:r>
+        <w:rPr>
+          <w:lang w:val="en-US"/>
+        </w:rPr>
+        <w:t>For big lookup list the only viable option seems to AJAX the list and show a popup that provides some search functionality, and not retrieve the full list in a single request. Once AJAX’ed you might cache the popup to be reused each time you need to select something from it.</w:t>
+      </w:r>
+    </w:p>
+    <w:p>
+      <w:pPr>
+        <w:pStyle w:val="Heading4"/>
+        <w:rPr>
+          <w:lang w:val="en-US"/>
+        </w:rPr>
+      </w:pPr>
+      <w:bookmarkStart w:id="48" w:name="_Toc487129080"/>
+      <w:bookmarkStart w:id="49" w:name="_Toc487130865"/>
+      <w:r>
+        <w:rPr>
+          <w:lang w:val="en-US"/>
+        </w:rPr>
+        <w:t>ToViewModel</w:t>
+      </w:r>
       <w:bookmarkEnd w:id="48"/>
-    </w:p>
-    <w:p>
-      <w:pPr>
-        <w:rPr>
-          <w:lang w:val="en-US"/>
-        </w:rPr>
-      </w:pPr>
-      <w:r>
-        <w:rPr>
-          <w:lang w:val="en-US"/>
-        </w:rPr>
-        <w:t>In a stateless environment, lookup lists in views can be expensive. For instance a drop down list in each row of a grid in which you choose from 1000 items may easily bloat your HTML. You might repeat the same list of 1000 items for each grid row. There are multiple ways to combat this problem.</w:t>
-      </w:r>
-    </w:p>
-    <w:p>
-      <w:pPr>
-        <w:rPr>
-          <w:lang w:val="en-US"/>
-        </w:rPr>
-      </w:pPr>
-    </w:p>
-    <w:p>
-      <w:pPr>
-        <w:rPr>
-          <w:lang w:val="en-US"/>
-        </w:rPr>
-      </w:pPr>
-      <w:r>
-        <w:rPr>
-          <w:lang w:val="en-US"/>
-        </w:rPr>
-        <w:t>For small lookup lists you might include a copy of the list in each entity view model and repeat the same lookup list in HTML.</w:t>
-      </w:r>
-    </w:p>
-    <w:p>
-      <w:pPr>
-        <w:rPr>
-          <w:lang w:val="en-US"/>
-        </w:rPr>
-      </w:pPr>
-    </w:p>
-    <w:p>
-      <w:pPr>
-        <w:rPr>
-          <w:lang w:val="en-US"/>
-        </w:rPr>
-      </w:pPr>
-      <w:r>
-        <w:rPr>
-          <w:lang w:val="en-US"/>
-        </w:rPr>
-        <w:lastRenderedPageBreak/>
-        <w:t>Reusing the same list instance in multiple entity view models may seem to save you some memory, but a message formatter may actually repeat the list when sending a view model over the line.</w:t>
-      </w:r>
-    </w:p>
-    <w:p>
-      <w:pPr>
-        <w:rPr>
-          <w:lang w:val="en-US"/>
-        </w:rPr>
-      </w:pPr>
-    </w:p>
-    <w:p>
-      <w:pPr>
-        <w:rPr>
-          <w:lang w:val="en-US"/>
-        </w:rPr>
-      </w:pPr>
-      <w:r>
-        <w:rPr>
-          <w:lang w:val="en-US"/>
-        </w:rPr>
-        <w:t>For lookup lists up until say 100 items you might want to have a single list in an edit view model. A central list may save some memory but, but when you still repeat the HTML multiple times, you did not gain much. You may use the HTML5 &lt;datalist&gt; tag to let a &lt;select&gt; / drop down list reuse the same data, but it is not supported by Safari, so it is of not much use. You might use a jQuery trick to populate a drop down just before you slide it open.</w:t>
-      </w:r>
-    </w:p>
-    <w:p>
-      <w:pPr>
-        <w:rPr>
-          <w:lang w:val="en-US"/>
-        </w:rPr>
-      </w:pPr>
-    </w:p>
-    <w:p>
-      <w:pPr>
-        <w:rPr>
-          <w:lang w:val="en-US"/>
-        </w:rPr>
-      </w:pPr>
-      <w:r>
-        <w:rPr>
-          <w:lang w:val="en-US"/>
-        </w:rPr>
-        <w:t>For big lookup list the only viable option seems to AJAX the list and show a popup that provides some search functionality, and not retrieve the full list in a single request. Once AJAX’ed you might cache the popup to be reused each time you need to select something from it.</w:t>
-      </w:r>
-    </w:p>
-    <w:p>
-      <w:pPr>
-        <w:pStyle w:val="Heading4"/>
-        <w:rPr>
-          <w:lang w:val="en-US"/>
-        </w:rPr>
-      </w:pPr>
-      <w:bookmarkStart w:id="49" w:name="_Toc487129080"/>
-      <w:bookmarkStart w:id="50" w:name="_Toc487130865"/>
-      <w:r>
-        <w:rPr>
-          <w:lang w:val="en-US"/>
-        </w:rPr>
-        <w:t>ToViewModel</w:t>
-      </w:r>
       <w:bookmarkEnd w:id="49"/>
+    </w:p>
+    <w:p>
+      <w:pPr>
+        <w:rPr>
+          <w:lang w:val="en-US"/>
+        </w:rPr>
+      </w:pPr>
+      <w:r>
+        <w:rPr>
+          <w:lang w:val="en-US"/>
+        </w:rPr>
+        <w:t>An extension method that convert an entity to a view model. You can make simple ToViewModel methods per entity, converting it to a simple view model that represents the entity. You can also have methods returning more complex view models, such as ToDetailsViewModel() or ToCategoryTreeEditViewModel().</w:t>
+      </w:r>
+    </w:p>
+    <w:p>
+      <w:pPr>
+        <w:rPr>
+          <w:lang w:val="en-US"/>
+        </w:rPr>
+      </w:pPr>
+      <w:r>
+        <w:rPr>
+          <w:lang w:val="en-US"/>
+        </w:rPr>
+        <w:t>You may pass repositories to the ToViewModel methods if required.</w:t>
+      </w:r>
+    </w:p>
+    <w:p>
+      <w:pPr>
+        <w:rPr>
+          <w:lang w:val="en-US"/>
+        </w:rPr>
+      </w:pPr>
+    </w:p>
+    <w:p>
+      <w:pPr>
+        <w:rPr>
+          <w:lang w:val="en-US"/>
+        </w:rPr>
+      </w:pPr>
+      <w:r>
+        <w:rPr>
+          <w:lang w:val="en-US"/>
+        </w:rPr>
+        <w:t>Sometimes you cannot appoint one entity type as the source of a view model. In that case you cannot logically make it an extension method, but you make it a helper method in the static ViewModelHelpers class.</w:t>
+      </w:r>
+    </w:p>
+    <w:p>
+      <w:pPr>
+        <w:rPr>
+          <w:lang w:val="en-US"/>
+        </w:rPr>
+      </w:pPr>
+    </w:p>
+    <w:p>
+      <w:pPr>
+        <w:rPr>
+          <w:lang w:val="en-US"/>
+        </w:rPr>
+      </w:pPr>
+      <w:r>
+        <w:rPr>
+          <w:lang w:val="en-US"/>
+        </w:rPr>
+        <w:t>The ToViewModel classes should be put in the sub-folder / sub-namespace ToViewModel in your csproj. For an app with many views a split it up into the following files may be a good plan:</w:t>
+      </w:r>
+    </w:p>
+    <w:p>
+      <w:pPr>
+        <w:rPr>
+          <w:lang w:val="en-US"/>
+        </w:rPr>
+      </w:pPr>
+    </w:p>
+    <w:p>
+      <w:pPr>
+        <w:rPr>
+          <w:lang w:val="en-US"/>
+        </w:rPr>
+      </w:pPr>
+      <w:r>
+        <w:rPr>
+          <w:lang w:val="en-US"/>
+        </w:rPr>
+        <w:t>ToIDAndNameExtensions.cs</w:t>
+      </w:r>
+    </w:p>
+    <w:p>
+      <w:pPr>
+        <w:rPr>
+          <w:lang w:val="en-US"/>
+        </w:rPr>
+      </w:pPr>
+      <w:r>
+        <w:rPr>
+          <w:lang w:val="en-US"/>
+        </w:rPr>
+        <w:t>ToItemViewModelExtensions.cs</w:t>
+      </w:r>
+    </w:p>
+    <w:p>
+      <w:pPr>
+        <w:rPr>
+          <w:lang w:val="en-US"/>
+        </w:rPr>
+      </w:pPr>
+      <w:r>
+        <w:rPr>
+          <w:lang w:val="en-US"/>
+        </w:rPr>
+        <w:t>ToListItemViewModelExtensions.cs</w:t>
+      </w:r>
+    </w:p>
+    <w:p>
+      <w:pPr>
+        <w:rPr>
+          <w:lang w:val="en-US"/>
+        </w:rPr>
+      </w:pPr>
+      <w:r>
+        <w:rPr>
+          <w:lang w:val="en-US"/>
+        </w:rPr>
+        <w:t>ToPartialViewModelExtentions.cs</w:t>
+      </w:r>
+    </w:p>
+    <w:p>
+      <w:pPr>
+        <w:rPr>
+          <w:lang w:val="en-US"/>
+        </w:rPr>
+      </w:pPr>
+      <w:r>
+        <w:rPr>
+          <w:lang w:val="en-US"/>
+        </w:rPr>
+        <w:t>ToScreenViewModelExtensions.cs</w:t>
+      </w:r>
+    </w:p>
+    <w:p>
+      <w:pPr>
+        <w:rPr>
+          <w:lang w:val="en-US"/>
+        </w:rPr>
+      </w:pPr>
+      <w:r>
+        <w:rPr>
+          <w:lang w:val="en-US"/>
+        </w:rPr>
+        <w:t>To</w:t>
+      </w:r>
+      <w:r>
+        <w:rPr>
+          <w:lang w:val="en-US"/>
+        </w:rPr>
+        <w:t>ViewModelHelper</w:t>
+      </w:r>
+      <w:bookmarkStart w:id="50" w:name="OLE_LINK1"/>
+      <w:bookmarkStart w:id="51" w:name="OLE_LINK2"/>
+      <w:r>
+        <w:rPr>
+          <w:lang w:val="en-US"/>
+        </w:rPr>
+        <w:t>.cs</w:t>
+      </w:r>
       <w:bookmarkEnd w:id="50"/>
-    </w:p>
-    <w:p>
-      <w:pPr>
-        <w:rPr>
-          <w:lang w:val="en-US"/>
-        </w:rPr>
-      </w:pPr>
-      <w:r>
-        <w:rPr>
-          <w:lang w:val="en-US"/>
-        </w:rPr>
-        <w:t>An extension method that convert an entity to a view model. You can make simple ToViewModel methods per entity, converting it to a simple view model that represents the entity. You can also have methods returning more complex view models, such as ToDetailsViewModel() or ToCategoryTreeEditViewModel().</w:t>
-      </w:r>
-    </w:p>
-    <w:p>
-      <w:pPr>
-        <w:rPr>
-          <w:lang w:val="en-US"/>
-        </w:rPr>
-      </w:pPr>
-      <w:r>
-        <w:rPr>
-          <w:lang w:val="en-US"/>
-        </w:rPr>
-        <w:t>You may pass repositories to the ToViewModel methods if required.</w:t>
-      </w:r>
-    </w:p>
-    <w:p>
-      <w:pPr>
-        <w:rPr>
-          <w:lang w:val="en-US"/>
-        </w:rPr>
-      </w:pPr>
-    </w:p>
-    <w:p>
-      <w:pPr>
-        <w:rPr>
-          <w:lang w:val="en-US"/>
-        </w:rPr>
-      </w:pPr>
-      <w:r>
-        <w:rPr>
-          <w:lang w:val="en-US"/>
-        </w:rPr>
-        <w:t>Sometimes you cannot appoint one entity type as the source of a view model. In that case you cannot logically make it an extension method, but you make it a helper method in the static ViewModelHelpers class.</w:t>
-      </w:r>
-    </w:p>
-    <w:p>
-      <w:pPr>
-        <w:rPr>
-          <w:lang w:val="en-US"/>
-        </w:rPr>
-      </w:pPr>
-    </w:p>
-    <w:p>
-      <w:pPr>
-        <w:rPr>
-          <w:lang w:val="en-US"/>
-        </w:rPr>
-      </w:pPr>
-      <w:r>
-        <w:rPr>
-          <w:lang w:val="en-US"/>
-        </w:rPr>
-        <w:t>The ToViewModel classes should be put in the sub-folder / sub-namespace ToViewModel in your csproj. For an app with many views a split it up into the following files may be a good plan:</w:t>
-      </w:r>
-    </w:p>
-    <w:p>
-      <w:pPr>
-        <w:rPr>
-          <w:lang w:val="en-US"/>
-        </w:rPr>
-      </w:pPr>
-    </w:p>
-    <w:p>
-      <w:pPr>
-        <w:rPr>
-          <w:lang w:val="en-US"/>
-        </w:rPr>
-      </w:pPr>
-      <w:r>
-        <w:rPr>
-          <w:lang w:val="en-US"/>
-        </w:rPr>
-        <w:t>ToIDAndNameExtensions.cs</w:t>
-      </w:r>
-    </w:p>
-    <w:p>
-      <w:pPr>
-        <w:rPr>
-          <w:lang w:val="en-US"/>
-        </w:rPr>
-      </w:pPr>
-      <w:r>
-        <w:rPr>
-          <w:lang w:val="en-US"/>
-        </w:rPr>
-        <w:t>ToItemViewModelExtensions.cs</w:t>
-      </w:r>
-    </w:p>
-    <w:p>
-      <w:pPr>
-        <w:rPr>
-          <w:lang w:val="en-US"/>
-        </w:rPr>
-      </w:pPr>
-      <w:r>
-        <w:rPr>
-          <w:lang w:val="en-US"/>
-        </w:rPr>
-        <w:t>ToListItemViewModelExtensions.cs</w:t>
-      </w:r>
-    </w:p>
-    <w:p>
-      <w:pPr>
-        <w:rPr>
-          <w:lang w:val="en-US"/>
-        </w:rPr>
-      </w:pPr>
-      <w:r>
-        <w:rPr>
-          <w:lang w:val="en-US"/>
-        </w:rPr>
-        <w:t>ToPartialViewModelExtentions.cs</w:t>
-      </w:r>
-    </w:p>
-    <w:p>
-      <w:pPr>
-        <w:rPr>
-          <w:lang w:val="en-US"/>
-        </w:rPr>
-      </w:pPr>
-      <w:r>
-        <w:rPr>
-          <w:lang w:val="en-US"/>
-        </w:rPr>
-        <w:t>ToScreenViewModelExtensions.cs</w:t>
-      </w:r>
+      <w:bookmarkEnd w:id="51"/>
     </w:p>
     <w:p>
       <w:pPr>
@@ -10312,18 +10312,27 @@
         <w:rPr>
           <w:lang w:val="en-US"/>
         </w:rPr>
-        <w:t>ViewModelHelper</w:t>
-      </w:r>
-      <w:bookmarkStart w:id="51" w:name="OLE_LINK1"/>
-      <w:bookmarkStart w:id="52" w:name="OLE_LINK2"/>
+        <w:t>ViewModelHelper.EmptyViewModels.cs</w:t>
+      </w:r>
+    </w:p>
+    <w:p>
+      <w:pPr>
+        <w:rPr>
+          <w:lang w:val="en-US"/>
+        </w:rPr>
+      </w:pPr>
+      <w:r>
+        <w:rPr>
+          <w:lang w:val="en-US"/>
+        </w:rPr>
+        <w:t>ToViewModelHelper.Values</w:t>
+      </w:r>
       <w:r>
         <w:rPr>
           <w:lang w:val="en-US"/>
         </w:rPr>
         <w:t>.cs</w:t>
       </w:r>
-      <w:bookmarkEnd w:id="51"/>
-      <w:bookmarkEnd w:id="52"/>
     </w:p>
     <w:p>
       <w:pPr>
@@ -10341,26 +10350,7 @@
         <w:rPr>
           <w:lang w:val="en-US"/>
         </w:rPr>
-        <w:t>ViewModelHelper.EmptyViewModels.cs</w:t>
-      </w:r>
-    </w:p>
-    <w:p>
-      <w:pPr>
-        <w:rPr>
-          <w:lang w:val="en-US"/>
-        </w:rPr>
-      </w:pPr>
-      <w:r>
-        <w:rPr>
-          <w:lang w:val="en-US"/>
-        </w:rPr>
-        <w:t>ToViewModelHelper.Values</w:t>
-      </w:r>
-      <w:r>
-        <w:rPr>
-          <w:lang w:val="en-US"/>
-        </w:rPr>
-        <w:t>.cs</w:t>
+        <w:t>ViewModelHelper.Items.cs</w:t>
       </w:r>
     </w:p>
     <w:p>
@@ -10379,7 +10369,7 @@
         <w:rPr>
           <w:lang w:val="en-US"/>
         </w:rPr>
-        <w:t>ViewModelHelper.Items.cs</w:t>
+        <w:t>ViewModelHelper.ListItems.cs</w:t>
       </w:r>
     </w:p>
     <w:p>
@@ -10398,7 +10388,7 @@
         <w:rPr>
           <w:lang w:val="en-US"/>
         </w:rPr>
-        <w:t>ViewModelHelper.ListItems.cs</w:t>
+        <w:t>ViewModelHelper.Lookups.cs</w:t>
       </w:r>
     </w:p>
     <w:p>
@@ -10417,7 +10407,7 @@
         <w:rPr>
           <w:lang w:val="en-US"/>
         </w:rPr>
-        <w:t>ViewModelHelper.Lookups.cs</w:t>
+        <w:t>ViewModelHelper.Partials.cs</w:t>
       </w:r>
     </w:p>
     <w:p>
@@ -10436,26 +10426,20 @@
         <w:rPr>
           <w:lang w:val="en-US"/>
         </w:rPr>
-        <w:t>ViewModelHelper.Partials.cs</w:t>
-      </w:r>
-    </w:p>
-    <w:p>
-      <w:pPr>
-        <w:rPr>
-          <w:lang w:val="en-US"/>
-        </w:rPr>
-      </w:pPr>
-      <w:r>
-        <w:rPr>
-          <w:lang w:val="en-US"/>
-        </w:rPr>
-        <w:t>To</w:t>
-      </w:r>
-      <w:r>
-        <w:rPr>
-          <w:lang w:val="en-US"/>
-        </w:rPr>
         <w:t>ViewModelHelper.Screens.cs</w:t>
+      </w:r>
+    </w:p>
+    <w:p>
+      <w:pPr>
+        <w:rPr>
+          <w:lang w:val="en-US"/>
+        </w:rPr>
+      </w:pPr>
+      <w:r>
+        <w:rPr>
+          <w:lang w:val="en-US"/>
+        </w:rPr>
+        <w:t>ToViewModelHelper.Values.cs</w:t>
       </w:r>
     </w:p>
     <w:p>
@@ -11008,103 +10992,302 @@
           <w:lang w:val="en-US"/>
         </w:rPr>
       </w:pPr>
-      <w:bookmarkStart w:id="53" w:name="_Toc487129081"/>
-      <w:bookmarkStart w:id="54" w:name="_Toc487130866"/>
+      <w:bookmarkStart w:id="52" w:name="_Toc487129081"/>
+      <w:bookmarkStart w:id="53" w:name="_Toc487130866"/>
       <w:r>
         <w:rPr>
           <w:lang w:val="en-US"/>
         </w:rPr>
         <w:t>ToEntity</w:t>
       </w:r>
+      <w:bookmarkEnd w:id="52"/>
       <w:bookmarkEnd w:id="53"/>
+    </w:p>
+    <w:p>
+      <w:pPr>
+        <w:rPr>
+          <w:lang w:val="en-US"/>
+        </w:rPr>
+      </w:pPr>
+      <w:r>
+        <w:rPr>
+          <w:lang w:val="en-US"/>
+        </w:rPr>
+        <w:t>Extension methods that convert a view model to an entity.</w:t>
+      </w:r>
+    </w:p>
+    <w:p>
+      <w:pPr>
+        <w:rPr>
+          <w:lang w:val="en-US"/>
+        </w:rPr>
+      </w:pPr>
+      <w:r>
+        <w:rPr>
+          <w:lang w:val="en-US"/>
+        </w:rPr>
+        <w:t>You typically pass repositories to the method. A simple ToEntity method might look up an existing entity, if it exists, it will be updated, if it does not, it will be created.</w:t>
+      </w:r>
+    </w:p>
+    <w:p>
+      <w:pPr>
+        <w:rPr>
+          <w:lang w:val="en-US"/>
+        </w:rPr>
+      </w:pPr>
+    </w:p>
+    <w:p>
+      <w:pPr>
+        <w:rPr>
+          <w:lang w:val="en-US"/>
+        </w:rPr>
+      </w:pPr>
+      <w:r>
+        <w:rPr>
+          <w:lang w:val="en-US"/>
+        </w:rPr>
+        <w:t>A more complex ToEntity method might also update related entities. In that case related entities might be inserted, updated and deleted, depending on whether the entity still exists in the view model or in the data store.</w:t>
+      </w:r>
+    </w:p>
+    <w:p>
+      <w:pPr>
+        <w:rPr>
+          <w:lang w:val="en-US"/>
+        </w:rPr>
+      </w:pPr>
+    </w:p>
+    <w:p>
+      <w:pPr>
+        <w:rPr>
+          <w:lang w:val="en-US"/>
+        </w:rPr>
+      </w:pPr>
+      <w:r>
+        <w:rPr>
+          <w:lang w:val="en-US"/>
+        </w:rPr>
+        <w:t>A ToEntity method takes on much of the resposibility of a Save action.</w:t>
+      </w:r>
+    </w:p>
+    <w:p>
+      <w:pPr>
+        <w:rPr>
+          <w:lang w:val="en-US"/>
+        </w:rPr>
+      </w:pPr>
+    </w:p>
+    <w:p>
+      <w:pPr>
+        <w:rPr>
+          <w:color w:val="ED7D31" w:themeColor="accent2"/>
+          <w:lang w:val="en-US"/>
+        </w:rPr>
+      </w:pPr>
+      <w:r>
+        <w:rPr>
+          <w:color w:val="ED7D31" w:themeColor="accent2"/>
+          <w:lang w:val="en-US"/>
+        </w:rPr>
+        <w:t>&lt;TODO: Describe the organization of the ToEntity extensions.&gt;</w:t>
+      </w:r>
+    </w:p>
+    <w:p>
+      <w:pPr>
+        <w:pStyle w:val="Heading4"/>
+        <w:rPr>
+          <w:lang w:val="en-US"/>
+        </w:rPr>
+      </w:pPr>
+      <w:bookmarkStart w:id="54" w:name="_Toc487129082"/>
+      <w:bookmarkStart w:id="55" w:name="_Toc487130867"/>
+      <w:r>
+        <w:rPr>
+          <w:lang w:val="en-US"/>
+        </w:rPr>
+        <w:t>Presenter</w:t>
+      </w:r>
       <w:bookmarkEnd w:id="54"/>
-    </w:p>
-    <w:p>
-      <w:pPr>
-        <w:rPr>
-          <w:lang w:val="en-US"/>
-        </w:rPr>
-      </w:pPr>
-      <w:r>
-        <w:rPr>
-          <w:lang w:val="en-US"/>
-        </w:rPr>
-        <w:t>Extension methods that convert a view model to an entity.</w:t>
-      </w:r>
-    </w:p>
-    <w:p>
-      <w:pPr>
-        <w:rPr>
-          <w:lang w:val="en-US"/>
-        </w:rPr>
-      </w:pPr>
-      <w:r>
-        <w:rPr>
-          <w:lang w:val="en-US"/>
-        </w:rPr>
-        <w:t>You typically pass repositories to the method. A simple ToEntity method might look up an existing entity, if it exists, it will be updated, if it does not, it will be created.</w:t>
-      </w:r>
-    </w:p>
-    <w:p>
-      <w:pPr>
-        <w:rPr>
-          <w:lang w:val="en-US"/>
-        </w:rPr>
-      </w:pPr>
-    </w:p>
-    <w:p>
-      <w:pPr>
-        <w:rPr>
-          <w:lang w:val="en-US"/>
-        </w:rPr>
-      </w:pPr>
-      <w:r>
-        <w:rPr>
-          <w:lang w:val="en-US"/>
-        </w:rPr>
-        <w:t>A more complex ToEntity method might also update related entities. In that case related entities might be inserted, updated and deleted, depending on whether the entity still exists in the view model or in the data store.</w:t>
-      </w:r>
-    </w:p>
-    <w:p>
-      <w:pPr>
-        <w:rPr>
-          <w:lang w:val="en-US"/>
-        </w:rPr>
-      </w:pPr>
-    </w:p>
-    <w:p>
-      <w:pPr>
-        <w:rPr>
-          <w:lang w:val="en-US"/>
-        </w:rPr>
-      </w:pPr>
-      <w:r>
-        <w:rPr>
-          <w:lang w:val="en-US"/>
-        </w:rPr>
-        <w:t>A ToEntity method takes on much of the resposibility of a Save action.</w:t>
-      </w:r>
-    </w:p>
-    <w:p>
-      <w:pPr>
-        <w:rPr>
-          <w:lang w:val="en-US"/>
-        </w:rPr>
-      </w:pPr>
-    </w:p>
-    <w:p>
-      <w:pPr>
-        <w:rPr>
-          <w:color w:val="ED7D31" w:themeColor="accent2"/>
-          <w:lang w:val="en-US"/>
-        </w:rPr>
-      </w:pPr>
-      <w:r>
-        <w:rPr>
-          <w:color w:val="ED7D31" w:themeColor="accent2"/>
-          <w:lang w:val="en-US"/>
-        </w:rPr>
-        <w:t>&lt;TODO: Describe the organization of the ToEntity extensions.&gt;</w:t>
+      <w:bookmarkEnd w:id="55"/>
+    </w:p>
+    <w:p>
+      <w:pPr>
+        <w:rPr>
+          <w:lang w:val="en-US"/>
+        </w:rPr>
+      </w:pPr>
+      <w:r>
+        <w:rPr>
+          <w:lang w:val="en-US"/>
+        </w:rPr>
+        <w:t>Each view gets its own presenter.</w:t>
+      </w:r>
+    </w:p>
+    <w:p>
+      <w:pPr>
+        <w:rPr>
+          <w:lang w:val="en-US"/>
+        </w:rPr>
+      </w:pPr>
+      <w:r>
+        <w:rPr>
+          <w:lang w:val="en-US"/>
+        </w:rPr>
+        <w:t>Each user action is a method.</w:t>
+      </w:r>
+    </w:p>
+    <w:p>
+      <w:pPr>
+        <w:rPr>
+          <w:lang w:val="en-US"/>
+        </w:rPr>
+      </w:pPr>
+      <w:r>
+        <w:rPr>
+          <w:lang w:val="en-US"/>
+        </w:rPr>
+        <w:t>A presenter represents what a user can do in a screen.</w:t>
+      </w:r>
+    </w:p>
+    <w:p>
+      <w:pPr>
+        <w:rPr>
+          <w:lang w:val="en-US"/>
+        </w:rPr>
+      </w:pPr>
+    </w:p>
+    <w:p>
+      <w:pPr>
+        <w:rPr>
+          <w:lang w:val="en-US"/>
+        </w:rPr>
+      </w:pPr>
+      <w:r>
+        <w:rPr>
+          <w:lang w:val="en-US"/>
+        </w:rPr>
+        <w:t>The methods of the presenter work by a ViewModel-in, ViewModel-out principle.</w:t>
+      </w:r>
+    </w:p>
+    <w:p>
+      <w:pPr>
+        <w:rPr>
+          <w:lang w:val="en-US"/>
+        </w:rPr>
+      </w:pPr>
+    </w:p>
+    <w:p>
+      <w:pPr>
+        <w:rPr>
+          <w:lang w:val="en-US"/>
+        </w:rPr>
+      </w:pPr>
+      <w:r>
+        <w:rPr>
+          <w:lang w:val="en-US"/>
+        </w:rPr>
+        <w:t xml:space="preserve">An action method returns a ViewModel that contains the data to display on screen. Action methods can also receive a view model parameter containing the data the user has edited. Other </w:t>
+      </w:r>
+      <w:r>
+        <w:rPr>
+          <w:lang w:val="en-US"/>
+        </w:rPr>
+        <w:t xml:space="preserve">action method </w:t>
+      </w:r>
+      <w:r>
+        <w:rPr>
+          <w:lang w:val="en-US"/>
+        </w:rPr>
+        <w:t>parameters are also things the user chose. An action method can return a different view model than the view the presenter is about. Those are actions that navigate to a different view. That way the presenters are a model for what the user can do with the application.</w:t>
+      </w:r>
+    </w:p>
+    <w:p>
+      <w:pPr>
+        <w:rPr>
+          <w:lang w:val="en-US"/>
+        </w:rPr>
+      </w:pPr>
+    </w:p>
+    <w:p>
+      <w:pPr>
+        <w:rPr>
+          <w:lang w:val="en-US"/>
+        </w:rPr>
+      </w:pPr>
+      <w:r>
+        <w:rPr>
+          <w:lang w:val="en-US"/>
+        </w:rPr>
+        <w:t>Sometimes you also pass infra and config parameters to an action method, but it is preferred that the main chunk of the infra and settings is passed to the Presenter’s constructor.</w:t>
+      </w:r>
+    </w:p>
+    <w:p>
+      <w:pPr>
+        <w:rPr>
+          <w:lang w:val="en-US"/>
+        </w:rPr>
+      </w:pPr>
+    </w:p>
+    <w:p>
+      <w:pPr>
+        <w:rPr>
+          <w:lang w:val="en-US"/>
+        </w:rPr>
+      </w:pPr>
+      <w:r>
+        <w:rPr>
+          <w:lang w:val="en-US"/>
+        </w:rPr>
+        <w:t>Internally a presenter can use business logic and repositories to access the domain model.</w:t>
+      </w:r>
+    </w:p>
+    <w:p>
+      <w:pPr>
+        <w:rPr>
+          <w:lang w:val="en-US"/>
+        </w:rPr>
+      </w:pPr>
+    </w:p>
+    <w:p>
+      <w:pPr>
+        <w:rPr>
+          <w:lang w:val="en-US" w:eastAsia="zh-CN"/>
+        </w:rPr>
+      </w:pPr>
+      <w:r>
+        <w:rPr>
+          <w:lang w:val="en-US" w:eastAsia="zh-CN"/>
+        </w:rPr>
+        <w:t>A</w:t>
+      </w:r>
+      <w:r>
+        <w:rPr>
+          <w:lang w:val="en-US" w:eastAsia="zh-CN"/>
+        </w:rPr>
+        <w:t>ll view model creation should be delegated to the ToViewModel layer</w:t>
+      </w:r>
+      <w:r>
+        <w:rPr>
+          <w:lang w:val="en-US" w:eastAsia="zh-CN"/>
+        </w:rPr>
+        <w:t xml:space="preserve"> (</w:t>
+      </w:r>
+      <w:r>
+        <w:rPr>
+          <w:lang w:val="en-US" w:eastAsia="zh-CN"/>
+        </w:rPr>
+        <w:t>rather than inlining it in the Presenter layer</w:t>
+      </w:r>
+      <w:r>
+        <w:rPr>
+          <w:lang w:val="en-US" w:eastAsia="zh-CN"/>
+        </w:rPr>
+        <w:t>)</w:t>
+      </w:r>
+      <w:r>
+        <w:rPr>
+          <w:lang w:val="en-US" w:eastAsia="zh-CN"/>
+        </w:rPr>
+        <w:t>, because then when the ViewModel creation aspect should be adapted, there is but one place in the code to look. It does not make the presenter a needless hatch (‘doorgeefluik’), because the presenter is responsible for more than just view model creation, it is also resposible for retrieving data, calling business logic and converting view models to entities.</w:t>
       </w:r>
     </w:p>
     <w:p>
@@ -11114,222 +11297,16 @@
           <w:lang w:val="en-US"/>
         </w:rPr>
       </w:pPr>
-      <w:bookmarkStart w:id="55" w:name="_Toc487129082"/>
-      <w:bookmarkStart w:id="56" w:name="_Toc487130867"/>
-      <w:r>
-        <w:rPr>
-          <w:lang w:val="en-US"/>
-        </w:rPr>
-        <w:t>Presenter</w:t>
-      </w:r>
-      <w:bookmarkEnd w:id="55"/>
+      <w:bookmarkStart w:id="56" w:name="_Toc487129083"/>
+      <w:bookmarkStart w:id="57" w:name="_Toc487130868"/>
+      <w:r>
+        <w:rPr>
+          <w:lang w:val="en-US"/>
+        </w:rPr>
+        <w:t>ToEntity-Business-ToViewModel Round-Trip</w:t>
+      </w:r>
       <w:bookmarkEnd w:id="56"/>
-    </w:p>
-    <w:p>
-      <w:pPr>
-        <w:rPr>
-          <w:lang w:val="en-US"/>
-        </w:rPr>
-      </w:pPr>
-      <w:r>
-        <w:rPr>
-          <w:lang w:val="en-US"/>
-        </w:rPr>
-        <w:t>Each view gets its own presenter.</w:t>
-      </w:r>
-    </w:p>
-    <w:p>
-      <w:pPr>
-        <w:rPr>
-          <w:lang w:val="en-US"/>
-        </w:rPr>
-      </w:pPr>
-      <w:r>
-        <w:rPr>
-          <w:lang w:val="en-US"/>
-        </w:rPr>
-        <w:t>Each user action is a method.</w:t>
-      </w:r>
-    </w:p>
-    <w:p>
-      <w:pPr>
-        <w:rPr>
-          <w:lang w:val="en-US"/>
-        </w:rPr>
-      </w:pPr>
-      <w:r>
-        <w:rPr>
-          <w:lang w:val="en-US"/>
-        </w:rPr>
-        <w:t>A presenter represents what a user can do in a screen.</w:t>
-      </w:r>
-    </w:p>
-    <w:p>
-      <w:pPr>
-        <w:rPr>
-          <w:lang w:val="en-US"/>
-        </w:rPr>
-      </w:pPr>
-    </w:p>
-    <w:p>
-      <w:pPr>
-        <w:rPr>
-          <w:lang w:val="en-US"/>
-        </w:rPr>
-      </w:pPr>
-      <w:r>
-        <w:rPr>
-          <w:lang w:val="en-US"/>
-        </w:rPr>
-        <w:t>The methods of the presenter work by a ViewModel-in, ViewModel-out principle.</w:t>
-      </w:r>
-    </w:p>
-    <w:p>
-      <w:pPr>
-        <w:rPr>
-          <w:lang w:val="en-US"/>
-        </w:rPr>
-      </w:pPr>
-    </w:p>
-    <w:p>
-      <w:pPr>
-        <w:rPr>
-          <w:lang w:val="en-US"/>
-        </w:rPr>
-      </w:pPr>
-      <w:r>
-        <w:rPr>
-          <w:lang w:val="en-US"/>
-        </w:rPr>
-        <w:t xml:space="preserve">An action method returns a ViewModel that contains the data to display on screen. Action methods can also receive a view model parameter containing the data the user has edited. Other </w:t>
-      </w:r>
-      <w:r>
-        <w:rPr>
-          <w:lang w:val="en-US"/>
-        </w:rPr>
-        <w:t xml:space="preserve">action method </w:t>
-      </w:r>
-      <w:r>
-        <w:rPr>
-          <w:lang w:val="en-US"/>
-        </w:rPr>
-        <w:t>parameters are also things the user chose. An action method can return a different view model than the view the presenter is about. Those are actions that navigate to a different view. That way the presenters are a model for what the user can do with the application.</w:t>
-      </w:r>
-    </w:p>
-    <w:p>
-      <w:pPr>
-        <w:rPr>
-          <w:lang w:val="en-US"/>
-        </w:rPr>
-      </w:pPr>
-    </w:p>
-    <w:p>
-      <w:pPr>
-        <w:rPr>
-          <w:lang w:val="en-US"/>
-        </w:rPr>
-      </w:pPr>
-      <w:r>
-        <w:rPr>
-          <w:lang w:val="en-US"/>
-        </w:rPr>
-        <w:t>Sometimes you also pass infra and config parameters to an action method, but it is preferred that the main chunk of the infra and settings is passed to the Presenter’s constructor.</w:t>
-      </w:r>
-    </w:p>
-    <w:p>
-      <w:pPr>
-        <w:rPr>
-          <w:lang w:val="en-US"/>
-        </w:rPr>
-      </w:pPr>
-    </w:p>
-    <w:p>
-      <w:pPr>
-        <w:rPr>
-          <w:lang w:val="en-US"/>
-        </w:rPr>
-      </w:pPr>
-      <w:r>
-        <w:rPr>
-          <w:lang w:val="en-US"/>
-        </w:rPr>
-        <w:t>Internally a presenter can use business logic and repositories to access the domain model.</w:t>
-      </w:r>
-    </w:p>
-    <w:p>
-      <w:pPr>
-        <w:rPr>
-          <w:lang w:val="en-US"/>
-        </w:rPr>
-      </w:pPr>
-    </w:p>
-    <w:p>
-      <w:pPr>
-        <w:rPr>
-          <w:lang w:val="en-US" w:eastAsia="zh-CN"/>
-        </w:rPr>
-      </w:pPr>
-      <w:r>
-        <w:rPr>
-          <w:lang w:val="en-US" w:eastAsia="zh-CN"/>
-        </w:rPr>
-        <w:t>A</w:t>
-      </w:r>
-      <w:r>
-        <w:rPr>
-          <w:lang w:val="en-US" w:eastAsia="zh-CN"/>
-        </w:rPr>
-        <w:t>ll view model creation should be delegated to the ToViewModel layer</w:t>
-      </w:r>
-      <w:r>
-        <w:rPr>
-          <w:lang w:val="en-US" w:eastAsia="zh-CN"/>
-        </w:rPr>
-        <w:t xml:space="preserve"> (</w:t>
-      </w:r>
-      <w:r>
-        <w:rPr>
-          <w:lang w:val="en-US" w:eastAsia="zh-CN"/>
-        </w:rPr>
-        <w:t>rather than inlining it in the Presenter layer</w:t>
-      </w:r>
-      <w:r>
-        <w:rPr>
-          <w:lang w:val="en-US" w:eastAsia="zh-CN"/>
-        </w:rPr>
-        <w:t>)</w:t>
-      </w:r>
-      <w:r>
-        <w:rPr>
-          <w:lang w:val="en-US" w:eastAsia="zh-CN"/>
-        </w:rPr>
-        <w:t xml:space="preserve">, because then when the ViewModel creation aspect should be adapted, there is but one place in the code to look. It does not make the presenter a needless hatch (‘doorgeefluik’), because the presenter is responsible for more than just view model creation, </w:t>
-      </w:r>
-      <w:r>
-        <w:rPr>
-          <w:lang w:val="en-US" w:eastAsia="zh-CN"/>
-        </w:rPr>
-        <w:lastRenderedPageBreak/>
-        <w:t>it is also resposible for retrieving data, calling business logic and converting view models to entities.</w:t>
-      </w:r>
-    </w:p>
-    <w:p>
-      <w:pPr>
-        <w:pStyle w:val="Heading4"/>
-        <w:rPr>
-          <w:lang w:val="en-US"/>
-        </w:rPr>
-      </w:pPr>
-      <w:bookmarkStart w:id="57" w:name="_Toc487129083"/>
-      <w:bookmarkStart w:id="58" w:name="_Toc487130868"/>
-      <w:r>
-        <w:rPr>
-          <w:lang w:val="en-US"/>
-        </w:rPr>
-        <w:t>ToEntity-Business-ToViewModel Round-Trip</w:t>
-      </w:r>
       <w:bookmarkEnd w:id="57"/>
-      <w:bookmarkEnd w:id="58"/>
     </w:p>
     <w:p>
       <w:pPr>
@@ -11793,35 +11770,28 @@
           <w:lang w:val="en-US"/>
         </w:rPr>
       </w:pPr>
-      <w:bookmarkStart w:id="59" w:name="_Toc487129084"/>
-      <w:bookmarkStart w:id="60" w:name="_Toc487130869"/>
+      <w:bookmarkStart w:id="58" w:name="_Toc487129084"/>
+      <w:bookmarkStart w:id="59" w:name="_Toc487130869"/>
       <w:r>
         <w:rPr>
           <w:lang w:val="en-US"/>
         </w:rPr>
         <w:t>NullCoalesce (ViewModels)</w:t>
       </w:r>
+      <w:bookmarkEnd w:id="58"/>
       <w:bookmarkEnd w:id="59"/>
-      <w:bookmarkEnd w:id="60"/>
-    </w:p>
-    <w:p>
-      <w:pPr>
-        <w:rPr>
-          <w:lang w:val="en-US"/>
-        </w:rPr>
-      </w:pPr>
-      <w:r>
-        <w:rPr>
-          <w:lang w:val="en-US"/>
-        </w:rPr>
-        <w:t xml:space="preserve">When you user input back as a ViewModel from your presentation framework of choice, for instance MVC, you might encounter null-lists in it, for lists that do not have any items. To </w:t>
-      </w:r>
-      <w:r>
-        <w:rPr>
-          <w:lang w:val="en-US"/>
-        </w:rPr>
-        <w:lastRenderedPageBreak/>
-        <w:t>prevent other code from doing null-coalescing or instead tripping over the nulls, you can centralize the null-coalescing of pieces of view model and call it in the presenter.</w:t>
+    </w:p>
+    <w:p>
+      <w:pPr>
+        <w:rPr>
+          <w:lang w:val="en-US"/>
+        </w:rPr>
+      </w:pPr>
+      <w:r>
+        <w:rPr>
+          <w:lang w:val="en-US"/>
+        </w:rPr>
+        <w:t>When you user input back as a ViewModel from your presentation framework of choice, for instance MVC, you might encounter null-lists in it, for lists that do not have any items. To prevent other code from doing null-coalescing or instead tripping over the nulls, you can centralize the null-coalescing of pieces of view model and call it in the presenter.</w:t>
       </w:r>
     </w:p>
     <w:p>
@@ -11930,8 +11900,8 @@
           <w:lang w:val="en-US"/>
         </w:rPr>
       </w:pPr>
-      <w:bookmarkStart w:id="61" w:name="_Toc487129085"/>
-      <w:bookmarkStart w:id="62" w:name="_Toc487130870"/>
+      <w:bookmarkStart w:id="60" w:name="_Toc487129085"/>
+      <w:bookmarkStart w:id="61" w:name="_Toc487130870"/>
       <w:r>
         <w:rPr>
           <w:lang w:val="en-US"/>
@@ -11944,79 +11914,338 @@
         </w:rPr>
         <w:t>s</w:t>
       </w:r>
+      <w:bookmarkEnd w:id="60"/>
       <w:bookmarkEnd w:id="61"/>
+    </w:p>
+    <w:p>
+      <w:pPr>
+        <w:rPr>
+          <w:lang w:val="en-US"/>
+        </w:rPr>
+      </w:pPr>
+      <w:r>
+        <w:rPr>
+          <w:lang w:val="en-US"/>
+        </w:rPr>
+        <w:t>A template for rendering the view.</w:t>
+      </w:r>
+    </w:p>
+    <w:p>
+      <w:pPr>
+        <w:rPr>
+          <w:lang w:val="en-US"/>
+        </w:rPr>
+      </w:pPr>
+      <w:r>
+        <w:rPr>
+          <w:lang w:val="en-US"/>
+        </w:rPr>
+        <w:t>It might be HTML.</w:t>
+      </w:r>
+    </w:p>
+    <w:p>
+      <w:pPr>
+        <w:rPr>
+          <w:lang w:val="en-US"/>
+        </w:rPr>
+      </w:pPr>
+      <w:r>
+        <w:rPr>
+          <w:lang w:val="en-US"/>
+        </w:rPr>
+        <w:t>In WebForms this would be an aspx.</w:t>
+      </w:r>
+    </w:p>
+    <w:p>
+      <w:pPr>
+        <w:rPr>
+          <w:lang w:val="en-US"/>
+        </w:rPr>
+      </w:pPr>
+      <w:r>
+        <w:rPr>
+          <w:lang w:val="en-US"/>
+        </w:rPr>
+        <w:t>In MVC it can be an aspx or cshtml.</w:t>
+      </w:r>
+    </w:p>
+    <w:p>
+      <w:pPr>
+        <w:rPr>
+          <w:lang w:val="en-US"/>
+        </w:rPr>
+      </w:pPr>
+    </w:p>
+    <w:p>
+      <w:pPr>
+        <w:rPr>
+          <w:lang w:val="en-US"/>
+        </w:rPr>
+      </w:pPr>
+      <w:r>
+        <w:rPr>
+          <w:lang w:val="en-US"/>
+        </w:rPr>
+        <w:t>Any code used in the view should be dumb. That is: most tasks should be done by the presenter, which produces the view model, which is simply shown on screen. The view should not contain business logic.</w:t>
+      </w:r>
+    </w:p>
+    <w:p>
+      <w:pPr>
+        <w:pStyle w:val="Heading4"/>
+        <w:rPr>
+          <w:lang w:val="en-US"/>
+        </w:rPr>
+      </w:pPr>
+      <w:bookmarkStart w:id="62" w:name="_Toc487129086"/>
+      <w:bookmarkStart w:id="63" w:name="_Toc487130871"/>
+      <w:r>
+        <w:rPr>
+          <w:lang w:val="en-US"/>
+        </w:rPr>
+        <w:t xml:space="preserve">First </w:t>
+      </w:r>
+      <w:r>
+        <w:rPr>
+          <w:lang w:val="en-US"/>
+        </w:rPr>
+        <w:t>F</w:t>
+      </w:r>
+      <w:r>
+        <w:rPr>
+          <w:lang w:val="en-US"/>
+        </w:rPr>
+        <w:t xml:space="preserve">ull </w:t>
+      </w:r>
+      <w:r>
+        <w:rPr>
+          <w:lang w:val="en-US"/>
+        </w:rPr>
+        <w:t>L</w:t>
+      </w:r>
+      <w:r>
+        <w:rPr>
+          <w:lang w:val="en-US"/>
+        </w:rPr>
+        <w:t xml:space="preserve">oad – </w:t>
+      </w:r>
+      <w:r>
+        <w:rPr>
+          <w:lang w:val="en-US"/>
+        </w:rPr>
+        <w:t>T</w:t>
+      </w:r>
+      <w:r>
+        <w:rPr>
+          <w:lang w:val="en-US"/>
+        </w:rPr>
+        <w:t xml:space="preserve">hen </w:t>
+      </w:r>
+      <w:r>
+        <w:rPr>
+          <w:lang w:val="en-US"/>
+        </w:rPr>
+        <w:t>P</w:t>
+      </w:r>
+      <w:r>
+        <w:rPr>
+          <w:lang w:val="en-US"/>
+        </w:rPr>
+        <w:t xml:space="preserve">artial </w:t>
+      </w:r>
+      <w:r>
+        <w:rPr>
+          <w:lang w:val="en-US"/>
+        </w:rPr>
+        <w:t>L</w:t>
+      </w:r>
+      <w:r>
+        <w:rPr>
+          <w:lang w:val="en-US"/>
+        </w:rPr>
+        <w:t xml:space="preserve">oad – </w:t>
+      </w:r>
+      <w:r>
+        <w:rPr>
+          <w:lang w:val="en-US"/>
+        </w:rPr>
+        <w:t>T</w:t>
+      </w:r>
+      <w:r>
+        <w:rPr>
+          <w:lang w:val="en-US"/>
+        </w:rPr>
+        <w:t xml:space="preserve">hen </w:t>
+      </w:r>
+      <w:r>
+        <w:rPr>
+          <w:lang w:val="en-US"/>
+        </w:rPr>
+        <w:t>N</w:t>
+      </w:r>
+      <w:r>
+        <w:rPr>
+          <w:lang w:val="en-US"/>
+        </w:rPr>
+        <w:t xml:space="preserve">ative </w:t>
+      </w:r>
+      <w:r>
+        <w:rPr>
+          <w:lang w:val="en-US"/>
+        </w:rPr>
+        <w:t>C</w:t>
+      </w:r>
+      <w:r>
+        <w:rPr>
+          <w:lang w:val="en-US"/>
+        </w:rPr>
+        <w:t>ode</w:t>
+      </w:r>
       <w:bookmarkEnd w:id="62"/>
-    </w:p>
-    <w:p>
-      <w:pPr>
-        <w:rPr>
-          <w:lang w:val="en-US"/>
-        </w:rPr>
-      </w:pPr>
-      <w:r>
-        <w:rPr>
-          <w:lang w:val="en-US"/>
-        </w:rPr>
-        <w:t>A template for rendering the view.</w:t>
-      </w:r>
-    </w:p>
-    <w:p>
-      <w:pPr>
-        <w:rPr>
-          <w:lang w:val="en-US"/>
-        </w:rPr>
-      </w:pPr>
-      <w:r>
-        <w:rPr>
-          <w:lang w:val="en-US"/>
-        </w:rPr>
-        <w:t>It might be HTML.</w:t>
-      </w:r>
-    </w:p>
-    <w:p>
-      <w:pPr>
-        <w:rPr>
-          <w:lang w:val="en-US"/>
-        </w:rPr>
-      </w:pPr>
-      <w:r>
-        <w:rPr>
-          <w:lang w:val="en-US"/>
-        </w:rPr>
-        <w:t>In WebForms this would be an aspx.</w:t>
-      </w:r>
-    </w:p>
-    <w:p>
-      <w:pPr>
-        <w:rPr>
-          <w:lang w:val="en-US"/>
-        </w:rPr>
-      </w:pPr>
-      <w:r>
-        <w:rPr>
-          <w:lang w:val="en-US"/>
-        </w:rPr>
-        <w:t>In MVC it can be an aspx or cshtml.</w:t>
-      </w:r>
-    </w:p>
-    <w:p>
-      <w:pPr>
-        <w:rPr>
-          <w:lang w:val="en-US"/>
-        </w:rPr>
-      </w:pPr>
-    </w:p>
-    <w:p>
-      <w:pPr>
-        <w:rPr>
-          <w:lang w:val="en-US"/>
-        </w:rPr>
-      </w:pPr>
-      <w:r>
-        <w:rPr>
-          <w:lang w:val="en-US"/>
-        </w:rPr>
-        <w:t>Any code used in the view should be dumb. That is: most tasks should be done by the presenter, which produces the view model, which is simply shown on screen. The view should not contain business logic.</w:t>
+      <w:bookmarkEnd w:id="63"/>
+    </w:p>
+    <w:p>
+      <w:pPr>
+        <w:rPr>
+          <w:lang w:val="en-US"/>
+        </w:rPr>
+      </w:pPr>
+      <w:r>
+        <w:rPr>
+          <w:lang w:val="en-US"/>
+        </w:rPr>
+        <w:t>You could also call it: first choice full load.</w:t>
+      </w:r>
+    </w:p>
+    <w:p>
+      <w:pPr>
+        <w:rPr>
+          <w:lang w:val="en-US"/>
+        </w:rPr>
+      </w:pPr>
+      <w:r>
+        <w:rPr>
+          <w:lang w:val="en-US"/>
+        </w:rPr>
+        <w:t>In web technology you could also call it:</w:t>
+      </w:r>
+    </w:p>
+    <w:p>
+      <w:pPr>
+        <w:rPr>
+          <w:lang w:val="en-US"/>
+        </w:rPr>
+      </w:pPr>
+      <w:r>
+        <w:rPr>
+          <w:lang w:val="en-US"/>
+        </w:rPr>
+        <w:t>Full postback - AJAX - JavaScript</w:t>
+      </w:r>
+      <w:r>
+        <w:rPr>
+          <w:lang w:val="en-US"/>
+        </w:rPr>
+        <w:tab/>
+      </w:r>
+    </w:p>
+    <w:p>
+      <w:pPr>
+        <w:rPr>
+          <w:lang w:val="en-US"/>
+        </w:rPr>
+      </w:pPr>
+    </w:p>
+    <w:p>
+      <w:pPr>
+        <w:rPr>
+          <w:lang w:val="en-US"/>
+        </w:rPr>
+      </w:pPr>
+      <w:r>
+        <w:rPr>
+          <w:lang w:val="en-US"/>
+        </w:rPr>
+        <w:t>When programming page navigation, the first choice for showing content is a full page load. Only if you have a very good reason, you might use AJAX to do a partial load. Only if you have a very good reason, you might start programming user interaction in JavaScript.</w:t>
+      </w:r>
+    </w:p>
+    <w:p>
+      <w:pPr>
+        <w:rPr>
+          <w:lang w:val="en-US"/>
+        </w:rPr>
+      </w:pPr>
+    </w:p>
+    <w:p>
+      <w:pPr>
+        <w:rPr>
+          <w:lang w:val="en-US"/>
+        </w:rPr>
+      </w:pPr>
+      <w:r>
+        <w:rPr>
+          <w:lang w:val="en-US"/>
+        </w:rPr>
+        <w:t>But it is always the first choice to do full postbacks.</w:t>
+      </w:r>
+    </w:p>
+    <w:p>
+      <w:pPr>
+        <w:rPr>
+          <w:lang w:val="en-US"/>
+        </w:rPr>
+      </w:pPr>
+    </w:p>
+    <w:p>
+      <w:pPr>
+        <w:rPr>
+          <w:lang w:val="en-US"/>
+        </w:rPr>
+      </w:pPr>
+      <w:r>
+        <w:rPr>
+          <w:lang w:val="en-US"/>
+        </w:rPr>
+        <w:t>The reason is maintainability: programming the application navigation in C# using presenters is more maintainable than a whole lot of JavaScript. Also: when you do not use AJAX, the Presenter keeps full control over the application navigation, and you do not have to let the web layer be aware of page navigation details.</w:t>
+      </w:r>
+    </w:p>
+    <w:p>
+      <w:pPr>
+        <w:rPr>
+          <w:lang w:val="en-US"/>
+        </w:rPr>
+      </w:pPr>
+    </w:p>
+    <w:p>
+      <w:pPr>
+        <w:rPr>
+          <w:lang w:val="en-US"/>
+        </w:rPr>
+      </w:pPr>
+      <w:r>
+        <w:rPr>
+          <w:lang w:val="en-US"/>
+        </w:rPr>
+        <w:t>Furthermore AJAX’ing comes with extra difficulties. For instance that MVC &lt;input&gt; tag ID’s vary depending on the context and must be preserved after an AJAX call, big code blocks of JavaScript for doing AJAX posts, managing when you do a full redirect or just an update of a div. Keeping overview over the multitude of formats with which you can get and post partial content. The added complexity of sometimes returning a row, sometimes returning a partial, sometimes returning a full view. Things like managing the redirection to a full view from a partial action. Info from a parent view model e.g. a lookup list that is passed to the generation of a child view model is not available when you generate a partial view. Request.RawUrl cannot be used as a return URL in links anymore. Related info in other panels is not updated when info from one panel changes. A lot of times the data on screen is so intricately related to eachother, updating one panel just does not cut it. The server just does not get a chance to change the view depending on the outcome of the business logic. Sometimes an ajax call’s result should be put in a different target element, depending on the type you get returned, which adds more complexity.</w:t>
+      </w:r>
+    </w:p>
+    <w:p>
+      <w:pPr>
+        <w:rPr>
+          <w:lang w:val="en-US"/>
+        </w:rPr>
+      </w:pPr>
+    </w:p>
+    <w:p>
+      <w:pPr>
+        <w:rPr>
+          <w:lang w:val="en-US"/>
+        </w:rPr>
+      </w:pPr>
+      <w:r>
+        <w:rPr>
+          <w:lang w:val="en-US"/>
+        </w:rPr>
+        <w:t>Some of the difficulties with AJAX have been solved by employing a specific way of working, as described under AJAX  in the Aspects section.</w:t>
       </w:r>
     </w:p>
     <w:p>
@@ -12026,263 +12255,138 @@
           <w:lang w:val="en-US"/>
         </w:rPr>
       </w:pPr>
-      <w:bookmarkStart w:id="63" w:name="_Toc487129086"/>
-      <w:bookmarkStart w:id="64" w:name="_Toc487130871"/>
-      <w:r>
-        <w:rPr>
-          <w:lang w:val="en-US"/>
-        </w:rPr>
-        <w:t xml:space="preserve">First </w:t>
-      </w:r>
-      <w:r>
-        <w:rPr>
-          <w:lang w:val="en-US"/>
-        </w:rPr>
-        <w:t>F</w:t>
-      </w:r>
-      <w:r>
-        <w:rPr>
-          <w:lang w:val="en-US"/>
-        </w:rPr>
-        <w:t xml:space="preserve">ull </w:t>
-      </w:r>
-      <w:r>
-        <w:rPr>
-          <w:lang w:val="en-US"/>
-        </w:rPr>
-        <w:t>L</w:t>
-      </w:r>
-      <w:r>
-        <w:rPr>
-          <w:lang w:val="en-US"/>
-        </w:rPr>
-        <w:t xml:space="preserve">oad – </w:t>
-      </w:r>
-      <w:r>
-        <w:rPr>
-          <w:lang w:val="en-US"/>
-        </w:rPr>
-        <w:t>T</w:t>
-      </w:r>
-      <w:r>
-        <w:rPr>
-          <w:lang w:val="en-US"/>
-        </w:rPr>
-        <w:t xml:space="preserve">hen </w:t>
-      </w:r>
-      <w:r>
-        <w:rPr>
-          <w:lang w:val="en-US"/>
-        </w:rPr>
-        <w:t>P</w:t>
-      </w:r>
-      <w:r>
-        <w:rPr>
-          <w:lang w:val="en-US"/>
-        </w:rPr>
-        <w:t xml:space="preserve">artial </w:t>
-      </w:r>
-      <w:r>
-        <w:rPr>
-          <w:lang w:val="en-US"/>
-        </w:rPr>
-        <w:t>L</w:t>
-      </w:r>
-      <w:r>
-        <w:rPr>
-          <w:lang w:val="en-US"/>
-        </w:rPr>
-        <w:t xml:space="preserve">oad – </w:t>
-      </w:r>
-      <w:r>
-        <w:rPr>
-          <w:lang w:val="en-US"/>
-        </w:rPr>
-        <w:t>T</w:t>
-      </w:r>
-      <w:r>
-        <w:rPr>
-          <w:lang w:val="en-US"/>
-        </w:rPr>
-        <w:t xml:space="preserve">hen </w:t>
-      </w:r>
-      <w:r>
-        <w:rPr>
-          <w:lang w:val="en-US"/>
-        </w:rPr>
-        <w:t>N</w:t>
-      </w:r>
-      <w:r>
-        <w:rPr>
-          <w:lang w:val="en-US"/>
-        </w:rPr>
-        <w:t xml:space="preserve">ative </w:t>
-      </w:r>
-      <w:r>
-        <w:rPr>
-          <w:lang w:val="en-US"/>
-        </w:rPr>
-        <w:t>C</w:t>
-      </w:r>
-      <w:r>
-        <w:rPr>
-          <w:lang w:val="en-US"/>
-        </w:rPr>
-        <w:t>ode</w:t>
-      </w:r>
-      <w:bookmarkEnd w:id="63"/>
+      <w:bookmarkStart w:id="64" w:name="_Toc487129087"/>
+      <w:bookmarkStart w:id="65" w:name="_Toc487130872"/>
+      <w:r>
+        <w:rPr>
+          <w:lang w:val="en-US"/>
+        </w:rPr>
+        <w:t>Temporary</w:t>
+      </w:r>
+      <w:r>
+        <w:rPr>
+          <w:lang w:val="en-US"/>
+        </w:rPr>
+        <w:t xml:space="preserve"> </w:t>
+      </w:r>
+      <w:r>
+        <w:rPr>
+          <w:lang w:val="en-US"/>
+        </w:rPr>
+        <w:t>ID</w:t>
+      </w:r>
+      <w:r>
+        <w:rPr>
+          <w:lang w:val="en-US"/>
+        </w:rPr>
+        <w:t>’s</w:t>
+      </w:r>
       <w:bookmarkEnd w:id="64"/>
-    </w:p>
-    <w:p>
-      <w:pPr>
-        <w:rPr>
-          <w:lang w:val="en-US"/>
-        </w:rPr>
-      </w:pPr>
-      <w:r>
-        <w:rPr>
-          <w:lang w:val="en-US"/>
-        </w:rPr>
-        <w:t>You could also call it: first choice full load.</w:t>
-      </w:r>
-    </w:p>
-    <w:p>
-      <w:pPr>
-        <w:rPr>
-          <w:lang w:val="en-US"/>
-        </w:rPr>
-      </w:pPr>
-      <w:r>
-        <w:rPr>
-          <w:lang w:val="en-US"/>
-        </w:rPr>
-        <w:t>In web technology you could also call it:</w:t>
-      </w:r>
-    </w:p>
-    <w:p>
-      <w:pPr>
-        <w:rPr>
-          <w:lang w:val="en-US"/>
-        </w:rPr>
-      </w:pPr>
-      <w:r>
-        <w:rPr>
-          <w:lang w:val="en-US"/>
-        </w:rPr>
-        <w:t>Full postback - AJAX - JavaScript</w:t>
-      </w:r>
-      <w:r>
-        <w:rPr>
-          <w:lang w:val="en-US"/>
-        </w:rPr>
-        <w:tab/>
-      </w:r>
-    </w:p>
-    <w:p>
-      <w:pPr>
-        <w:rPr>
-          <w:lang w:val="en-US"/>
-        </w:rPr>
-      </w:pPr>
-    </w:p>
-    <w:p>
-      <w:pPr>
-        <w:rPr>
-          <w:lang w:val="en-US"/>
-        </w:rPr>
-      </w:pPr>
-      <w:r>
-        <w:rPr>
-          <w:lang w:val="en-US"/>
-        </w:rPr>
-        <w:t>When programming page navigation, the first choice for showing content is a full page load. Only if you have a very good reason, you might use AJAX to do a partial load. Only if you have a very good reason, you might start programming user interaction in JavaScript.</w:t>
-      </w:r>
-    </w:p>
-    <w:p>
-      <w:pPr>
-        <w:rPr>
-          <w:lang w:val="en-US"/>
-        </w:rPr>
-      </w:pPr>
-    </w:p>
-    <w:p>
-      <w:pPr>
-        <w:rPr>
-          <w:lang w:val="en-US"/>
-        </w:rPr>
-      </w:pPr>
-      <w:r>
-        <w:rPr>
-          <w:lang w:val="en-US"/>
-        </w:rPr>
-        <w:t>But it is always the first choice to do full postbacks.</w:t>
-      </w:r>
-    </w:p>
-    <w:p>
-      <w:pPr>
-        <w:rPr>
-          <w:lang w:val="en-US"/>
-        </w:rPr>
-      </w:pPr>
-    </w:p>
-    <w:p>
-      <w:pPr>
-        <w:rPr>
-          <w:lang w:val="en-US"/>
-        </w:rPr>
-      </w:pPr>
-      <w:r>
-        <w:rPr>
-          <w:lang w:val="en-US"/>
-        </w:rPr>
-        <w:t>The reason is maintainability: programming the application navigation in C# using presenters is more maintainable than a whole lot of JavaScript. Also: when you do not use AJAX, the Presenter keeps full control over the application navigation, and you do not have to let the web layer be aware of page navigation details.</w:t>
-      </w:r>
-    </w:p>
-    <w:p>
-      <w:pPr>
-        <w:rPr>
-          <w:lang w:val="en-US"/>
-        </w:rPr>
-      </w:pPr>
-    </w:p>
-    <w:p>
-      <w:pPr>
-        <w:rPr>
-          <w:lang w:val="en-US"/>
-        </w:rPr>
-      </w:pPr>
-      <w:r>
-        <w:rPr>
-          <w:lang w:val="en-US"/>
-        </w:rPr>
-        <w:t xml:space="preserve">Furthermore AJAX’ing comes with extra difficulties. For instance that MVC &lt;input&gt; tag ID’s vary depending on the context and must be preserved after an AJAX call, big code blocks of JavaScript for doing AJAX posts, managing when you do a full redirect or just an update of a div. Keeping overview over the multitude of formats with which you can get and post partial content. The added complexity of sometimes returning a row, sometimes returning a partial, sometimes returning a full view. Things like managing the redirection to a full view from a </w:t>
-      </w:r>
-      <w:r>
-        <w:rPr>
-          <w:lang w:val="en-US"/>
-        </w:rPr>
-        <w:lastRenderedPageBreak/>
-        <w:t>partial action. Info from a parent view model e.g. a lookup list that is passed to the generation of a child view model is not available when you generate a partial view. Request.RawUrl cannot be used as a return URL in links anymore. Related info in other panels is not updated when info from one panel changes. A lot of times the data on screen is so intricately related to eachother, updating one panel just does not cut it. The server just does not get a chance to change the view depending on the outcome of the business logic. Sometimes an ajax call’s result should be put in a different target element, depending on the type you get returned, which adds more complexity.</w:t>
-      </w:r>
-    </w:p>
-    <w:p>
-      <w:pPr>
-        <w:rPr>
-          <w:lang w:val="en-US"/>
-        </w:rPr>
-      </w:pPr>
-    </w:p>
-    <w:p>
-      <w:pPr>
-        <w:rPr>
-          <w:lang w:val="en-US"/>
-        </w:rPr>
-      </w:pPr>
-      <w:r>
-        <w:rPr>
-          <w:lang w:val="en-US"/>
-        </w:rPr>
-        <w:t>Some of the difficulties with AJAX have been solved by employing a specific way of working, as described under AJAX  in the Aspects section.</w:t>
+      <w:bookmarkEnd w:id="65"/>
+    </w:p>
+    <w:p>
+      <w:pPr>
+        <w:rPr>
+          <w:lang w:val="en-US"/>
+        </w:rPr>
+      </w:pPr>
+      <w:r>
+        <w:rPr>
+          <w:lang w:val="en-US"/>
+        </w:rPr>
+        <w:t>When you edit a list, and between actions you do not commit you may need to generate ID’s for the rows that are not committed, otherwise you cannot identify them individually to for instance delete a specific uncommitted row. For this you can add a TemporaryID to the view model, that are typically Guids.</w:t>
+      </w:r>
+    </w:p>
+    <w:p>
+      <w:pPr>
+        <w:rPr>
+          <w:lang w:val="en-US"/>
+        </w:rPr>
+      </w:pPr>
+    </w:p>
+    <w:p>
+      <w:pPr>
+        <w:rPr>
+          <w:lang w:val="en-US"/>
+        </w:rPr>
+      </w:pPr>
+      <w:r>
+        <w:rPr>
+          <w:lang w:val="en-US"/>
+        </w:rPr>
+        <w:t>The TemporaryID’s can be really temporary and can be regenerated every time you create a new view model.</w:t>
+      </w:r>
+    </w:p>
+    <w:p>
+      <w:pPr>
+        <w:rPr>
+          <w:lang w:val="en-US"/>
+        </w:rPr>
+      </w:pPr>
+    </w:p>
+    <w:p>
+      <w:pPr>
+        <w:rPr>
+          <w:lang w:val="en-US"/>
+        </w:rPr>
+      </w:pPr>
+      <w:r>
+        <w:rPr>
+          <w:lang w:val="en-US" w:eastAsia="zh-CN"/>
+        </w:rPr>
+        <w:t>The TemporaryID concept breaks down</w:t>
+      </w:r>
+      <w:r>
+        <w:rPr>
+          <w:lang w:val="en-US" w:eastAsia="zh-CN"/>
+        </w:rPr>
+        <w:t>,</w:t>
+      </w:r>
+      <w:r>
+        <w:rPr>
+          <w:lang w:val="en-US" w:eastAsia="zh-CN"/>
+        </w:rPr>
+        <w:t xml:space="preserve"> as soon as you need to use it to refer to something from multiple places in the view model.</w:t>
+      </w:r>
+    </w:p>
+    <w:p>
+      <w:pPr>
+        <w:rPr>
+          <w:lang w:val="en-US"/>
+        </w:rPr>
+      </w:pPr>
+    </w:p>
+    <w:p>
+      <w:pPr>
+        <w:rPr>
+          <w:lang w:val="en-US"/>
+        </w:rPr>
+      </w:pPr>
+      <w:r>
+        <w:rPr>
+          <w:lang w:val="en-US"/>
+        </w:rPr>
+        <w:t>An alternative is to let a data store generate the ID’s by flushing pendings statements to the data store, which might give you data-store-generated ID’s. But this method fails when the data violates database constraints. Since the data does not have to be valid until we press save, this is usually not a viable option, not to speak of that switching to another persistence technology might not give you data-store-generated ID’s upon flushing at all.</w:t>
+      </w:r>
+    </w:p>
+    <w:p>
+      <w:pPr>
+        <w:rPr>
+          <w:lang w:val="en-US"/>
+        </w:rPr>
+      </w:pPr>
+    </w:p>
+    <w:p>
+      <w:pPr>
+        <w:rPr>
+          <w:lang w:val="en-US"/>
+        </w:rPr>
+      </w:pPr>
+      <w:r>
+        <w:rPr>
+          <w:lang w:val="en-US"/>
+        </w:rPr>
+        <w:t>Another alternative is a different ID generation scheme. You may use an SQL Sequence, or use GUID’s, which you assign from your code. Switching from int ID’s to GUID’s is a high impact change though, and does come with performance and storage penalties.</w:t>
       </w:r>
     </w:p>
     <w:p>
@@ -12292,138 +12396,84 @@
           <w:lang w:val="en-US"/>
         </w:rPr>
       </w:pPr>
-      <w:bookmarkStart w:id="65" w:name="_Toc487129087"/>
-      <w:bookmarkStart w:id="66" w:name="_Toc487130872"/>
-      <w:r>
-        <w:rPr>
-          <w:lang w:val="en-US"/>
-        </w:rPr>
-        <w:t>Temporary</w:t>
-      </w:r>
-      <w:r>
-        <w:rPr>
-          <w:lang w:val="en-US"/>
-        </w:rPr>
-        <w:t xml:space="preserve"> </w:t>
-      </w:r>
-      <w:r>
-        <w:rPr>
-          <w:lang w:val="en-US"/>
-        </w:rPr>
-        <w:t>ID</w:t>
-      </w:r>
-      <w:r>
-        <w:rPr>
-          <w:lang w:val="en-US"/>
-        </w:rPr>
-        <w:t>’s</w:t>
-      </w:r>
-      <w:bookmarkEnd w:id="65"/>
+      <w:bookmarkStart w:id="66" w:name="_Toc487129088"/>
+      <w:bookmarkStart w:id="67" w:name="_Toc487130873"/>
+      <w:r>
+        <w:rPr>
+          <w:lang w:val="en-US"/>
+        </w:rPr>
+        <w:t>Stateless and Stateful</w:t>
+      </w:r>
       <w:bookmarkEnd w:id="66"/>
-    </w:p>
-    <w:p>
-      <w:pPr>
-        <w:rPr>
-          <w:lang w:val="en-US"/>
-        </w:rPr>
-      </w:pPr>
-      <w:r>
-        <w:rPr>
-          <w:lang w:val="en-US"/>
-        </w:rPr>
-        <w:t>When you edit a list, and between actions you do not commit you may need to generate ID’s for the rows that are not committed, otherwise you cannot identify them individually to for instance delete a specific uncommitted row. For this you can add a TemporaryID to the view model, that are typically Guids.</w:t>
-      </w:r>
-    </w:p>
-    <w:p>
-      <w:pPr>
-        <w:rPr>
-          <w:lang w:val="en-US"/>
-        </w:rPr>
-      </w:pPr>
-    </w:p>
-    <w:p>
-      <w:pPr>
-        <w:rPr>
-          <w:lang w:val="en-US"/>
-        </w:rPr>
-      </w:pPr>
-      <w:r>
-        <w:rPr>
-          <w:lang w:val="en-US"/>
-        </w:rPr>
-        <w:t>The TemporaryID’s can be really temporary and can be regenerated every time you create a new view model.</w:t>
-      </w:r>
-    </w:p>
-    <w:p>
-      <w:pPr>
-        <w:rPr>
-          <w:lang w:val="en-US"/>
-        </w:rPr>
-      </w:pPr>
-    </w:p>
-    <w:p>
-      <w:pPr>
-        <w:rPr>
-          <w:lang w:val="en-US"/>
-        </w:rPr>
-      </w:pPr>
-      <w:r>
-        <w:rPr>
-          <w:lang w:val="en-US" w:eastAsia="zh-CN"/>
-        </w:rPr>
-        <w:t>The TemporaryID concept breaks down</w:t>
-      </w:r>
-      <w:r>
-        <w:rPr>
-          <w:lang w:val="en-US" w:eastAsia="zh-CN"/>
-        </w:rPr>
-        <w:t>,</w:t>
-      </w:r>
-      <w:r>
-        <w:rPr>
-          <w:lang w:val="en-US" w:eastAsia="zh-CN"/>
-        </w:rPr>
-        <w:t xml:space="preserve"> as soon as you need to use it to refer to something from multiple places in the view model.</w:t>
-      </w:r>
-    </w:p>
-    <w:p>
-      <w:pPr>
-        <w:rPr>
-          <w:lang w:val="en-US"/>
-        </w:rPr>
-      </w:pPr>
-    </w:p>
-    <w:p>
-      <w:pPr>
-        <w:rPr>
-          <w:lang w:val="en-US"/>
-        </w:rPr>
-      </w:pPr>
-      <w:r>
-        <w:rPr>
-          <w:lang w:val="en-US"/>
-        </w:rPr>
-        <w:t>An alternative is to let a data store generate the ID’s by flushing pendings statements to the data store, which might give you data-store-generated ID’s. But this method fails when the data violates database constraints. Since the data does not have to be valid until we press save, this is usually not a viable option, not to speak of that switching to another persistence technology might not give you data-store-generated ID’s upon flushing at all.</w:t>
-      </w:r>
-    </w:p>
-    <w:p>
-      <w:pPr>
-        <w:rPr>
-          <w:lang w:val="en-US"/>
-        </w:rPr>
-      </w:pPr>
-    </w:p>
-    <w:p>
-      <w:pPr>
-        <w:rPr>
-          <w:lang w:val="en-US"/>
-        </w:rPr>
-      </w:pPr>
-      <w:r>
-        <w:rPr>
-          <w:lang w:val="en-US"/>
-        </w:rPr>
-        <w:t>Another alternative is a different ID generation scheme. You may use an SQL Sequence, or use GUID’s, which you assign from your code. Switching from int ID’s to GUID’s is a high impact change though, and does come with performance and storage penalties.</w:t>
+      <w:bookmarkEnd w:id="67"/>
+    </w:p>
+    <w:p>
+      <w:pPr>
+        <w:rPr>
+          <w:lang w:val="en-US"/>
+        </w:rPr>
+      </w:pPr>
+      <w:r>
+        <w:rPr>
+          <w:lang w:val="en-US"/>
+        </w:rPr>
+        <w:t xml:space="preserve">The presentation patterns may differ slightly if used in a stateful environment, but most of it stays in tact. For instance that Presenters have action methods that take a ViewModel and output a new ViewModel is still useful in that setting. In a stateless environment such as web, it is needed, because the input view model only contains the user input, not </w:t>
+      </w:r>
+      <w:r>
+        <w:rPr>
+          <w:lang w:val="en-US"/>
+        </w:rPr>
+        <w:t xml:space="preserve">the </w:t>
+      </w:r>
+      <w:r>
+        <w:rPr>
+          <w:lang w:val="en-US"/>
+        </w:rPr>
+        <w:t xml:space="preserve">data that is </w:t>
+      </w:r>
+      <w:r>
+        <w:rPr>
+          <w:lang w:val="en-US"/>
+        </w:rPr>
+        <w:t xml:space="preserve">only </w:t>
+      </w:r>
+      <w:r>
+        <w:rPr>
+          <w:lang w:val="en-US"/>
+        </w:rPr>
+        <w:t>displayed and also not the looku</w:t>
+      </w:r>
+      <w:r>
+        <w:rPr>
+          <w:lang w:val="en-US"/>
+        </w:rPr>
+        <w:t>p lists for drop down list boxes, etc</w:t>
+      </w:r>
+      <w:r>
+        <w:rPr>
+          <w:lang w:val="en-US"/>
+        </w:rPr>
+        <w:t>. So in a stateless environment a new ViewModel has to be created. You cannot just return the user input ViewModel. You would think that in a stateful environment, such as a Windows application, this would not be necessary anymore, because the read-only view data does not get lost between user actions. However, creating a new view model is still useful, because it creates a kind of transaction, so that when something fails in the action, the original view model remains untouched.</w:t>
+      </w:r>
+    </w:p>
+    <w:p>
+      <w:pPr>
+        <w:rPr>
+          <w:lang w:val="en-US"/>
+        </w:rPr>
+      </w:pPr>
+    </w:p>
+    <w:p>
+      <w:pPr>
+        <w:rPr>
+          <w:lang w:val="en-US"/>
+        </w:rPr>
+      </w:pPr>
+      <w:r>
+        <w:rPr>
+          <w:lang w:val="en-US"/>
+        </w:rPr>
+        <w:t>You will be making assumptions in your Presenter code when you program a stateful or stateful application. Some things in a stateful environment environment will not work in a stateless environment and you might make some objects long-lived in a stateful environment, such as Context, Repositories and Presenters. But even if you build code around those assumptions, then when switching to a stateless environment –  if that will ever happen – the code is still so close to what’s needed for stateless, that it will not come with any insurmountable problems. I would not beforehand worry about ‘will this work in stateless’, because then you would write a lot of logic and waste a lot of energy programming something that will probably never be used. And programming something for no reason at all, handling edge cases that would never occur, is a really counter-intuitive, unproductive way of working.</w:t>
       </w:r>
     </w:p>
     <w:p>
@@ -12433,126 +12483,32 @@
           <w:lang w:val="en-US"/>
         </w:rPr>
       </w:pPr>
-      <w:bookmarkStart w:id="67" w:name="_Toc487129088"/>
-      <w:bookmarkStart w:id="68" w:name="_Toc487130873"/>
-      <w:r>
-        <w:rPr>
-          <w:lang w:val="en-US"/>
-        </w:rPr>
-        <w:t>Stateless and Stateful</w:t>
-      </w:r>
-      <w:bookmarkEnd w:id="67"/>
+      <w:bookmarkStart w:id="68" w:name="_Toc487129089"/>
+      <w:bookmarkStart w:id="69" w:name="_Toc487130874"/>
+      <w:r>
+        <w:rPr>
+          <w:lang w:val="en-US"/>
+        </w:rPr>
+        <w:t>Considerations</w:t>
+      </w:r>
       <w:bookmarkEnd w:id="68"/>
-    </w:p>
-    <w:p>
-      <w:pPr>
-        <w:rPr>
-          <w:lang w:val="en-US"/>
-        </w:rPr>
-      </w:pPr>
-      <w:r>
-        <w:rPr>
-          <w:lang w:val="en-US"/>
-        </w:rPr>
-        <w:t xml:space="preserve">The presentation patterns may differ slightly if used in a stateful environment, but most of it stays in tact. For instance that Presenters have action methods that take a ViewModel and output a new ViewModel is still useful in that setting. In a stateless environment such as web, it is needed, because the input view model only contains the user input, not </w:t>
-      </w:r>
-      <w:r>
-        <w:rPr>
-          <w:lang w:val="en-US"/>
-        </w:rPr>
-        <w:t xml:space="preserve">the </w:t>
-      </w:r>
-      <w:r>
-        <w:rPr>
-          <w:lang w:val="en-US"/>
-        </w:rPr>
-        <w:t xml:space="preserve">data that is </w:t>
-      </w:r>
-      <w:r>
-        <w:rPr>
-          <w:lang w:val="en-US"/>
-        </w:rPr>
-        <w:t xml:space="preserve">only </w:t>
-      </w:r>
-      <w:r>
-        <w:rPr>
-          <w:lang w:val="en-US"/>
-        </w:rPr>
-        <w:t>displayed and also not the looku</w:t>
-      </w:r>
-      <w:r>
-        <w:rPr>
-          <w:lang w:val="en-US"/>
-        </w:rPr>
-        <w:t>p lists for drop down list boxes, etc</w:t>
-      </w:r>
-      <w:r>
-        <w:rPr>
-          <w:lang w:val="en-US"/>
-        </w:rPr>
-        <w:t>. So in a stateless environment a new ViewModel has to be created. You cannot just return the user input ViewModel. You would think that in a stateful environment, such as a Windows application, this would not be necessary anymore, because the read-only view data does not get lost between user actions. However, creating a new view model is still useful, because it creates a kind of transaction, so that when something fails in the action, the original view model remains untouched.</w:t>
-      </w:r>
-    </w:p>
-    <w:p>
-      <w:pPr>
-        <w:rPr>
-          <w:lang w:val="en-US"/>
-        </w:rPr>
-      </w:pPr>
-    </w:p>
-    <w:p>
-      <w:pPr>
-        <w:rPr>
-          <w:lang w:val="en-US"/>
-        </w:rPr>
-      </w:pPr>
-      <w:r>
-        <w:rPr>
-          <w:lang w:val="en-US"/>
-        </w:rPr>
-        <w:t xml:space="preserve">You will be making assumptions in your Presenter code when you program a stateful or stateful application. Some things in a stateful environment environment will not work in a </w:t>
-      </w:r>
-      <w:r>
-        <w:rPr>
-          <w:lang w:val="en-US"/>
-        </w:rPr>
-        <w:lastRenderedPageBreak/>
-        <w:t>stateless environment and you might make some objects long-lived in a stateful environment, such as Context, Repositories and Presenters. But even if you build code around those assumptions, then when switching to a stateless environment –  if that will ever happen – the code is still so close to what’s needed for stateless, that it will not come with any insurmountable problems. I would not beforehand worry about ‘will this work in stateless’, because then you would write a lot of logic and waste a lot of energy programming something that will probably never be used. And programming something for no reason at all, handling edge cases that would never occur, is a really counter-intuitive, unproductive way of working.</w:t>
-      </w:r>
-    </w:p>
-    <w:p>
-      <w:pPr>
-        <w:pStyle w:val="Heading4"/>
-        <w:rPr>
-          <w:lang w:val="en-US"/>
-        </w:rPr>
-      </w:pPr>
-      <w:bookmarkStart w:id="69" w:name="_Toc487129089"/>
-      <w:bookmarkStart w:id="70" w:name="_Toc487130874"/>
-      <w:r>
-        <w:rPr>
-          <w:lang w:val="en-US"/>
-        </w:rPr>
-        <w:t>Considerations</w:t>
-      </w:r>
       <w:bookmarkEnd w:id="69"/>
+    </w:p>
+    <w:p>
+      <w:pPr>
+        <w:pStyle w:val="Heading5"/>
+        <w:rPr>
+          <w:lang w:val="en-US"/>
+        </w:rPr>
+      </w:pPr>
+      <w:bookmarkStart w:id="70" w:name="_Toc487130875"/>
+      <w:r>
+        <w:rPr>
+          <w:lang w:val="en-US"/>
+        </w:rPr>
+        <w:t>ToEntity / ToViewModel</w:t>
+      </w:r>
       <w:bookmarkEnd w:id="70"/>
-    </w:p>
-    <w:p>
-      <w:pPr>
-        <w:pStyle w:val="Heading5"/>
-        <w:rPr>
-          <w:lang w:val="en-US"/>
-        </w:rPr>
-      </w:pPr>
-      <w:bookmarkStart w:id="71" w:name="_Toc487130875"/>
-      <w:r>
-        <w:rPr>
-          <w:lang w:val="en-US"/>
-        </w:rPr>
-        <w:t>ToEntity / ToViewModel</w:t>
-      </w:r>
-      <w:bookmarkEnd w:id="71"/>
     </w:p>
     <w:p>
       <w:pPr>
@@ -12583,8 +12539,8 @@
           <w:lang w:val="en-US"/>
         </w:rPr>
       </w:pPr>
-      <w:bookmarkStart w:id="72" w:name="_Toc487129090"/>
-      <w:bookmarkStart w:id="73" w:name="_Toc487130876"/>
+      <w:bookmarkStart w:id="71" w:name="_Toc487129090"/>
+      <w:bookmarkStart w:id="72" w:name="_Toc487130876"/>
       <w:r>
         <w:rPr>
           <w:lang w:val="en-US"/>
@@ -12597,8 +12553,8 @@
         </w:rPr>
         <w:t xml:space="preserve"> Patterns (MVC)</w:t>
       </w:r>
+      <w:bookmarkEnd w:id="71"/>
       <w:bookmarkEnd w:id="72"/>
-      <w:bookmarkEnd w:id="73"/>
     </w:p>
     <w:p>
       <w:pPr>
@@ -12673,16 +12629,16 @@
           <w:lang w:val="en-US"/>
         </w:rPr>
       </w:pPr>
-      <w:bookmarkStart w:id="74" w:name="_Toc487129091"/>
-      <w:bookmarkStart w:id="75" w:name="_Toc487130877"/>
+      <w:bookmarkStart w:id="73" w:name="_Toc487129091"/>
+      <w:bookmarkStart w:id="74" w:name="_Toc487130877"/>
       <w:r>
         <w:rPr>
           <w:lang w:val="en-US"/>
         </w:rPr>
         <w:t>Controller</w:t>
       </w:r>
+      <w:bookmarkEnd w:id="73"/>
       <w:bookmarkEnd w:id="74"/>
-      <w:bookmarkEnd w:id="75"/>
     </w:p>
     <w:p>
       <w:pPr>
@@ -12770,16 +12726,16 @@
           <w:lang w:val="en-US"/>
         </w:rPr>
       </w:pPr>
-      <w:bookmarkStart w:id="76" w:name="_Toc487129092"/>
-      <w:bookmarkStart w:id="77" w:name="_Toc487130878"/>
+      <w:bookmarkStart w:id="75" w:name="_Toc487129092"/>
+      <w:bookmarkStart w:id="76" w:name="_Toc487130878"/>
       <w:r>
         <w:rPr>
           <w:lang w:val="en-US"/>
         </w:rPr>
         <w:t>Post-Redirect-Get</w:t>
       </w:r>
+      <w:bookmarkEnd w:id="75"/>
       <w:bookmarkEnd w:id="76"/>
-      <w:bookmarkEnd w:id="77"/>
       <w:r>
         <w:rPr>
           <w:lang w:val="en-US"/>
@@ -13144,7 +13100,6 @@
           <w:highlight w:val="black"/>
           <w:lang w:val="en-US"/>
         </w:rPr>
-        <w:lastRenderedPageBreak/>
         <w:t xml:space="preserve">    </w:t>
       </w:r>
       <w:r>
@@ -14264,26 +14219,194 @@
           <w:lang w:val="en-US"/>
         </w:rPr>
       </w:pPr>
-      <w:bookmarkStart w:id="78" w:name="_Toc487130879"/>
+      <w:bookmarkStart w:id="77" w:name="_Toc487130879"/>
       <w:r>
         <w:rPr>
           <w:lang w:val="en-US"/>
         </w:rPr>
         <w:t>Considerations</w:t>
       </w:r>
+      <w:bookmarkEnd w:id="77"/>
+    </w:p>
+    <w:p>
+      <w:pPr>
+        <w:rPr>
+          <w:lang w:val="en-US"/>
+        </w:rPr>
+      </w:pPr>
+      <w:r>
+        <w:rPr>
+          <w:lang w:val="en-US"/>
+        </w:rPr>
+        <w:t>If you do not conform to the Post-Redirect-Get pattern in MVC, you may get to see ugly URL’s. When you hit the back button, you might go to an unexpected page, or get an error. You may see original values that you changed re-appear in the user interface. You may also see that MVC keeps complaining about validation errors, that you already resolved. So conform to the Post-Redirect-Get pattern to stay out of trouble.</w:t>
+      </w:r>
+    </w:p>
+    <w:p>
+      <w:pPr>
+        <w:pStyle w:val="Heading4"/>
+        <w:rPr>
+          <w:lang w:val="en-US"/>
+        </w:rPr>
+      </w:pPr>
+      <w:bookmarkStart w:id="78" w:name="_Toc487129093"/>
+      <w:bookmarkStart w:id="79" w:name="_Toc487130880"/>
+      <w:r>
+        <w:rPr>
+          <w:lang w:val="en-US"/>
+        </w:rPr>
+        <w:t>ValidationMessages in ModelState</w:t>
+      </w:r>
       <w:bookmarkEnd w:id="78"/>
-    </w:p>
-    <w:p>
-      <w:pPr>
-        <w:rPr>
-          <w:lang w:val="en-US"/>
-        </w:rPr>
-      </w:pPr>
-      <w:r>
-        <w:rPr>
-          <w:lang w:val="en-US"/>
-        </w:rPr>
-        <w:t>If you do not conform to the Post-Redirect-Get pattern in MVC, you may get to see ugly URL’s. When you hit the back button, you might go to an unexpected page, or get an error. You may see original values that you changed re-appear in the user interface. You may also see that MVC keeps complaining about validation errors, that you already resolved. So conform to the Post-Redirect-Get pattern to stay out of trouble.</w:t>
+      <w:bookmarkEnd w:id="79"/>
+    </w:p>
+    <w:p>
+      <w:pPr>
+        <w:ind w:left="568"/>
+        <w:rPr>
+          <w:lang w:val="en-US"/>
+        </w:rPr>
+      </w:pPr>
+      <w:r>
+        <w:rPr>
+          <w:lang w:val="en-US"/>
+        </w:rPr>
+        <w:t>For the architecture to integrate well with MVC, you have to make MVC aware that there are validation messages, after you have gotten a ViewModel from a Presenter. If you do not do this, you will get strange application navigation in case of validation errors.</w:t>
+      </w:r>
+    </w:p>
+    <w:p>
+      <w:pPr>
+        <w:ind w:left="568"/>
+        <w:rPr>
+          <w:lang w:val="en-US"/>
+        </w:rPr>
+      </w:pPr>
+    </w:p>
+    <w:p>
+      <w:pPr>
+        <w:ind w:left="568"/>
+        <w:rPr>
+          <w:lang w:val="en-US"/>
+        </w:rPr>
+      </w:pPr>
+      <w:r>
+        <w:rPr>
+          <w:lang w:val="en-US"/>
+        </w:rPr>
+        <w:t>You do this in an MVC HTTP GET action method.</w:t>
+      </w:r>
+    </w:p>
+    <w:p>
+      <w:pPr>
+        <w:ind w:left="568"/>
+        <w:rPr>
+          <w:lang w:val="en-US"/>
+        </w:rPr>
+      </w:pPr>
+      <w:r>
+        <w:rPr>
+          <w:lang w:val="en-US"/>
+        </w:rPr>
+        <w:t>The way we do it here is as follows:</w:t>
+      </w:r>
+    </w:p>
+    <w:p>
+      <w:pPr>
+        <w:ind w:left="568"/>
+        <w:rPr>
+          <w:lang w:val="en-US"/>
+        </w:rPr>
+      </w:pPr>
+    </w:p>
+    <w:p>
+      <w:pPr>
+        <w:ind w:left="568"/>
+        <w:rPr>
+          <w:lang w:val="en-US"/>
+        </w:rPr>
+      </w:pPr>
+      <w:r>
+        <w:rPr>
+          <w:lang w:val="en-US"/>
+        </w:rPr>
+        <w:t>if (viewModel.ValidationMessages.Any())</w:t>
+      </w:r>
+    </w:p>
+    <w:p>
+      <w:pPr>
+        <w:ind w:left="568"/>
+        <w:rPr>
+          <w:lang w:val="en-US"/>
+        </w:rPr>
+      </w:pPr>
+      <w:r>
+        <w:rPr>
+          <w:lang w:val="en-US"/>
+        </w:rPr>
+        <w:t>{</w:t>
+      </w:r>
+    </w:p>
+    <w:p>
+      <w:pPr>
+        <w:ind w:left="1135"/>
+        <w:rPr>
+          <w:lang w:val="en-US"/>
+        </w:rPr>
+      </w:pPr>
+      <w:r>
+        <w:rPr>
+          <w:lang w:val="en-US"/>
+        </w:rPr>
+        <w:t>ModelState.AddModelError(ControllerHelper.DEFAULT_ERROR_KEY, ControllerHelper.GENERIC_ERROR_MESSAGE);</w:t>
+      </w:r>
+    </w:p>
+    <w:p>
+      <w:pPr>
+        <w:ind w:left="568"/>
+        <w:rPr>
+          <w:lang w:val="en-US"/>
+        </w:rPr>
+      </w:pPr>
+      <w:r>
+        <w:rPr>
+          <w:lang w:val="en-US"/>
+        </w:rPr>
+        <w:t>}</w:t>
+      </w:r>
+    </w:p>
+    <w:p>
+      <w:pPr>
+        <w:ind w:left="568"/>
+        <w:rPr>
+          <w:lang w:val="en-US"/>
+        </w:rPr>
+      </w:pPr>
+    </w:p>
+    <w:p>
+      <w:pPr>
+        <w:ind w:left="568"/>
+        <w:rPr>
+          <w:lang w:val="en-US"/>
+        </w:rPr>
+      </w:pPr>
+      <w:r>
+        <w:rPr>
+          <w:lang w:val="en-US"/>
+        </w:rPr>
+        <w:t xml:space="preserve">In theory we could communicate all validation messages to MVC instead of just communicating a single generic error message. In theory MVC could be used to color the right input fields red automatically, but in practice this breaks easily without an obvious explanation. So instead we manage it ourselves. If we want a validation summary, we simply render all the validation messages from the view model ourselves and not use </w:t>
+      </w:r>
+      <w:bookmarkStart w:id="80" w:name="OLE_LINK3"/>
+      <w:r>
+        <w:rPr>
+          <w:lang w:val="en-US"/>
+        </w:rPr>
+        <w:t>the Html.ValidationSummary</w:t>
+      </w:r>
+      <w:bookmarkEnd w:id="80"/>
+      <w:r>
+        <w:rPr>
+          <w:lang w:val="en-US"/>
+        </w:rPr>
+        <w:t>() method at all. If we want to change the appearance of input fields if they have validation errors, then the view model should give the information that the appearance of the field should be different. Our view’s content is totally managed by the view model.</w:t>
       </w:r>
     </w:p>
     <w:p>
@@ -14293,191 +14416,16 @@
           <w:lang w:val="en-US"/>
         </w:rPr>
       </w:pPr>
-      <w:bookmarkStart w:id="79" w:name="_Toc487129093"/>
-      <w:bookmarkStart w:id="80" w:name="_Toc487130880"/>
-      <w:r>
-        <w:rPr>
-          <w:lang w:val="en-US"/>
-        </w:rPr>
-        <w:t>ValidationMessages in ModelState</w:t>
-      </w:r>
-      <w:bookmarkEnd w:id="79"/>
-      <w:bookmarkEnd w:id="80"/>
-    </w:p>
-    <w:p>
-      <w:pPr>
-        <w:ind w:left="568"/>
-        <w:rPr>
-          <w:lang w:val="en-US"/>
-        </w:rPr>
-      </w:pPr>
-      <w:r>
-        <w:rPr>
-          <w:lang w:val="en-US"/>
-        </w:rPr>
-        <w:t>For the architecture to integrate well with MVC, you have to make MVC aware that there are validation messages, after you have gotten a ViewModel from a Presenter. If you do not do this, you will get strange application navigation in case of validation errors.</w:t>
-      </w:r>
-    </w:p>
-    <w:p>
-      <w:pPr>
-        <w:ind w:left="568"/>
-        <w:rPr>
-          <w:lang w:val="en-US"/>
-        </w:rPr>
-      </w:pPr>
-    </w:p>
-    <w:p>
-      <w:pPr>
-        <w:ind w:left="568"/>
-        <w:rPr>
-          <w:lang w:val="en-US"/>
-        </w:rPr>
-      </w:pPr>
-      <w:r>
-        <w:rPr>
-          <w:lang w:val="en-US"/>
-        </w:rPr>
-        <w:t>You do this in an MVC HTTP GET action method.</w:t>
-      </w:r>
-    </w:p>
-    <w:p>
-      <w:pPr>
-        <w:ind w:left="568"/>
-        <w:rPr>
-          <w:lang w:val="en-US"/>
-        </w:rPr>
-      </w:pPr>
-      <w:r>
-        <w:rPr>
-          <w:lang w:val="en-US"/>
-        </w:rPr>
-        <w:t>The way we do it here is as follows:</w:t>
-      </w:r>
-    </w:p>
-    <w:p>
-      <w:pPr>
-        <w:ind w:left="568"/>
-        <w:rPr>
-          <w:lang w:val="en-US"/>
-        </w:rPr>
-      </w:pPr>
-    </w:p>
-    <w:p>
-      <w:pPr>
-        <w:ind w:left="568"/>
-        <w:rPr>
-          <w:lang w:val="en-US"/>
-        </w:rPr>
-      </w:pPr>
-      <w:r>
-        <w:rPr>
-          <w:lang w:val="en-US"/>
-        </w:rPr>
-        <w:t>if (viewModel.ValidationMessages.Any())</w:t>
-      </w:r>
-    </w:p>
-    <w:p>
-      <w:pPr>
-        <w:ind w:left="568"/>
-        <w:rPr>
-          <w:lang w:val="en-US"/>
-        </w:rPr>
-      </w:pPr>
-      <w:r>
-        <w:rPr>
-          <w:lang w:val="en-US"/>
-        </w:rPr>
-        <w:t>{</w:t>
-      </w:r>
-    </w:p>
-    <w:p>
-      <w:pPr>
-        <w:ind w:left="1135"/>
-        <w:rPr>
-          <w:lang w:val="en-US"/>
-        </w:rPr>
-      </w:pPr>
-      <w:r>
-        <w:rPr>
-          <w:lang w:val="en-US"/>
-        </w:rPr>
-        <w:t>ModelState.AddModelError(ControllerHelper.DEFAULT_ERROR_KEY, ControllerHelper.GENERIC_ERROR_MESSAGE);</w:t>
-      </w:r>
-    </w:p>
-    <w:p>
-      <w:pPr>
-        <w:ind w:left="568"/>
-        <w:rPr>
-          <w:lang w:val="en-US"/>
-        </w:rPr>
-      </w:pPr>
-      <w:r>
-        <w:rPr>
-          <w:lang w:val="en-US"/>
-        </w:rPr>
-        <w:t>}</w:t>
-      </w:r>
-    </w:p>
-    <w:p>
-      <w:pPr>
-        <w:ind w:left="568"/>
-        <w:rPr>
-          <w:lang w:val="en-US"/>
-        </w:rPr>
-      </w:pPr>
-    </w:p>
-    <w:p>
-      <w:pPr>
-        <w:ind w:left="568"/>
-        <w:rPr>
-          <w:lang w:val="en-US"/>
-        </w:rPr>
-      </w:pPr>
-      <w:r>
-        <w:rPr>
-          <w:lang w:val="en-US"/>
-        </w:rPr>
-        <w:t xml:space="preserve">In theory we could communicate all validation messages to MVC instead of just communicating a single generic error message. In theory MVC could be used to color the right input fields red automatically, but in practice this breaks easily without an obvious explanation. So instead we manage it ourselves. If we want a validation summary, we simply </w:t>
-      </w:r>
-      <w:r>
-        <w:rPr>
-          <w:lang w:val="en-US"/>
-        </w:rPr>
-        <w:lastRenderedPageBreak/>
-        <w:t xml:space="preserve">render all the validation messages from the view model ourselves and not use </w:t>
-      </w:r>
-      <w:bookmarkStart w:id="81" w:name="OLE_LINK3"/>
-      <w:r>
-        <w:rPr>
-          <w:lang w:val="en-US"/>
-        </w:rPr>
-        <w:t>the Html.ValidationSummary</w:t>
+      <w:bookmarkStart w:id="81" w:name="_Toc487129094"/>
+      <w:bookmarkStart w:id="82" w:name="_Toc487130881"/>
+      <w:r>
+        <w:rPr>
+          <w:lang w:val="en-US"/>
+        </w:rPr>
+        <w:t>Polymorphic RedirectToAction / View()</w:t>
       </w:r>
       <w:bookmarkEnd w:id="81"/>
-      <w:r>
-        <w:rPr>
-          <w:lang w:val="en-US"/>
-        </w:rPr>
-        <w:t>() method at all. If we want to change the appearance of input fields if they have validation errors, then the view model should give the information that the appearance of the field should be different. Our view’s content is totally managed by the view model.</w:t>
-      </w:r>
-    </w:p>
-    <w:p>
-      <w:pPr>
-        <w:pStyle w:val="Heading4"/>
-        <w:rPr>
-          <w:lang w:val="en-US"/>
-        </w:rPr>
-      </w:pPr>
-      <w:bookmarkStart w:id="82" w:name="_Toc487129094"/>
-      <w:bookmarkStart w:id="83" w:name="_Toc487130881"/>
-      <w:r>
-        <w:rPr>
-          <w:lang w:val="en-US"/>
-        </w:rPr>
-        <w:t>Polymorphic RedirectToAction / View()</w:t>
-      </w:r>
       <w:bookmarkEnd w:id="82"/>
-      <w:bookmarkEnd w:id="83"/>
     </w:p>
     <w:p>
       <w:pPr>
@@ -15882,16 +15830,16 @@
           <w:lang w:val="en-US"/>
         </w:rPr>
       </w:pPr>
-      <w:bookmarkStart w:id="84" w:name="_Toc487129095"/>
-      <w:bookmarkStart w:id="85" w:name="_Toc487130882"/>
+      <w:bookmarkStart w:id="83" w:name="_Toc487129095"/>
+      <w:bookmarkStart w:id="84" w:name="_Toc487130882"/>
       <w:r>
         <w:rPr>
           <w:lang w:val="en-US"/>
         </w:rPr>
         <w:t>Html.BeginCollection</w:t>
       </w:r>
+      <w:bookmarkEnd w:id="83"/>
       <w:bookmarkEnd w:id="84"/>
-      <w:bookmarkEnd w:id="85"/>
     </w:p>
     <w:p>
       <w:pPr>
@@ -16802,7 +16750,6 @@
           <w:highlight w:val="black"/>
           <w:lang w:val="en-US"/>
         </w:rPr>
-        <w:lastRenderedPageBreak/>
         <w:t>}</w:t>
       </w:r>
     </w:p>
@@ -18357,16 +18304,16 @@
           <w:lang w:val="en-US"/>
         </w:rPr>
       </w:pPr>
-      <w:bookmarkStart w:id="86" w:name="_Toc487129096"/>
-      <w:bookmarkStart w:id="87" w:name="_Toc487130883"/>
+      <w:bookmarkStart w:id="85" w:name="_Toc487129096"/>
+      <w:bookmarkStart w:id="86" w:name="_Toc487130883"/>
       <w:r>
         <w:rPr>
           <w:lang w:val="en-US"/>
         </w:rPr>
         <w:t>Return URL’s</w:t>
       </w:r>
+      <w:bookmarkEnd w:id="85"/>
       <w:bookmarkEnd w:id="86"/>
-      <w:bookmarkEnd w:id="87"/>
     </w:p>
     <w:p>
       <w:pPr>
@@ -18409,7 +18356,6 @@
           <w:szCs w:val="22"/>
           <w:lang w:val="en-US"/>
         </w:rPr>
-        <w:lastRenderedPageBreak/>
         <w:t>It is used when you are redirected to a login screen, so it knows what page to go back to after you login.</w:t>
       </w:r>
     </w:p>
@@ -19268,48 +19214,98 @@
           <w:lang w:val="en-US"/>
         </w:rPr>
       </w:pPr>
-      <w:bookmarkStart w:id="88" w:name="_Toc487129097"/>
-      <w:bookmarkStart w:id="89" w:name="_Toc487130884"/>
-      <w:r>
-        <w:rPr>
-          <w:lang w:val="en-US"/>
-        </w:rPr>
-        <w:lastRenderedPageBreak/>
+      <w:bookmarkStart w:id="87" w:name="_Toc487129097"/>
+      <w:bookmarkStart w:id="88" w:name="_Toc487130884"/>
+      <w:r>
+        <w:rPr>
+          <w:lang w:val="en-US"/>
+        </w:rPr>
         <w:t>Back Buttons</w:t>
       </w:r>
+      <w:bookmarkEnd w:id="87"/>
       <w:bookmarkEnd w:id="88"/>
+    </w:p>
+    <w:p>
+      <w:pPr>
+        <w:rPr>
+          <w:lang w:val="en-US"/>
+        </w:rPr>
+      </w:pPr>
+      <w:r>
+        <w:rPr>
+          <w:lang w:val="en-US"/>
+        </w:rPr>
+        <w:t>There is a pitfall in builing back buttons. If you mix back buttons being handled at the server side, compared to window.history.back() at the client-side, you run the risk that the back button at one point keeps flipping back and foreward between pages.</w:t>
+      </w:r>
+    </w:p>
+    <w:p>
+      <w:pPr>
+        <w:pStyle w:val="Heading3"/>
+        <w:rPr>
+          <w:lang w:val="en-US"/>
+        </w:rPr>
+      </w:pPr>
+      <w:bookmarkStart w:id="89" w:name="_Toc487129098"/>
+      <w:bookmarkStart w:id="90" w:name="_Toc487130885"/>
+      <w:r>
+        <w:rPr>
+          <w:lang w:val="en-US"/>
+        </w:rPr>
+        <w:t>Data Transformation Patterns</w:t>
+      </w:r>
       <w:bookmarkEnd w:id="89"/>
-    </w:p>
-    <w:p>
-      <w:pPr>
-        <w:rPr>
-          <w:lang w:val="en-US"/>
-        </w:rPr>
-      </w:pPr>
-      <w:r>
-        <w:rPr>
-          <w:lang w:val="en-US"/>
-        </w:rPr>
-        <w:t>There is a pitfall in builing back buttons. If you mix back buttons being handled at the server side, compared to window.history.back() at the client-side, you run the risk that the back button at one point keeps flipping back and foreward between pages.</w:t>
-      </w:r>
-    </w:p>
-    <w:p>
-      <w:pPr>
-        <w:pStyle w:val="Heading3"/>
-        <w:rPr>
-          <w:lang w:val="en-US"/>
-        </w:rPr>
-      </w:pPr>
-      <w:bookmarkStart w:id="90" w:name="_Toc487129098"/>
-      <w:bookmarkStart w:id="91" w:name="_Toc487130885"/>
-      <w:r>
-        <w:rPr>
-          <w:lang w:val="en-US"/>
-        </w:rPr>
-        <w:t>Data Transformation Patterns</w:t>
-      </w:r>
       <w:bookmarkEnd w:id="90"/>
+    </w:p>
+    <w:p>
+      <w:pPr>
+        <w:pStyle w:val="Heading4"/>
+        <w:rPr>
+          <w:lang w:val="en-US"/>
+        </w:rPr>
+      </w:pPr>
+      <w:bookmarkStart w:id="91" w:name="_Toc487129099"/>
+      <w:bookmarkStart w:id="92" w:name="_Toc487130886"/>
+      <w:r>
+        <w:rPr>
+          <w:lang w:val="en-US"/>
+        </w:rPr>
+        <w:t>Converter</w:t>
+      </w:r>
       <w:bookmarkEnd w:id="91"/>
+      <w:bookmarkEnd w:id="92"/>
+    </w:p>
+    <w:p>
+      <w:pPr>
+        <w:rPr>
+          <w:lang w:val="en-US"/>
+        </w:rPr>
+      </w:pPr>
+      <w:r>
+        <w:rPr>
+          <w:lang w:val="en-US"/>
+        </w:rPr>
+        <w:t>A class that converts one data structure to another. Typically more is involved than just converting a single object. A whole object graph might be converted to another, or a flat list or raw data to be parsed might be converted to an object structure or the other way around.</w:t>
+      </w:r>
+    </w:p>
+    <w:p>
+      <w:pPr>
+        <w:rPr>
+          <w:lang w:val="en-US"/>
+        </w:rPr>
+      </w:pPr>
+    </w:p>
+    <w:p>
+      <w:pPr>
+        <w:rPr>
+          <w:lang w:val="en-US"/>
+        </w:rPr>
+      </w:pPr>
+      <w:r>
+        <w:rPr>
+          <w:lang w:val="en-US"/>
+        </w:rPr>
+        <w:t>By implementing it as a converter, it simplifies the code. You can then say that the only responsibility of the class is to simply transform one data structure to another: nothing more, nothing less and leave other responsibilities to other classes.</w:t>
+      </w:r>
     </w:p>
     <w:p>
       <w:pPr>
@@ -19318,48 +19314,114 @@
           <w:lang w:val="en-US"/>
         </w:rPr>
       </w:pPr>
-      <w:bookmarkStart w:id="92" w:name="_Toc487129099"/>
-      <w:bookmarkStart w:id="93" w:name="_Toc487130886"/>
-      <w:r>
-        <w:rPr>
-          <w:lang w:val="en-US"/>
-        </w:rPr>
-        <w:t>Converter</w:t>
-      </w:r>
-      <w:bookmarkEnd w:id="92"/>
+      <w:bookmarkStart w:id="93" w:name="_Toc487129100"/>
+      <w:bookmarkStart w:id="94" w:name="_Toc487130887"/>
+      <w:r>
+        <w:rPr>
+          <w:lang w:val="en-US"/>
+        </w:rPr>
+        <w:t>TryGet-Insert-Update</w:t>
+      </w:r>
       <w:bookmarkEnd w:id="93"/>
-    </w:p>
-    <w:p>
-      <w:pPr>
-        <w:rPr>
-          <w:lang w:val="en-US"/>
-        </w:rPr>
-      </w:pPr>
-      <w:r>
-        <w:rPr>
-          <w:lang w:val="en-US"/>
-        </w:rPr>
-        <w:t>A class that converts one data structure to another. Typically more is involved than just converting a single object. A whole object graph might be converted to another, or a flat list or raw data to be parsed might be converted to an object structure or the other way around.</w:t>
-      </w:r>
-    </w:p>
-    <w:p>
-      <w:pPr>
-        <w:rPr>
-          <w:lang w:val="en-US"/>
-        </w:rPr>
-      </w:pPr>
-    </w:p>
-    <w:p>
-      <w:pPr>
-        <w:rPr>
-          <w:lang w:val="en-US"/>
-        </w:rPr>
-      </w:pPr>
-      <w:r>
-        <w:rPr>
-          <w:lang w:val="en-US"/>
-        </w:rPr>
-        <w:t>By implementing it as a converter, it simplifies the code. You can then say that the only responsibility of the class is to simply transform one data structure to another: nothing more, nothing less and leave other responsibilities to other classes.</w:t>
+      <w:bookmarkEnd w:id="94"/>
+    </w:p>
+    <w:p>
+      <w:pPr>
+        <w:rPr>
+          <w:lang w:val="en-US"/>
+        </w:rPr>
+      </w:pPr>
+      <w:r>
+        <w:rPr>
+          <w:lang w:val="en-US"/>
+        </w:rPr>
+        <w:t>When converting one type to another one might use the TryGet-Insert-Update pattern. Especially when converting an entity with related entities from one structure to another this pattern will make the code easier to read.</w:t>
+      </w:r>
+    </w:p>
+    <w:p>
+      <w:pPr>
+        <w:rPr>
+          <w:lang w:val="en-US"/>
+        </w:rPr>
+      </w:pPr>
+    </w:p>
+    <w:p>
+      <w:pPr>
+        <w:rPr>
+          <w:lang w:val="en-US"/>
+        </w:rPr>
+      </w:pPr>
+      <w:r>
+        <w:rPr>
+          <w:lang w:val="en-US"/>
+        </w:rPr>
+        <w:t>TryGet first gets a possible existing destination entity.</w:t>
+      </w:r>
+    </w:p>
+    <w:p>
+      <w:pPr>
+        <w:rPr>
+          <w:lang w:val="en-US"/>
+        </w:rPr>
+      </w:pPr>
+      <w:r>
+        <w:rPr>
+          <w:lang w:val="en-US"/>
+        </w:rPr>
+        <w:t>Insert will create the entity if it did not exist yet, possibly setting some defaults.</w:t>
+      </w:r>
+    </w:p>
+    <w:p>
+      <w:pPr>
+        <w:rPr>
+          <w:lang w:val="en-US"/>
+        </w:rPr>
+      </w:pPr>
+      <w:r>
+        <w:rPr>
+          <w:lang w:val="en-US"/>
+        </w:rPr>
+        <w:t>Update will update the rest of the properties of either the existing or newly created object.</w:t>
+      </w:r>
+    </w:p>
+    <w:p>
+      <w:pPr>
+        <w:rPr>
+          <w:lang w:val="en-US"/>
+        </w:rPr>
+      </w:pPr>
+    </w:p>
+    <w:p>
+      <w:pPr>
+        <w:rPr>
+          <w:lang w:val="en-US"/>
+        </w:rPr>
+      </w:pPr>
+      <w:r>
+        <w:rPr>
+          <w:lang w:val="en-US"/>
+        </w:rPr>
+        <w:t>When you do these actions one by one for one destination entity after another, you will get readable code for complex conversions between data structures.</w:t>
+      </w:r>
+    </w:p>
+    <w:p>
+      <w:pPr>
+        <w:rPr>
+          <w:lang w:val="en-US"/>
+        </w:rPr>
+      </w:pPr>
+    </w:p>
+    <w:p>
+      <w:pPr>
+        <w:rPr>
+          <w:lang w:val="en-US"/>
+        </w:rPr>
+      </w:pPr>
+      <w:r>
+        <w:rPr>
+          <w:lang w:val="en-US"/>
+        </w:rPr>
+        <w:t>Note that deletion of destination objects is not managed by the TryGet-Insert-Update pattern.</w:t>
       </w:r>
     </w:p>
     <w:p>
@@ -19369,288 +19431,164 @@
           <w:lang w:val="en-US"/>
         </w:rPr>
       </w:pPr>
-      <w:bookmarkStart w:id="94" w:name="_Toc487129100"/>
-      <w:bookmarkStart w:id="95" w:name="_Toc487130887"/>
-      <w:r>
-        <w:rPr>
-          <w:lang w:val="en-US"/>
-        </w:rPr>
-        <w:t>TryGet-Insert-Update</w:t>
-      </w:r>
-      <w:bookmarkEnd w:id="94"/>
+      <w:bookmarkStart w:id="95" w:name="_Toc487129101"/>
+      <w:bookmarkStart w:id="96" w:name="_Toc487130888"/>
+      <w:r>
+        <w:rPr>
+          <w:lang w:val="en-US"/>
+        </w:rPr>
+        <w:t>TryGet-Insert-Update-Delete / Full-CRUD Conversion / Collection Conversion</w:t>
+      </w:r>
       <w:bookmarkEnd w:id="95"/>
-    </w:p>
-    <w:p>
-      <w:pPr>
-        <w:rPr>
-          <w:lang w:val="en-US"/>
-        </w:rPr>
-      </w:pPr>
-      <w:r>
-        <w:rPr>
-          <w:lang w:val="en-US"/>
-        </w:rPr>
-        <w:t>When converting one type to another one might use the TryGet-Insert-Update pattern. Especially when converting an entity with related entities from one structure to another this pattern will make the code easier to read.</w:t>
-      </w:r>
-    </w:p>
-    <w:p>
-      <w:pPr>
-        <w:rPr>
-          <w:lang w:val="en-US"/>
-        </w:rPr>
-      </w:pPr>
-    </w:p>
-    <w:p>
-      <w:pPr>
-        <w:rPr>
-          <w:lang w:val="en-US"/>
-        </w:rPr>
-      </w:pPr>
-      <w:r>
-        <w:rPr>
-          <w:lang w:val="en-US"/>
-        </w:rPr>
-        <w:t>TryGet first gets a possible existing destination entity.</w:t>
-      </w:r>
-    </w:p>
-    <w:p>
-      <w:pPr>
-        <w:rPr>
-          <w:lang w:val="en-US"/>
-        </w:rPr>
-      </w:pPr>
-      <w:r>
-        <w:rPr>
-          <w:lang w:val="en-US"/>
-        </w:rPr>
-        <w:t>Insert will create the entity if it did not exist yet, possibly setting some defaults.</w:t>
-      </w:r>
-    </w:p>
-    <w:p>
-      <w:pPr>
-        <w:rPr>
-          <w:lang w:val="en-US"/>
-        </w:rPr>
-      </w:pPr>
-      <w:r>
-        <w:rPr>
-          <w:lang w:val="en-US"/>
-        </w:rPr>
-        <w:t>Update will update the rest of the properties of either the existing or newly created object.</w:t>
-      </w:r>
-    </w:p>
-    <w:p>
-      <w:pPr>
-        <w:rPr>
-          <w:lang w:val="en-US"/>
-        </w:rPr>
-      </w:pPr>
-    </w:p>
-    <w:p>
-      <w:pPr>
-        <w:rPr>
-          <w:lang w:val="en-US"/>
-        </w:rPr>
-      </w:pPr>
-      <w:r>
-        <w:rPr>
-          <w:lang w:val="en-US"/>
-        </w:rPr>
-        <w:t>When you do these actions one by one for one destination entity after another, you will get readable code for complex conversions between data structures.</w:t>
-      </w:r>
-    </w:p>
-    <w:p>
-      <w:pPr>
-        <w:rPr>
-          <w:lang w:val="en-US"/>
-        </w:rPr>
-      </w:pPr>
-    </w:p>
-    <w:p>
-      <w:pPr>
-        <w:rPr>
-          <w:lang w:val="en-US"/>
-        </w:rPr>
-      </w:pPr>
-      <w:r>
-        <w:rPr>
-          <w:lang w:val="en-US"/>
-        </w:rPr>
-        <w:t>Note that deletion of destination objects is not managed by the TryGet-Insert-Update pattern.</w:t>
-      </w:r>
-    </w:p>
-    <w:p>
-      <w:pPr>
-        <w:pStyle w:val="Heading4"/>
-        <w:rPr>
-          <w:lang w:val="en-US"/>
-        </w:rPr>
-      </w:pPr>
-      <w:bookmarkStart w:id="96" w:name="_Toc487129101"/>
-      <w:bookmarkStart w:id="97" w:name="_Toc487130888"/>
-      <w:r>
-        <w:rPr>
-          <w:lang w:val="en-US"/>
-        </w:rPr>
-        <w:t>TryGet-Insert-Update-Delete / Full-CRUD Conversion / Collection Conversion</w:t>
-      </w:r>
       <w:bookmarkEnd w:id="96"/>
+    </w:p>
+    <w:p>
+      <w:pPr>
+        <w:ind w:left="504"/>
+        <w:rPr>
+          <w:lang w:val="en-US"/>
+        </w:rPr>
+      </w:pPr>
+      <w:r>
+        <w:rPr>
+          <w:lang w:val="en-US"/>
+        </w:rPr>
+        <w:t>Used for managing complex conversions between data structures, that require insert, update and delete operations. There is no one way of implementing it, but generally it will involve the following steps:</w:t>
+      </w:r>
+    </w:p>
+    <w:p>
+      <w:pPr>
+        <w:ind w:left="504"/>
+        <w:rPr>
+          <w:lang w:val="en-US"/>
+        </w:rPr>
+      </w:pPr>
+    </w:p>
+    <w:p>
+      <w:pPr>
+        <w:ind w:left="724"/>
+        <w:rPr>
+          <w:lang w:val="en-US"/>
+        </w:rPr>
+      </w:pPr>
+      <w:r>
+        <w:rPr>
+          <w:lang w:val="en-US"/>
+        </w:rPr>
+        <w:t>- Loop through the source collection.</w:t>
+      </w:r>
+    </w:p>
+    <w:p>
+      <w:pPr>
+        <w:ind w:left="1164"/>
+        <w:rPr>
+          <w:lang w:val="en-US"/>
+        </w:rPr>
+      </w:pPr>
+      <w:r>
+        <w:rPr>
+          <w:lang w:val="en-US"/>
+        </w:rPr>
+        <w:t>- TryGet: look up an item in the destination collection.</w:t>
+      </w:r>
+    </w:p>
+    <w:p>
+      <w:pPr>
+        <w:ind w:left="1164"/>
+        <w:rPr>
+          <w:lang w:val="en-US"/>
+        </w:rPr>
+      </w:pPr>
+      <w:r>
+        <w:rPr>
+          <w:lang w:val="en-US"/>
+        </w:rPr>
+        <w:t>- Insert: create a new item in the destination collection if none exists.</w:t>
+      </w:r>
+    </w:p>
+    <w:p>
+      <w:pPr>
+        <w:ind w:left="1164"/>
+        <w:rPr>
+          <w:lang w:val="en-US"/>
+        </w:rPr>
+      </w:pPr>
+      <w:r>
+        <w:rPr>
+          <w:lang w:val="en-US"/>
+        </w:rPr>
+        <w:t>- Update: update the newly created or existing destination item.</w:t>
+      </w:r>
+    </w:p>
+    <w:p>
+      <w:pPr>
+        <w:ind w:left="724"/>
+        <w:rPr>
+          <w:lang w:val="en-US"/>
+        </w:rPr>
+      </w:pPr>
+      <w:r>
+        <w:rPr>
+          <w:lang w:val="en-US"/>
+        </w:rPr>
+        <w:t>- Do delete operations after that:</w:t>
+      </w:r>
+    </w:p>
+    <w:p>
+      <w:pPr>
+        <w:ind w:left="1164"/>
+        <w:rPr>
+          <w:lang w:val="en-US"/>
+        </w:rPr>
+      </w:pPr>
+      <w:r>
+        <w:rPr>
+          <w:lang w:val="en-US"/>
+        </w:rPr>
+        <w:t>- Generally you can use an Except operation on the collections of existing items and items to keep, to get the collection of items to delete.</w:t>
+      </w:r>
+    </w:p>
+    <w:p>
+      <w:pPr>
+        <w:ind w:left="1164"/>
+        <w:rPr>
+          <w:lang w:val="en-US"/>
+        </w:rPr>
+      </w:pPr>
+      <w:r>
+        <w:rPr>
+          <w:lang w:val="en-US"/>
+        </w:rPr>
+        <w:t>- Then you loop through that collection and delete each item.</w:t>
+      </w:r>
+    </w:p>
+    <w:p>
+      <w:pPr>
+        <w:pStyle w:val="Heading5"/>
+        <w:rPr>
+          <w:lang w:val="en-US"/>
+        </w:rPr>
+      </w:pPr>
+      <w:bookmarkStart w:id="97" w:name="_Toc487130889"/>
+      <w:r>
+        <w:rPr>
+          <w:lang w:val="en-US"/>
+        </w:rPr>
+        <w:t>Considerations</w:t>
+      </w:r>
       <w:bookmarkEnd w:id="97"/>
     </w:p>
     <w:p>
       <w:pPr>
-        <w:ind w:left="504"/>
-        <w:rPr>
-          <w:lang w:val="en-US"/>
-        </w:rPr>
-      </w:pPr>
-      <w:r>
-        <w:rPr>
-          <w:lang w:val="en-US"/>
-        </w:rPr>
-        <w:t>Used for managing complex conversions between data structures, that require insert, update and delete operations. There is no one way of implementing it, but generally it will involve the following steps:</w:t>
-      </w:r>
-    </w:p>
-    <w:p>
-      <w:pPr>
-        <w:ind w:left="504"/>
-        <w:rPr>
-          <w:lang w:val="en-US"/>
-        </w:rPr>
-      </w:pPr>
-    </w:p>
-    <w:p>
-      <w:pPr>
-        <w:ind w:left="724"/>
-        <w:rPr>
-          <w:lang w:val="en-US"/>
-        </w:rPr>
-      </w:pPr>
-      <w:r>
-        <w:rPr>
-          <w:lang w:val="en-US"/>
-        </w:rPr>
-        <w:t>- Loop through the source collection.</w:t>
-      </w:r>
-    </w:p>
-    <w:p>
-      <w:pPr>
-        <w:ind w:left="1164"/>
-        <w:rPr>
-          <w:lang w:val="en-US"/>
-        </w:rPr>
-      </w:pPr>
-      <w:r>
-        <w:rPr>
-          <w:lang w:val="en-US"/>
-        </w:rPr>
-        <w:t>- TryGet: look up an item in the destination collection.</w:t>
-      </w:r>
-    </w:p>
-    <w:p>
-      <w:pPr>
-        <w:ind w:left="1164"/>
-        <w:rPr>
-          <w:lang w:val="en-US"/>
-        </w:rPr>
-      </w:pPr>
-      <w:r>
-        <w:rPr>
-          <w:lang w:val="en-US"/>
-        </w:rPr>
-        <w:t>- Insert: create a new item in the destination collection if none exists.</w:t>
-      </w:r>
-    </w:p>
-    <w:p>
-      <w:pPr>
-        <w:ind w:left="1164"/>
-        <w:rPr>
-          <w:lang w:val="en-US"/>
-        </w:rPr>
-      </w:pPr>
-      <w:r>
-        <w:rPr>
-          <w:lang w:val="en-US"/>
-        </w:rPr>
-        <w:t>- Update: update the newly created or existing destination item.</w:t>
-      </w:r>
-    </w:p>
-    <w:p>
-      <w:pPr>
-        <w:ind w:left="724"/>
-        <w:rPr>
-          <w:lang w:val="en-US"/>
-        </w:rPr>
-      </w:pPr>
-      <w:r>
-        <w:rPr>
-          <w:lang w:val="en-US"/>
-        </w:rPr>
-        <w:t>- Do delete operations after that:</w:t>
-      </w:r>
-    </w:p>
-    <w:p>
-      <w:pPr>
-        <w:ind w:left="1164"/>
-        <w:rPr>
-          <w:lang w:val="en-US"/>
-        </w:rPr>
-      </w:pPr>
-      <w:r>
-        <w:rPr>
-          <w:lang w:val="en-US"/>
-        </w:rPr>
-        <w:t>- Generally you can use an Except operation on the collections of existing items and items to keep, to get the collection of items to delete.</w:t>
-      </w:r>
-    </w:p>
-    <w:p>
-      <w:pPr>
-        <w:ind w:left="1164"/>
-        <w:rPr>
-          <w:lang w:val="en-US"/>
-        </w:rPr>
-      </w:pPr>
-      <w:r>
-        <w:rPr>
-          <w:lang w:val="en-US"/>
-        </w:rPr>
-        <w:t>- Then you loop through that collection and delete each item.</w:t>
-      </w:r>
-    </w:p>
-    <w:p>
-      <w:pPr>
-        <w:pStyle w:val="Heading5"/>
-        <w:rPr>
-          <w:lang w:val="en-US"/>
-        </w:rPr>
-      </w:pPr>
-      <w:bookmarkStart w:id="98" w:name="_Toc487130889"/>
-      <w:r>
-        <w:rPr>
-          <w:lang w:val="en-US"/>
-        </w:rPr>
-        <w:t>Considerations</w:t>
-      </w:r>
-      <w:bookmarkEnd w:id="98"/>
-    </w:p>
-    <w:p>
-      <w:pPr>
-        <w:rPr>
-          <w:lang w:val="en-US"/>
-        </w:rPr>
-      </w:pPr>
-      <w:r>
-        <w:rPr>
-          <w:lang w:val="en-US"/>
-        </w:rPr>
-        <w:t xml:space="preserve">Converting one collection to another may involve more than creating a destination object for each source object. What complicates things, is that there may already be a destination collection. That means that insert, update and delete operations are required. There are different ways to handle this depending on the situation. But a general pattern that avoids a </w:t>
-      </w:r>
-      <w:r>
-        <w:rPr>
-          <w:lang w:val="en-US"/>
-        </w:rPr>
-        <w:lastRenderedPageBreak/>
-        <w:t>lot of complexity, is to do the inserts and updates in one loop, and do the deletes in a second loop. The inserts and updates are done first by looping through the source collection and applying the TryGet-Insert-Update pattern on each item, while the delete operations are done separately after that by comparing collections of entities to figure out which items are obsolete.</w:t>
+        <w:rPr>
+          <w:lang w:val="en-US"/>
+        </w:rPr>
+      </w:pPr>
+      <w:r>
+        <w:rPr>
+          <w:lang w:val="en-US"/>
+        </w:rPr>
+        <w:t>Converting one collection to another may involve more than creating a destination object for each source object. What complicates things, is that there may already be a destination collection. That means that insert, update and delete operations are required. There are different ways to handle this depending on the situation. But a general pattern that avoids a lot of complexity, is to do the inserts and updates in one loop, and do the deletes in a second loop. The inserts and updates are done first by looping through the source collection and applying the TryGet-Insert-Update pattern on each item, while the delete operations are done separately after that by comparing collections of entities to figure out which items are obsolete.</w:t>
       </w:r>
     </w:p>
     <w:p>
@@ -20216,7 +20154,6 @@
         <w:rPr>
           <w:lang w:val="en-US"/>
         </w:rPr>
-        <w:lastRenderedPageBreak/>
         <w:t>- Some persistence technologies will behave unexpectedly when first retrieving and then writing and then retrieving again. Intermediate redundant retrievals should be avoided. Or not, depending on the situation.</w:t>
       </w:r>
     </w:p>
@@ -20267,97 +20204,148 @@
           <w:lang w:val="en-US"/>
         </w:rPr>
       </w:pPr>
-      <w:bookmarkStart w:id="99" w:name="_Toc487130890"/>
+      <w:bookmarkStart w:id="98" w:name="_Toc487130890"/>
       <w:r>
         <w:rPr>
           <w:lang w:val="en-US"/>
         </w:rPr>
         <w:t>Alternative: Flagging</w:t>
       </w:r>
+      <w:bookmarkEnd w:id="98"/>
+    </w:p>
+    <w:p>
+      <w:pPr>
+        <w:rPr>
+          <w:lang w:val="en-US"/>
+        </w:rPr>
+      </w:pPr>
+      <w:r>
+        <w:rPr>
+          <w:lang w:val="en-US"/>
+        </w:rPr>
+        <w:t>An alternative to TryGet-Insert-Update-Delete pattern, which kind of does a full diff of a source and destination structure, is maintaining a kind of flagging in the source structure: Added, Modified, Deleted and Unmodified.</w:t>
+      </w:r>
+    </w:p>
+    <w:p>
+      <w:pPr>
+        <w:rPr>
+          <w:lang w:val="en-US"/>
+        </w:rPr>
+      </w:pPr>
+      <w:r>
+        <w:rPr>
+          <w:lang w:val="en-US"/>
+        </w:rPr>
+        <w:t>A downside is that when two people try to save a piece of data at the same time, you may end up with a corrupted structure. It depends on the situation wh</w:t>
+      </w:r>
+      <w:r>
+        <w:rPr>
+          <w:lang w:val="en-US"/>
+        </w:rPr>
+        <w:t>ether this would happen at all, since not all data is edited by every user.</w:t>
+      </w:r>
+    </w:p>
+    <w:p>
+      <w:pPr>
+        <w:rPr>
+          <w:lang w:val="en-US"/>
+        </w:rPr>
+      </w:pPr>
+    </w:p>
+    <w:p>
+      <w:pPr>
+        <w:rPr>
+          <w:lang w:val="en-US"/>
+        </w:rPr>
+      </w:pPr>
+      <w:r>
+        <w:rPr>
+          <w:lang w:val="en-US"/>
+        </w:rPr>
+        <w:t>Another downside to flagging is that the source structure must be adapted to it, which is not always an option / a good option.</w:t>
+      </w:r>
+    </w:p>
+    <w:p>
+      <w:pPr>
+        <w:rPr>
+          <w:lang w:val="en-US"/>
+        </w:rPr>
+      </w:pPr>
+    </w:p>
+    <w:p>
+      <w:pPr>
+        <w:rPr>
+          <w:lang w:val="en-US"/>
+        </w:rPr>
+      </w:pPr>
+      <w:r>
+        <w:rPr>
+          <w:lang w:val="en-US"/>
+        </w:rPr>
+        <w:t xml:space="preserve">The TryGet-Insert-Update-Delete pattern, though, </w:t>
+      </w:r>
+      <w:r>
+        <w:rPr>
+          <w:lang w:val="en-US"/>
+        </w:rPr>
+        <w:t xml:space="preserve">creates </w:t>
+      </w:r>
+      <w:r>
+        <w:rPr>
+          <w:lang w:val="en-US"/>
+        </w:rPr>
+        <w:t>a last-user-wins situation, because not flagging determines whether it is an update or insert, but actual existence of dest object determines it.</w:t>
+      </w:r>
+    </w:p>
+    <w:p>
+      <w:pPr>
+        <w:pStyle w:val="Heading4"/>
+        <w:rPr>
+          <w:lang w:val="en-US"/>
+        </w:rPr>
+      </w:pPr>
+      <w:bookmarkStart w:id="99" w:name="_Toc487129102"/>
+      <w:bookmarkStart w:id="100" w:name="_Toc487130891"/>
+      <w:r>
+        <w:rPr>
+          <w:lang w:val="en-US"/>
+        </w:rPr>
+        <w:t>DocumentModel</w:t>
+      </w:r>
       <w:bookmarkEnd w:id="99"/>
-    </w:p>
-    <w:p>
-      <w:pPr>
-        <w:rPr>
-          <w:lang w:val="en-US"/>
-        </w:rPr>
-      </w:pPr>
-      <w:r>
-        <w:rPr>
-          <w:lang w:val="en-US"/>
-        </w:rPr>
-        <w:t>An alternative to TryGet-Insert-Update-Delete pattern, which kind of does a full diff of a source and destination structure, is maintaining a kind of flagging in the source structure: Added, Modified, Deleted and Unmodified.</w:t>
-      </w:r>
-    </w:p>
-    <w:p>
-      <w:pPr>
-        <w:rPr>
-          <w:lang w:val="en-US"/>
-        </w:rPr>
-      </w:pPr>
-      <w:r>
-        <w:rPr>
-          <w:lang w:val="en-US"/>
-        </w:rPr>
-        <w:t>A downside is that when two people try to save a piece of data at the same time, you may end up with a corrupted structure. It depends on the situation wh</w:t>
-      </w:r>
-      <w:r>
-        <w:rPr>
-          <w:lang w:val="en-US"/>
-        </w:rPr>
-        <w:t>ether this would happen at all, since not all data is edited by every user.</w:t>
-      </w:r>
-    </w:p>
-    <w:p>
-      <w:pPr>
-        <w:rPr>
-          <w:lang w:val="en-US"/>
-        </w:rPr>
-      </w:pPr>
-    </w:p>
-    <w:p>
-      <w:pPr>
-        <w:rPr>
-          <w:lang w:val="en-US"/>
-        </w:rPr>
-      </w:pPr>
-      <w:r>
-        <w:rPr>
-          <w:lang w:val="en-US"/>
-        </w:rPr>
-        <w:t>Another downside to flagging is that the source structure must be adapted to it, which is not always an option / a good option.</w:t>
-      </w:r>
-    </w:p>
-    <w:p>
-      <w:pPr>
-        <w:rPr>
-          <w:lang w:val="en-US"/>
-        </w:rPr>
-      </w:pPr>
-    </w:p>
-    <w:p>
-      <w:pPr>
-        <w:rPr>
-          <w:lang w:val="en-US"/>
-        </w:rPr>
-      </w:pPr>
-      <w:r>
-        <w:rPr>
-          <w:lang w:val="en-US"/>
-        </w:rPr>
-        <w:t xml:space="preserve">The TryGet-Insert-Update-Delete pattern, though, </w:t>
-      </w:r>
-      <w:r>
-        <w:rPr>
-          <w:lang w:val="en-US"/>
-        </w:rPr>
-        <w:t xml:space="preserve">creates </w:t>
-      </w:r>
-      <w:r>
-        <w:rPr>
-          <w:lang w:val="en-US"/>
-        </w:rPr>
-        <w:t>a last-user-wins situation, because not flagging determines whether it is an update or insert, but actual existence of dest object determines it.</w:t>
+      <w:bookmarkEnd w:id="100"/>
+    </w:p>
+    <w:p>
+      <w:pPr>
+        <w:rPr>
+          <w:lang w:val="en-US"/>
+        </w:rPr>
+      </w:pPr>
+      <w:r>
+        <w:rPr>
+          <w:lang w:val="en-US"/>
+        </w:rPr>
+        <w:t>An analog of a view model, but then for document generation, rather than view rendering. It is a class that contains all data that should be displayed in the document. It can end with the suffix ‘Model’ instead of ‘DocumentModel’ for brevity, but then it must be clear from the context that we are talking about a document model.</w:t>
+      </w:r>
+    </w:p>
+    <w:p>
+      <w:pPr>
+        <w:rPr>
+          <w:lang w:val="en-US"/>
+        </w:rPr>
+      </w:pPr>
+    </w:p>
+    <w:p>
+      <w:pPr>
+        <w:rPr>
+          <w:lang w:val="en-US"/>
+        </w:rPr>
+      </w:pPr>
+      <w:r>
+        <w:rPr>
+          <w:lang w:val="en-US"/>
+        </w:rPr>
+        <w:t>Just as with view models, inheritance structures are not allowed. To prevent inheritance structures it may be wise to make the DocumentClasses classes sealed.</w:t>
       </w:r>
     </w:p>
     <w:p>
@@ -20367,67 +20355,16 @@
           <w:lang w:val="en-US"/>
         </w:rPr>
       </w:pPr>
-      <w:bookmarkStart w:id="100" w:name="_Toc487129102"/>
-      <w:bookmarkStart w:id="101" w:name="_Toc487130891"/>
-      <w:r>
-        <w:rPr>
-          <w:lang w:val="en-US"/>
-        </w:rPr>
-        <w:t>DocumentModel</w:t>
-      </w:r>
-      <w:bookmarkEnd w:id="100"/>
+      <w:bookmarkStart w:id="101" w:name="_Toc487129103"/>
+      <w:bookmarkStart w:id="102" w:name="_Toc487130892"/>
+      <w:r>
+        <w:rPr>
+          <w:lang w:val="en-US"/>
+        </w:rPr>
+        <w:t>Selector-Model-Generator-Result</w:t>
+      </w:r>
       <w:bookmarkEnd w:id="101"/>
-    </w:p>
-    <w:p>
-      <w:pPr>
-        <w:rPr>
-          <w:lang w:val="en-US"/>
-        </w:rPr>
-      </w:pPr>
-      <w:r>
-        <w:rPr>
-          <w:lang w:val="en-US"/>
-        </w:rPr>
-        <w:t>An analog of a view model, but then for document generation, rather than view rendering. It is a class that contains all data that should be displayed in the document. It can end with the suffix ‘Model’ instead of ‘DocumentModel’ for brevity, but then it must be clear from the context that we are talking about a document model.</w:t>
-      </w:r>
-    </w:p>
-    <w:p>
-      <w:pPr>
-        <w:rPr>
-          <w:lang w:val="en-US"/>
-        </w:rPr>
-      </w:pPr>
-    </w:p>
-    <w:p>
-      <w:pPr>
-        <w:rPr>
-          <w:lang w:val="en-US"/>
-        </w:rPr>
-      </w:pPr>
-      <w:r>
-        <w:rPr>
-          <w:lang w:val="en-US"/>
-        </w:rPr>
-        <w:t>Just as with view models, inheritance structures are not allowed. To prevent inheritance structures it may be wise to make the DocumentClasses classes sealed.</w:t>
-      </w:r>
-    </w:p>
-    <w:p>
-      <w:pPr>
-        <w:pStyle w:val="Heading4"/>
-        <w:rPr>
-          <w:lang w:val="en-US"/>
-        </w:rPr>
-      </w:pPr>
-      <w:bookmarkStart w:id="102" w:name="_Toc487129103"/>
-      <w:bookmarkStart w:id="103" w:name="_Toc487130892"/>
-      <w:r>
-        <w:rPr>
-          <w:lang w:val="en-US"/>
-        </w:rPr>
-        <w:t>Selector-Model-Generator-Result</w:t>
-      </w:r>
       <w:bookmarkEnd w:id="102"/>
-      <w:bookmarkEnd w:id="103"/>
     </w:p>
     <w:p>
       <w:pPr>
@@ -20578,12 +20515,11 @@
           <w:lang w:val="en-US"/>
         </w:rPr>
       </w:pPr>
-      <w:bookmarkStart w:id="104" w:name="_Toc487130893"/>
-      <w:r>
-        <w:rPr>
-          <w:lang w:val="en-US"/>
-        </w:rPr>
-        <w:lastRenderedPageBreak/>
+      <w:bookmarkStart w:id="103" w:name="_Toc487130893"/>
+      <w:r>
+        <w:rPr>
+          <w:lang w:val="en-US"/>
+        </w:rPr>
         <w:t xml:space="preserve">Generating a </w:t>
       </w:r>
       <w:r>
@@ -20598,6 +20534,62 @@
         </w:rPr>
         <w:t>ocument</w:t>
       </w:r>
+      <w:bookmarkEnd w:id="103"/>
+    </w:p>
+    <w:p>
+      <w:pPr>
+        <w:ind w:left="568"/>
+        <w:rPr>
+          <w:rFonts w:cs="Calibri"/>
+          <w:lang w:val="en-US"/>
+        </w:rPr>
+      </w:pPr>
+      <w:r>
+        <w:rPr>
+          <w:rFonts w:cs="Calibri"/>
+          <w:lang w:val="en-US"/>
+        </w:rPr>
+        <w:t>An example of where it is useful, is generating a document in multiple format e.g. XLSX, CSV and PDF. In that case the data selection and basic tranformations are programmed once (a Selector that produces a Model) and exporting three different file formats would require programming three different generators. Reusable generators for specific file formats such as CSV may be programmed. Those will make programming a specialized generators very easy. So then basically exporting a document is mostly reading out a data source and producing an object graph.</w:t>
+      </w:r>
+    </w:p>
+    <w:p>
+      <w:pPr>
+        <w:pStyle w:val="Heading5"/>
+        <w:rPr>
+          <w:lang w:val="en-US"/>
+        </w:rPr>
+      </w:pPr>
+      <w:bookmarkStart w:id="104" w:name="_Toc487130894"/>
+      <w:r>
+        <w:rPr>
+          <w:lang w:val="en-US"/>
+        </w:rPr>
+        <w:t xml:space="preserve">Data </w:t>
+      </w:r>
+      <w:r>
+        <w:rPr>
+          <w:lang w:val="en-US"/>
+        </w:rPr>
+        <w:t>S</w:t>
+      </w:r>
+      <w:r>
+        <w:rPr>
+          <w:lang w:val="en-US"/>
+        </w:rPr>
+        <w:t xml:space="preserve">ource </w:t>
+      </w:r>
+      <w:r>
+        <w:rPr>
+          <w:lang w:val="en-US"/>
+        </w:rPr>
+        <w:t>I</w:t>
+      </w:r>
+      <w:r>
+        <w:rPr>
+          <w:lang w:val="en-US"/>
+        </w:rPr>
+        <w:t>ndependence</w:t>
+      </w:r>
       <w:bookmarkEnd w:id="104"/>
     </w:p>
     <w:p>
@@ -20613,7 +20605,7 @@
           <w:rFonts w:cs="Calibri"/>
           <w:lang w:val="en-US"/>
         </w:rPr>
-        <w:t>An example of where it is useful, is generating a document in multiple format e.g. XLSX, CSV and PDF. In that case the data selection and basic tranformations are programmed once (a Selector that produces a Model) and exporting three different file formats would require programming three different generators. Reusable generators for specific file formats such as CSV may be programmed. Those will make programming a specialized generators very easy. So then basically exporting a document is mostly reading out a data source and producing an object graph.</w:t>
+        <w:t>The Selector-Model-Generator-Result pattern is also useful when the same document can have different data sources. Let’s say you want to print an invoice out of the system, but print another invoice out of an ordering system in the same formatting e.g. a PDF. This requires 2 selectors, 1 model and 1 generator, instead of 2 generators with complex code and potentially different-looking PDF’s.</w:t>
       </w:r>
     </w:p>
     <w:p>
@@ -20623,24 +20615,12 @@
           <w:lang w:val="en-US"/>
         </w:rPr>
       </w:pPr>
-      <w:bookmarkStart w:id="105" w:name="_Toc487130894"/>
-      <w:r>
-        <w:rPr>
-          <w:lang w:val="en-US"/>
-        </w:rPr>
-        <w:t xml:space="preserve">Data </w:t>
-      </w:r>
-      <w:r>
-        <w:rPr>
-          <w:lang w:val="en-US"/>
-        </w:rPr>
-        <w:t>S</w:t>
-      </w:r>
-      <w:r>
-        <w:rPr>
-          <w:lang w:val="en-US"/>
-        </w:rPr>
-        <w:t xml:space="preserve">ource </w:t>
+      <w:bookmarkStart w:id="105" w:name="_Toc487130895"/>
+      <w:r>
+        <w:rPr>
+          <w:lang w:val="en-US"/>
+        </w:rPr>
+        <w:t xml:space="preserve">Multiple </w:t>
       </w:r>
       <w:r>
         <w:rPr>
@@ -20652,7 +20632,19 @@
         <w:rPr>
           <w:lang w:val="en-US"/>
         </w:rPr>
-        <w:t>ndependence</w:t>
+        <w:t xml:space="preserve">mport </w:t>
+      </w:r>
+      <w:r>
+        <w:rPr>
+          <w:lang w:val="en-US"/>
+        </w:rPr>
+        <w:t>F</w:t>
+      </w:r>
+      <w:r>
+        <w:rPr>
+          <w:lang w:val="en-US"/>
+        </w:rPr>
+        <w:t>ormats</w:t>
       </w:r>
       <w:bookmarkEnd w:id="105"/>
     </w:p>
@@ -20669,7 +20661,7 @@
           <w:rFonts w:cs="Calibri"/>
           <w:lang w:val="en-US"/>
         </w:rPr>
-        <w:t>The Selector-Model-Generator-Result pattern is also useful when the same document can have different data sources. Let’s say you want to print an invoice out of the system, but print another invoice out of an ordering system in the same formatting e.g. a PDF. This requires 2 selectors, 1 model and 1 generator, instead of 2 generators with complex code and potentially different-looking PDF’s.</w:t>
+        <w:t>You might want to import similar data out of multiple different data sources or multiple file formats. By splitting the work up into a Selector and a generator you can share must of the code between the two imports, and reduce the complexity of the code.</w:t>
       </w:r>
     </w:p>
     <w:p>
@@ -20679,36 +20671,24 @@
           <w:lang w:val="en-US"/>
         </w:rPr>
       </w:pPr>
-      <w:bookmarkStart w:id="106" w:name="_Toc487130895"/>
-      <w:r>
-        <w:rPr>
-          <w:lang w:val="en-US"/>
-        </w:rPr>
-        <w:t xml:space="preserve">Multiple </w:t>
-      </w:r>
-      <w:r>
-        <w:rPr>
-          <w:lang w:val="en-US"/>
-        </w:rPr>
-        <w:t>I</w:t>
-      </w:r>
-      <w:r>
-        <w:rPr>
-          <w:lang w:val="en-US"/>
-        </w:rPr>
-        <w:t xml:space="preserve">mport </w:t>
-      </w:r>
-      <w:r>
-        <w:rPr>
-          <w:lang w:val="en-US"/>
-        </w:rPr>
-        <w:t>F</w:t>
-      </w:r>
-      <w:r>
-        <w:rPr>
-          <w:lang w:val="en-US"/>
-        </w:rPr>
-        <w:t>ormats</w:t>
+      <w:bookmarkStart w:id="106" w:name="_Toc487130896"/>
+      <w:r>
+        <w:rPr>
+          <w:lang w:val="en-US"/>
+        </w:rPr>
+        <w:t xml:space="preserve">Limiting </w:t>
+      </w:r>
+      <w:r>
+        <w:rPr>
+          <w:lang w:val="en-US"/>
+        </w:rPr>
+        <w:t>C</w:t>
+      </w:r>
+      <w:r>
+        <w:rPr>
+          <w:lang w:val="en-US"/>
+        </w:rPr>
+        <w:t>omplexity</w:t>
       </w:r>
       <w:bookmarkEnd w:id="106"/>
     </w:p>
@@ -20725,7 +20705,7 @@
           <w:rFonts w:cs="Calibri"/>
           <w:lang w:val="en-US"/>
         </w:rPr>
-        <w:t>You might want to import similar data out of multiple different data sources or multiple file formats. By splitting the work up into a Selector and a generator you can share must of the code between the two imports, and reduce the complexity of the code.</w:t>
+        <w:t>Even if you do not expect multiple input formats or multiple output formats or a change in input or output format, the split up in a Selector and a Generator can be used to make the code less complicated to write, and subsequently also prevent errors and save time programming and maintaining the code.</w:t>
       </w:r>
     </w:p>
     <w:p>
@@ -20735,58 +20715,14 @@
           <w:lang w:val="en-US"/>
         </w:rPr>
       </w:pPr>
-      <w:bookmarkStart w:id="107" w:name="_Toc487130896"/>
-      <w:r>
-        <w:rPr>
-          <w:lang w:val="en-US"/>
-        </w:rPr>
-        <w:t xml:space="preserve">Limiting </w:t>
-      </w:r>
-      <w:r>
-        <w:rPr>
-          <w:lang w:val="en-US"/>
-        </w:rPr>
-        <w:t>C</w:t>
-      </w:r>
-      <w:r>
-        <w:rPr>
-          <w:lang w:val="en-US"/>
-        </w:rPr>
-        <w:t>omplexity</w:t>
+      <w:bookmarkStart w:id="107" w:name="_Toc487130897"/>
+      <w:r>
+        <w:rPr>
+          <w:lang w:val="en-US"/>
+        </w:rPr>
+        <w:t>MVC</w:t>
       </w:r>
       <w:bookmarkEnd w:id="107"/>
-    </w:p>
-    <w:p>
-      <w:pPr>
-        <w:ind w:left="568"/>
-        <w:rPr>
-          <w:rFonts w:cs="Calibri"/>
-          <w:lang w:val="en-US"/>
-        </w:rPr>
-      </w:pPr>
-      <w:r>
-        <w:rPr>
-          <w:rFonts w:cs="Calibri"/>
-          <w:lang w:val="en-US"/>
-        </w:rPr>
-        <w:t>Even if you do not expect multiple input formats or multiple output formats or a change in input or output format, the split up in a Selector and a Generator can be used to make the code less complicated to write, and subsequently also prevent errors and save time programming and maintaining the code.</w:t>
-      </w:r>
-    </w:p>
-    <w:p>
-      <w:pPr>
-        <w:pStyle w:val="Heading5"/>
-        <w:rPr>
-          <w:lang w:val="en-US"/>
-        </w:rPr>
-      </w:pPr>
-      <w:bookmarkStart w:id="108" w:name="_Toc487130897"/>
-      <w:r>
-        <w:rPr>
-          <w:lang w:val="en-US"/>
-        </w:rPr>
-        <w:t>MVC</w:t>
-      </w:r>
-      <w:bookmarkEnd w:id="108"/>
     </w:p>
     <w:p>
       <w:pPr>
@@ -20862,16 +20798,77 @@
           <w:lang w:val="en-US"/>
         </w:rPr>
       </w:pPr>
-      <w:bookmarkStart w:id="109" w:name="_Toc487129104"/>
-      <w:bookmarkStart w:id="110" w:name="_Toc487130898"/>
+      <w:bookmarkStart w:id="108" w:name="_Toc487129104"/>
+      <w:bookmarkStart w:id="109" w:name="_Toc487130898"/>
       <w:r>
         <w:rPr>
           <w:lang w:val="en-US"/>
         </w:rPr>
         <w:t>Other Patterns</w:t>
       </w:r>
+      <w:bookmarkEnd w:id="108"/>
       <w:bookmarkEnd w:id="109"/>
+    </w:p>
+    <w:p>
+      <w:pPr>
+        <w:pStyle w:val="Heading4"/>
+        <w:rPr>
+          <w:lang w:val="en-US"/>
+        </w:rPr>
+      </w:pPr>
+      <w:bookmarkStart w:id="110" w:name="_Toc487129105"/>
+      <w:bookmarkStart w:id="111" w:name="_Toc487130899"/>
+      <w:r>
+        <w:rPr>
+          <w:lang w:val="en-US"/>
+        </w:rPr>
+        <w:t>Accessor</w:t>
+      </w:r>
       <w:bookmarkEnd w:id="110"/>
+      <w:bookmarkEnd w:id="111"/>
+    </w:p>
+    <w:p>
+      <w:pPr>
+        <w:rPr>
+          <w:lang w:val="en-US"/>
+        </w:rPr>
+      </w:pPr>
+      <w:r>
+        <w:rPr>
+          <w:lang w:val="en-US"/>
+        </w:rPr>
+        <w:t xml:space="preserve">An accessor class allows access </w:t>
+      </w:r>
+      <w:r>
+        <w:rPr>
+          <w:lang w:val="en-US"/>
+        </w:rPr>
+        <w:t xml:space="preserve">to </w:t>
+      </w:r>
+      <w:r>
+        <w:rPr>
+          <w:lang w:val="en-US"/>
+        </w:rPr>
+        <w:t xml:space="preserve">non-public </w:t>
+      </w:r>
+      <w:r>
+        <w:rPr>
+          <w:lang w:val="en-US"/>
+        </w:rPr>
+        <w:t xml:space="preserve">members </w:t>
+      </w:r>
+      <w:r>
+        <w:rPr>
+          <w:lang w:val="en-US"/>
+        </w:rPr>
+        <w:t xml:space="preserve">of a class. This can be used for testing or for special access to a class from </w:t>
+      </w:r>
+      <w:r>
+        <w:rPr>
+          <w:lang w:val="en-US"/>
+        </w:rPr>
+        <w:t>special places. JJ.Framework.Reflection has an implementation of a reusable Accessor class.</w:t>
+      </w:r>
     </w:p>
     <w:p>
       <w:pPr>
@@ -20880,58 +20877,30 @@
           <w:lang w:val="en-US"/>
         </w:rPr>
       </w:pPr>
-      <w:bookmarkStart w:id="111" w:name="_Toc487129105"/>
-      <w:bookmarkStart w:id="112" w:name="_Toc487130899"/>
-      <w:r>
-        <w:rPr>
-          <w:lang w:val="en-US"/>
-        </w:rPr>
-        <w:t>Accessor</w:t>
-      </w:r>
-      <w:bookmarkEnd w:id="111"/>
+      <w:bookmarkStart w:id="112" w:name="_Toc487129106"/>
+      <w:bookmarkStart w:id="113" w:name="_Toc487130900"/>
+      <w:r>
+        <w:rPr>
+          <w:lang w:val="en-US"/>
+        </w:rPr>
+        <w:t>Adapter</w:t>
+      </w:r>
       <w:bookmarkEnd w:id="112"/>
-    </w:p>
-    <w:p>
-      <w:pPr>
-        <w:rPr>
-          <w:lang w:val="en-US"/>
-        </w:rPr>
-      </w:pPr>
-      <w:r>
-        <w:rPr>
-          <w:lang w:val="en-US"/>
-        </w:rPr>
-        <w:t xml:space="preserve">An accessor class allows access </w:t>
-      </w:r>
-      <w:r>
-        <w:rPr>
-          <w:lang w:val="en-US"/>
-        </w:rPr>
-        <w:t xml:space="preserve">to </w:t>
-      </w:r>
-      <w:r>
-        <w:rPr>
-          <w:lang w:val="en-US"/>
-        </w:rPr>
-        <w:t xml:space="preserve">non-public </w:t>
-      </w:r>
-      <w:r>
-        <w:rPr>
-          <w:lang w:val="en-US"/>
-        </w:rPr>
-        <w:t xml:space="preserve">members </w:t>
-      </w:r>
-      <w:r>
-        <w:rPr>
-          <w:lang w:val="en-US"/>
-        </w:rPr>
-        <w:t xml:space="preserve">of a class. This can be used for testing or for special access to a class from </w:t>
-      </w:r>
-      <w:r>
-        <w:rPr>
-          <w:lang w:val="en-US"/>
-        </w:rPr>
-        <w:t>special places. JJ.Framework.Reflection has an implementation of a reusable Accessor class.</w:t>
+      <w:bookmarkEnd w:id="113"/>
+    </w:p>
+    <w:p>
+      <w:pPr>
+        <w:rPr>
+          <w:color w:val="ED7D31" w:themeColor="accent2"/>
+          <w:lang w:val="en-US"/>
+        </w:rPr>
+      </w:pPr>
+      <w:r>
+        <w:rPr>
+          <w:color w:val="ED7D31" w:themeColor="accent2"/>
+          <w:lang w:val="en-US"/>
+        </w:rPr>
+        <w:t>&lt;TODO: Describe what an adapter is in general and what kind of variations you can think of.&gt;</w:t>
       </w:r>
     </w:p>
     <w:p>
@@ -20941,30 +20910,68 @@
           <w:lang w:val="en-US"/>
         </w:rPr>
       </w:pPr>
-      <w:bookmarkStart w:id="113" w:name="_Toc487129106"/>
-      <w:bookmarkStart w:id="114" w:name="_Toc487130900"/>
-      <w:r>
-        <w:rPr>
-          <w:lang w:val="en-US"/>
-        </w:rPr>
-        <w:t>Adapter</w:t>
-      </w:r>
-      <w:bookmarkEnd w:id="113"/>
+      <w:bookmarkStart w:id="114" w:name="_Toc487129107"/>
+      <w:bookmarkStart w:id="115" w:name="_Toc487130901"/>
+      <w:r>
+        <w:rPr>
+          <w:lang w:val="en-US"/>
+        </w:rPr>
+        <w:t>Anti-encapsulation</w:t>
+      </w:r>
       <w:bookmarkEnd w:id="114"/>
-    </w:p>
-    <w:p>
-      <w:pPr>
-        <w:rPr>
-          <w:color w:val="ED7D31" w:themeColor="accent2"/>
-          <w:lang w:val="en-US"/>
-        </w:rPr>
-      </w:pPr>
-      <w:r>
-        <w:rPr>
-          <w:color w:val="ED7D31" w:themeColor="accent2"/>
-          <w:lang w:val="en-US"/>
-        </w:rPr>
-        <w:t>&lt;TODO: Describe what an adapter is in general and what kind of variations you can think of.&gt;</w:t>
+      <w:bookmarkEnd w:id="115"/>
+    </w:p>
+    <w:p>
+      <w:pPr>
+        <w:rPr>
+          <w:lang w:val="en-US"/>
+        </w:rPr>
+      </w:pPr>
+      <w:r>
+        <w:rPr>
+          <w:lang w:val="en-US"/>
+        </w:rPr>
+        <w:t>Encapsulation makes sure a class protects its own data integrity. Anti-encapsulation is the design choice to let a class check none of its data integrity. Then you know that something else is 100% responsible for the integrity of it, and the class itself will guard none of it.</w:t>
+      </w:r>
+    </w:p>
+    <w:p>
+      <w:pPr>
+        <w:rPr>
+          <w:lang w:val="en-US"/>
+        </w:rPr>
+      </w:pPr>
+    </w:p>
+    <w:p>
+      <w:pPr>
+        <w:rPr>
+          <w:lang w:val="en-US"/>
+        </w:rPr>
+      </w:pPr>
+      <w:r>
+        <w:rPr>
+          <w:lang w:val="en-US"/>
+        </w:rPr>
+        <w:t>The reason not to use encapsulation is that it can go against the grain of many frameworks, such as ORM’s and data serialization mechanisms.</w:t>
+      </w:r>
+    </w:p>
+    <w:p>
+      <w:pPr>
+        <w:rPr>
+          <w:lang w:val="en-US"/>
+        </w:rPr>
+      </w:pPr>
+    </w:p>
+    <w:p>
+      <w:pPr>
+        <w:rPr>
+          <w:lang w:val="en-US"/>
+        </w:rPr>
+      </w:pPr>
+      <w:r>
+        <w:rPr>
+          <w:lang w:val="en-US"/>
+        </w:rPr>
+        <w:t>Anti-encapsulation can also be a solution to prevent spreading of the same responsibility over multiple places. If the class cannot check all the rules itself, it may be better the check all the rules elsewhere, instead of checking half the rules in the class and the other half in another place.</w:t>
       </w:r>
     </w:p>
     <w:p>
@@ -20974,106 +20981,34 @@
           <w:lang w:val="en-US"/>
         </w:rPr>
       </w:pPr>
-      <w:bookmarkStart w:id="115" w:name="_Toc487129107"/>
-      <w:bookmarkStart w:id="116" w:name="_Toc487130901"/>
-      <w:r>
-        <w:rPr>
-          <w:lang w:val="en-US"/>
-        </w:rPr>
-        <w:t>Anti-encapsulation</w:t>
-      </w:r>
-      <w:bookmarkEnd w:id="115"/>
+      <w:bookmarkStart w:id="116" w:name="_Toc487129108"/>
+      <w:bookmarkStart w:id="117" w:name="_Toc487130902"/>
+      <w:r>
+        <w:rPr>
+          <w:lang w:val="en-US" w:eastAsia="zh-CN"/>
+        </w:rPr>
+        <w:t>I</w:t>
+      </w:r>
+      <w:r>
+        <w:rPr>
+          <w:lang w:val="en-US" w:eastAsia="zh-CN"/>
+        </w:rPr>
+        <w:t xml:space="preserve">nitialization and </w:t>
+      </w:r>
+      <w:r>
+        <w:rPr>
+          <w:lang w:val="en-US" w:eastAsia="zh-CN"/>
+        </w:rPr>
+        <w:t>F</w:t>
+      </w:r>
+      <w:r>
+        <w:rPr>
+          <w:lang w:val="en-US" w:eastAsia="zh-CN"/>
+        </w:rPr>
+        <w:t>inalization</w:t>
+      </w:r>
       <w:bookmarkEnd w:id="116"/>
-    </w:p>
-    <w:p>
-      <w:pPr>
-        <w:rPr>
-          <w:lang w:val="en-US"/>
-        </w:rPr>
-      </w:pPr>
-      <w:r>
-        <w:rPr>
-          <w:lang w:val="en-US"/>
-        </w:rPr>
-        <w:t>Encapsulation makes sure a class protects its own data integrity. Anti-encapsulation is the design choice to let a class check none of its data integrity. Then you know that something else is 100% responsible for the integrity of it, and the class itself will guard none of it.</w:t>
-      </w:r>
-    </w:p>
-    <w:p>
-      <w:pPr>
-        <w:rPr>
-          <w:lang w:val="en-US"/>
-        </w:rPr>
-      </w:pPr>
-    </w:p>
-    <w:p>
-      <w:pPr>
-        <w:rPr>
-          <w:lang w:val="en-US"/>
-        </w:rPr>
-      </w:pPr>
-      <w:r>
-        <w:rPr>
-          <w:lang w:val="en-US"/>
-        </w:rPr>
-        <w:lastRenderedPageBreak/>
-        <w:t>The reason not to use encapsulation is that it can go against the grain of many frameworks, such as ORM’s and data serialization mechanisms.</w:t>
-      </w:r>
-    </w:p>
-    <w:p>
-      <w:pPr>
-        <w:rPr>
-          <w:lang w:val="en-US"/>
-        </w:rPr>
-      </w:pPr>
-    </w:p>
-    <w:p>
-      <w:pPr>
-        <w:rPr>
-          <w:lang w:val="en-US"/>
-        </w:rPr>
-      </w:pPr>
-      <w:r>
-        <w:rPr>
-          <w:lang w:val="en-US"/>
-        </w:rPr>
-        <w:t>Anti-encapsulation can also be a solution to prevent spreading of the same responsibility over multiple places. If the class cannot check all the rules itself, it may be better the check all the rules elsewhere, instead of checking half the rules in the class and the other half in another place.</w:t>
-      </w:r>
-    </w:p>
-    <w:p>
-      <w:pPr>
-        <w:pStyle w:val="Heading4"/>
-        <w:rPr>
-          <w:lang w:val="en-US"/>
-        </w:rPr>
-      </w:pPr>
-      <w:bookmarkStart w:id="117" w:name="_Toc487129108"/>
-      <w:bookmarkStart w:id="118" w:name="_Toc487130902"/>
-      <w:r>
-        <w:rPr>
-          <w:lang w:val="en-US" w:eastAsia="zh-CN"/>
-        </w:rPr>
-        <w:t>I</w:t>
-      </w:r>
-      <w:r>
-        <w:rPr>
-          <w:lang w:val="en-US" w:eastAsia="zh-CN"/>
-        </w:rPr>
-        <w:t xml:space="preserve">nitialization and </w:t>
-      </w:r>
-      <w:r>
-        <w:rPr>
-          <w:lang w:val="en-US" w:eastAsia="zh-CN"/>
-        </w:rPr>
-        <w:t>F</w:t>
-      </w:r>
-      <w:r>
-        <w:rPr>
-          <w:lang w:val="en-US" w:eastAsia="zh-CN"/>
-        </w:rPr>
-        <w:t>inalization</w:t>
-      </w:r>
       <w:bookmarkEnd w:id="117"/>
-      <w:bookmarkEnd w:id="118"/>
       <w:r>
         <w:rPr>
           <w:lang w:val="en-US"/>
@@ -21185,7 +21120,7 @@
         <w:pStyle w:val="Code"/>
         <w:ind w:left="1136"/>
       </w:pPr>
-      <w:bookmarkStart w:id="119" w:name="_Hlk486192133"/>
+      <w:bookmarkStart w:id="118" w:name="_Hlk486192133"/>
       <w:r>
         <w:t>{</w:t>
       </w:r>
@@ -21208,7 +21143,7 @@
         <w:t>}</w:t>
       </w:r>
     </w:p>
-    <w:bookmarkEnd w:id="119"/>
+    <w:bookmarkEnd w:id="118"/>
     <w:p>
       <w:pPr>
         <w:pStyle w:val="ListBullet"/>
@@ -21309,28 +21244,36 @@
           <w:lang w:val="en-US"/>
         </w:rPr>
       </w:pPr>
-      <w:bookmarkStart w:id="120" w:name="_Toc487129109"/>
-      <w:bookmarkStart w:id="121" w:name="_Toc487130903"/>
+      <w:bookmarkStart w:id="119" w:name="_Toc487129109"/>
+      <w:bookmarkStart w:id="120" w:name="_Toc487130903"/>
       <w:r>
         <w:rPr>
           <w:lang w:val="en-US"/>
         </w:rPr>
         <w:t>Constructor Inheritance</w:t>
       </w:r>
+      <w:bookmarkEnd w:id="119"/>
       <w:bookmarkEnd w:id="120"/>
+    </w:p>
+    <w:p>
+      <w:pPr>
+        <w:rPr>
+          <w:lang w:val="en-US"/>
+        </w:rPr>
+      </w:pPr>
+      <w:r>
+        <w:rPr>
+          <w:lang w:val="en-US"/>
+        </w:rPr>
+        <w:t>Sort of forces a derived class to have a constructor with specific arguments. Constructors are not inherite</w:t>
+      </w:r>
+      <w:bookmarkStart w:id="121" w:name="_GoBack"/>
       <w:bookmarkEnd w:id="121"/>
-    </w:p>
-    <w:p>
-      <w:pPr>
-        <w:rPr>
-          <w:lang w:val="en-US"/>
-        </w:rPr>
-      </w:pPr>
-      <w:r>
-        <w:rPr>
-          <w:lang w:val="en-US"/>
-        </w:rPr>
-        <w:t>Sort of forces a derived class to have a constructor with specific arguments. Constructors are not inherited, but inheriting from a base class that has specific constructors forces your derived class to call that base constructor, often leading to exposing a similar constructor in the derived class.</w:t>
+      <w:r>
+        <w:rPr>
+          <w:lang w:val="en-US"/>
+        </w:rPr>
+        <w:t>d, but inheriting from a base class that has specific constructors forces your derived class to call that base constructor, often leading to exposing a similar constructor in the derived class.</w:t>
       </w:r>
     </w:p>
     <w:p>
@@ -21346,6 +21289,337 @@
         <w:rPr>
           <w:lang w:val="en-US"/>
         </w:rPr>
+        <w:t>Comma Appending</w:t>
+      </w:r>
+    </w:p>
+    <w:p>
+      <w:pPr>
+        <w:rPr>
+          <w:lang w:val="en-US"/>
+        </w:rPr>
+      </w:pPr>
+      <w:r>
+        <w:rPr>
+          <w:lang w:val="en-US"/>
+        </w:rPr>
+        <w:t>Different ways to append a comma only in between</w:t>
+      </w:r>
+      <w:r>
+        <w:rPr>
+          <w:lang w:val="en-US"/>
+        </w:rPr>
+        <w:t xml:space="preserve"> elements</w:t>
+      </w:r>
+      <w:r>
+        <w:rPr>
+          <w:lang w:val="en-US"/>
+        </w:rPr>
+        <w:t>.</w:t>
+      </w:r>
+    </w:p>
+    <w:p>
+      <w:pPr>
+        <w:rPr>
+          <w:lang w:val="en-US"/>
+        </w:rPr>
+      </w:pPr>
+    </w:p>
+    <w:p>
+      <w:pPr>
+        <w:rPr>
+          <w:lang w:val="en-US"/>
+        </w:rPr>
+      </w:pPr>
+      <w:r>
+        <w:rPr>
+          <w:lang w:val="en-US"/>
+        </w:rPr>
+        <w:t>Example 1:</w:t>
+      </w:r>
+    </w:p>
+    <w:p>
+      <w:pPr>
+        <w:pStyle w:val="Code"/>
+      </w:pPr>
+    </w:p>
+    <w:p>
+      <w:pPr>
+        <w:pStyle w:val="Code"/>
+        <w:ind w:left="852"/>
+      </w:pPr>
+      <w:r>
+        <w:t>string concatinatedElements = string.Join(",", elements);</w:t>
+      </w:r>
+    </w:p>
+    <w:p>
+      <w:pPr>
+        <w:pStyle w:val="Code"/>
+        <w:ind w:left="568"/>
+      </w:pPr>
+    </w:p>
+    <w:p>
+      <w:r>
+        <w:t>Example 2:</w:t>
+      </w:r>
+    </w:p>
+    <w:p>
+      <w:pPr>
+        <w:pStyle w:val="Code"/>
+        <w:ind w:left="568"/>
+      </w:pPr>
+    </w:p>
+    <w:p>
+      <w:pPr>
+        <w:pStyle w:val="Code"/>
+        <w:ind w:left="852"/>
+      </w:pPr>
+      <w:r>
+        <w:t>var sb = new StringBuilder();</w:t>
+      </w:r>
+    </w:p>
+    <w:p>
+      <w:pPr>
+        <w:pStyle w:val="Code"/>
+        <w:ind w:left="852"/>
+      </w:pPr>
+    </w:p>
+    <w:p>
+      <w:pPr>
+        <w:pStyle w:val="Code"/>
+        <w:ind w:left="852"/>
+      </w:pPr>
+      <w:r>
+        <w:t>int count = elements.Count;</w:t>
+      </w:r>
+    </w:p>
+    <w:p>
+      <w:pPr>
+        <w:pStyle w:val="Code"/>
+        <w:ind w:left="852"/>
+      </w:pPr>
+    </w:p>
+    <w:p>
+      <w:pPr>
+        <w:pStyle w:val="Code"/>
+        <w:ind w:left="852"/>
+      </w:pPr>
+      <w:r>
+        <w:t>for (int i = 0; i &lt; count; i++)</w:t>
+      </w:r>
+    </w:p>
+    <w:p>
+      <w:pPr>
+        <w:pStyle w:val="Code"/>
+        <w:ind w:left="852"/>
+      </w:pPr>
+      <w:r>
+        <w:t>{</w:t>
+      </w:r>
+    </w:p>
+    <w:p>
+      <w:pPr>
+        <w:pStyle w:val="Code"/>
+        <w:ind w:left="1136"/>
+      </w:pPr>
+      <w:r>
+        <w:tab/>
+        <w:t>string element = elements[i];</w:t>
+      </w:r>
+    </w:p>
+    <w:p>
+      <w:pPr>
+        <w:pStyle w:val="Code"/>
+        <w:ind w:left="1136"/>
+      </w:pPr>
+    </w:p>
+    <w:p>
+      <w:pPr>
+        <w:pStyle w:val="Code"/>
+        <w:ind w:left="1136"/>
+      </w:pPr>
+      <w:r>
+        <w:tab/>
+        <w:t>sb.Append(element);</w:t>
+      </w:r>
+    </w:p>
+    <w:p>
+      <w:pPr>
+        <w:pStyle w:val="Code"/>
+        <w:ind w:left="1136"/>
+      </w:pPr>
+    </w:p>
+    <w:p>
+      <w:pPr>
+        <w:pStyle w:val="Code"/>
+        <w:ind w:left="1136"/>
+      </w:pPr>
+      <w:r>
+        <w:tab/>
+        <w:t>bool isLast = i == count - 1;</w:t>
+      </w:r>
+    </w:p>
+    <w:p>
+      <w:pPr>
+        <w:pStyle w:val="Code"/>
+        <w:ind w:left="1136"/>
+      </w:pPr>
+      <w:r>
+        <w:tab/>
+        <w:t>if (!isLast)</w:t>
+      </w:r>
+    </w:p>
+    <w:p>
+      <w:pPr>
+        <w:pStyle w:val="Code"/>
+        <w:ind w:left="1136"/>
+      </w:pPr>
+      <w:r>
+        <w:tab/>
+        <w:t>{</w:t>
+      </w:r>
+    </w:p>
+    <w:p>
+      <w:pPr>
+        <w:pStyle w:val="Code"/>
+        <w:ind w:left="1136"/>
+      </w:pPr>
+      <w:r>
+        <w:tab/>
+      </w:r>
+      <w:r>
+        <w:tab/>
+        <w:t>sb.Append(',');</w:t>
+      </w:r>
+    </w:p>
+    <w:p>
+      <w:pPr>
+        <w:pStyle w:val="Code"/>
+        <w:ind w:left="1136"/>
+      </w:pPr>
+      <w:r>
+        <w:tab/>
+        <w:t>}</w:t>
+      </w:r>
+    </w:p>
+    <w:p>
+      <w:pPr>
+        <w:pStyle w:val="Code"/>
+        <w:ind w:left="852"/>
+      </w:pPr>
+      <w:r>
+        <w:t>}</w:t>
+      </w:r>
+    </w:p>
+    <w:p>
+      <w:pPr>
+        <w:pStyle w:val="Code"/>
+        <w:ind w:left="568"/>
+      </w:pPr>
+    </w:p>
+    <w:p>
+      <w:r>
+        <w:t>Example 3:</w:t>
+      </w:r>
+    </w:p>
+    <w:p/>
+    <w:p>
+      <w:pPr>
+        <w:pStyle w:val="Code"/>
+        <w:ind w:left="852"/>
+      </w:pPr>
+      <w:r>
+        <w:t>var sb = new StringBuilder();</w:t>
+      </w:r>
+    </w:p>
+    <w:p>
+      <w:pPr>
+        <w:pStyle w:val="Code"/>
+        <w:ind w:left="852"/>
+      </w:pPr>
+    </w:p>
+    <w:p>
+      <w:pPr>
+        <w:pStyle w:val="Code"/>
+        <w:ind w:left="852"/>
+      </w:pPr>
+      <w:r>
+        <w:t>bool mustAppendComma = false;</w:t>
+      </w:r>
+    </w:p>
+    <w:p>
+      <w:pPr>
+        <w:pStyle w:val="Code"/>
+        <w:ind w:left="852"/>
+      </w:pPr>
+      <w:r>
+        <w:t>foreach (string element in elements)</w:t>
+      </w:r>
+    </w:p>
+    <w:p>
+      <w:pPr>
+        <w:pStyle w:val="Code"/>
+        <w:ind w:left="852"/>
+      </w:pPr>
+      <w:r>
+        <w:t>{</w:t>
+      </w:r>
+    </w:p>
+    <w:p>
+      <w:pPr>
+        <w:pStyle w:val="Code"/>
+        <w:ind w:left="1136"/>
+      </w:pPr>
+      <w:r>
+        <w:tab/>
+        <w:t>if (mustAppendComma) sb.Append(',');</w:t>
+      </w:r>
+    </w:p>
+    <w:p>
+      <w:pPr>
+        <w:pStyle w:val="Code"/>
+        <w:ind w:left="1136"/>
+      </w:pPr>
+      <w:r>
+        <w:tab/>
+        <w:t>mustAppendComma = true;</w:t>
+      </w:r>
+    </w:p>
+    <w:p>
+      <w:pPr>
+        <w:pStyle w:val="Code"/>
+        <w:ind w:left="1136"/>
+      </w:pPr>
+    </w:p>
+    <w:p>
+      <w:pPr>
+        <w:pStyle w:val="Code"/>
+        <w:ind w:left="1136"/>
+      </w:pPr>
+      <w:r>
+        <w:tab/>
+        <w:t>sb.Append(element);</w:t>
+      </w:r>
+    </w:p>
+    <w:p>
+      <w:pPr>
+        <w:pStyle w:val="Code"/>
+        <w:ind w:left="852"/>
+      </w:pPr>
+      <w:r>
+        <w:t>}</w:t>
+      </w:r>
+    </w:p>
+    <w:p>
+      <w:pPr>
+        <w:pStyle w:val="Heading4"/>
+        <w:rPr>
+          <w:lang w:val="en-US"/>
+        </w:rPr>
+      </w:pPr>
+      <w:r>
+        <w:rPr>
+          <w:lang w:val="en-US"/>
+        </w:rPr>
         <w:t>DebuggerDisplays</w:t>
       </w:r>
       <w:bookmarkEnd w:id="122"/>
@@ -21452,7 +21726,6 @@
         <w:rPr>
           <w:lang w:val="en-US"/>
         </w:rPr>
-        <w:lastRenderedPageBreak/>
         <w:t>Inheritance-Helper</w:t>
       </w:r>
       <w:bookmarkEnd w:id="126"/>
@@ -21836,7 +22109,6 @@
         <w:rPr>
           <w:lang w:val="en-US"/>
         </w:rPr>
-        <w:lastRenderedPageBreak/>
         <w:t>Factory-Base-Interface</w:t>
       </w:r>
       <w:bookmarkEnd w:id="130"/>
@@ -23940,7 +24212,6 @@
         <w:rPr>
           <w:lang w:val="en-US"/>
         </w:rPr>
-        <w:lastRenderedPageBreak/>
         <w:t>the name of the constant should be exactly the same as the string text.</w:t>
       </w:r>
     </w:p>
@@ -24856,7 +25127,6 @@
         <w:rPr>
           <w:lang w:val="en-US"/>
         </w:rPr>
-        <w:lastRenderedPageBreak/>
         <w:t xml:space="preserve">In case of conversions from one object structure to another, every </w:t>
       </w:r>
       <w:r>
@@ -26313,7 +26583,6 @@
           <w:szCs w:val="18"/>
           <w:lang w:val="en-US"/>
         </w:rPr>
-        <w:lastRenderedPageBreak/>
         <w:t xml:space="preserve">    }</w:t>
       </w:r>
     </w:p>
@@ -27136,7 +27405,6 @@
           <w:color w:val="ED7D31" w:themeColor="accent2"/>
           <w:lang w:val="en-US"/>
         </w:rPr>
-        <w:lastRenderedPageBreak/>
         <w:t>Arch: against rich models: You want your entity model to be a direct depiction of what is actually stored, so that you have control over that. If it is obscured, this means less control over what is going on. &gt;</w:t>
       </w:r>
     </w:p>
@@ -31447,7 +31715,7 @@
 </file>
 
 <file path=customXml/itemProps1.xml><?xml version="1.0" encoding="utf-8"?>
-<ds:datastoreItem xmlns:ds="http://schemas.openxmlformats.org/officeDocument/2006/customXml" ds:itemID="{81AF3B8E-4AE5-478F-BBA8-261438F91B40}">
+<ds:datastoreItem xmlns:ds="http://schemas.openxmlformats.org/officeDocument/2006/customXml" ds:itemID="{AAFA9690-221A-410C-961D-43EE5C209B27}">
   <ds:schemaRefs>
     <ds:schemaRef ds:uri="http://schemas.openxmlformats.org/officeDocument/2006/bibliography"/>
   </ds:schemaRefs>

--- a/Architecture/Patterns.docx
+++ b/Architecture/Patterns.docx
@@ -134,7 +134,7 @@
           <w:lang w:val="en-US"/>
         </w:rPr>
       </w:pPr>
-      <w:bookmarkStart w:id="2" w:name="_Toc487130840"/>
+      <w:bookmarkStart w:id="2" w:name="_Toc502941242"/>
       <w:r>
         <w:t>Contents</w:t>
       </w:r>
@@ -155,13 +155,14 @@
         </w:rPr>
       </w:sdtEndPr>
       <w:sdtContent>
+        <w:bookmarkStart w:id="3" w:name="_GoBack" w:displacedByCustomXml="prev"/>
+        <w:bookmarkEnd w:id="3" w:displacedByCustomXml="prev"/>
         <w:p>
           <w:pPr>
             <w:pStyle w:val="TOC1"/>
             <w:tabs>
               <w:tab w:val="right" w:leader="dot" w:pos="9060"/>
             </w:tabs>
-            <w:ind w:left="568"/>
             <w:rPr>
               <w:rFonts w:asciiTheme="minorHAnsi" w:eastAsiaTheme="minorEastAsia" w:hAnsiTheme="minorHAnsi" w:cstheme="minorBidi"/>
               <w:noProof/>
@@ -186,7 +187,7 @@
             </w:rPr>
             <w:fldChar w:fldCharType="separate"/>
           </w:r>
-          <w:hyperlink w:anchor="_Toc487130840" w:history="1">
+          <w:hyperlink w:anchor="_Toc502941242" w:history="1">
             <w:r>
               <w:rPr>
                 <w:rStyle w:val="Hyperlink"/>
@@ -213,7 +214,7 @@
                 <w:noProof/>
                 <w:webHidden/>
               </w:rPr>
-              <w:instrText xml:space="preserve"> PAGEREF _Toc487130840 \h </w:instrText>
+              <w:instrText xml:space="preserve"> PAGEREF _Toc502941242 \h </w:instrText>
             </w:r>
             <w:r>
               <w:rPr>
@@ -250,14 +251,13 @@
             <w:tabs>
               <w:tab w:val="right" w:leader="dot" w:pos="9060"/>
             </w:tabs>
-            <w:ind w:left="568"/>
             <w:rPr>
               <w:rFonts w:asciiTheme="minorHAnsi" w:eastAsiaTheme="minorEastAsia" w:hAnsiTheme="minorHAnsi" w:cstheme="minorBidi"/>
               <w:noProof/>
               <w:szCs w:val="22"/>
             </w:rPr>
           </w:pPr>
-          <w:hyperlink w:anchor="_Toc487130841" w:history="1">
+          <w:hyperlink w:anchor="_Toc502941243" w:history="1">
             <w:r>
               <w:rPr>
                 <w:rStyle w:val="Hyperlink"/>
@@ -285,7 +285,7 @@
                 <w:noProof/>
                 <w:webHidden/>
               </w:rPr>
-              <w:instrText xml:space="preserve"> PAGEREF _Toc487130841 \h </w:instrText>
+              <w:instrText xml:space="preserve"> PAGEREF _Toc502941243 \h </w:instrText>
             </w:r>
             <w:r>
               <w:rPr>
@@ -305,7 +305,7 @@
                 <w:noProof/>
                 <w:webHidden/>
               </w:rPr>
-              <w:t>3</w:t>
+              <w:t>1</w:t>
             </w:r>
             <w:r>
               <w:rPr>
@@ -322,14 +322,13 @@
             <w:tabs>
               <w:tab w:val="right" w:leader="dot" w:pos="9060"/>
             </w:tabs>
-            <w:ind w:left="568"/>
             <w:rPr>
               <w:rFonts w:asciiTheme="minorHAnsi" w:eastAsiaTheme="minorEastAsia" w:hAnsiTheme="minorHAnsi" w:cstheme="minorBidi"/>
               <w:noProof/>
               <w:szCs w:val="22"/>
             </w:rPr>
           </w:pPr>
-          <w:hyperlink w:anchor="_Toc487130842" w:history="1">
+          <w:hyperlink w:anchor="_Toc502941244" w:history="1">
             <w:r>
               <w:rPr>
                 <w:rStyle w:val="Hyperlink"/>
@@ -357,7 +356,7 @@
                 <w:noProof/>
                 <w:webHidden/>
               </w:rPr>
-              <w:instrText xml:space="preserve"> PAGEREF _Toc487130842 \h </w:instrText>
+              <w:instrText xml:space="preserve"> PAGEREF _Toc502941244 \h </w:instrText>
             </w:r>
             <w:r>
               <w:rPr>
@@ -377,7 +376,7 @@
                 <w:noProof/>
                 <w:webHidden/>
               </w:rPr>
-              <w:t>3</w:t>
+              <w:t>1</w:t>
             </w:r>
             <w:r>
               <w:rPr>
@@ -394,14 +393,13 @@
             <w:tabs>
               <w:tab w:val="right" w:leader="dot" w:pos="9060"/>
             </w:tabs>
-            <w:ind w:left="768"/>
             <w:rPr>
               <w:rFonts w:asciiTheme="minorHAnsi" w:eastAsiaTheme="minorEastAsia" w:hAnsiTheme="minorHAnsi" w:cstheme="minorBidi"/>
               <w:noProof/>
               <w:szCs w:val="22"/>
             </w:rPr>
           </w:pPr>
-          <w:hyperlink w:anchor="_Toc487130843" w:history="1">
+          <w:hyperlink w:anchor="_Toc502941245" w:history="1">
             <w:r>
               <w:rPr>
                 <w:rStyle w:val="Hyperlink"/>
@@ -429,7 +427,7 @@
                 <w:noProof/>
                 <w:webHidden/>
               </w:rPr>
-              <w:instrText xml:space="preserve"> PAGEREF _Toc487130843 \h </w:instrText>
+              <w:instrText xml:space="preserve"> PAGEREF _Toc502941245 \h </w:instrText>
             </w:r>
             <w:r>
               <w:rPr>
@@ -449,7 +447,7 @@
                 <w:noProof/>
                 <w:webHidden/>
               </w:rPr>
-              <w:t>3</w:t>
+              <w:t>1</w:t>
             </w:r>
             <w:r>
               <w:rPr>
@@ -466,14 +464,13 @@
             <w:tabs>
               <w:tab w:val="right" w:leader="dot" w:pos="9060"/>
             </w:tabs>
-            <w:ind w:left="1008"/>
             <w:rPr>
               <w:rFonts w:asciiTheme="minorHAnsi" w:eastAsiaTheme="minorEastAsia" w:hAnsiTheme="minorHAnsi" w:cstheme="minorBidi"/>
               <w:noProof/>
               <w:szCs w:val="22"/>
             </w:rPr>
           </w:pPr>
-          <w:hyperlink w:anchor="_Toc487130844" w:history="1">
+          <w:hyperlink w:anchor="_Toc502941246" w:history="1">
             <w:r>
               <w:rPr>
                 <w:rStyle w:val="Hyperlink"/>
@@ -501,7 +498,7 @@
                 <w:noProof/>
                 <w:webHidden/>
               </w:rPr>
-              <w:instrText xml:space="preserve"> PAGEREF _Toc487130844 \h </w:instrText>
+              <w:instrText xml:space="preserve"> PAGEREF _Toc502941246 \h </w:instrText>
             </w:r>
             <w:r>
               <w:rPr>
@@ -521,7 +518,7 @@
                 <w:noProof/>
                 <w:webHidden/>
               </w:rPr>
-              <w:t>3</w:t>
+              <w:t>1</w:t>
             </w:r>
             <w:r>
               <w:rPr>
@@ -538,14 +535,13 @@
             <w:tabs>
               <w:tab w:val="right" w:leader="dot" w:pos="9060"/>
             </w:tabs>
-            <w:ind w:left="1008"/>
             <w:rPr>
               <w:rFonts w:asciiTheme="minorHAnsi" w:eastAsiaTheme="minorEastAsia" w:hAnsiTheme="minorHAnsi" w:cstheme="minorBidi"/>
               <w:noProof/>
               <w:szCs w:val="22"/>
             </w:rPr>
           </w:pPr>
-          <w:hyperlink w:anchor="_Toc487130845" w:history="1">
+          <w:hyperlink w:anchor="_Toc502941247" w:history="1">
             <w:r>
               <w:rPr>
                 <w:rStyle w:val="Hyperlink"/>
@@ -573,7 +569,7 @@
                 <w:noProof/>
                 <w:webHidden/>
               </w:rPr>
-              <w:instrText xml:space="preserve"> PAGEREF _Toc487130845 \h </w:instrText>
+              <w:instrText xml:space="preserve"> PAGEREF _Toc502941247 \h </w:instrText>
             </w:r>
             <w:r>
               <w:rPr>
@@ -593,7 +589,7 @@
                 <w:noProof/>
                 <w:webHidden/>
               </w:rPr>
-              <w:t>3</w:t>
+              <w:t>1</w:t>
             </w:r>
             <w:r>
               <w:rPr>
@@ -610,14 +606,13 @@
             <w:tabs>
               <w:tab w:val="right" w:leader="dot" w:pos="9060"/>
             </w:tabs>
-            <w:ind w:left="768"/>
             <w:rPr>
               <w:rFonts w:asciiTheme="minorHAnsi" w:eastAsiaTheme="minorEastAsia" w:hAnsiTheme="minorHAnsi" w:cstheme="minorBidi"/>
               <w:noProof/>
               <w:szCs w:val="22"/>
             </w:rPr>
           </w:pPr>
-          <w:hyperlink w:anchor="_Toc487130846" w:history="1">
+          <w:hyperlink w:anchor="_Toc502941248" w:history="1">
             <w:r>
               <w:rPr>
                 <w:rStyle w:val="Hyperlink"/>
@@ -645,7 +640,7 @@
                 <w:noProof/>
                 <w:webHidden/>
               </w:rPr>
-              <w:instrText xml:space="preserve"> PAGEREF _Toc487130846 \h </w:instrText>
+              <w:instrText xml:space="preserve"> PAGEREF _Toc502941248 \h </w:instrText>
             </w:r>
             <w:r>
               <w:rPr>
@@ -665,7 +660,7 @@
                 <w:noProof/>
                 <w:webHidden/>
               </w:rPr>
-              <w:t>3</w:t>
+              <w:t>1</w:t>
             </w:r>
             <w:r>
               <w:rPr>
@@ -682,14 +677,13 @@
             <w:tabs>
               <w:tab w:val="right" w:leader="dot" w:pos="9060"/>
             </w:tabs>
-            <w:ind w:left="768"/>
             <w:rPr>
               <w:rFonts w:asciiTheme="minorHAnsi" w:eastAsiaTheme="minorEastAsia" w:hAnsiTheme="minorHAnsi" w:cstheme="minorBidi"/>
               <w:noProof/>
               <w:szCs w:val="22"/>
             </w:rPr>
           </w:pPr>
-          <w:hyperlink w:anchor="_Toc487130847" w:history="1">
+          <w:hyperlink w:anchor="_Toc502941249" w:history="1">
             <w:r>
               <w:rPr>
                 <w:rStyle w:val="Hyperlink"/>
@@ -717,7 +711,7 @@
                 <w:noProof/>
                 <w:webHidden/>
               </w:rPr>
-              <w:instrText xml:space="preserve"> PAGEREF _Toc487130847 \h </w:instrText>
+              <w:instrText xml:space="preserve"> PAGEREF _Toc502941249 \h </w:instrText>
             </w:r>
             <w:r>
               <w:rPr>
@@ -737,7 +731,7 @@
                 <w:noProof/>
                 <w:webHidden/>
               </w:rPr>
-              <w:t>3</w:t>
+              <w:t>1</w:t>
             </w:r>
             <w:r>
               <w:rPr>
@@ -754,14 +748,13 @@
             <w:tabs>
               <w:tab w:val="right" w:leader="dot" w:pos="9060"/>
             </w:tabs>
-            <w:ind w:left="768"/>
             <w:rPr>
               <w:rFonts w:asciiTheme="minorHAnsi" w:eastAsiaTheme="minorEastAsia" w:hAnsiTheme="minorHAnsi" w:cstheme="minorBidi"/>
               <w:noProof/>
               <w:szCs w:val="22"/>
             </w:rPr>
           </w:pPr>
-          <w:hyperlink w:anchor="_Toc487130848" w:history="1">
+          <w:hyperlink w:anchor="_Toc502941250" w:history="1">
             <w:r>
               <w:rPr>
                 <w:rStyle w:val="Hyperlink"/>
@@ -789,7 +782,7 @@
                 <w:noProof/>
                 <w:webHidden/>
               </w:rPr>
-              <w:instrText xml:space="preserve"> PAGEREF _Toc487130848 \h </w:instrText>
+              <w:instrText xml:space="preserve"> PAGEREF _Toc502941250 \h </w:instrText>
             </w:r>
             <w:r>
               <w:rPr>
@@ -809,7 +802,7 @@
                 <w:noProof/>
                 <w:webHidden/>
               </w:rPr>
-              <w:t>4</w:t>
+              <w:t>1</w:t>
             </w:r>
             <w:r>
               <w:rPr>
@@ -826,14 +819,13 @@
             <w:tabs>
               <w:tab w:val="right" w:leader="dot" w:pos="9060"/>
             </w:tabs>
-            <w:ind w:left="768"/>
             <w:rPr>
               <w:rFonts w:asciiTheme="minorHAnsi" w:eastAsiaTheme="minorEastAsia" w:hAnsiTheme="minorHAnsi" w:cstheme="minorBidi"/>
               <w:noProof/>
               <w:szCs w:val="22"/>
             </w:rPr>
           </w:pPr>
-          <w:hyperlink w:anchor="_Toc487130849" w:history="1">
+          <w:hyperlink w:anchor="_Toc502941251" w:history="1">
             <w:r>
               <w:rPr>
                 <w:rStyle w:val="Hyperlink"/>
@@ -861,7 +853,7 @@
                 <w:noProof/>
                 <w:webHidden/>
               </w:rPr>
-              <w:instrText xml:space="preserve"> PAGEREF _Toc487130849 \h </w:instrText>
+              <w:instrText xml:space="preserve"> PAGEREF _Toc502941251 \h </w:instrText>
             </w:r>
             <w:r>
               <w:rPr>
@@ -881,7 +873,7 @@
                 <w:noProof/>
                 <w:webHidden/>
               </w:rPr>
-              <w:t>4</w:t>
+              <w:t>1</w:t>
             </w:r>
             <w:r>
               <w:rPr>
@@ -898,14 +890,13 @@
             <w:tabs>
               <w:tab w:val="right" w:leader="dot" w:pos="9060"/>
             </w:tabs>
-            <w:ind w:left="568"/>
             <w:rPr>
               <w:rFonts w:asciiTheme="minorHAnsi" w:eastAsiaTheme="minorEastAsia" w:hAnsiTheme="minorHAnsi" w:cstheme="minorBidi"/>
               <w:noProof/>
               <w:szCs w:val="22"/>
             </w:rPr>
           </w:pPr>
-          <w:hyperlink w:anchor="_Toc487130850" w:history="1">
+          <w:hyperlink w:anchor="_Toc502941252" w:history="1">
             <w:r>
               <w:rPr>
                 <w:rStyle w:val="Hyperlink"/>
@@ -933,7 +924,7 @@
                 <w:noProof/>
                 <w:webHidden/>
               </w:rPr>
-              <w:instrText xml:space="preserve"> PAGEREF _Toc487130850 \h </w:instrText>
+              <w:instrText xml:space="preserve"> PAGEREF _Toc502941252 \h </w:instrText>
             </w:r>
             <w:r>
               <w:rPr>
@@ -953,7 +944,7 @@
                 <w:noProof/>
                 <w:webHidden/>
               </w:rPr>
-              <w:t>4</w:t>
+              <w:t>1</w:t>
             </w:r>
             <w:r>
               <w:rPr>
@@ -970,14 +961,13 @@
             <w:tabs>
               <w:tab w:val="right" w:leader="dot" w:pos="9060"/>
             </w:tabs>
-            <w:ind w:left="768"/>
             <w:rPr>
               <w:rFonts w:asciiTheme="minorHAnsi" w:eastAsiaTheme="minorEastAsia" w:hAnsiTheme="minorHAnsi" w:cstheme="minorBidi"/>
               <w:noProof/>
               <w:szCs w:val="22"/>
             </w:rPr>
           </w:pPr>
-          <w:hyperlink w:anchor="_Toc487130851" w:history="1">
+          <w:hyperlink w:anchor="_Toc502941253" w:history="1">
             <w:r>
               <w:rPr>
                 <w:rStyle w:val="Hyperlink"/>
@@ -1005,7 +995,7 @@
                 <w:noProof/>
                 <w:webHidden/>
               </w:rPr>
-              <w:instrText xml:space="preserve"> PAGEREF _Toc487130851 \h </w:instrText>
+              <w:instrText xml:space="preserve"> PAGEREF _Toc502941253 \h </w:instrText>
             </w:r>
             <w:r>
               <w:rPr>
@@ -1025,7 +1015,7 @@
                 <w:noProof/>
                 <w:webHidden/>
               </w:rPr>
-              <w:t>4</w:t>
+              <w:t>1</w:t>
             </w:r>
             <w:r>
               <w:rPr>
@@ -1042,14 +1032,13 @@
             <w:tabs>
               <w:tab w:val="right" w:leader="dot" w:pos="9060"/>
             </w:tabs>
-            <w:ind w:left="768"/>
             <w:rPr>
               <w:rFonts w:asciiTheme="minorHAnsi" w:eastAsiaTheme="minorEastAsia" w:hAnsiTheme="minorHAnsi" w:cstheme="minorBidi"/>
               <w:noProof/>
               <w:szCs w:val="22"/>
             </w:rPr>
           </w:pPr>
-          <w:hyperlink w:anchor="_Toc487130852" w:history="1">
+          <w:hyperlink w:anchor="_Toc502941254" w:history="1">
             <w:r>
               <w:rPr>
                 <w:rStyle w:val="Hyperlink"/>
@@ -1077,7 +1066,7 @@
                 <w:noProof/>
                 <w:webHidden/>
               </w:rPr>
-              <w:instrText xml:space="preserve"> PAGEREF _Toc487130852 \h </w:instrText>
+              <w:instrText xml:space="preserve"> PAGEREF _Toc502941254 \h </w:instrText>
             </w:r>
             <w:r>
               <w:rPr>
@@ -1097,7 +1086,7 @@
                 <w:noProof/>
                 <w:webHidden/>
               </w:rPr>
-              <w:t>4</w:t>
+              <w:t>1</w:t>
             </w:r>
             <w:r>
               <w:rPr>
@@ -1114,14 +1103,13 @@
             <w:tabs>
               <w:tab w:val="right" w:leader="dot" w:pos="9060"/>
             </w:tabs>
-            <w:ind w:left="768"/>
             <w:rPr>
               <w:rFonts w:asciiTheme="minorHAnsi" w:eastAsiaTheme="minorEastAsia" w:hAnsiTheme="minorHAnsi" w:cstheme="minorBidi"/>
               <w:noProof/>
               <w:szCs w:val="22"/>
             </w:rPr>
           </w:pPr>
-          <w:hyperlink w:anchor="_Toc487130853" w:history="1">
+          <w:hyperlink w:anchor="_Toc502941255" w:history="1">
             <w:r>
               <w:rPr>
                 <w:rStyle w:val="Hyperlink"/>
@@ -1149,7 +1137,7 @@
                 <w:noProof/>
                 <w:webHidden/>
               </w:rPr>
-              <w:instrText xml:space="preserve"> PAGEREF _Toc487130853 \h </w:instrText>
+              <w:instrText xml:space="preserve"> PAGEREF _Toc502941255 \h </w:instrText>
             </w:r>
             <w:r>
               <w:rPr>
@@ -1169,7 +1157,7 @@
                 <w:noProof/>
                 <w:webHidden/>
               </w:rPr>
-              <w:t>5</w:t>
+              <w:t>1</w:t>
             </w:r>
             <w:r>
               <w:rPr>
@@ -1186,14 +1174,13 @@
             <w:tabs>
               <w:tab w:val="right" w:leader="dot" w:pos="9060"/>
             </w:tabs>
-            <w:ind w:left="768"/>
             <w:rPr>
               <w:rFonts w:asciiTheme="minorHAnsi" w:eastAsiaTheme="minorEastAsia" w:hAnsiTheme="minorHAnsi" w:cstheme="minorBidi"/>
               <w:noProof/>
               <w:szCs w:val="22"/>
             </w:rPr>
           </w:pPr>
-          <w:hyperlink w:anchor="_Toc487130854" w:history="1">
+          <w:hyperlink w:anchor="_Toc502941256" w:history="1">
             <w:r>
               <w:rPr>
                 <w:rStyle w:val="Hyperlink"/>
@@ -1221,7 +1208,7 @@
                 <w:noProof/>
                 <w:webHidden/>
               </w:rPr>
-              <w:instrText xml:space="preserve"> PAGEREF _Toc487130854 \h </w:instrText>
+              <w:instrText xml:space="preserve"> PAGEREF _Toc502941256 \h </w:instrText>
             </w:r>
             <w:r>
               <w:rPr>
@@ -1241,7 +1228,7 @@
                 <w:noProof/>
                 <w:webHidden/>
               </w:rPr>
-              <w:t>5</w:t>
+              <w:t>1</w:t>
             </w:r>
             <w:r>
               <w:rPr>
@@ -1258,14 +1245,13 @@
             <w:tabs>
               <w:tab w:val="right" w:leader="dot" w:pos="9060"/>
             </w:tabs>
-            <w:ind w:left="768"/>
             <w:rPr>
               <w:rFonts w:asciiTheme="minorHAnsi" w:eastAsiaTheme="minorEastAsia" w:hAnsiTheme="minorHAnsi" w:cstheme="minorBidi"/>
               <w:noProof/>
               <w:szCs w:val="22"/>
             </w:rPr>
           </w:pPr>
-          <w:hyperlink w:anchor="_Toc487130855" w:history="1">
+          <w:hyperlink w:anchor="_Toc502941257" w:history="1">
             <w:r>
               <w:rPr>
                 <w:rStyle w:val="Hyperlink"/>
@@ -1293,7 +1279,7 @@
                 <w:noProof/>
                 <w:webHidden/>
               </w:rPr>
-              <w:instrText xml:space="preserve"> PAGEREF _Toc487130855 \h </w:instrText>
+              <w:instrText xml:space="preserve"> PAGEREF _Toc502941257 \h </w:instrText>
             </w:r>
             <w:r>
               <w:rPr>
@@ -1313,7 +1299,7 @@
                 <w:noProof/>
                 <w:webHidden/>
               </w:rPr>
-              <w:t>5</w:t>
+              <w:t>1</w:t>
             </w:r>
             <w:r>
               <w:rPr>
@@ -1330,14 +1316,13 @@
             <w:tabs>
               <w:tab w:val="right" w:leader="dot" w:pos="9060"/>
             </w:tabs>
-            <w:ind w:left="768"/>
             <w:rPr>
               <w:rFonts w:asciiTheme="minorHAnsi" w:eastAsiaTheme="minorEastAsia" w:hAnsiTheme="minorHAnsi" w:cstheme="minorBidi"/>
               <w:noProof/>
               <w:szCs w:val="22"/>
             </w:rPr>
           </w:pPr>
-          <w:hyperlink w:anchor="_Toc487130856" w:history="1">
+          <w:hyperlink w:anchor="_Toc502941258" w:history="1">
             <w:r>
               <w:rPr>
                 <w:rStyle w:val="Hyperlink"/>
@@ -1365,7 +1350,7 @@
                 <w:noProof/>
                 <w:webHidden/>
               </w:rPr>
-              <w:instrText xml:space="preserve"> PAGEREF _Toc487130856 \h </w:instrText>
+              <w:instrText xml:space="preserve"> PAGEREF _Toc502941258 \h </w:instrText>
             </w:r>
             <w:r>
               <w:rPr>
@@ -1385,7 +1370,7 @@
                 <w:noProof/>
                 <w:webHidden/>
               </w:rPr>
-              <w:t>6</w:t>
+              <w:t>1</w:t>
             </w:r>
             <w:r>
               <w:rPr>
@@ -1402,21 +1387,20 @@
             <w:tabs>
               <w:tab w:val="right" w:leader="dot" w:pos="9060"/>
             </w:tabs>
-            <w:ind w:left="768"/>
             <w:rPr>
               <w:rFonts w:asciiTheme="minorHAnsi" w:eastAsiaTheme="minorEastAsia" w:hAnsiTheme="minorHAnsi" w:cstheme="minorBidi"/>
               <w:noProof/>
               <w:szCs w:val="22"/>
             </w:rPr>
           </w:pPr>
-          <w:hyperlink w:anchor="_Toc487130857" w:history="1">
+          <w:hyperlink w:anchor="_Toc502941259" w:history="1">
             <w:r>
               <w:rPr>
                 <w:rStyle w:val="Hyperlink"/>
                 <w:noProof/>
                 <w:lang w:val="en-US"/>
               </w:rPr>
-              <w:t>Manager / Facade</w:t>
+              <w:t>Facade</w:t>
             </w:r>
             <w:r>
               <w:rPr>
@@ -1437,7 +1421,7 @@
                 <w:noProof/>
                 <w:webHidden/>
               </w:rPr>
-              <w:instrText xml:space="preserve"> PAGEREF _Toc487130857 \h </w:instrText>
+              <w:instrText xml:space="preserve"> PAGEREF _Toc502941259 \h </w:instrText>
             </w:r>
             <w:r>
               <w:rPr>
@@ -1457,7 +1441,7 @@
                 <w:noProof/>
                 <w:webHidden/>
               </w:rPr>
-              <w:t>6</w:t>
+              <w:t>1</w:t>
             </w:r>
             <w:r>
               <w:rPr>
@@ -1474,21 +1458,20 @@
             <w:tabs>
               <w:tab w:val="right" w:leader="dot" w:pos="9060"/>
             </w:tabs>
-            <w:ind w:left="1008"/>
             <w:rPr>
               <w:rFonts w:asciiTheme="minorHAnsi" w:eastAsiaTheme="minorEastAsia" w:hAnsiTheme="minorHAnsi" w:cstheme="minorBidi"/>
               <w:noProof/>
               <w:szCs w:val="22"/>
             </w:rPr>
           </w:pPr>
-          <w:hyperlink w:anchor="_Toc487130858" w:history="1">
+          <w:hyperlink w:anchor="_Toc502941260" w:history="1">
             <w:r>
               <w:rPr>
                 <w:rStyle w:val="Hyperlink"/>
                 <w:noProof/>
                 <w:lang w:val="en-US"/>
               </w:rPr>
-              <w:t>Get by ID not in the Manager</w:t>
+              <w:t>Get by ID not in the Facade</w:t>
             </w:r>
             <w:r>
               <w:rPr>
@@ -1509,7 +1492,7 @@
                 <w:noProof/>
                 <w:webHidden/>
               </w:rPr>
-              <w:instrText xml:space="preserve"> PAGEREF _Toc487130858 \h </w:instrText>
+              <w:instrText xml:space="preserve"> PAGEREF _Toc502941260 \h </w:instrText>
             </w:r>
             <w:r>
               <w:rPr>
@@ -1529,7 +1512,7 @@
                 <w:noProof/>
                 <w:webHidden/>
               </w:rPr>
-              <w:t>7</w:t>
+              <w:t>1</w:t>
             </w:r>
             <w:r>
               <w:rPr>
@@ -1546,14 +1529,13 @@
             <w:tabs>
               <w:tab w:val="right" w:leader="dot" w:pos="9060"/>
             </w:tabs>
-            <w:ind w:left="768"/>
             <w:rPr>
               <w:rFonts w:asciiTheme="minorHAnsi" w:eastAsiaTheme="minorEastAsia" w:hAnsiTheme="minorHAnsi" w:cstheme="minorBidi"/>
               <w:noProof/>
               <w:szCs w:val="22"/>
             </w:rPr>
           </w:pPr>
-          <w:hyperlink w:anchor="_Toc487130859" w:history="1">
+          <w:hyperlink w:anchor="_Toc502941261" w:history="1">
             <w:r>
               <w:rPr>
                 <w:rStyle w:val="Hyperlink"/>
@@ -1581,7 +1563,7 @@
                 <w:noProof/>
                 <w:webHidden/>
               </w:rPr>
-              <w:instrText xml:space="preserve"> PAGEREF _Toc487130859 \h </w:instrText>
+              <w:instrText xml:space="preserve"> PAGEREF _Toc502941261 \h </w:instrText>
             </w:r>
             <w:r>
               <w:rPr>
@@ -1601,7 +1583,7 @@
                 <w:noProof/>
                 <w:webHidden/>
               </w:rPr>
-              <w:t>7</w:t>
+              <w:t>1</w:t>
             </w:r>
             <w:r>
               <w:rPr>
@@ -1618,14 +1600,13 @@
             <w:tabs>
               <w:tab w:val="right" w:leader="dot" w:pos="9060"/>
             </w:tabs>
-            <w:ind w:left="768"/>
             <w:rPr>
               <w:rFonts w:asciiTheme="minorHAnsi" w:eastAsiaTheme="minorEastAsia" w:hAnsiTheme="minorHAnsi" w:cstheme="minorBidi"/>
               <w:noProof/>
               <w:szCs w:val="22"/>
             </w:rPr>
           </w:pPr>
-          <w:hyperlink w:anchor="_Toc487130860" w:history="1">
+          <w:hyperlink w:anchor="_Toc502941262" w:history="1">
             <w:r>
               <w:rPr>
                 <w:rStyle w:val="Hyperlink"/>
@@ -1653,7 +1634,7 @@
                 <w:noProof/>
                 <w:webHidden/>
               </w:rPr>
-              <w:instrText xml:space="preserve"> PAGEREF _Toc487130860 \h </w:instrText>
+              <w:instrText xml:space="preserve"> PAGEREF _Toc502941262 \h </w:instrText>
             </w:r>
             <w:r>
               <w:rPr>
@@ -1673,7 +1654,7 @@
                 <w:noProof/>
                 <w:webHidden/>
               </w:rPr>
-              <w:t>8</w:t>
+              <w:t>1</w:t>
             </w:r>
             <w:r>
               <w:rPr>
@@ -1690,14 +1671,13 @@
             <w:tabs>
               <w:tab w:val="right" w:leader="dot" w:pos="9060"/>
             </w:tabs>
-            <w:ind w:left="568"/>
             <w:rPr>
               <w:rFonts w:asciiTheme="minorHAnsi" w:eastAsiaTheme="minorEastAsia" w:hAnsiTheme="minorHAnsi" w:cstheme="minorBidi"/>
               <w:noProof/>
               <w:szCs w:val="22"/>
             </w:rPr>
           </w:pPr>
-          <w:hyperlink w:anchor="_Toc487130861" w:history="1">
+          <w:hyperlink w:anchor="_Toc502941263" w:history="1">
             <w:r>
               <w:rPr>
                 <w:rStyle w:val="Hyperlink"/>
@@ -1725,7 +1705,7 @@
                 <w:noProof/>
                 <w:webHidden/>
               </w:rPr>
-              <w:instrText xml:space="preserve"> PAGEREF _Toc487130861 \h </w:instrText>
+              <w:instrText xml:space="preserve"> PAGEREF _Toc502941263 \h </w:instrText>
             </w:r>
             <w:r>
               <w:rPr>
@@ -1745,7 +1725,7 @@
                 <w:noProof/>
                 <w:webHidden/>
               </w:rPr>
-              <w:t>8</w:t>
+              <w:t>1</w:t>
             </w:r>
             <w:r>
               <w:rPr>
@@ -1762,14 +1742,13 @@
             <w:tabs>
               <w:tab w:val="right" w:leader="dot" w:pos="9060"/>
             </w:tabs>
-            <w:ind w:left="768"/>
             <w:rPr>
               <w:rFonts w:asciiTheme="minorHAnsi" w:eastAsiaTheme="minorEastAsia" w:hAnsiTheme="minorHAnsi" w:cstheme="minorBidi"/>
               <w:noProof/>
               <w:szCs w:val="22"/>
             </w:rPr>
           </w:pPr>
-          <w:hyperlink w:anchor="_Toc487130862" w:history="1">
+          <w:hyperlink w:anchor="_Toc502941264" w:history="1">
             <w:r>
               <w:rPr>
                 <w:rStyle w:val="Hyperlink"/>
@@ -1797,7 +1776,7 @@
                 <w:noProof/>
                 <w:webHidden/>
               </w:rPr>
-              <w:instrText xml:space="preserve"> PAGEREF _Toc487130862 \h </w:instrText>
+              <w:instrText xml:space="preserve"> PAGEREF _Toc502941264 \h </w:instrText>
             </w:r>
             <w:r>
               <w:rPr>
@@ -1817,7 +1796,7 @@
                 <w:noProof/>
                 <w:webHidden/>
               </w:rPr>
-              <w:t>8</w:t>
+              <w:t>1</w:t>
             </w:r>
             <w:r>
               <w:rPr>
@@ -1834,14 +1813,13 @@
             <w:tabs>
               <w:tab w:val="right" w:leader="dot" w:pos="9060"/>
             </w:tabs>
-            <w:ind w:left="1008"/>
             <w:rPr>
               <w:rFonts w:asciiTheme="minorHAnsi" w:eastAsiaTheme="minorEastAsia" w:hAnsiTheme="minorHAnsi" w:cstheme="minorBidi"/>
               <w:noProof/>
               <w:szCs w:val="22"/>
             </w:rPr>
           </w:pPr>
-          <w:hyperlink w:anchor="_Toc487130863" w:history="1">
+          <w:hyperlink w:anchor="_Toc502941265" w:history="1">
             <w:r>
               <w:rPr>
                 <w:rStyle w:val="Hyperlink"/>
@@ -1869,7 +1847,7 @@
                 <w:noProof/>
                 <w:webHidden/>
               </w:rPr>
-              <w:instrText xml:space="preserve"> PAGEREF _Toc487130863 \h </w:instrText>
+              <w:instrText xml:space="preserve"> PAGEREF _Toc502941265 \h </w:instrText>
             </w:r>
             <w:r>
               <w:rPr>
@@ -1889,7 +1867,7 @@
                 <w:noProof/>
                 <w:webHidden/>
               </w:rPr>
-              <w:t>9</w:t>
+              <w:t>1</w:t>
             </w:r>
             <w:r>
               <w:rPr>
@@ -1906,14 +1884,13 @@
             <w:tabs>
               <w:tab w:val="right" w:leader="dot" w:pos="9060"/>
             </w:tabs>
-            <w:ind w:left="768"/>
             <w:rPr>
               <w:rFonts w:asciiTheme="minorHAnsi" w:eastAsiaTheme="minorEastAsia" w:hAnsiTheme="minorHAnsi" w:cstheme="minorBidi"/>
               <w:noProof/>
               <w:szCs w:val="22"/>
             </w:rPr>
           </w:pPr>
-          <w:hyperlink w:anchor="_Toc487130864" w:history="1">
+          <w:hyperlink w:anchor="_Toc502941266" w:history="1">
             <w:r>
               <w:rPr>
                 <w:rStyle w:val="Hyperlink"/>
@@ -1941,7 +1918,7 @@
                 <w:noProof/>
                 <w:webHidden/>
               </w:rPr>
-              <w:instrText xml:space="preserve"> PAGEREF _Toc487130864 \h </w:instrText>
+              <w:instrText xml:space="preserve"> PAGEREF _Toc502941266 \h </w:instrText>
             </w:r>
             <w:r>
               <w:rPr>
@@ -1961,7 +1938,7 @@
                 <w:noProof/>
                 <w:webHidden/>
               </w:rPr>
-              <w:t>9</w:t>
+              <w:t>1</w:t>
             </w:r>
             <w:r>
               <w:rPr>
@@ -1978,14 +1955,13 @@
             <w:tabs>
               <w:tab w:val="right" w:leader="dot" w:pos="9060"/>
             </w:tabs>
-            <w:ind w:left="768"/>
             <w:rPr>
               <w:rFonts w:asciiTheme="minorHAnsi" w:eastAsiaTheme="minorEastAsia" w:hAnsiTheme="minorHAnsi" w:cstheme="minorBidi"/>
               <w:noProof/>
               <w:szCs w:val="22"/>
             </w:rPr>
           </w:pPr>
-          <w:hyperlink w:anchor="_Toc487130865" w:history="1">
+          <w:hyperlink w:anchor="_Toc502941267" w:history="1">
             <w:r>
               <w:rPr>
                 <w:rStyle w:val="Hyperlink"/>
@@ -2013,7 +1989,7 @@
                 <w:noProof/>
                 <w:webHidden/>
               </w:rPr>
-              <w:instrText xml:space="preserve"> PAGEREF _Toc487130865 \h </w:instrText>
+              <w:instrText xml:space="preserve"> PAGEREF _Toc502941267 \h </w:instrText>
             </w:r>
             <w:r>
               <w:rPr>
@@ -2033,7 +2009,7 @@
                 <w:noProof/>
                 <w:webHidden/>
               </w:rPr>
-              <w:t>10</w:t>
+              <w:t>1</w:t>
             </w:r>
             <w:r>
               <w:rPr>
@@ -2050,14 +2026,13 @@
             <w:tabs>
               <w:tab w:val="right" w:leader="dot" w:pos="9060"/>
             </w:tabs>
-            <w:ind w:left="768"/>
             <w:rPr>
               <w:rFonts w:asciiTheme="minorHAnsi" w:eastAsiaTheme="minorEastAsia" w:hAnsiTheme="minorHAnsi" w:cstheme="minorBidi"/>
               <w:noProof/>
               <w:szCs w:val="22"/>
             </w:rPr>
           </w:pPr>
-          <w:hyperlink w:anchor="_Toc487130866" w:history="1">
+          <w:hyperlink w:anchor="_Toc502941268" w:history="1">
             <w:r>
               <w:rPr>
                 <w:rStyle w:val="Hyperlink"/>
@@ -2085,7 +2060,7 @@
                 <w:noProof/>
                 <w:webHidden/>
               </w:rPr>
-              <w:instrText xml:space="preserve"> PAGEREF _Toc487130866 \h </w:instrText>
+              <w:instrText xml:space="preserve"> PAGEREF _Toc502941268 \h </w:instrText>
             </w:r>
             <w:r>
               <w:rPr>
@@ -2105,7 +2080,7 @@
                 <w:noProof/>
                 <w:webHidden/>
               </w:rPr>
-              <w:t>11</w:t>
+              <w:t>1</w:t>
             </w:r>
             <w:r>
               <w:rPr>
@@ -2122,14 +2097,13 @@
             <w:tabs>
               <w:tab w:val="right" w:leader="dot" w:pos="9060"/>
             </w:tabs>
-            <w:ind w:left="768"/>
             <w:rPr>
               <w:rFonts w:asciiTheme="minorHAnsi" w:eastAsiaTheme="minorEastAsia" w:hAnsiTheme="minorHAnsi" w:cstheme="minorBidi"/>
               <w:noProof/>
               <w:szCs w:val="22"/>
             </w:rPr>
           </w:pPr>
-          <w:hyperlink w:anchor="_Toc487130867" w:history="1">
+          <w:hyperlink w:anchor="_Toc502941269" w:history="1">
             <w:r>
               <w:rPr>
                 <w:rStyle w:val="Hyperlink"/>
@@ -2157,7 +2131,7 @@
                 <w:noProof/>
                 <w:webHidden/>
               </w:rPr>
-              <w:instrText xml:space="preserve"> PAGEREF _Toc487130867 \h </w:instrText>
+              <w:instrText xml:space="preserve"> PAGEREF _Toc502941269 \h </w:instrText>
             </w:r>
             <w:r>
               <w:rPr>
@@ -2177,7 +2151,7 @@
                 <w:noProof/>
                 <w:webHidden/>
               </w:rPr>
-              <w:t>11</w:t>
+              <w:t>1</w:t>
             </w:r>
             <w:r>
               <w:rPr>
@@ -2194,14 +2168,13 @@
             <w:tabs>
               <w:tab w:val="right" w:leader="dot" w:pos="9060"/>
             </w:tabs>
-            <w:ind w:left="768"/>
             <w:rPr>
               <w:rFonts w:asciiTheme="minorHAnsi" w:eastAsiaTheme="minorEastAsia" w:hAnsiTheme="minorHAnsi" w:cstheme="minorBidi"/>
               <w:noProof/>
               <w:szCs w:val="22"/>
             </w:rPr>
           </w:pPr>
-          <w:hyperlink w:anchor="_Toc487130868" w:history="1">
+          <w:hyperlink w:anchor="_Toc502941270" w:history="1">
             <w:r>
               <w:rPr>
                 <w:rStyle w:val="Hyperlink"/>
@@ -2229,7 +2202,7 @@
                 <w:noProof/>
                 <w:webHidden/>
               </w:rPr>
-              <w:instrText xml:space="preserve"> PAGEREF _Toc487130868 \h </w:instrText>
+              <w:instrText xml:space="preserve"> PAGEREF _Toc502941270 \h </w:instrText>
             </w:r>
             <w:r>
               <w:rPr>
@@ -2249,7 +2222,7 @@
                 <w:noProof/>
                 <w:webHidden/>
               </w:rPr>
-              <w:t>12</w:t>
+              <w:t>1</w:t>
             </w:r>
             <w:r>
               <w:rPr>
@@ -2266,14 +2239,13 @@
             <w:tabs>
               <w:tab w:val="right" w:leader="dot" w:pos="9060"/>
             </w:tabs>
-            <w:ind w:left="768"/>
             <w:rPr>
               <w:rFonts w:asciiTheme="minorHAnsi" w:eastAsiaTheme="minorEastAsia" w:hAnsiTheme="minorHAnsi" w:cstheme="minorBidi"/>
               <w:noProof/>
               <w:szCs w:val="22"/>
             </w:rPr>
           </w:pPr>
-          <w:hyperlink w:anchor="_Toc487130869" w:history="1">
+          <w:hyperlink w:anchor="_Toc502941271" w:history="1">
             <w:r>
               <w:rPr>
                 <w:rStyle w:val="Hyperlink"/>
@@ -2301,7 +2273,7 @@
                 <w:noProof/>
                 <w:webHidden/>
               </w:rPr>
-              <w:instrText xml:space="preserve"> PAGEREF _Toc487130869 \h </w:instrText>
+              <w:instrText xml:space="preserve"> PAGEREF _Toc502941271 \h </w:instrText>
             </w:r>
             <w:r>
               <w:rPr>
@@ -2321,7 +2293,7 @@
                 <w:noProof/>
                 <w:webHidden/>
               </w:rPr>
-              <w:t>12</w:t>
+              <w:t>1</w:t>
             </w:r>
             <w:r>
               <w:rPr>
@@ -2338,14 +2310,13 @@
             <w:tabs>
               <w:tab w:val="right" w:leader="dot" w:pos="9060"/>
             </w:tabs>
-            <w:ind w:left="768"/>
             <w:rPr>
               <w:rFonts w:asciiTheme="minorHAnsi" w:eastAsiaTheme="minorEastAsia" w:hAnsiTheme="minorHAnsi" w:cstheme="minorBidi"/>
               <w:noProof/>
               <w:szCs w:val="22"/>
             </w:rPr>
           </w:pPr>
-          <w:hyperlink w:anchor="_Toc487130870" w:history="1">
+          <w:hyperlink w:anchor="_Toc502941272" w:history="1">
             <w:r>
               <w:rPr>
                 <w:rStyle w:val="Hyperlink"/>
@@ -2373,7 +2344,7 @@
                 <w:noProof/>
                 <w:webHidden/>
               </w:rPr>
-              <w:instrText xml:space="preserve"> PAGEREF _Toc487130870 \h </w:instrText>
+              <w:instrText xml:space="preserve"> PAGEREF _Toc502941272 \h </w:instrText>
             </w:r>
             <w:r>
               <w:rPr>
@@ -2393,7 +2364,7 @@
                 <w:noProof/>
                 <w:webHidden/>
               </w:rPr>
-              <w:t>13</w:t>
+              <w:t>1</w:t>
             </w:r>
             <w:r>
               <w:rPr>
@@ -2410,14 +2381,13 @@
             <w:tabs>
               <w:tab w:val="right" w:leader="dot" w:pos="9060"/>
             </w:tabs>
-            <w:ind w:left="768"/>
             <w:rPr>
               <w:rFonts w:asciiTheme="minorHAnsi" w:eastAsiaTheme="minorEastAsia" w:hAnsiTheme="minorHAnsi" w:cstheme="minorBidi"/>
               <w:noProof/>
               <w:szCs w:val="22"/>
             </w:rPr>
           </w:pPr>
-          <w:hyperlink w:anchor="_Toc487130871" w:history="1">
+          <w:hyperlink w:anchor="_Toc502941273" w:history="1">
             <w:r>
               <w:rPr>
                 <w:rStyle w:val="Hyperlink"/>
@@ -2445,7 +2415,7 @@
                 <w:noProof/>
                 <w:webHidden/>
               </w:rPr>
-              <w:instrText xml:space="preserve"> PAGEREF _Toc487130871 \h </w:instrText>
+              <w:instrText xml:space="preserve"> PAGEREF _Toc502941273 \h </w:instrText>
             </w:r>
             <w:r>
               <w:rPr>
@@ -2465,7 +2435,7 @@
                 <w:noProof/>
                 <w:webHidden/>
               </w:rPr>
-              <w:t>13</w:t>
+              <w:t>1</w:t>
             </w:r>
             <w:r>
               <w:rPr>
@@ -2482,14 +2452,13 @@
             <w:tabs>
               <w:tab w:val="right" w:leader="dot" w:pos="9060"/>
             </w:tabs>
-            <w:ind w:left="768"/>
             <w:rPr>
               <w:rFonts w:asciiTheme="minorHAnsi" w:eastAsiaTheme="minorEastAsia" w:hAnsiTheme="minorHAnsi" w:cstheme="minorBidi"/>
               <w:noProof/>
               <w:szCs w:val="22"/>
             </w:rPr>
           </w:pPr>
-          <w:hyperlink w:anchor="_Toc487130872" w:history="1">
+          <w:hyperlink w:anchor="_Toc502941274" w:history="1">
             <w:r>
               <w:rPr>
                 <w:rStyle w:val="Hyperlink"/>
@@ -2517,7 +2486,7 @@
                 <w:noProof/>
                 <w:webHidden/>
               </w:rPr>
-              <w:instrText xml:space="preserve"> PAGEREF _Toc487130872 \h </w:instrText>
+              <w:instrText xml:space="preserve"> PAGEREF _Toc502941274 \h </w:instrText>
             </w:r>
             <w:r>
               <w:rPr>
@@ -2537,7 +2506,7 @@
                 <w:noProof/>
                 <w:webHidden/>
               </w:rPr>
-              <w:t>14</w:t>
+              <w:t>1</w:t>
             </w:r>
             <w:r>
               <w:rPr>
@@ -2554,14 +2523,13 @@
             <w:tabs>
               <w:tab w:val="right" w:leader="dot" w:pos="9060"/>
             </w:tabs>
-            <w:ind w:left="768"/>
             <w:rPr>
               <w:rFonts w:asciiTheme="minorHAnsi" w:eastAsiaTheme="minorEastAsia" w:hAnsiTheme="minorHAnsi" w:cstheme="minorBidi"/>
               <w:noProof/>
               <w:szCs w:val="22"/>
             </w:rPr>
           </w:pPr>
-          <w:hyperlink w:anchor="_Toc487130873" w:history="1">
+          <w:hyperlink w:anchor="_Toc502941275" w:history="1">
             <w:r>
               <w:rPr>
                 <w:rStyle w:val="Hyperlink"/>
@@ -2589,7 +2557,7 @@
                 <w:noProof/>
                 <w:webHidden/>
               </w:rPr>
-              <w:instrText xml:space="preserve"> PAGEREF _Toc487130873 \h </w:instrText>
+              <w:instrText xml:space="preserve"> PAGEREF _Toc502941275 \h </w:instrText>
             </w:r>
             <w:r>
               <w:rPr>
@@ -2609,7 +2577,7 @@
                 <w:noProof/>
                 <w:webHidden/>
               </w:rPr>
-              <w:t>14</w:t>
+              <w:t>1</w:t>
             </w:r>
             <w:r>
               <w:rPr>
@@ -2626,14 +2594,13 @@
             <w:tabs>
               <w:tab w:val="right" w:leader="dot" w:pos="9060"/>
             </w:tabs>
-            <w:ind w:left="768"/>
             <w:rPr>
               <w:rFonts w:asciiTheme="minorHAnsi" w:eastAsiaTheme="minorEastAsia" w:hAnsiTheme="minorHAnsi" w:cstheme="minorBidi"/>
               <w:noProof/>
               <w:szCs w:val="22"/>
             </w:rPr>
           </w:pPr>
-          <w:hyperlink w:anchor="_Toc487130874" w:history="1">
+          <w:hyperlink w:anchor="_Toc502941276" w:history="1">
             <w:r>
               <w:rPr>
                 <w:rStyle w:val="Hyperlink"/>
@@ -2661,7 +2628,7 @@
                 <w:noProof/>
                 <w:webHidden/>
               </w:rPr>
-              <w:instrText xml:space="preserve"> PAGEREF _Toc487130874 \h </w:instrText>
+              <w:instrText xml:space="preserve"> PAGEREF _Toc502941276 \h </w:instrText>
             </w:r>
             <w:r>
               <w:rPr>
@@ -2681,7 +2648,7 @@
                 <w:noProof/>
                 <w:webHidden/>
               </w:rPr>
-              <w:t>15</w:t>
+              <w:t>1</w:t>
             </w:r>
             <w:r>
               <w:rPr>
@@ -2698,14 +2665,13 @@
             <w:tabs>
               <w:tab w:val="right" w:leader="dot" w:pos="9060"/>
             </w:tabs>
-            <w:ind w:left="1008"/>
             <w:rPr>
               <w:rFonts w:asciiTheme="minorHAnsi" w:eastAsiaTheme="minorEastAsia" w:hAnsiTheme="minorHAnsi" w:cstheme="minorBidi"/>
               <w:noProof/>
               <w:szCs w:val="22"/>
             </w:rPr>
           </w:pPr>
-          <w:hyperlink w:anchor="_Toc487130875" w:history="1">
+          <w:hyperlink w:anchor="_Toc502941277" w:history="1">
             <w:r>
               <w:rPr>
                 <w:rStyle w:val="Hyperlink"/>
@@ -2733,7 +2699,7 @@
                 <w:noProof/>
                 <w:webHidden/>
               </w:rPr>
-              <w:instrText xml:space="preserve"> PAGEREF _Toc487130875 \h </w:instrText>
+              <w:instrText xml:space="preserve"> PAGEREF _Toc502941277 \h </w:instrText>
             </w:r>
             <w:r>
               <w:rPr>
@@ -2753,7 +2719,7 @@
                 <w:noProof/>
                 <w:webHidden/>
               </w:rPr>
-              <w:t>15</w:t>
+              <w:t>1</w:t>
             </w:r>
             <w:r>
               <w:rPr>
@@ -2770,14 +2736,13 @@
             <w:tabs>
               <w:tab w:val="right" w:leader="dot" w:pos="9060"/>
             </w:tabs>
-            <w:ind w:left="568"/>
             <w:rPr>
               <w:rFonts w:asciiTheme="minorHAnsi" w:eastAsiaTheme="minorEastAsia" w:hAnsiTheme="minorHAnsi" w:cstheme="minorBidi"/>
               <w:noProof/>
               <w:szCs w:val="22"/>
             </w:rPr>
           </w:pPr>
-          <w:hyperlink w:anchor="_Toc487130876" w:history="1">
+          <w:hyperlink w:anchor="_Toc502941278" w:history="1">
             <w:r>
               <w:rPr>
                 <w:rStyle w:val="Hyperlink"/>
@@ -2805,7 +2770,7 @@
                 <w:noProof/>
                 <w:webHidden/>
               </w:rPr>
-              <w:instrText xml:space="preserve"> PAGEREF _Toc487130876 \h </w:instrText>
+              <w:instrText xml:space="preserve"> PAGEREF _Toc502941278 \h </w:instrText>
             </w:r>
             <w:r>
               <w:rPr>
@@ -2825,7 +2790,7 @@
                 <w:noProof/>
                 <w:webHidden/>
               </w:rPr>
-              <w:t>15</w:t>
+              <w:t>1</w:t>
             </w:r>
             <w:r>
               <w:rPr>
@@ -2842,14 +2807,13 @@
             <w:tabs>
               <w:tab w:val="right" w:leader="dot" w:pos="9060"/>
             </w:tabs>
-            <w:ind w:left="768"/>
             <w:rPr>
               <w:rFonts w:asciiTheme="minorHAnsi" w:eastAsiaTheme="minorEastAsia" w:hAnsiTheme="minorHAnsi" w:cstheme="minorBidi"/>
               <w:noProof/>
               <w:szCs w:val="22"/>
             </w:rPr>
           </w:pPr>
-          <w:hyperlink w:anchor="_Toc487130877" w:history="1">
+          <w:hyperlink w:anchor="_Toc502941279" w:history="1">
             <w:r>
               <w:rPr>
                 <w:rStyle w:val="Hyperlink"/>
@@ -2877,7 +2841,7 @@
                 <w:noProof/>
                 <w:webHidden/>
               </w:rPr>
-              <w:instrText xml:space="preserve"> PAGEREF _Toc487130877 \h </w:instrText>
+              <w:instrText xml:space="preserve"> PAGEREF _Toc502941279 \h </w:instrText>
             </w:r>
             <w:r>
               <w:rPr>
@@ -2897,7 +2861,7 @@
                 <w:noProof/>
                 <w:webHidden/>
               </w:rPr>
-              <w:t>15</w:t>
+              <w:t>1</w:t>
             </w:r>
             <w:r>
               <w:rPr>
@@ -2914,14 +2878,13 @@
             <w:tabs>
               <w:tab w:val="right" w:leader="dot" w:pos="9060"/>
             </w:tabs>
-            <w:ind w:left="768"/>
             <w:rPr>
               <w:rFonts w:asciiTheme="minorHAnsi" w:eastAsiaTheme="minorEastAsia" w:hAnsiTheme="minorHAnsi" w:cstheme="minorBidi"/>
               <w:noProof/>
               <w:szCs w:val="22"/>
             </w:rPr>
           </w:pPr>
-          <w:hyperlink w:anchor="_Toc487130878" w:history="1">
+          <w:hyperlink w:anchor="_Toc502941280" w:history="1">
             <w:r>
               <w:rPr>
                 <w:rStyle w:val="Hyperlink"/>
@@ -2949,7 +2912,7 @@
                 <w:noProof/>
                 <w:webHidden/>
               </w:rPr>
-              <w:instrText xml:space="preserve"> PAGEREF _Toc487130878 \h </w:instrText>
+              <w:instrText xml:space="preserve"> PAGEREF _Toc502941280 \h </w:instrText>
             </w:r>
             <w:r>
               <w:rPr>
@@ -2969,7 +2932,7 @@
                 <w:noProof/>
                 <w:webHidden/>
               </w:rPr>
-              <w:t>15</w:t>
+              <w:t>1</w:t>
             </w:r>
             <w:r>
               <w:rPr>
@@ -2986,14 +2949,13 @@
             <w:tabs>
               <w:tab w:val="right" w:leader="dot" w:pos="9060"/>
             </w:tabs>
-            <w:ind w:left="1008"/>
             <w:rPr>
               <w:rFonts w:asciiTheme="minorHAnsi" w:eastAsiaTheme="minorEastAsia" w:hAnsiTheme="minorHAnsi" w:cstheme="minorBidi"/>
               <w:noProof/>
               <w:szCs w:val="22"/>
             </w:rPr>
           </w:pPr>
-          <w:hyperlink w:anchor="_Toc487130879" w:history="1">
+          <w:hyperlink w:anchor="_Toc502941281" w:history="1">
             <w:r>
               <w:rPr>
                 <w:rStyle w:val="Hyperlink"/>
@@ -3021,7 +2983,7 @@
                 <w:noProof/>
                 <w:webHidden/>
               </w:rPr>
-              <w:instrText xml:space="preserve"> PAGEREF _Toc487130879 \h </w:instrText>
+              <w:instrText xml:space="preserve"> PAGEREF _Toc502941281 \h </w:instrText>
             </w:r>
             <w:r>
               <w:rPr>
@@ -3041,7 +3003,7 @@
                 <w:noProof/>
                 <w:webHidden/>
               </w:rPr>
-              <w:t>16</w:t>
+              <w:t>1</w:t>
             </w:r>
             <w:r>
               <w:rPr>
@@ -3058,14 +3020,13 @@
             <w:tabs>
               <w:tab w:val="right" w:leader="dot" w:pos="9060"/>
             </w:tabs>
-            <w:ind w:left="768"/>
             <w:rPr>
               <w:rFonts w:asciiTheme="minorHAnsi" w:eastAsiaTheme="minorEastAsia" w:hAnsiTheme="minorHAnsi" w:cstheme="minorBidi"/>
               <w:noProof/>
               <w:szCs w:val="22"/>
             </w:rPr>
           </w:pPr>
-          <w:hyperlink w:anchor="_Toc487130880" w:history="1">
+          <w:hyperlink w:anchor="_Toc502941282" w:history="1">
             <w:r>
               <w:rPr>
                 <w:rStyle w:val="Hyperlink"/>
@@ -3093,7 +3054,7 @@
                 <w:noProof/>
                 <w:webHidden/>
               </w:rPr>
-              <w:instrText xml:space="preserve"> PAGEREF _Toc487130880 \h </w:instrText>
+              <w:instrText xml:space="preserve"> PAGEREF _Toc502941282 \h </w:instrText>
             </w:r>
             <w:r>
               <w:rPr>
@@ -3113,7 +3074,7 @@
                 <w:noProof/>
                 <w:webHidden/>
               </w:rPr>
-              <w:t>16</w:t>
+              <w:t>1</w:t>
             </w:r>
             <w:r>
               <w:rPr>
@@ -3130,14 +3091,13 @@
             <w:tabs>
               <w:tab w:val="right" w:leader="dot" w:pos="9060"/>
             </w:tabs>
-            <w:ind w:left="768"/>
             <w:rPr>
               <w:rFonts w:asciiTheme="minorHAnsi" w:eastAsiaTheme="minorEastAsia" w:hAnsiTheme="minorHAnsi" w:cstheme="minorBidi"/>
               <w:noProof/>
               <w:szCs w:val="22"/>
             </w:rPr>
           </w:pPr>
-          <w:hyperlink w:anchor="_Toc487130881" w:history="1">
+          <w:hyperlink w:anchor="_Toc502941283" w:history="1">
             <w:r>
               <w:rPr>
                 <w:rStyle w:val="Hyperlink"/>
@@ -3165,7 +3125,7 @@
                 <w:noProof/>
                 <w:webHidden/>
               </w:rPr>
-              <w:instrText xml:space="preserve"> PAGEREF _Toc487130881 \h </w:instrText>
+              <w:instrText xml:space="preserve"> PAGEREF _Toc502941283 \h </w:instrText>
             </w:r>
             <w:r>
               <w:rPr>
@@ -3185,7 +3145,7 @@
                 <w:noProof/>
                 <w:webHidden/>
               </w:rPr>
-              <w:t>17</w:t>
+              <w:t>1</w:t>
             </w:r>
             <w:r>
               <w:rPr>
@@ -3202,14 +3162,13 @@
             <w:tabs>
               <w:tab w:val="right" w:leader="dot" w:pos="9060"/>
             </w:tabs>
-            <w:ind w:left="768"/>
             <w:rPr>
               <w:rFonts w:asciiTheme="minorHAnsi" w:eastAsiaTheme="minorEastAsia" w:hAnsiTheme="minorHAnsi" w:cstheme="minorBidi"/>
               <w:noProof/>
               <w:szCs w:val="22"/>
             </w:rPr>
           </w:pPr>
-          <w:hyperlink w:anchor="_Toc487130882" w:history="1">
+          <w:hyperlink w:anchor="_Toc502941284" w:history="1">
             <w:r>
               <w:rPr>
                 <w:rStyle w:val="Hyperlink"/>
@@ -3237,7 +3196,7 @@
                 <w:noProof/>
                 <w:webHidden/>
               </w:rPr>
-              <w:instrText xml:space="preserve"> PAGEREF _Toc487130882 \h </w:instrText>
+              <w:instrText xml:space="preserve"> PAGEREF _Toc502941284 \h </w:instrText>
             </w:r>
             <w:r>
               <w:rPr>
@@ -3257,7 +3216,7 @@
                 <w:noProof/>
                 <w:webHidden/>
               </w:rPr>
-              <w:t>17</w:t>
+              <w:t>1</w:t>
             </w:r>
             <w:r>
               <w:rPr>
@@ -3274,14 +3233,13 @@
             <w:tabs>
               <w:tab w:val="right" w:leader="dot" w:pos="9060"/>
             </w:tabs>
-            <w:ind w:left="768"/>
             <w:rPr>
               <w:rFonts w:asciiTheme="minorHAnsi" w:eastAsiaTheme="minorEastAsia" w:hAnsiTheme="minorHAnsi" w:cstheme="minorBidi"/>
               <w:noProof/>
               <w:szCs w:val="22"/>
             </w:rPr>
           </w:pPr>
-          <w:hyperlink w:anchor="_Toc487130883" w:history="1">
+          <w:hyperlink w:anchor="_Toc502941285" w:history="1">
             <w:r>
               <w:rPr>
                 <w:rStyle w:val="Hyperlink"/>
@@ -3309,7 +3267,7 @@
                 <w:noProof/>
                 <w:webHidden/>
               </w:rPr>
-              <w:instrText xml:space="preserve"> PAGEREF _Toc487130883 \h </w:instrText>
+              <w:instrText xml:space="preserve"> PAGEREF _Toc502941285 \h </w:instrText>
             </w:r>
             <w:r>
               <w:rPr>
@@ -3329,7 +3287,7 @@
                 <w:noProof/>
                 <w:webHidden/>
               </w:rPr>
-              <w:t>18</w:t>
+              <w:t>1</w:t>
             </w:r>
             <w:r>
               <w:rPr>
@@ -3346,14 +3304,13 @@
             <w:tabs>
               <w:tab w:val="right" w:leader="dot" w:pos="9060"/>
             </w:tabs>
-            <w:ind w:left="768"/>
             <w:rPr>
               <w:rFonts w:asciiTheme="minorHAnsi" w:eastAsiaTheme="minorEastAsia" w:hAnsiTheme="minorHAnsi" w:cstheme="minorBidi"/>
               <w:noProof/>
               <w:szCs w:val="22"/>
             </w:rPr>
           </w:pPr>
-          <w:hyperlink w:anchor="_Toc487130884" w:history="1">
+          <w:hyperlink w:anchor="_Toc502941286" w:history="1">
             <w:r>
               <w:rPr>
                 <w:rStyle w:val="Hyperlink"/>
@@ -3381,7 +3338,7 @@
                 <w:noProof/>
                 <w:webHidden/>
               </w:rPr>
-              <w:instrText xml:space="preserve"> PAGEREF _Toc487130884 \h </w:instrText>
+              <w:instrText xml:space="preserve"> PAGEREF _Toc502941286 \h </w:instrText>
             </w:r>
             <w:r>
               <w:rPr>
@@ -3401,7 +3358,7 @@
                 <w:noProof/>
                 <w:webHidden/>
               </w:rPr>
-              <w:t>20</w:t>
+              <w:t>1</w:t>
             </w:r>
             <w:r>
               <w:rPr>
@@ -3418,14 +3375,13 @@
             <w:tabs>
               <w:tab w:val="right" w:leader="dot" w:pos="9060"/>
             </w:tabs>
-            <w:ind w:left="568"/>
             <w:rPr>
               <w:rFonts w:asciiTheme="minorHAnsi" w:eastAsiaTheme="minorEastAsia" w:hAnsiTheme="minorHAnsi" w:cstheme="minorBidi"/>
               <w:noProof/>
               <w:szCs w:val="22"/>
             </w:rPr>
           </w:pPr>
-          <w:hyperlink w:anchor="_Toc487130885" w:history="1">
+          <w:hyperlink w:anchor="_Toc502941287" w:history="1">
             <w:r>
               <w:rPr>
                 <w:rStyle w:val="Hyperlink"/>
@@ -3453,7 +3409,7 @@
                 <w:noProof/>
                 <w:webHidden/>
               </w:rPr>
-              <w:instrText xml:space="preserve"> PAGEREF _Toc487130885 \h </w:instrText>
+              <w:instrText xml:space="preserve"> PAGEREF _Toc502941287 \h </w:instrText>
             </w:r>
             <w:r>
               <w:rPr>
@@ -3473,7 +3429,7 @@
                 <w:noProof/>
                 <w:webHidden/>
               </w:rPr>
-              <w:t>20</w:t>
+              <w:t>1</w:t>
             </w:r>
             <w:r>
               <w:rPr>
@@ -3490,14 +3446,13 @@
             <w:tabs>
               <w:tab w:val="right" w:leader="dot" w:pos="9060"/>
             </w:tabs>
-            <w:ind w:left="768"/>
             <w:rPr>
               <w:rFonts w:asciiTheme="minorHAnsi" w:eastAsiaTheme="minorEastAsia" w:hAnsiTheme="minorHAnsi" w:cstheme="minorBidi"/>
               <w:noProof/>
               <w:szCs w:val="22"/>
             </w:rPr>
           </w:pPr>
-          <w:hyperlink w:anchor="_Toc487130886" w:history="1">
+          <w:hyperlink w:anchor="_Toc502941288" w:history="1">
             <w:r>
               <w:rPr>
                 <w:rStyle w:val="Hyperlink"/>
@@ -3525,7 +3480,7 @@
                 <w:noProof/>
                 <w:webHidden/>
               </w:rPr>
-              <w:instrText xml:space="preserve"> PAGEREF _Toc487130886 \h </w:instrText>
+              <w:instrText xml:space="preserve"> PAGEREF _Toc502941288 \h </w:instrText>
             </w:r>
             <w:r>
               <w:rPr>
@@ -3545,7 +3500,7 @@
                 <w:noProof/>
                 <w:webHidden/>
               </w:rPr>
-              <w:t>20</w:t>
+              <w:t>1</w:t>
             </w:r>
             <w:r>
               <w:rPr>
@@ -3562,14 +3517,13 @@
             <w:tabs>
               <w:tab w:val="right" w:leader="dot" w:pos="9060"/>
             </w:tabs>
-            <w:ind w:left="768"/>
             <w:rPr>
               <w:rFonts w:asciiTheme="minorHAnsi" w:eastAsiaTheme="minorEastAsia" w:hAnsiTheme="minorHAnsi" w:cstheme="minorBidi"/>
               <w:noProof/>
               <w:szCs w:val="22"/>
             </w:rPr>
           </w:pPr>
-          <w:hyperlink w:anchor="_Toc487130887" w:history="1">
+          <w:hyperlink w:anchor="_Toc502941289" w:history="1">
             <w:r>
               <w:rPr>
                 <w:rStyle w:val="Hyperlink"/>
@@ -3597,7 +3551,7 @@
                 <w:noProof/>
                 <w:webHidden/>
               </w:rPr>
-              <w:instrText xml:space="preserve"> PAGEREF _Toc487130887 \h </w:instrText>
+              <w:instrText xml:space="preserve"> PAGEREF _Toc502941289 \h </w:instrText>
             </w:r>
             <w:r>
               <w:rPr>
@@ -3617,7 +3571,7 @@
                 <w:noProof/>
                 <w:webHidden/>
               </w:rPr>
-              <w:t>20</w:t>
+              <w:t>1</w:t>
             </w:r>
             <w:r>
               <w:rPr>
@@ -3634,14 +3588,13 @@
             <w:tabs>
               <w:tab w:val="right" w:leader="dot" w:pos="9060"/>
             </w:tabs>
-            <w:ind w:left="768"/>
             <w:rPr>
               <w:rFonts w:asciiTheme="minorHAnsi" w:eastAsiaTheme="minorEastAsia" w:hAnsiTheme="minorHAnsi" w:cstheme="minorBidi"/>
               <w:noProof/>
               <w:szCs w:val="22"/>
             </w:rPr>
           </w:pPr>
-          <w:hyperlink w:anchor="_Toc487130888" w:history="1">
+          <w:hyperlink w:anchor="_Toc502941290" w:history="1">
             <w:r>
               <w:rPr>
                 <w:rStyle w:val="Hyperlink"/>
@@ -3669,7 +3622,7 @@
                 <w:noProof/>
                 <w:webHidden/>
               </w:rPr>
-              <w:instrText xml:space="preserve"> PAGEREF _Toc487130888 \h </w:instrText>
+              <w:instrText xml:space="preserve"> PAGEREF _Toc502941290 \h </w:instrText>
             </w:r>
             <w:r>
               <w:rPr>
@@ -3689,7 +3642,7 @@
                 <w:noProof/>
                 <w:webHidden/>
               </w:rPr>
-              <w:t>20</w:t>
+              <w:t>1</w:t>
             </w:r>
             <w:r>
               <w:rPr>
@@ -3706,14 +3659,13 @@
             <w:tabs>
               <w:tab w:val="right" w:leader="dot" w:pos="9060"/>
             </w:tabs>
-            <w:ind w:left="1008"/>
             <w:rPr>
               <w:rFonts w:asciiTheme="minorHAnsi" w:eastAsiaTheme="minorEastAsia" w:hAnsiTheme="minorHAnsi" w:cstheme="minorBidi"/>
               <w:noProof/>
               <w:szCs w:val="22"/>
             </w:rPr>
           </w:pPr>
-          <w:hyperlink w:anchor="_Toc487130889" w:history="1">
+          <w:hyperlink w:anchor="_Toc502941291" w:history="1">
             <w:r>
               <w:rPr>
                 <w:rStyle w:val="Hyperlink"/>
@@ -3741,7 +3693,7 @@
                 <w:noProof/>
                 <w:webHidden/>
               </w:rPr>
-              <w:instrText xml:space="preserve"> PAGEREF _Toc487130889 \h </w:instrText>
+              <w:instrText xml:space="preserve"> PAGEREF _Toc502941291 \h </w:instrText>
             </w:r>
             <w:r>
               <w:rPr>
@@ -3761,7 +3713,7 @@
                 <w:noProof/>
                 <w:webHidden/>
               </w:rPr>
-              <w:t>20</w:t>
+              <w:t>1</w:t>
             </w:r>
             <w:r>
               <w:rPr>
@@ -3778,14 +3730,13 @@
             <w:tabs>
               <w:tab w:val="right" w:leader="dot" w:pos="9060"/>
             </w:tabs>
-            <w:ind w:left="1008"/>
             <w:rPr>
               <w:rFonts w:asciiTheme="minorHAnsi" w:eastAsiaTheme="minorEastAsia" w:hAnsiTheme="minorHAnsi" w:cstheme="minorBidi"/>
               <w:noProof/>
               <w:szCs w:val="22"/>
             </w:rPr>
           </w:pPr>
-          <w:hyperlink w:anchor="_Toc487130890" w:history="1">
+          <w:hyperlink w:anchor="_Toc502941292" w:history="1">
             <w:r>
               <w:rPr>
                 <w:rStyle w:val="Hyperlink"/>
@@ -3813,7 +3764,7 @@
                 <w:noProof/>
                 <w:webHidden/>
               </w:rPr>
-              <w:instrText xml:space="preserve"> PAGEREF _Toc487130890 \h </w:instrText>
+              <w:instrText xml:space="preserve"> PAGEREF _Toc502941292 \h </w:instrText>
             </w:r>
             <w:r>
               <w:rPr>
@@ -3833,7 +3784,7 @@
                 <w:noProof/>
                 <w:webHidden/>
               </w:rPr>
-              <w:t>22</w:t>
+              <w:t>1</w:t>
             </w:r>
             <w:r>
               <w:rPr>
@@ -3850,14 +3801,13 @@
             <w:tabs>
               <w:tab w:val="right" w:leader="dot" w:pos="9060"/>
             </w:tabs>
-            <w:ind w:left="768"/>
             <w:rPr>
               <w:rFonts w:asciiTheme="minorHAnsi" w:eastAsiaTheme="minorEastAsia" w:hAnsiTheme="minorHAnsi" w:cstheme="minorBidi"/>
               <w:noProof/>
               <w:szCs w:val="22"/>
             </w:rPr>
           </w:pPr>
-          <w:hyperlink w:anchor="_Toc487130891" w:history="1">
+          <w:hyperlink w:anchor="_Toc502941293" w:history="1">
             <w:r>
               <w:rPr>
                 <w:rStyle w:val="Hyperlink"/>
@@ -3885,7 +3835,7 @@
                 <w:noProof/>
                 <w:webHidden/>
               </w:rPr>
-              <w:instrText xml:space="preserve"> PAGEREF _Toc487130891 \h </w:instrText>
+              <w:instrText xml:space="preserve"> PAGEREF _Toc502941293 \h </w:instrText>
             </w:r>
             <w:r>
               <w:rPr>
@@ -3905,7 +3855,7 @@
                 <w:noProof/>
                 <w:webHidden/>
               </w:rPr>
-              <w:t>22</w:t>
+              <w:t>1</w:t>
             </w:r>
             <w:r>
               <w:rPr>
@@ -3922,14 +3872,13 @@
             <w:tabs>
               <w:tab w:val="right" w:leader="dot" w:pos="9060"/>
             </w:tabs>
-            <w:ind w:left="768"/>
             <w:rPr>
               <w:rFonts w:asciiTheme="minorHAnsi" w:eastAsiaTheme="minorEastAsia" w:hAnsiTheme="minorHAnsi" w:cstheme="minorBidi"/>
               <w:noProof/>
               <w:szCs w:val="22"/>
             </w:rPr>
           </w:pPr>
-          <w:hyperlink w:anchor="_Toc487130892" w:history="1">
+          <w:hyperlink w:anchor="_Toc502941294" w:history="1">
             <w:r>
               <w:rPr>
                 <w:rStyle w:val="Hyperlink"/>
@@ -3957,7 +3906,7 @@
                 <w:noProof/>
                 <w:webHidden/>
               </w:rPr>
-              <w:instrText xml:space="preserve"> PAGEREF _Toc487130892 \h </w:instrText>
+              <w:instrText xml:space="preserve"> PAGEREF _Toc502941294 \h </w:instrText>
             </w:r>
             <w:r>
               <w:rPr>
@@ -3977,7 +3926,7 @@
                 <w:noProof/>
                 <w:webHidden/>
               </w:rPr>
-              <w:t>22</w:t>
+              <w:t>1</w:t>
             </w:r>
             <w:r>
               <w:rPr>
@@ -3994,14 +3943,13 @@
             <w:tabs>
               <w:tab w:val="right" w:leader="dot" w:pos="9060"/>
             </w:tabs>
-            <w:ind w:left="1008"/>
             <w:rPr>
               <w:rFonts w:asciiTheme="minorHAnsi" w:eastAsiaTheme="minorEastAsia" w:hAnsiTheme="minorHAnsi" w:cstheme="minorBidi"/>
               <w:noProof/>
               <w:szCs w:val="22"/>
             </w:rPr>
           </w:pPr>
-          <w:hyperlink w:anchor="_Toc487130893" w:history="1">
+          <w:hyperlink w:anchor="_Toc502941295" w:history="1">
             <w:r>
               <w:rPr>
                 <w:rStyle w:val="Hyperlink"/>
@@ -4029,7 +3977,7 @@
                 <w:noProof/>
                 <w:webHidden/>
               </w:rPr>
-              <w:instrText xml:space="preserve"> PAGEREF _Toc487130893 \h </w:instrText>
+              <w:instrText xml:space="preserve"> PAGEREF _Toc502941295 \h </w:instrText>
             </w:r>
             <w:r>
               <w:rPr>
@@ -4049,7 +3997,7 @@
                 <w:noProof/>
                 <w:webHidden/>
               </w:rPr>
-              <w:t>23</w:t>
+              <w:t>1</w:t>
             </w:r>
             <w:r>
               <w:rPr>
@@ -4066,14 +4014,13 @@
             <w:tabs>
               <w:tab w:val="right" w:leader="dot" w:pos="9060"/>
             </w:tabs>
-            <w:ind w:left="1008"/>
             <w:rPr>
               <w:rFonts w:asciiTheme="minorHAnsi" w:eastAsiaTheme="minorEastAsia" w:hAnsiTheme="minorHAnsi" w:cstheme="minorBidi"/>
               <w:noProof/>
               <w:szCs w:val="22"/>
             </w:rPr>
           </w:pPr>
-          <w:hyperlink w:anchor="_Toc487130894" w:history="1">
+          <w:hyperlink w:anchor="_Toc502941296" w:history="1">
             <w:r>
               <w:rPr>
                 <w:rStyle w:val="Hyperlink"/>
@@ -4101,7 +4048,7 @@
                 <w:noProof/>
                 <w:webHidden/>
               </w:rPr>
-              <w:instrText xml:space="preserve"> PAGEREF _Toc487130894 \h </w:instrText>
+              <w:instrText xml:space="preserve"> PAGEREF _Toc502941296 \h </w:instrText>
             </w:r>
             <w:r>
               <w:rPr>
@@ -4121,7 +4068,7 @@
                 <w:noProof/>
                 <w:webHidden/>
               </w:rPr>
-              <w:t>23</w:t>
+              <w:t>1</w:t>
             </w:r>
             <w:r>
               <w:rPr>
@@ -4138,14 +4085,13 @@
             <w:tabs>
               <w:tab w:val="right" w:leader="dot" w:pos="9060"/>
             </w:tabs>
-            <w:ind w:left="1008"/>
             <w:rPr>
               <w:rFonts w:asciiTheme="minorHAnsi" w:eastAsiaTheme="minorEastAsia" w:hAnsiTheme="minorHAnsi" w:cstheme="minorBidi"/>
               <w:noProof/>
               <w:szCs w:val="22"/>
             </w:rPr>
           </w:pPr>
-          <w:hyperlink w:anchor="_Toc487130895" w:history="1">
+          <w:hyperlink w:anchor="_Toc502941297" w:history="1">
             <w:r>
               <w:rPr>
                 <w:rStyle w:val="Hyperlink"/>
@@ -4173,7 +4119,7 @@
                 <w:noProof/>
                 <w:webHidden/>
               </w:rPr>
-              <w:instrText xml:space="preserve"> PAGEREF _Toc487130895 \h </w:instrText>
+              <w:instrText xml:space="preserve"> PAGEREF _Toc502941297 \h </w:instrText>
             </w:r>
             <w:r>
               <w:rPr>
@@ -4193,7 +4139,7 @@
                 <w:noProof/>
                 <w:webHidden/>
               </w:rPr>
-              <w:t>23</w:t>
+              <w:t>1</w:t>
             </w:r>
             <w:r>
               <w:rPr>
@@ -4210,14 +4156,13 @@
             <w:tabs>
               <w:tab w:val="right" w:leader="dot" w:pos="9060"/>
             </w:tabs>
-            <w:ind w:left="1008"/>
             <w:rPr>
               <w:rFonts w:asciiTheme="minorHAnsi" w:eastAsiaTheme="minorEastAsia" w:hAnsiTheme="minorHAnsi" w:cstheme="minorBidi"/>
               <w:noProof/>
               <w:szCs w:val="22"/>
             </w:rPr>
           </w:pPr>
-          <w:hyperlink w:anchor="_Toc487130896" w:history="1">
+          <w:hyperlink w:anchor="_Toc502941298" w:history="1">
             <w:r>
               <w:rPr>
                 <w:rStyle w:val="Hyperlink"/>
@@ -4245,7 +4190,7 @@
                 <w:noProof/>
                 <w:webHidden/>
               </w:rPr>
-              <w:instrText xml:space="preserve"> PAGEREF _Toc487130896 \h </w:instrText>
+              <w:instrText xml:space="preserve"> PAGEREF _Toc502941298 \h </w:instrText>
             </w:r>
             <w:r>
               <w:rPr>
@@ -4265,7 +4210,7 @@
                 <w:noProof/>
                 <w:webHidden/>
               </w:rPr>
-              <w:t>23</w:t>
+              <w:t>1</w:t>
             </w:r>
             <w:r>
               <w:rPr>
@@ -4282,14 +4227,13 @@
             <w:tabs>
               <w:tab w:val="right" w:leader="dot" w:pos="9060"/>
             </w:tabs>
-            <w:ind w:left="1008"/>
             <w:rPr>
               <w:rFonts w:asciiTheme="minorHAnsi" w:eastAsiaTheme="minorEastAsia" w:hAnsiTheme="minorHAnsi" w:cstheme="minorBidi"/>
               <w:noProof/>
               <w:szCs w:val="22"/>
             </w:rPr>
           </w:pPr>
-          <w:hyperlink w:anchor="_Toc487130897" w:history="1">
+          <w:hyperlink w:anchor="_Toc502941299" w:history="1">
             <w:r>
               <w:rPr>
                 <w:rStyle w:val="Hyperlink"/>
@@ -4317,7 +4261,7 @@
                 <w:noProof/>
                 <w:webHidden/>
               </w:rPr>
-              <w:instrText xml:space="preserve"> PAGEREF _Toc487130897 \h </w:instrText>
+              <w:instrText xml:space="preserve"> PAGEREF _Toc502941299 \h </w:instrText>
             </w:r>
             <w:r>
               <w:rPr>
@@ -4337,7 +4281,7 @@
                 <w:noProof/>
                 <w:webHidden/>
               </w:rPr>
-              <w:t>23</w:t>
+              <w:t>1</w:t>
             </w:r>
             <w:r>
               <w:rPr>
@@ -4354,14 +4298,13 @@
             <w:tabs>
               <w:tab w:val="right" w:leader="dot" w:pos="9060"/>
             </w:tabs>
-            <w:ind w:left="568"/>
             <w:rPr>
               <w:rFonts w:asciiTheme="minorHAnsi" w:eastAsiaTheme="minorEastAsia" w:hAnsiTheme="minorHAnsi" w:cstheme="minorBidi"/>
               <w:noProof/>
               <w:szCs w:val="22"/>
             </w:rPr>
           </w:pPr>
-          <w:hyperlink w:anchor="_Toc487130898" w:history="1">
+          <w:hyperlink w:anchor="_Toc502941300" w:history="1">
             <w:r>
               <w:rPr>
                 <w:rStyle w:val="Hyperlink"/>
@@ -4389,7 +4332,7 @@
                 <w:noProof/>
                 <w:webHidden/>
               </w:rPr>
-              <w:instrText xml:space="preserve"> PAGEREF _Toc487130898 \h </w:instrText>
+              <w:instrText xml:space="preserve"> PAGEREF _Toc502941300 \h </w:instrText>
             </w:r>
             <w:r>
               <w:rPr>
@@ -4409,7 +4352,7 @@
                 <w:noProof/>
                 <w:webHidden/>
               </w:rPr>
-              <w:t>23</w:t>
+              <w:t>1</w:t>
             </w:r>
             <w:r>
               <w:rPr>
@@ -4426,14 +4369,13 @@
             <w:tabs>
               <w:tab w:val="right" w:leader="dot" w:pos="9060"/>
             </w:tabs>
-            <w:ind w:left="768"/>
             <w:rPr>
               <w:rFonts w:asciiTheme="minorHAnsi" w:eastAsiaTheme="minorEastAsia" w:hAnsiTheme="minorHAnsi" w:cstheme="minorBidi"/>
               <w:noProof/>
               <w:szCs w:val="22"/>
             </w:rPr>
           </w:pPr>
-          <w:hyperlink w:anchor="_Toc487130899" w:history="1">
+          <w:hyperlink w:anchor="_Toc502941301" w:history="1">
             <w:r>
               <w:rPr>
                 <w:rStyle w:val="Hyperlink"/>
@@ -4461,7 +4403,7 @@
                 <w:noProof/>
                 <w:webHidden/>
               </w:rPr>
-              <w:instrText xml:space="preserve"> PAGEREF _Toc487130899 \h </w:instrText>
+              <w:instrText xml:space="preserve"> PAGEREF _Toc502941301 \h </w:instrText>
             </w:r>
             <w:r>
               <w:rPr>
@@ -4481,7 +4423,7 @@
                 <w:noProof/>
                 <w:webHidden/>
               </w:rPr>
-              <w:t>23</w:t>
+              <w:t>1</w:t>
             </w:r>
             <w:r>
               <w:rPr>
@@ -4498,14 +4440,13 @@
             <w:tabs>
               <w:tab w:val="right" w:leader="dot" w:pos="9060"/>
             </w:tabs>
-            <w:ind w:left="768"/>
             <w:rPr>
               <w:rFonts w:asciiTheme="minorHAnsi" w:eastAsiaTheme="minorEastAsia" w:hAnsiTheme="minorHAnsi" w:cstheme="minorBidi"/>
               <w:noProof/>
               <w:szCs w:val="22"/>
             </w:rPr>
           </w:pPr>
-          <w:hyperlink w:anchor="_Toc487130900" w:history="1">
+          <w:hyperlink w:anchor="_Toc502941302" w:history="1">
             <w:r>
               <w:rPr>
                 <w:rStyle w:val="Hyperlink"/>
@@ -4533,7 +4474,7 @@
                 <w:noProof/>
                 <w:webHidden/>
               </w:rPr>
-              <w:instrText xml:space="preserve"> PAGEREF _Toc487130900 \h </w:instrText>
+              <w:instrText xml:space="preserve"> PAGEREF _Toc502941302 \h </w:instrText>
             </w:r>
             <w:r>
               <w:rPr>
@@ -4553,7 +4494,7 @@
                 <w:noProof/>
                 <w:webHidden/>
               </w:rPr>
-              <w:t>23</w:t>
+              <w:t>1</w:t>
             </w:r>
             <w:r>
               <w:rPr>
@@ -4570,14 +4511,13 @@
             <w:tabs>
               <w:tab w:val="right" w:leader="dot" w:pos="9060"/>
             </w:tabs>
-            <w:ind w:left="768"/>
             <w:rPr>
               <w:rFonts w:asciiTheme="minorHAnsi" w:eastAsiaTheme="minorEastAsia" w:hAnsiTheme="minorHAnsi" w:cstheme="minorBidi"/>
               <w:noProof/>
               <w:szCs w:val="22"/>
             </w:rPr>
           </w:pPr>
-          <w:hyperlink w:anchor="_Toc487130901" w:history="1">
+          <w:hyperlink w:anchor="_Toc502941303" w:history="1">
             <w:r>
               <w:rPr>
                 <w:rStyle w:val="Hyperlink"/>
@@ -4605,7 +4545,7 @@
                 <w:noProof/>
                 <w:webHidden/>
               </w:rPr>
-              <w:instrText xml:space="preserve"> PAGEREF _Toc487130901 \h </w:instrText>
+              <w:instrText xml:space="preserve"> PAGEREF _Toc502941303 \h </w:instrText>
             </w:r>
             <w:r>
               <w:rPr>
@@ -4625,7 +4565,7 @@
                 <w:noProof/>
                 <w:webHidden/>
               </w:rPr>
-              <w:t>23</w:t>
+              <w:t>1</w:t>
             </w:r>
             <w:r>
               <w:rPr>
@@ -4642,14 +4582,13 @@
             <w:tabs>
               <w:tab w:val="right" w:leader="dot" w:pos="9060"/>
             </w:tabs>
-            <w:ind w:left="768"/>
             <w:rPr>
               <w:rFonts w:asciiTheme="minorHAnsi" w:eastAsiaTheme="minorEastAsia" w:hAnsiTheme="minorHAnsi" w:cstheme="minorBidi"/>
               <w:noProof/>
               <w:szCs w:val="22"/>
             </w:rPr>
           </w:pPr>
-          <w:hyperlink w:anchor="_Toc487130902" w:history="1">
+          <w:hyperlink w:anchor="_Toc502941304" w:history="1">
             <w:r>
               <w:rPr>
                 <w:rStyle w:val="Hyperlink"/>
@@ -4677,7 +4616,7 @@
                 <w:noProof/>
                 <w:webHidden/>
               </w:rPr>
-              <w:instrText xml:space="preserve"> PAGEREF _Toc487130902 \h </w:instrText>
+              <w:instrText xml:space="preserve"> PAGEREF _Toc502941304 \h </w:instrText>
             </w:r>
             <w:r>
               <w:rPr>
@@ -4697,7 +4636,7 @@
                 <w:noProof/>
                 <w:webHidden/>
               </w:rPr>
-              <w:t>24</w:t>
+              <w:t>1</w:t>
             </w:r>
             <w:r>
               <w:rPr>
@@ -4714,14 +4653,13 @@
             <w:tabs>
               <w:tab w:val="right" w:leader="dot" w:pos="9060"/>
             </w:tabs>
-            <w:ind w:left="768"/>
             <w:rPr>
               <w:rFonts w:asciiTheme="minorHAnsi" w:eastAsiaTheme="minorEastAsia" w:hAnsiTheme="minorHAnsi" w:cstheme="minorBidi"/>
               <w:noProof/>
               <w:szCs w:val="22"/>
             </w:rPr>
           </w:pPr>
-          <w:hyperlink w:anchor="_Toc487130903" w:history="1">
+          <w:hyperlink w:anchor="_Toc502941305" w:history="1">
             <w:r>
               <w:rPr>
                 <w:rStyle w:val="Hyperlink"/>
@@ -4749,7 +4687,7 @@
                 <w:noProof/>
                 <w:webHidden/>
               </w:rPr>
-              <w:instrText xml:space="preserve"> PAGEREF _Toc487130903 \h </w:instrText>
+              <w:instrText xml:space="preserve"> PAGEREF _Toc502941305 \h </w:instrText>
             </w:r>
             <w:r>
               <w:rPr>
@@ -4769,7 +4707,7 @@
                 <w:noProof/>
                 <w:webHidden/>
               </w:rPr>
-              <w:t>24</w:t>
+              <w:t>1</w:t>
             </w:r>
             <w:r>
               <w:rPr>
@@ -4786,21 +4724,20 @@
             <w:tabs>
               <w:tab w:val="right" w:leader="dot" w:pos="9060"/>
             </w:tabs>
-            <w:ind w:left="768"/>
             <w:rPr>
               <w:rFonts w:asciiTheme="minorHAnsi" w:eastAsiaTheme="minorEastAsia" w:hAnsiTheme="minorHAnsi" w:cstheme="minorBidi"/>
               <w:noProof/>
               <w:szCs w:val="22"/>
             </w:rPr>
           </w:pPr>
-          <w:hyperlink w:anchor="_Toc487130904" w:history="1">
+          <w:hyperlink w:anchor="_Toc502941306" w:history="1">
             <w:r>
               <w:rPr>
                 <w:rStyle w:val="Hyperlink"/>
                 <w:noProof/>
                 <w:lang w:val="en-US"/>
               </w:rPr>
-              <w:t>DebuggerDisplays</w:t>
+              <w:t>Comma Appending</w:t>
             </w:r>
             <w:r>
               <w:rPr>
@@ -4821,7 +4758,7 @@
                 <w:noProof/>
                 <w:webHidden/>
               </w:rPr>
-              <w:instrText xml:space="preserve"> PAGEREF _Toc487130904 \h </w:instrText>
+              <w:instrText xml:space="preserve"> PAGEREF _Toc502941306 \h </w:instrText>
             </w:r>
             <w:r>
               <w:rPr>
@@ -4841,7 +4778,7 @@
                 <w:noProof/>
                 <w:webHidden/>
               </w:rPr>
-              <w:t>24</w:t>
+              <w:t>1</w:t>
             </w:r>
             <w:r>
               <w:rPr>
@@ -4858,21 +4795,20 @@
             <w:tabs>
               <w:tab w:val="right" w:leader="dot" w:pos="9060"/>
             </w:tabs>
-            <w:ind w:left="768"/>
             <w:rPr>
               <w:rFonts w:asciiTheme="minorHAnsi" w:eastAsiaTheme="minorEastAsia" w:hAnsiTheme="minorHAnsi" w:cstheme="minorBidi"/>
               <w:noProof/>
               <w:szCs w:val="22"/>
             </w:rPr>
           </w:pPr>
-          <w:hyperlink w:anchor="_Toc487130905" w:history="1">
+          <w:hyperlink w:anchor="_Toc502941307" w:history="1">
             <w:r>
               <w:rPr>
                 <w:rStyle w:val="Hyperlink"/>
                 <w:noProof/>
                 <w:lang w:val="en-US"/>
               </w:rPr>
-              <w:t>Executor</w:t>
+              <w:t>DebuggerDisplays</w:t>
             </w:r>
             <w:r>
               <w:rPr>
@@ -4893,7 +4829,7 @@
                 <w:noProof/>
                 <w:webHidden/>
               </w:rPr>
-              <w:instrText xml:space="preserve"> PAGEREF _Toc487130905 \h </w:instrText>
+              <w:instrText xml:space="preserve"> PAGEREF _Toc502941307 \h </w:instrText>
             </w:r>
             <w:r>
               <w:rPr>
@@ -4913,7 +4849,7 @@
                 <w:noProof/>
                 <w:webHidden/>
               </w:rPr>
-              <w:t>24</w:t>
+              <w:t>1</w:t>
             </w:r>
             <w:r>
               <w:rPr>
@@ -4930,21 +4866,20 @@
             <w:tabs>
               <w:tab w:val="right" w:leader="dot" w:pos="9060"/>
             </w:tabs>
-            <w:ind w:left="768"/>
             <w:rPr>
               <w:rFonts w:asciiTheme="minorHAnsi" w:eastAsiaTheme="minorEastAsia" w:hAnsiTheme="minorHAnsi" w:cstheme="minorBidi"/>
               <w:noProof/>
               <w:szCs w:val="22"/>
             </w:rPr>
           </w:pPr>
-          <w:hyperlink w:anchor="_Toc487130906" w:history="1">
+          <w:hyperlink w:anchor="_Toc502941308" w:history="1">
             <w:r>
               <w:rPr>
                 <w:rStyle w:val="Hyperlink"/>
                 <w:noProof/>
                 <w:lang w:val="en-US"/>
               </w:rPr>
-              <w:t>Inheritance-Helper</w:t>
+              <w:t>Executor</w:t>
             </w:r>
             <w:r>
               <w:rPr>
@@ -4965,7 +4900,7 @@
                 <w:noProof/>
                 <w:webHidden/>
               </w:rPr>
-              <w:instrText xml:space="preserve"> PAGEREF _Toc487130906 \h </w:instrText>
+              <w:instrText xml:space="preserve"> PAGEREF _Toc502941308 \h </w:instrText>
             </w:r>
             <w:r>
               <w:rPr>
@@ -4985,7 +4920,7 @@
                 <w:noProof/>
                 <w:webHidden/>
               </w:rPr>
-              <w:t>25</w:t>
+              <w:t>1</w:t>
             </w:r>
             <w:r>
               <w:rPr>
@@ -5002,21 +4937,20 @@
             <w:tabs>
               <w:tab w:val="right" w:leader="dot" w:pos="9060"/>
             </w:tabs>
-            <w:ind w:left="768"/>
             <w:rPr>
               <w:rFonts w:asciiTheme="minorHAnsi" w:eastAsiaTheme="minorEastAsia" w:hAnsiTheme="minorHAnsi" w:cstheme="minorBidi"/>
               <w:noProof/>
               <w:szCs w:val="22"/>
             </w:rPr>
           </w:pPr>
-          <w:hyperlink w:anchor="_Toc487130907" w:history="1">
+          <w:hyperlink w:anchor="_Toc502941309" w:history="1">
             <w:r>
               <w:rPr>
                 <w:rStyle w:val="Hyperlink"/>
                 <w:noProof/>
                 <w:lang w:val="en-US"/>
               </w:rPr>
-              <w:t>Factory</w:t>
+              <w:t>Inheritance-Helper</w:t>
             </w:r>
             <w:r>
               <w:rPr>
@@ -5037,7 +4971,7 @@
                 <w:noProof/>
                 <w:webHidden/>
               </w:rPr>
-              <w:instrText xml:space="preserve"> PAGEREF _Toc487130907 \h </w:instrText>
+              <w:instrText xml:space="preserve"> PAGEREF _Toc502941309 \h </w:instrText>
             </w:r>
             <w:r>
               <w:rPr>
@@ -5057,7 +4991,7 @@
                 <w:noProof/>
                 <w:webHidden/>
               </w:rPr>
-              <w:t>25</w:t>
+              <w:t>1</w:t>
             </w:r>
             <w:r>
               <w:rPr>
@@ -5074,21 +5008,20 @@
             <w:tabs>
               <w:tab w:val="right" w:leader="dot" w:pos="9060"/>
             </w:tabs>
-            <w:ind w:left="768"/>
             <w:rPr>
               <w:rFonts w:asciiTheme="minorHAnsi" w:eastAsiaTheme="minorEastAsia" w:hAnsiTheme="minorHAnsi" w:cstheme="minorBidi"/>
               <w:noProof/>
               <w:szCs w:val="22"/>
             </w:rPr>
           </w:pPr>
-          <w:hyperlink w:anchor="_Toc487130908" w:history="1">
+          <w:hyperlink w:anchor="_Toc502941310" w:history="1">
             <w:r>
               <w:rPr>
                 <w:rStyle w:val="Hyperlink"/>
                 <w:noProof/>
                 <w:lang w:val="en-US"/>
               </w:rPr>
-              <w:t>Factory-Base-Interface</w:t>
+              <w:t>Factory</w:t>
             </w:r>
             <w:r>
               <w:rPr>
@@ -5109,7 +5042,7 @@
                 <w:noProof/>
                 <w:webHidden/>
               </w:rPr>
-              <w:instrText xml:space="preserve"> PAGEREF _Toc487130908 \h </w:instrText>
+              <w:instrText xml:space="preserve"> PAGEREF _Toc502941310 \h </w:instrText>
             </w:r>
             <w:r>
               <w:rPr>
@@ -5129,7 +5062,7 @@
                 <w:noProof/>
                 <w:webHidden/>
               </w:rPr>
-              <w:t>26</w:t>
+              <w:t>1</w:t>
             </w:r>
             <w:r>
               <w:rPr>
@@ -5146,21 +5079,20 @@
             <w:tabs>
               <w:tab w:val="right" w:leader="dot" w:pos="9060"/>
             </w:tabs>
-            <w:ind w:left="768"/>
             <w:rPr>
               <w:rFonts w:asciiTheme="minorHAnsi" w:eastAsiaTheme="minorEastAsia" w:hAnsiTheme="minorHAnsi" w:cstheme="minorBidi"/>
               <w:noProof/>
               <w:szCs w:val="22"/>
             </w:rPr>
           </w:pPr>
-          <w:hyperlink w:anchor="_Toc487130909" w:history="1">
+          <w:hyperlink w:anchor="_Toc502941311" w:history="1">
             <w:r>
               <w:rPr>
                 <w:rStyle w:val="Hyperlink"/>
                 <w:noProof/>
                 <w:lang w:val="en-US"/>
               </w:rPr>
-              <w:t>TryGet</w:t>
+              <w:t>Factory-Base-Interface</w:t>
             </w:r>
             <w:r>
               <w:rPr>
@@ -5181,7 +5113,7 @@
                 <w:noProof/>
                 <w:webHidden/>
               </w:rPr>
-              <w:instrText xml:space="preserve"> PAGEREF _Toc487130909 \h </w:instrText>
+              <w:instrText xml:space="preserve"> PAGEREF _Toc502941311 \h </w:instrText>
             </w:r>
             <w:r>
               <w:rPr>
@@ -5201,7 +5133,7 @@
                 <w:noProof/>
                 <w:webHidden/>
               </w:rPr>
-              <w:t>26</w:t>
+              <w:t>1</w:t>
             </w:r>
             <w:r>
               <w:rPr>
@@ -5218,21 +5150,20 @@
             <w:tabs>
               <w:tab w:val="right" w:leader="dot" w:pos="9060"/>
             </w:tabs>
-            <w:ind w:left="768"/>
             <w:rPr>
               <w:rFonts w:asciiTheme="minorHAnsi" w:eastAsiaTheme="minorEastAsia" w:hAnsiTheme="minorHAnsi" w:cstheme="minorBidi"/>
               <w:noProof/>
               <w:szCs w:val="22"/>
             </w:rPr>
           </w:pPr>
-          <w:hyperlink w:anchor="_Toc487130910" w:history="1">
+          <w:hyperlink w:anchor="_Toc502941312" w:history="1">
             <w:r>
               <w:rPr>
                 <w:rStyle w:val="Hyperlink"/>
                 <w:noProof/>
                 <w:lang w:val="en-US"/>
               </w:rPr>
-              <w:t>Get-TryGet-GetMany</w:t>
+              <w:t>TryGet</w:t>
             </w:r>
             <w:r>
               <w:rPr>
@@ -5253,7 +5184,7 @@
                 <w:noProof/>
                 <w:webHidden/>
               </w:rPr>
-              <w:instrText xml:space="preserve"> PAGEREF _Toc487130910 \h </w:instrText>
+              <w:instrText xml:space="preserve"> PAGEREF _Toc502941312 \h </w:instrText>
             </w:r>
             <w:r>
               <w:rPr>
@@ -5273,7 +5204,7 @@
                 <w:noProof/>
                 <w:webHidden/>
               </w:rPr>
-              <w:t>26</w:t>
+              <w:t>1</w:t>
             </w:r>
             <w:r>
               <w:rPr>
@@ -5290,21 +5221,20 @@
             <w:tabs>
               <w:tab w:val="right" w:leader="dot" w:pos="9060"/>
             </w:tabs>
-            <w:ind w:left="768"/>
             <w:rPr>
               <w:rFonts w:asciiTheme="minorHAnsi" w:eastAsiaTheme="minorEastAsia" w:hAnsiTheme="minorHAnsi" w:cstheme="minorBidi"/>
               <w:noProof/>
               <w:szCs w:val="22"/>
             </w:rPr>
           </w:pPr>
-          <w:hyperlink w:anchor="_Toc487130911" w:history="1">
+          <w:hyperlink w:anchor="_Toc502941313" w:history="1">
             <w:r>
               <w:rPr>
                 <w:rStyle w:val="Hyperlink"/>
                 <w:noProof/>
                 <w:lang w:val="en-US"/>
               </w:rPr>
-              <w:t>Helper</w:t>
+              <w:t>Get-TryGet-GetMany</w:t>
             </w:r>
             <w:r>
               <w:rPr>
@@ -5325,7 +5255,7 @@
                 <w:noProof/>
                 <w:webHidden/>
               </w:rPr>
-              <w:instrText xml:space="preserve"> PAGEREF _Toc487130911 \h </w:instrText>
+              <w:instrText xml:space="preserve"> PAGEREF _Toc502941313 \h </w:instrText>
             </w:r>
             <w:r>
               <w:rPr>
@@ -5345,7 +5275,7 @@
                 <w:noProof/>
                 <w:webHidden/>
               </w:rPr>
-              <w:t>27</w:t>
+              <w:t>1</w:t>
             </w:r>
             <w:r>
               <w:rPr>
@@ -5362,21 +5292,20 @@
             <w:tabs>
               <w:tab w:val="right" w:leader="dot" w:pos="9060"/>
             </w:tabs>
-            <w:ind w:left="768"/>
             <w:rPr>
               <w:rFonts w:asciiTheme="minorHAnsi" w:eastAsiaTheme="minorEastAsia" w:hAnsiTheme="minorHAnsi" w:cstheme="minorBidi"/>
               <w:noProof/>
               <w:szCs w:val="22"/>
             </w:rPr>
           </w:pPr>
-          <w:hyperlink w:anchor="_Toc487130912" w:history="1">
+          <w:hyperlink w:anchor="_Toc502941314" w:history="1">
             <w:r>
               <w:rPr>
                 <w:rStyle w:val="Hyperlink"/>
                 <w:noProof/>
                 <w:lang w:val="en-US"/>
               </w:rPr>
-              <w:t>Info</w:t>
+              <w:t>Helper</w:t>
             </w:r>
             <w:r>
               <w:rPr>
@@ -5397,7 +5326,7 @@
                 <w:noProof/>
                 <w:webHidden/>
               </w:rPr>
-              <w:instrText xml:space="preserve"> PAGEREF _Toc487130912 \h </w:instrText>
+              <w:instrText xml:space="preserve"> PAGEREF _Toc502941314 \h </w:instrText>
             </w:r>
             <w:r>
               <w:rPr>
@@ -5417,7 +5346,7 @@
                 <w:noProof/>
                 <w:webHidden/>
               </w:rPr>
-              <w:t>27</w:t>
+              <w:t>1</w:t>
             </w:r>
             <w:r>
               <w:rPr>
@@ -5434,21 +5363,20 @@
             <w:tabs>
               <w:tab w:val="right" w:leader="dot" w:pos="9060"/>
             </w:tabs>
-            <w:ind w:left="768"/>
             <w:rPr>
               <w:rFonts w:asciiTheme="minorHAnsi" w:eastAsiaTheme="minorEastAsia" w:hAnsiTheme="minorHAnsi" w:cstheme="minorBidi"/>
               <w:noProof/>
               <w:szCs w:val="22"/>
             </w:rPr>
           </w:pPr>
-          <w:hyperlink w:anchor="_Toc487130913" w:history="1">
+          <w:hyperlink w:anchor="_Toc502941315" w:history="1">
             <w:r>
               <w:rPr>
                 <w:rStyle w:val="Hyperlink"/>
                 <w:noProof/>
                 <w:lang w:val="en-US"/>
               </w:rPr>
-              <w:t>IsSupported</w:t>
+              <w:t>Info</w:t>
             </w:r>
             <w:r>
               <w:rPr>
@@ -5469,7 +5397,7 @@
                 <w:noProof/>
                 <w:webHidden/>
               </w:rPr>
-              <w:instrText xml:space="preserve"> PAGEREF _Toc487130913 \h </w:instrText>
+              <w:instrText xml:space="preserve"> PAGEREF _Toc502941315 \h </w:instrText>
             </w:r>
             <w:r>
               <w:rPr>
@@ -5489,7 +5417,7 @@
                 <w:noProof/>
                 <w:webHidden/>
               </w:rPr>
-              <w:t>27</w:t>
+              <w:t>1</w:t>
             </w:r>
             <w:r>
               <w:rPr>
@@ -5506,21 +5434,20 @@
             <w:tabs>
               <w:tab w:val="right" w:leader="dot" w:pos="9060"/>
             </w:tabs>
-            <w:ind w:left="768"/>
             <w:rPr>
               <w:rFonts w:asciiTheme="minorHAnsi" w:eastAsiaTheme="minorEastAsia" w:hAnsiTheme="minorHAnsi" w:cstheme="minorBidi"/>
               <w:noProof/>
               <w:szCs w:val="22"/>
             </w:rPr>
           </w:pPr>
-          <w:hyperlink w:anchor="_Toc487130914" w:history="1">
+          <w:hyperlink w:anchor="_Toc502941316" w:history="1">
             <w:r>
               <w:rPr>
                 <w:rStyle w:val="Hyperlink"/>
                 <w:noProof/>
                 <w:lang w:val="en-US"/>
               </w:rPr>
-              <w:t>Mock</w:t>
+              <w:t>IsSupported</w:t>
             </w:r>
             <w:r>
               <w:rPr>
@@ -5541,7 +5468,7 @@
                 <w:noProof/>
                 <w:webHidden/>
               </w:rPr>
-              <w:instrText xml:space="preserve"> PAGEREF _Toc487130914 \h </w:instrText>
+              <w:instrText xml:space="preserve"> PAGEREF _Toc502941316 \h </w:instrText>
             </w:r>
             <w:r>
               <w:rPr>
@@ -5561,7 +5488,7 @@
                 <w:noProof/>
                 <w:webHidden/>
               </w:rPr>
-              <w:t>27</w:t>
+              <w:t>1</w:t>
             </w:r>
             <w:r>
               <w:rPr>
@@ -5578,21 +5505,20 @@
             <w:tabs>
               <w:tab w:val="right" w:leader="dot" w:pos="9060"/>
             </w:tabs>
-            <w:ind w:left="768"/>
             <w:rPr>
               <w:rFonts w:asciiTheme="minorHAnsi" w:eastAsiaTheme="minorEastAsia" w:hAnsiTheme="minorHAnsi" w:cstheme="minorBidi"/>
               <w:noProof/>
               <w:szCs w:val="22"/>
             </w:rPr>
           </w:pPr>
-          <w:hyperlink w:anchor="_Toc487130915" w:history="1">
+          <w:hyperlink w:anchor="_Toc502941317" w:history="1">
             <w:r>
               <w:rPr>
                 <w:rStyle w:val="Hyperlink"/>
                 <w:noProof/>
                 <w:lang w:val="en-US"/>
               </w:rPr>
-              <w:t>Name Constants</w:t>
+              <w:t>Mock</w:t>
             </w:r>
             <w:r>
               <w:rPr>
@@ -5613,7 +5539,7 @@
                 <w:noProof/>
                 <w:webHidden/>
               </w:rPr>
-              <w:instrText xml:space="preserve"> PAGEREF _Toc487130915 \h </w:instrText>
+              <w:instrText xml:space="preserve"> PAGEREF _Toc502941317 \h </w:instrText>
             </w:r>
             <w:r>
               <w:rPr>
@@ -5633,7 +5559,7 @@
                 <w:noProof/>
                 <w:webHidden/>
               </w:rPr>
-              <w:t>27</w:t>
+              <w:t>1</w:t>
             </w:r>
             <w:r>
               <w:rPr>
@@ -5650,21 +5576,20 @@
             <w:tabs>
               <w:tab w:val="right" w:leader="dot" w:pos="9060"/>
             </w:tabs>
-            <w:ind w:left="768"/>
             <w:rPr>
               <w:rFonts w:asciiTheme="minorHAnsi" w:eastAsiaTheme="minorEastAsia" w:hAnsiTheme="minorHAnsi" w:cstheme="minorBidi"/>
               <w:noProof/>
               <w:szCs w:val="22"/>
             </w:rPr>
           </w:pPr>
-          <w:hyperlink w:anchor="_Toc487130916" w:history="1">
+          <w:hyperlink w:anchor="_Toc502941318" w:history="1">
             <w:r>
               <w:rPr>
                 <w:rStyle w:val="Hyperlink"/>
                 <w:noProof/>
                 <w:lang w:val="en-US"/>
               </w:rPr>
-              <w:t>NullCoalesce</w:t>
+              <w:t>Name Constants</w:t>
             </w:r>
             <w:r>
               <w:rPr>
@@ -5685,7 +5610,7 @@
                 <w:noProof/>
                 <w:webHidden/>
               </w:rPr>
-              <w:instrText xml:space="preserve"> PAGEREF _Toc487130916 \h </w:instrText>
+              <w:instrText xml:space="preserve"> PAGEREF _Toc502941318 \h </w:instrText>
             </w:r>
             <w:r>
               <w:rPr>
@@ -5705,7 +5630,7 @@
                 <w:noProof/>
                 <w:webHidden/>
               </w:rPr>
-              <w:t>28</w:t>
+              <w:t>1</w:t>
             </w:r>
             <w:r>
               <w:rPr>
@@ -5722,21 +5647,20 @@
             <w:tabs>
               <w:tab w:val="right" w:leader="dot" w:pos="9060"/>
             </w:tabs>
-            <w:ind w:left="768"/>
             <w:rPr>
               <w:rFonts w:asciiTheme="minorHAnsi" w:eastAsiaTheme="minorEastAsia" w:hAnsiTheme="minorHAnsi" w:cstheme="minorBidi"/>
               <w:noProof/>
               <w:szCs w:val="22"/>
             </w:rPr>
           </w:pPr>
-          <w:hyperlink w:anchor="_Toc487130917" w:history="1">
+          <w:hyperlink w:anchor="_Toc502941319" w:history="1">
             <w:r>
               <w:rPr>
                 <w:rStyle w:val="Hyperlink"/>
                 <w:noProof/>
                 <w:lang w:val="en-US"/>
               </w:rPr>
-              <w:t>Plug-In Model</w:t>
+              <w:t>NullCoalesce</w:t>
             </w:r>
             <w:r>
               <w:rPr>
@@ -5757,7 +5681,7 @@
                 <w:noProof/>
                 <w:webHidden/>
               </w:rPr>
-              <w:instrText xml:space="preserve"> PAGEREF _Toc487130917 \h </w:instrText>
+              <w:instrText xml:space="preserve"> PAGEREF _Toc502941319 \h </w:instrText>
             </w:r>
             <w:r>
               <w:rPr>
@@ -5777,7 +5701,7 @@
                 <w:noProof/>
                 <w:webHidden/>
               </w:rPr>
-              <w:t>28</w:t>
+              <w:t>1</w:t>
             </w:r>
             <w:r>
               <w:rPr>
@@ -5794,21 +5718,20 @@
             <w:tabs>
               <w:tab w:val="right" w:leader="dot" w:pos="9060"/>
             </w:tabs>
-            <w:ind w:left="768"/>
             <w:rPr>
               <w:rFonts w:asciiTheme="minorHAnsi" w:eastAsiaTheme="minorEastAsia" w:hAnsiTheme="minorHAnsi" w:cstheme="minorBidi"/>
               <w:noProof/>
               <w:szCs w:val="22"/>
             </w:rPr>
           </w:pPr>
-          <w:hyperlink w:anchor="_Toc487130918" w:history="1">
+          <w:hyperlink w:anchor="_Toc502941320" w:history="1">
             <w:r>
               <w:rPr>
                 <w:rStyle w:val="Hyperlink"/>
                 <w:noProof/>
                 <w:lang w:val="en-US"/>
               </w:rPr>
-              <w:t>Progress and Cancel Callbacks</w:t>
+              <w:t>Plug-In Model</w:t>
             </w:r>
             <w:r>
               <w:rPr>
@@ -5829,7 +5752,7 @@
                 <w:noProof/>
                 <w:webHidden/>
               </w:rPr>
-              <w:instrText xml:space="preserve"> PAGEREF _Toc487130918 \h </w:instrText>
+              <w:instrText xml:space="preserve"> PAGEREF _Toc502941320 \h </w:instrText>
             </w:r>
             <w:r>
               <w:rPr>
@@ -5849,7 +5772,7 @@
                 <w:noProof/>
                 <w:webHidden/>
               </w:rPr>
-              <w:t>28</w:t>
+              <w:t>1</w:t>
             </w:r>
             <w:r>
               <w:rPr>
@@ -5866,21 +5789,20 @@
             <w:tabs>
               <w:tab w:val="right" w:leader="dot" w:pos="9060"/>
             </w:tabs>
-            <w:ind w:left="768"/>
             <w:rPr>
               <w:rFonts w:asciiTheme="minorHAnsi" w:eastAsiaTheme="minorEastAsia" w:hAnsiTheme="minorHAnsi" w:cstheme="minorBidi"/>
               <w:noProof/>
               <w:szCs w:val="22"/>
             </w:rPr>
           </w:pPr>
-          <w:hyperlink w:anchor="_Toc487130919" w:history="1">
+          <w:hyperlink w:anchor="_Toc502941321" w:history="1">
             <w:r>
               <w:rPr>
                 <w:rStyle w:val="Hyperlink"/>
                 <w:noProof/>
                 <w:lang w:val="en-US"/>
               </w:rPr>
-              <w:t>Singular, Plural, Non-Recursive, Recursive and WithRelatedEntities</w:t>
+              <w:t>Progress and Cancel Callbacks</w:t>
             </w:r>
             <w:r>
               <w:rPr>
@@ -5901,7 +5823,7 @@
                 <w:noProof/>
                 <w:webHidden/>
               </w:rPr>
-              <w:instrText xml:space="preserve"> PAGEREF _Toc487130919 \h </w:instrText>
+              <w:instrText xml:space="preserve"> PAGEREF _Toc502941321 \h </w:instrText>
             </w:r>
             <w:r>
               <w:rPr>
@@ -5921,7 +5843,7 @@
                 <w:noProof/>
                 <w:webHidden/>
               </w:rPr>
-              <w:t>28</w:t>
+              <w:t>1</w:t>
             </w:r>
             <w:r>
               <w:rPr>
@@ -5938,20 +5860,90 @@
             <w:tabs>
               <w:tab w:val="right" w:leader="dot" w:pos="9060"/>
             </w:tabs>
-            <w:ind w:left="768"/>
             <w:rPr>
               <w:rFonts w:asciiTheme="minorHAnsi" w:eastAsiaTheme="minorEastAsia" w:hAnsiTheme="minorHAnsi" w:cstheme="minorBidi"/>
               <w:noProof/>
               <w:szCs w:val="22"/>
             </w:rPr>
           </w:pPr>
-          <w:hyperlink w:anchor="_Toc487130920" w:history="1">
+          <w:hyperlink w:anchor="_Toc502941322" w:history="1">
             <w:r>
               <w:rPr>
                 <w:rStyle w:val="Hyperlink"/>
                 <w:noProof/>
                 <w:lang w:val="en-US"/>
               </w:rPr>
+              <w:t>Singular, Plural, Non-Recursive, Recursive and WithRelatedEntities</w:t>
+            </w:r>
+            <w:r>
+              <w:rPr>
+                <w:noProof/>
+                <w:webHidden/>
+              </w:rPr>
+              <w:tab/>
+            </w:r>
+            <w:r>
+              <w:rPr>
+                <w:noProof/>
+                <w:webHidden/>
+              </w:rPr>
+              <w:fldChar w:fldCharType="begin"/>
+            </w:r>
+            <w:r>
+              <w:rPr>
+                <w:noProof/>
+                <w:webHidden/>
+              </w:rPr>
+              <w:instrText xml:space="preserve"> PAGEREF _Toc502941322 \h </w:instrText>
+            </w:r>
+            <w:r>
+              <w:rPr>
+                <w:noProof/>
+                <w:webHidden/>
+              </w:rPr>
+            </w:r>
+            <w:r>
+              <w:rPr>
+                <w:noProof/>
+                <w:webHidden/>
+              </w:rPr>
+              <w:fldChar w:fldCharType="separate"/>
+            </w:r>
+            <w:r>
+              <w:rPr>
+                <w:noProof/>
+                <w:webHidden/>
+              </w:rPr>
+              <w:t>1</w:t>
+            </w:r>
+            <w:r>
+              <w:rPr>
+                <w:noProof/>
+                <w:webHidden/>
+              </w:rPr>
+              <w:fldChar w:fldCharType="end"/>
+            </w:r>
+          </w:hyperlink>
+        </w:p>
+        <w:p>
+          <w:pPr>
+            <w:pStyle w:val="TOC2"/>
+            <w:tabs>
+              <w:tab w:val="right" w:leader="dot" w:pos="9060"/>
+            </w:tabs>
+            <w:rPr>
+              <w:rFonts w:asciiTheme="minorHAnsi" w:eastAsiaTheme="minorEastAsia" w:hAnsiTheme="minorHAnsi" w:cstheme="minorBidi"/>
+              <w:noProof/>
+              <w:szCs w:val="22"/>
+            </w:rPr>
+          </w:pPr>
+          <w:hyperlink w:anchor="_Toc502941323" w:history="1">
+            <w:r>
+              <w:rPr>
+                <w:rStyle w:val="Hyperlink"/>
+                <w:noProof/>
+                <w:lang w:val="en-US"/>
+              </w:rPr>
               <w:t>Wrapper</w:t>
             </w:r>
             <w:r>
@@ -5973,7 +5965,7 @@
                 <w:noProof/>
                 <w:webHidden/>
               </w:rPr>
-              <w:instrText xml:space="preserve"> PAGEREF _Toc487130920 \h </w:instrText>
+              <w:instrText xml:space="preserve"> PAGEREF _Toc502941323 \h </w:instrText>
             </w:r>
             <w:r>
               <w:rPr>
@@ -5993,7 +5985,7 @@
                 <w:noProof/>
                 <w:webHidden/>
               </w:rPr>
-              <w:t>30</w:t>
+              <w:t>1</w:t>
             </w:r>
             <w:r>
               <w:rPr>
@@ -6010,14 +6002,13 @@
             <w:tabs>
               <w:tab w:val="right" w:leader="dot" w:pos="9060"/>
             </w:tabs>
-            <w:ind w:left="568"/>
             <w:rPr>
               <w:rFonts w:asciiTheme="minorHAnsi" w:eastAsiaTheme="minorEastAsia" w:hAnsiTheme="minorHAnsi" w:cstheme="minorBidi"/>
               <w:noProof/>
               <w:szCs w:val="22"/>
             </w:rPr>
           </w:pPr>
-          <w:hyperlink w:anchor="_Toc487130921" w:history="1">
+          <w:hyperlink w:anchor="_Toc502941324" w:history="1">
             <w:r>
               <w:rPr>
                 <w:rStyle w:val="Hyperlink"/>
@@ -6045,7 +6036,7 @@
                 <w:noProof/>
                 <w:webHidden/>
               </w:rPr>
-              <w:instrText xml:space="preserve"> PAGEREF _Toc487130921 \h </w:instrText>
+              <w:instrText xml:space="preserve"> PAGEREF _Toc502941324 \h </w:instrText>
             </w:r>
             <w:r>
               <w:rPr>
@@ -6065,7 +6056,7 @@
                 <w:noProof/>
                 <w:webHidden/>
               </w:rPr>
-              <w:t>30</w:t>
+              <w:t>1</w:t>
             </w:r>
             <w:r>
               <w:rPr>
@@ -6082,14 +6073,13 @@
             <w:tabs>
               <w:tab w:val="right" w:leader="dot" w:pos="9060"/>
             </w:tabs>
-            <w:ind w:left="768"/>
             <w:rPr>
               <w:rFonts w:asciiTheme="minorHAnsi" w:eastAsiaTheme="minorEastAsia" w:hAnsiTheme="minorHAnsi" w:cstheme="minorBidi"/>
               <w:noProof/>
               <w:szCs w:val="22"/>
             </w:rPr>
           </w:pPr>
-          <w:hyperlink w:anchor="_Toc487130922" w:history="1">
+          <w:hyperlink w:anchor="_Toc502941325" w:history="1">
             <w:r>
               <w:rPr>
                 <w:rStyle w:val="Hyperlink"/>
@@ -6117,7 +6107,7 @@
                 <w:noProof/>
                 <w:webHidden/>
               </w:rPr>
-              <w:instrText xml:space="preserve"> PAGEREF _Toc487130922 \h </w:instrText>
+              <w:instrText xml:space="preserve"> PAGEREF _Toc502941325 \h </w:instrText>
             </w:r>
             <w:r>
               <w:rPr>
@@ -6137,7 +6127,7 @@
                 <w:noProof/>
                 <w:webHidden/>
               </w:rPr>
-              <w:t>30</w:t>
+              <w:t>1</w:t>
             </w:r>
             <w:r>
               <w:rPr>
@@ -6174,14 +6164,14 @@
           <w:lang w:val="en-US"/>
         </w:rPr>
       </w:pPr>
-      <w:bookmarkStart w:id="3" w:name="_Toc487130841"/>
+      <w:bookmarkStart w:id="4" w:name="_Toc502941243"/>
       <w:r>
         <w:rPr>
           <w:lang w:val="en-US"/>
         </w:rPr>
         <w:t>Introduction</w:t>
       </w:r>
-      <w:bookmarkEnd w:id="3"/>
+      <w:bookmarkEnd w:id="4"/>
       <w:r>
         <w:rPr>
           <w:lang w:val="en-US"/>
@@ -6209,18 +6199,18 @@
           <w:lang w:val="en-US"/>
         </w:rPr>
       </w:pPr>
-      <w:bookmarkStart w:id="4" w:name="_Toc408848049"/>
-      <w:bookmarkStart w:id="5" w:name="_Toc487129061"/>
-      <w:bookmarkStart w:id="6" w:name="_Toc487130842"/>
+      <w:bookmarkStart w:id="5" w:name="_Toc408848049"/>
+      <w:bookmarkStart w:id="6" w:name="_Toc487129061"/>
+      <w:bookmarkStart w:id="7" w:name="_Toc502941244"/>
       <w:r>
         <w:rPr>
           <w:lang w:val="en-US"/>
         </w:rPr>
         <w:t>Data Access Patterns</w:t>
       </w:r>
-      <w:bookmarkEnd w:id="4"/>
       <w:bookmarkEnd w:id="5"/>
       <w:bookmarkEnd w:id="6"/>
+      <w:bookmarkEnd w:id="7"/>
     </w:p>
     <w:p>
       <w:pPr>
@@ -6229,16 +6219,16 @@
           <w:lang w:val="en-US"/>
         </w:rPr>
       </w:pPr>
-      <w:bookmarkStart w:id="7" w:name="_Toc487129062"/>
-      <w:bookmarkStart w:id="8" w:name="_Toc487130843"/>
+      <w:bookmarkStart w:id="8" w:name="_Toc487129062"/>
+      <w:bookmarkStart w:id="9" w:name="_Toc502941245"/>
       <w:r>
         <w:rPr>
           <w:lang w:val="en-US"/>
         </w:rPr>
         <w:t>Entity</w:t>
       </w:r>
-      <w:bookmarkEnd w:id="7"/>
       <w:bookmarkEnd w:id="8"/>
+      <w:bookmarkEnd w:id="9"/>
     </w:p>
     <w:p>
       <w:pPr>
@@ -6391,14 +6381,14 @@
           <w:lang w:val="en-US"/>
         </w:rPr>
       </w:pPr>
-      <w:bookmarkStart w:id="9" w:name="_Toc487130844"/>
+      <w:bookmarkStart w:id="10" w:name="_Toc502941246"/>
       <w:r>
         <w:rPr>
           <w:lang w:val="en-US"/>
         </w:rPr>
         <w:t>Alternatives</w:t>
       </w:r>
-      <w:bookmarkEnd w:id="9"/>
+      <w:bookmarkEnd w:id="10"/>
     </w:p>
     <w:p>
       <w:pPr>
@@ -6481,14 +6471,14 @@
           <w:lang w:val="en-US"/>
         </w:rPr>
       </w:pPr>
-      <w:bookmarkStart w:id="10" w:name="_Toc487130845"/>
+      <w:bookmarkStart w:id="11" w:name="_Toc502941247"/>
       <w:r>
         <w:rPr>
           <w:lang w:val="en-US"/>
         </w:rPr>
         <w:t>Considerations</w:t>
       </w:r>
-      <w:bookmarkEnd w:id="10"/>
+      <w:bookmarkEnd w:id="11"/>
     </w:p>
     <w:p>
       <w:pPr>
@@ -6512,16 +6502,16 @@
           <w:lang w:val="en-US"/>
         </w:rPr>
       </w:pPr>
-      <w:bookmarkStart w:id="11" w:name="_Toc487129063"/>
-      <w:bookmarkStart w:id="12" w:name="_Toc487130846"/>
+      <w:bookmarkStart w:id="12" w:name="_Toc487129063"/>
+      <w:bookmarkStart w:id="13" w:name="_Toc502941248"/>
       <w:r>
         <w:rPr>
           <w:lang w:val="en-US"/>
         </w:rPr>
         <w:t>Mapping</w:t>
       </w:r>
-      <w:bookmarkEnd w:id="11"/>
       <w:bookmarkEnd w:id="12"/>
+      <w:bookmarkEnd w:id="13"/>
     </w:p>
     <w:p>
       <w:pPr>
@@ -6545,16 +6535,16 @@
           <w:lang w:val="en-US"/>
         </w:rPr>
       </w:pPr>
-      <w:bookmarkStart w:id="13" w:name="_Toc487129064"/>
-      <w:bookmarkStart w:id="14" w:name="_Toc487130847"/>
+      <w:bookmarkStart w:id="14" w:name="_Toc487129064"/>
+      <w:bookmarkStart w:id="15" w:name="_Toc502941249"/>
       <w:r>
         <w:rPr>
           <w:lang w:val="en-US"/>
         </w:rPr>
         <w:t>DTO</w:t>
       </w:r>
-      <w:bookmarkEnd w:id="13"/>
       <w:bookmarkEnd w:id="14"/>
+      <w:bookmarkEnd w:id="15"/>
     </w:p>
     <w:p>
       <w:pPr>
@@ -6624,16 +6614,16 @@
           <w:lang w:val="en-US"/>
         </w:rPr>
       </w:pPr>
-      <w:bookmarkStart w:id="15" w:name="_Toc487129065"/>
-      <w:bookmarkStart w:id="16" w:name="_Toc487130848"/>
+      <w:bookmarkStart w:id="16" w:name="_Toc487129065"/>
+      <w:bookmarkStart w:id="17" w:name="_Toc502941250"/>
       <w:r>
         <w:rPr>
           <w:lang w:val="en-US"/>
         </w:rPr>
         <w:t>Repository</w:t>
       </w:r>
-      <w:bookmarkEnd w:id="15"/>
       <w:bookmarkEnd w:id="16"/>
+      <w:bookmarkEnd w:id="17"/>
     </w:p>
     <w:p>
       <w:pPr>
@@ -6732,16 +6722,16 @@
           <w:lang w:val="en-US"/>
         </w:rPr>
       </w:pPr>
-      <w:bookmarkStart w:id="17" w:name="_Toc487129066"/>
-      <w:bookmarkStart w:id="18" w:name="_Toc487130849"/>
+      <w:bookmarkStart w:id="18" w:name="_Toc487129066"/>
+      <w:bookmarkStart w:id="19" w:name="_Toc502941251"/>
       <w:r>
         <w:rPr>
           <w:lang w:val="en-US"/>
         </w:rPr>
         <w:t>Repository Interfaces</w:t>
       </w:r>
-      <w:bookmarkEnd w:id="17"/>
       <w:bookmarkEnd w:id="18"/>
+      <w:bookmarkEnd w:id="19"/>
     </w:p>
     <w:p>
       <w:pPr>
@@ -6765,18 +6755,18 @@
           <w:lang w:val="en-US"/>
         </w:rPr>
       </w:pPr>
-      <w:bookmarkStart w:id="19" w:name="_Toc408848050"/>
-      <w:bookmarkStart w:id="20" w:name="_Toc487129067"/>
-      <w:bookmarkStart w:id="21" w:name="_Toc487130850"/>
+      <w:bookmarkStart w:id="20" w:name="_Toc408848050"/>
+      <w:bookmarkStart w:id="21" w:name="_Toc487129067"/>
+      <w:bookmarkStart w:id="22" w:name="_Toc502941252"/>
       <w:r>
         <w:rPr>
           <w:lang w:val="en-US"/>
         </w:rPr>
         <w:t>Business Logic Patterns</w:t>
       </w:r>
-      <w:bookmarkEnd w:id="19"/>
       <w:bookmarkEnd w:id="20"/>
       <w:bookmarkEnd w:id="21"/>
+      <w:bookmarkEnd w:id="22"/>
     </w:p>
     <w:p>
       <w:pPr>
@@ -6785,16 +6775,16 @@
           <w:lang w:val="en-US"/>
         </w:rPr>
       </w:pPr>
-      <w:bookmarkStart w:id="22" w:name="_Toc487129068"/>
-      <w:bookmarkStart w:id="23" w:name="_Toc487130851"/>
+      <w:bookmarkStart w:id="23" w:name="_Toc487129068"/>
+      <w:bookmarkStart w:id="24" w:name="_Toc502941253"/>
       <w:r>
         <w:rPr>
           <w:lang w:val="en-US"/>
         </w:rPr>
         <w:t>Business layer</w:t>
       </w:r>
-      <w:bookmarkEnd w:id="22"/>
       <w:bookmarkEnd w:id="23"/>
+      <w:bookmarkEnd w:id="24"/>
     </w:p>
     <w:p>
       <w:pPr>
@@ -6864,16 +6854,16 @@
           <w:lang w:val="en-US"/>
         </w:rPr>
       </w:pPr>
-      <w:bookmarkStart w:id="24" w:name="_Toc487129069"/>
-      <w:bookmarkStart w:id="25" w:name="_Toc487130852"/>
+      <w:bookmarkStart w:id="25" w:name="_Toc487129069"/>
+      <w:bookmarkStart w:id="26" w:name="_Toc502941254"/>
       <w:r>
         <w:rPr>
           <w:lang w:val="en-US"/>
         </w:rPr>
         <w:t>Repository Wrappers</w:t>
       </w:r>
-      <w:bookmarkEnd w:id="24"/>
       <w:bookmarkEnd w:id="25"/>
+      <w:bookmarkEnd w:id="26"/>
     </w:p>
     <w:p>
       <w:pPr>
@@ -6975,16 +6965,16 @@
           <w:lang w:val="en-US"/>
         </w:rPr>
       </w:pPr>
-      <w:bookmarkStart w:id="26" w:name="_Toc487129070"/>
-      <w:bookmarkStart w:id="27" w:name="_Toc487130853"/>
+      <w:bookmarkStart w:id="27" w:name="_Toc487129070"/>
+      <w:bookmarkStart w:id="28" w:name="_Toc502941255"/>
       <w:r>
         <w:rPr>
           <w:lang w:val="en-US"/>
         </w:rPr>
         <w:t>Validators</w:t>
       </w:r>
-      <w:bookmarkEnd w:id="26"/>
       <w:bookmarkEnd w:id="27"/>
+      <w:bookmarkEnd w:id="28"/>
     </w:p>
     <w:p>
       <w:pPr>
@@ -7107,16 +7097,16 @@
           <w:lang w:val="en-US"/>
         </w:rPr>
       </w:pPr>
-      <w:bookmarkStart w:id="28" w:name="_Toc487129071"/>
-      <w:bookmarkStart w:id="29" w:name="_Toc487130854"/>
+      <w:bookmarkStart w:id="29" w:name="_Toc487129071"/>
+      <w:bookmarkStart w:id="30" w:name="_Toc502941256"/>
       <w:r>
         <w:rPr>
           <w:lang w:val="en-US"/>
         </w:rPr>
         <w:t>Side Effects</w:t>
       </w:r>
-      <w:bookmarkEnd w:id="28"/>
       <w:bookmarkEnd w:id="29"/>
+      <w:bookmarkEnd w:id="30"/>
     </w:p>
     <w:p>
       <w:pPr>
@@ -7205,16 +7195,16 @@
           <w:lang w:val="en-US"/>
         </w:rPr>
       </w:pPr>
-      <w:bookmarkStart w:id="30" w:name="_Toc487129072"/>
-      <w:bookmarkStart w:id="31" w:name="_Toc487130855"/>
+      <w:bookmarkStart w:id="31" w:name="_Toc487129072"/>
+      <w:bookmarkStart w:id="32" w:name="_Toc502941257"/>
       <w:r>
         <w:rPr>
           <w:lang w:val="en-US"/>
         </w:rPr>
         <w:t>LinkTo</w:t>
       </w:r>
-      <w:bookmarkEnd w:id="30"/>
       <w:bookmarkEnd w:id="31"/>
+      <w:bookmarkEnd w:id="32"/>
     </w:p>
     <w:p>
       <w:pPr>
@@ -8655,16 +8645,16 @@
           <w:lang w:val="en-US"/>
         </w:rPr>
       </w:pPr>
-      <w:bookmarkStart w:id="32" w:name="_Toc487129073"/>
-      <w:bookmarkStart w:id="33" w:name="_Toc487130856"/>
+      <w:bookmarkStart w:id="33" w:name="_Toc487129073"/>
+      <w:bookmarkStart w:id="34" w:name="_Toc502941258"/>
       <w:r>
         <w:rPr>
           <w:lang w:val="en-US"/>
         </w:rPr>
         <w:t>Cascading Extensions</w:t>
       </w:r>
-      <w:bookmarkEnd w:id="32"/>
       <w:bookmarkEnd w:id="33"/>
+      <w:bookmarkEnd w:id="34"/>
     </w:p>
     <w:p>
       <w:pPr>
@@ -8697,22 +8687,16 @@
           <w:lang w:val="en-US"/>
         </w:rPr>
       </w:pPr>
-      <w:bookmarkStart w:id="34" w:name="_Toc487129074"/>
-      <w:bookmarkStart w:id="35" w:name="_Toc487130857"/>
-      <w:r>
-        <w:rPr>
-          <w:lang w:val="en-US"/>
-        </w:rPr>
-        <w:t>Manager</w:t>
-      </w:r>
-      <w:r>
-        <w:rPr>
-          <w:lang w:val="en-US"/>
-        </w:rPr>
-        <w:t xml:space="preserve"> / Facade</w:t>
-      </w:r>
-      <w:bookmarkEnd w:id="34"/>
+      <w:bookmarkStart w:id="35" w:name="_Toc487129074"/>
+      <w:bookmarkStart w:id="36" w:name="_Toc502941259"/>
+      <w:r>
+        <w:rPr>
+          <w:lang w:val="en-US"/>
+        </w:rPr>
+        <w:t>Facade</w:t>
+      </w:r>
       <w:bookmarkEnd w:id="35"/>
+      <w:bookmarkEnd w:id="36"/>
     </w:p>
     <w:p>
       <w:pPr>
@@ -8733,13 +8717,27 @@
           <w:rFonts w:eastAsia="Times New Roman"/>
           <w:lang w:val="en-US"/>
         </w:rPr>
-        <w:t xml:space="preserve"> Manager class combines several related (usually CRUD) operations into one class that also performs additional busi</w:t>
+        <w:t xml:space="preserve"> </w:t>
       </w:r>
       <w:r>
         <w:rPr>
           <w:rFonts w:eastAsia="Times New Roman"/>
           <w:lang w:val="en-US"/>
         </w:rPr>
+        <w:t>Facade</w:t>
+      </w:r>
+      <w:r>
+        <w:rPr>
+          <w:rFonts w:eastAsia="Times New Roman"/>
+          <w:lang w:val="en-US"/>
+        </w:rPr>
+        <w:t xml:space="preserve"> combines several related (usually CRUD) operations into one class that also performs additional busi</w:t>
+      </w:r>
+      <w:r>
+        <w:rPr>
+          <w:rFonts w:eastAsia="Times New Roman"/>
+          <w:lang w:val="en-US"/>
+        </w:rPr>
         <w:t xml:space="preserve">ness logic and validation, side </w:t>
       </w:r>
       <w:r>
@@ -8747,57 +8745,50 @@
           <w:rFonts w:eastAsia="Times New Roman"/>
           <w:lang w:val="en-US"/>
         </w:rPr>
-        <w:t xml:space="preserve">effects, integrity constraints, conversions, etc. </w:t>
-      </w:r>
-      <w:r>
-        <w:rPr>
-          <w:lang w:val="en-US"/>
-        </w:rPr>
-        <w:t xml:space="preserve">A Manager is a ‘CRUD-oriented facade’. </w:t>
+        <w:t>effects, integrity constraints, conversions, etc. It delegate</w:t>
       </w:r>
       <w:r>
         <w:rPr>
           <w:rFonts w:eastAsia="Times New Roman"/>
           <w:lang w:val="en-US"/>
         </w:rPr>
-        <w:t>It delegate</w:t>
+        <w:t>s</w:t>
       </w:r>
       <w:r>
         <w:rPr>
           <w:rFonts w:eastAsia="Times New Roman"/>
           <w:lang w:val="en-US"/>
         </w:rPr>
-        <w:t>s</w:t>
+        <w:t xml:space="preserve"> to other classes to do </w:t>
       </w:r>
       <w:r>
         <w:rPr>
           <w:rFonts w:eastAsia="Times New Roman"/>
           <w:lang w:val="en-US"/>
         </w:rPr>
-        <w:t xml:space="preserve"> to other classes to do </w:t>
+        <w:t xml:space="preserve">the </w:t>
       </w:r>
       <w:r>
         <w:rPr>
           <w:rFonts w:eastAsia="Times New Roman"/>
           <w:lang w:val="en-US"/>
         </w:rPr>
-        <w:t xml:space="preserve">the </w:t>
+        <w:t xml:space="preserve">work. If you do it using </w:t>
       </w:r>
       <w:r>
         <w:rPr>
           <w:rFonts w:eastAsia="Times New Roman"/>
           <w:lang w:val="en-US"/>
         </w:rPr>
-        <w:t>work. If you do it using the manager you should be able to count on it that the integrity is maintained.</w:t>
-      </w:r>
-    </w:p>
-    <w:p>
-      <w:pPr>
+        <w:t xml:space="preserve">a facade </w:t>
+      </w:r>
+      <w:r>
         <w:rPr>
           <w:rFonts w:eastAsia="Times New Roman"/>
           <w:lang w:val="en-US"/>
         </w:rPr>
-      </w:pPr>
+        <w:t>you should be able to count on it that the integrity is maintained.</w:t>
+      </w:r>
     </w:p>
     <w:p>
       <w:pPr>
@@ -8806,18 +8797,40 @@
           <w:lang w:val="en-US"/>
         </w:rPr>
       </w:pPr>
-      <w:r>
+    </w:p>
+    <w:p>
+      <w:pPr>
         <w:rPr>
           <w:rFonts w:eastAsia="Times New Roman"/>
           <w:lang w:val="en-US"/>
         </w:rPr>
-        <w:t>It is a combinator class: a manager combines other (smaller) parts of the business layer into one offering a single entry point for a lot related operations. It is usually about a partial business domain, so manages a set of entity types together.</w:t>
-      </w:r>
+      </w:pPr>
       <w:r>
         <w:rPr>
           <w:rFonts w:eastAsia="Times New Roman"/>
           <w:lang w:val="en-US"/>
         </w:rPr>
+        <w:t xml:space="preserve">It is a combinator class: a </w:t>
+      </w:r>
+      <w:r>
+        <w:rPr>
+          <w:rFonts w:eastAsia="Times New Roman"/>
+          <w:lang w:val="en-US"/>
+        </w:rPr>
+        <w:t>facade</w:t>
+      </w:r>
+      <w:r>
+        <w:rPr>
+          <w:rFonts w:eastAsia="Times New Roman"/>
+          <w:lang w:val="en-US"/>
+        </w:rPr>
+        <w:t xml:space="preserve"> combines other (smaller) parts of the business layer into one offering a single entry point for a lot related operations. It is usually about a partial business domain, so manages a set of entity types together.</w:t>
+      </w:r>
+      <w:r>
+        <w:rPr>
+          <w:rFonts w:eastAsia="Times New Roman"/>
+          <w:lang w:val="en-US"/>
+        </w:rPr>
         <w:t xml:space="preserve"> You could also call it a combinator class.</w:t>
       </w:r>
     </w:p>
@@ -8828,14 +8841,20 @@
           <w:lang w:val="en-US"/>
         </w:rPr>
       </w:pPr>
-      <w:bookmarkStart w:id="36" w:name="_Toc487130858"/>
-      <w:r>
-        <w:rPr>
-          <w:lang w:val="en-US"/>
-        </w:rPr>
-        <w:t>Get by ID not in the Manager</w:t>
-      </w:r>
-      <w:bookmarkEnd w:id="36"/>
+      <w:bookmarkStart w:id="37" w:name="_Toc502941260"/>
+      <w:r>
+        <w:rPr>
+          <w:lang w:val="en-US"/>
+        </w:rPr>
+        <w:t xml:space="preserve">Get by ID not in the </w:t>
+      </w:r>
+      <w:r>
+        <w:rPr>
+          <w:lang w:val="en-US"/>
+        </w:rPr>
+        <w:t>Facade</w:t>
+      </w:r>
+      <w:bookmarkEnd w:id="37"/>
     </w:p>
     <w:p>
       <w:pPr>
@@ -8849,7 +8868,49 @@
           <w:rFonts w:eastAsia="Times New Roman"/>
           <w:lang w:val="en-US"/>
         </w:rPr>
-        <w:t>Even though Manager classes typically contain CRUD methods and is usually the entry point for all your business logic and data access operations, there is an exception: do not put a Get by ID method in your Manager class. Execute a simple Get by ID onto the repository. The reason is that you would get an explosion of dependency and high coupledness, since a simple operation executed all over the place, would now require a reference to a manager, which is a combinator class, meaning it is dependent on many repositories and other objects. So a simple Get goes through the repository.</w:t>
+        <w:t xml:space="preserve">Even though </w:t>
+      </w:r>
+      <w:r>
+        <w:rPr>
+          <w:rFonts w:eastAsia="Times New Roman"/>
+          <w:lang w:val="en-US"/>
+        </w:rPr>
+        <w:t xml:space="preserve">Facades </w:t>
+      </w:r>
+      <w:r>
+        <w:rPr>
+          <w:rFonts w:eastAsia="Times New Roman"/>
+          <w:lang w:val="en-US"/>
+        </w:rPr>
+        <w:t xml:space="preserve">typically contain CRUD methods and is usually the entry point for all your business logic and data access operations, there is an exception: do not put a Get by ID method in your </w:t>
+      </w:r>
+      <w:r>
+        <w:rPr>
+          <w:rFonts w:eastAsia="Times New Roman"/>
+          <w:lang w:val="en-US"/>
+        </w:rPr>
+        <w:t>Facade</w:t>
+      </w:r>
+      <w:r>
+        <w:rPr>
+          <w:rFonts w:eastAsia="Times New Roman"/>
+          <w:lang w:val="en-US"/>
+        </w:rPr>
+        <w:t xml:space="preserve">. Execute a simple Get by ID onto the repository. The reason is that you would get an explosion of dependency and high coupledness, since a simple operation executed all over the place, would now require a reference to a </w:t>
+      </w:r>
+      <w:r>
+        <w:rPr>
+          <w:rFonts w:eastAsia="Times New Roman"/>
+          <w:lang w:val="en-US"/>
+        </w:rPr>
+        <w:t>facade</w:t>
+      </w:r>
+      <w:r>
+        <w:rPr>
+          <w:rFonts w:eastAsia="Times New Roman"/>
+          <w:lang w:val="en-US"/>
+        </w:rPr>
+        <w:t>, which is a combinator class, meaning it is dependent on many repositories and other objects. So a simple Get goes through the repository.</w:t>
       </w:r>
     </w:p>
     <w:p>
@@ -8859,16 +8920,16 @@
           <w:lang w:val="en-US"/>
         </w:rPr>
       </w:pPr>
-      <w:bookmarkStart w:id="37" w:name="_Toc487129075"/>
-      <w:bookmarkStart w:id="38" w:name="_Toc487130859"/>
+      <w:bookmarkStart w:id="38" w:name="_Toc487129075"/>
+      <w:bookmarkStart w:id="39" w:name="_Toc502941261"/>
       <w:r>
         <w:rPr>
           <w:lang w:val="en-US"/>
         </w:rPr>
         <w:t>Visitor</w:t>
       </w:r>
-      <w:bookmarkEnd w:id="37"/>
       <w:bookmarkEnd w:id="38"/>
+      <w:bookmarkEnd w:id="39"/>
     </w:p>
     <w:p>
       <w:pPr>
@@ -9163,16 +9224,16 @@
           <w:lang w:val="en-US"/>
         </w:rPr>
       </w:pPr>
-      <w:bookmarkStart w:id="39" w:name="_Toc487129076"/>
-      <w:bookmarkStart w:id="40" w:name="_Toc487130860"/>
+      <w:bookmarkStart w:id="40" w:name="_Toc487129076"/>
+      <w:bookmarkStart w:id="41" w:name="_Toc502941262"/>
       <w:r>
         <w:rPr>
           <w:lang w:val="en-US"/>
         </w:rPr>
         <w:t>String Resources</w:t>
       </w:r>
-      <w:bookmarkEnd w:id="39"/>
       <w:bookmarkEnd w:id="40"/>
+      <w:bookmarkEnd w:id="41"/>
     </w:p>
     <w:p>
       <w:pPr>
@@ -9395,8 +9456,8 @@
           <w:lang w:val="en-US"/>
         </w:rPr>
       </w:pPr>
-      <w:bookmarkStart w:id="41" w:name="_Toc487129077"/>
-      <w:bookmarkStart w:id="42" w:name="_Toc487130861"/>
+      <w:bookmarkStart w:id="42" w:name="_Toc487129077"/>
+      <w:bookmarkStart w:id="43" w:name="_Toc502941263"/>
       <w:r>
         <w:rPr>
           <w:lang w:val="en-US"/>
@@ -9409,8 +9470,8 @@
         </w:rPr>
         <w:t xml:space="preserve"> Patterns</w:t>
       </w:r>
-      <w:bookmarkEnd w:id="41"/>
       <w:bookmarkEnd w:id="42"/>
+      <w:bookmarkEnd w:id="43"/>
     </w:p>
     <w:p>
       <w:pPr>
@@ -9419,16 +9480,16 @@
           <w:lang w:val="en-US"/>
         </w:rPr>
       </w:pPr>
-      <w:bookmarkStart w:id="43" w:name="_Toc487129078"/>
-      <w:bookmarkStart w:id="44" w:name="_Toc487130862"/>
+      <w:bookmarkStart w:id="44" w:name="_Toc487129078"/>
+      <w:bookmarkStart w:id="45" w:name="_Toc502941264"/>
       <w:r>
         <w:rPr>
           <w:lang w:val="en-US"/>
         </w:rPr>
         <w:t>ViewModel</w:t>
       </w:r>
-      <w:bookmarkEnd w:id="43"/>
       <w:bookmarkEnd w:id="44"/>
+      <w:bookmarkEnd w:id="45"/>
     </w:p>
     <w:p>
       <w:pPr>
@@ -9825,14 +9886,14 @@
           <w:lang w:val="en-US"/>
         </w:rPr>
       </w:pPr>
-      <w:bookmarkStart w:id="45" w:name="_Toc487130863"/>
+      <w:bookmarkStart w:id="46" w:name="_Toc502941265"/>
       <w:r>
         <w:rPr>
           <w:lang w:val="en-US"/>
         </w:rPr>
         <w:t>Considerations</w:t>
       </w:r>
-      <w:bookmarkEnd w:id="45"/>
+      <w:bookmarkEnd w:id="46"/>
     </w:p>
     <w:p>
       <w:pPr>
@@ -10007,16 +10068,16 @@
           <w:lang w:val="en-US"/>
         </w:rPr>
       </w:pPr>
-      <w:bookmarkStart w:id="46" w:name="_Toc487129079"/>
-      <w:bookmarkStart w:id="47" w:name="_Toc487130864"/>
+      <w:bookmarkStart w:id="47" w:name="_Toc487129079"/>
+      <w:bookmarkStart w:id="48" w:name="_Toc502941266"/>
       <w:r>
         <w:rPr>
           <w:lang w:val="en-US"/>
         </w:rPr>
         <w:t>Lookup Lists</w:t>
       </w:r>
-      <w:bookmarkEnd w:id="46"/>
       <w:bookmarkEnd w:id="47"/>
+      <w:bookmarkEnd w:id="48"/>
     </w:p>
     <w:p>
       <w:pPr>
@@ -10118,16 +10179,16 @@
           <w:lang w:val="en-US"/>
         </w:rPr>
       </w:pPr>
-      <w:bookmarkStart w:id="48" w:name="_Toc487129080"/>
-      <w:bookmarkStart w:id="49" w:name="_Toc487130865"/>
+      <w:bookmarkStart w:id="49" w:name="_Toc487129080"/>
+      <w:bookmarkStart w:id="50" w:name="_Toc502941267"/>
       <w:r>
         <w:rPr>
           <w:lang w:val="en-US"/>
         </w:rPr>
         <w:t>ToViewModel</w:t>
       </w:r>
-      <w:bookmarkEnd w:id="48"/>
       <w:bookmarkEnd w:id="49"/>
+      <w:bookmarkEnd w:id="50"/>
     </w:p>
     <w:p>
       <w:pPr>
@@ -10285,16 +10346,16 @@
         </w:rPr>
         <w:t>ViewModelHelper</w:t>
       </w:r>
-      <w:bookmarkStart w:id="50" w:name="OLE_LINK1"/>
-      <w:bookmarkStart w:id="51" w:name="OLE_LINK2"/>
+      <w:bookmarkStart w:id="51" w:name="OLE_LINK1"/>
+      <w:bookmarkStart w:id="52" w:name="OLE_LINK2"/>
       <w:r>
         <w:rPr>
           <w:lang w:val="en-US"/>
         </w:rPr>
         <w:t>.cs</w:t>
       </w:r>
-      <w:bookmarkEnd w:id="50"/>
       <w:bookmarkEnd w:id="51"/>
+      <w:bookmarkEnd w:id="52"/>
     </w:p>
     <w:p>
       <w:pPr>
@@ -10992,16 +11053,16 @@
           <w:lang w:val="en-US"/>
         </w:rPr>
       </w:pPr>
-      <w:bookmarkStart w:id="52" w:name="_Toc487129081"/>
-      <w:bookmarkStart w:id="53" w:name="_Toc487130866"/>
+      <w:bookmarkStart w:id="53" w:name="_Toc487129081"/>
+      <w:bookmarkStart w:id="54" w:name="_Toc502941268"/>
       <w:r>
         <w:rPr>
           <w:lang w:val="en-US"/>
         </w:rPr>
         <w:t>ToEntity</w:t>
       </w:r>
-      <w:bookmarkEnd w:id="52"/>
       <w:bookmarkEnd w:id="53"/>
+      <w:bookmarkEnd w:id="54"/>
     </w:p>
     <w:p>
       <w:pPr>
@@ -11098,16 +11159,16 @@
           <w:lang w:val="en-US"/>
         </w:rPr>
       </w:pPr>
-      <w:bookmarkStart w:id="54" w:name="_Toc487129082"/>
-      <w:bookmarkStart w:id="55" w:name="_Toc487130867"/>
+      <w:bookmarkStart w:id="55" w:name="_Toc487129082"/>
+      <w:bookmarkStart w:id="56" w:name="_Toc502941269"/>
       <w:r>
         <w:rPr>
           <w:lang w:val="en-US"/>
         </w:rPr>
         <w:t>Presenter</w:t>
       </w:r>
-      <w:bookmarkEnd w:id="54"/>
       <w:bookmarkEnd w:id="55"/>
+      <w:bookmarkEnd w:id="56"/>
     </w:p>
     <w:p>
       <w:pPr>
@@ -11297,16 +11358,16 @@
           <w:lang w:val="en-US"/>
         </w:rPr>
       </w:pPr>
-      <w:bookmarkStart w:id="56" w:name="_Toc487129083"/>
-      <w:bookmarkStart w:id="57" w:name="_Toc487130868"/>
+      <w:bookmarkStart w:id="57" w:name="_Toc487129083"/>
+      <w:bookmarkStart w:id="58" w:name="_Toc502941270"/>
       <w:r>
         <w:rPr>
           <w:lang w:val="en-US"/>
         </w:rPr>
         <w:t>ToEntity-Business-ToViewModel Round-Trip</w:t>
       </w:r>
-      <w:bookmarkEnd w:id="56"/>
       <w:bookmarkEnd w:id="57"/>
+      <w:bookmarkEnd w:id="58"/>
     </w:p>
     <w:p>
       <w:pPr>
@@ -11657,7 +11718,21 @@
           <w:rFonts w:eastAsia="Times New Roman"/>
           <w:lang w:val="en-US"/>
         </w:rPr>
-        <w:t>_dinnerManager.Cancel(dinner);</w:t>
+        <w:t>_dinner</w:t>
+      </w:r>
+      <w:r>
+        <w:rPr>
+          <w:rFonts w:eastAsia="Times New Roman"/>
+          <w:lang w:val="en-US"/>
+        </w:rPr>
+        <w:t>Facade</w:t>
+      </w:r>
+      <w:r>
+        <w:rPr>
+          <w:rFonts w:eastAsia="Times New Roman"/>
+          <w:lang w:val="en-US"/>
+        </w:rPr>
+        <w:t>.Cancel(dinner);</w:t>
       </w:r>
     </w:p>
     <w:p>
@@ -11770,16 +11845,16 @@
           <w:lang w:val="en-US"/>
         </w:rPr>
       </w:pPr>
-      <w:bookmarkStart w:id="58" w:name="_Toc487129084"/>
-      <w:bookmarkStart w:id="59" w:name="_Toc487130869"/>
+      <w:bookmarkStart w:id="59" w:name="_Toc487129084"/>
+      <w:bookmarkStart w:id="60" w:name="_Toc502941271"/>
       <w:r>
         <w:rPr>
           <w:lang w:val="en-US"/>
         </w:rPr>
         <w:t>NullCoalesce (ViewModels)</w:t>
       </w:r>
-      <w:bookmarkEnd w:id="58"/>
       <w:bookmarkEnd w:id="59"/>
+      <w:bookmarkEnd w:id="60"/>
     </w:p>
     <w:p>
       <w:pPr>
@@ -11900,8 +11975,8 @@
           <w:lang w:val="en-US"/>
         </w:rPr>
       </w:pPr>
-      <w:bookmarkStart w:id="60" w:name="_Toc487129085"/>
-      <w:bookmarkStart w:id="61" w:name="_Toc487130870"/>
+      <w:bookmarkStart w:id="61" w:name="_Toc487129085"/>
+      <w:bookmarkStart w:id="62" w:name="_Toc502941272"/>
       <w:r>
         <w:rPr>
           <w:lang w:val="en-US"/>
@@ -11914,8 +11989,8 @@
         </w:rPr>
         <w:t>s</w:t>
       </w:r>
-      <w:bookmarkEnd w:id="60"/>
       <w:bookmarkEnd w:id="61"/>
+      <w:bookmarkEnd w:id="62"/>
     </w:p>
     <w:p>
       <w:pPr>
@@ -11996,8 +12071,8 @@
           <w:lang w:val="en-US"/>
         </w:rPr>
       </w:pPr>
-      <w:bookmarkStart w:id="62" w:name="_Toc487129086"/>
-      <w:bookmarkStart w:id="63" w:name="_Toc487130871"/>
+      <w:bookmarkStart w:id="63" w:name="_Toc487129086"/>
+      <w:bookmarkStart w:id="64" w:name="_Toc502941273"/>
       <w:r>
         <w:rPr>
           <w:lang w:val="en-US"/>
@@ -12100,8 +12175,8 @@
         </w:rPr>
         <w:t>ode</w:t>
       </w:r>
-      <w:bookmarkEnd w:id="62"/>
       <w:bookmarkEnd w:id="63"/>
+      <w:bookmarkEnd w:id="64"/>
     </w:p>
     <w:p>
       <w:pPr>
@@ -12255,8 +12330,8 @@
           <w:lang w:val="en-US"/>
         </w:rPr>
       </w:pPr>
-      <w:bookmarkStart w:id="64" w:name="_Toc487129087"/>
-      <w:bookmarkStart w:id="65" w:name="_Toc487130872"/>
+      <w:bookmarkStart w:id="65" w:name="_Toc487129087"/>
+      <w:bookmarkStart w:id="66" w:name="_Toc502941274"/>
       <w:r>
         <w:rPr>
           <w:lang w:val="en-US"/>
@@ -12281,8 +12356,8 @@
         </w:rPr>
         <w:t>’s</w:t>
       </w:r>
-      <w:bookmarkEnd w:id="64"/>
       <w:bookmarkEnd w:id="65"/>
+      <w:bookmarkEnd w:id="66"/>
     </w:p>
     <w:p>
       <w:pPr>
@@ -12396,16 +12471,16 @@
           <w:lang w:val="en-US"/>
         </w:rPr>
       </w:pPr>
-      <w:bookmarkStart w:id="66" w:name="_Toc487129088"/>
-      <w:bookmarkStart w:id="67" w:name="_Toc487130873"/>
+      <w:bookmarkStart w:id="67" w:name="_Toc487129088"/>
+      <w:bookmarkStart w:id="68" w:name="_Toc502941275"/>
       <w:r>
         <w:rPr>
           <w:lang w:val="en-US"/>
         </w:rPr>
         <w:t>Stateless and Stateful</w:t>
       </w:r>
-      <w:bookmarkEnd w:id="66"/>
       <w:bookmarkEnd w:id="67"/>
+      <w:bookmarkEnd w:id="68"/>
     </w:p>
     <w:p>
       <w:pPr>
@@ -12483,16 +12558,16 @@
           <w:lang w:val="en-US"/>
         </w:rPr>
       </w:pPr>
-      <w:bookmarkStart w:id="68" w:name="_Toc487129089"/>
-      <w:bookmarkStart w:id="69" w:name="_Toc487130874"/>
+      <w:bookmarkStart w:id="69" w:name="_Toc487129089"/>
+      <w:bookmarkStart w:id="70" w:name="_Toc502941276"/>
       <w:r>
         <w:rPr>
           <w:lang w:val="en-US"/>
         </w:rPr>
         <w:t>Considerations</w:t>
       </w:r>
-      <w:bookmarkEnd w:id="68"/>
       <w:bookmarkEnd w:id="69"/>
+      <w:bookmarkEnd w:id="70"/>
     </w:p>
     <w:p>
       <w:pPr>
@@ -12501,14 +12576,14 @@
           <w:lang w:val="en-US"/>
         </w:rPr>
       </w:pPr>
-      <w:bookmarkStart w:id="70" w:name="_Toc487130875"/>
+      <w:bookmarkStart w:id="71" w:name="_Toc502941277"/>
       <w:r>
         <w:rPr>
           <w:lang w:val="en-US"/>
         </w:rPr>
         <w:t>ToEntity / ToViewModel</w:t>
       </w:r>
-      <w:bookmarkEnd w:id="70"/>
+      <w:bookmarkEnd w:id="71"/>
     </w:p>
     <w:p>
       <w:pPr>
@@ -12539,8 +12614,8 @@
           <w:lang w:val="en-US"/>
         </w:rPr>
       </w:pPr>
-      <w:bookmarkStart w:id="71" w:name="_Toc487129090"/>
-      <w:bookmarkStart w:id="72" w:name="_Toc487130876"/>
+      <w:bookmarkStart w:id="72" w:name="_Toc487129090"/>
+      <w:bookmarkStart w:id="73" w:name="_Toc502941278"/>
       <w:r>
         <w:rPr>
           <w:lang w:val="en-US"/>
@@ -12553,8 +12628,8 @@
         </w:rPr>
         <w:t xml:space="preserve"> Patterns (MVC)</w:t>
       </w:r>
-      <w:bookmarkEnd w:id="71"/>
       <w:bookmarkEnd w:id="72"/>
+      <w:bookmarkEnd w:id="73"/>
     </w:p>
     <w:p>
       <w:pPr>
@@ -12629,16 +12704,16 @@
           <w:lang w:val="en-US"/>
         </w:rPr>
       </w:pPr>
-      <w:bookmarkStart w:id="73" w:name="_Toc487129091"/>
-      <w:bookmarkStart w:id="74" w:name="_Toc487130877"/>
+      <w:bookmarkStart w:id="74" w:name="_Toc487129091"/>
+      <w:bookmarkStart w:id="75" w:name="_Toc502941279"/>
       <w:r>
         <w:rPr>
           <w:lang w:val="en-US"/>
         </w:rPr>
         <w:t>Controller</w:t>
       </w:r>
-      <w:bookmarkEnd w:id="73"/>
       <w:bookmarkEnd w:id="74"/>
+      <w:bookmarkEnd w:id="75"/>
     </w:p>
     <w:p>
       <w:pPr>
@@ -12726,16 +12801,16 @@
           <w:lang w:val="en-US"/>
         </w:rPr>
       </w:pPr>
-      <w:bookmarkStart w:id="75" w:name="_Toc487129092"/>
-      <w:bookmarkStart w:id="76" w:name="_Toc487130878"/>
+      <w:bookmarkStart w:id="76" w:name="_Toc487129092"/>
+      <w:bookmarkStart w:id="77" w:name="_Toc502941280"/>
       <w:r>
         <w:rPr>
           <w:lang w:val="en-US"/>
         </w:rPr>
         <w:t>Post-Redirect-Get</w:t>
       </w:r>
-      <w:bookmarkEnd w:id="75"/>
       <w:bookmarkEnd w:id="76"/>
+      <w:bookmarkEnd w:id="77"/>
       <w:r>
         <w:rPr>
           <w:lang w:val="en-US"/>
@@ -14219,14 +14294,14 @@
           <w:lang w:val="en-US"/>
         </w:rPr>
       </w:pPr>
-      <w:bookmarkStart w:id="77" w:name="_Toc487130879"/>
+      <w:bookmarkStart w:id="78" w:name="_Toc502941281"/>
       <w:r>
         <w:rPr>
           <w:lang w:val="en-US"/>
         </w:rPr>
         <w:t>Considerations</w:t>
       </w:r>
-      <w:bookmarkEnd w:id="77"/>
+      <w:bookmarkEnd w:id="78"/>
     </w:p>
     <w:p>
       <w:pPr>
@@ -14248,16 +14323,16 @@
           <w:lang w:val="en-US"/>
         </w:rPr>
       </w:pPr>
-      <w:bookmarkStart w:id="78" w:name="_Toc487129093"/>
-      <w:bookmarkStart w:id="79" w:name="_Toc487130880"/>
+      <w:bookmarkStart w:id="79" w:name="_Toc487129093"/>
+      <w:bookmarkStart w:id="80" w:name="_Toc502941282"/>
       <w:r>
         <w:rPr>
           <w:lang w:val="en-US"/>
         </w:rPr>
         <w:t>ValidationMessages in ModelState</w:t>
       </w:r>
-      <w:bookmarkEnd w:id="78"/>
       <w:bookmarkEnd w:id="79"/>
+      <w:bookmarkEnd w:id="80"/>
     </w:p>
     <w:p>
       <w:pPr>
@@ -14394,14 +14469,14 @@
         </w:rPr>
         <w:t xml:space="preserve">In theory we could communicate all validation messages to MVC instead of just communicating a single generic error message. In theory MVC could be used to color the right input fields red automatically, but in practice this breaks easily without an obvious explanation. So instead we manage it ourselves. If we want a validation summary, we simply render all the validation messages from the view model ourselves and not use </w:t>
       </w:r>
-      <w:bookmarkStart w:id="80" w:name="OLE_LINK3"/>
+      <w:bookmarkStart w:id="81" w:name="OLE_LINK3"/>
       <w:r>
         <w:rPr>
           <w:lang w:val="en-US"/>
         </w:rPr>
         <w:t>the Html.ValidationSummary</w:t>
       </w:r>
-      <w:bookmarkEnd w:id="80"/>
+      <w:bookmarkEnd w:id="81"/>
       <w:r>
         <w:rPr>
           <w:lang w:val="en-US"/>
@@ -14416,16 +14491,16 @@
           <w:lang w:val="en-US"/>
         </w:rPr>
       </w:pPr>
-      <w:bookmarkStart w:id="81" w:name="_Toc487129094"/>
-      <w:bookmarkStart w:id="82" w:name="_Toc487130881"/>
+      <w:bookmarkStart w:id="82" w:name="_Toc487129094"/>
+      <w:bookmarkStart w:id="83" w:name="_Toc502941283"/>
       <w:r>
         <w:rPr>
           <w:lang w:val="en-US"/>
         </w:rPr>
         <w:t>Polymorphic RedirectToAction / View()</w:t>
       </w:r>
-      <w:bookmarkEnd w:id="81"/>
       <w:bookmarkEnd w:id="82"/>
+      <w:bookmarkEnd w:id="83"/>
     </w:p>
     <w:p>
       <w:pPr>
@@ -15830,16 +15905,16 @@
           <w:lang w:val="en-US"/>
         </w:rPr>
       </w:pPr>
-      <w:bookmarkStart w:id="83" w:name="_Toc487129095"/>
-      <w:bookmarkStart w:id="84" w:name="_Toc487130882"/>
+      <w:bookmarkStart w:id="84" w:name="_Toc487129095"/>
+      <w:bookmarkStart w:id="85" w:name="_Toc502941284"/>
       <w:r>
         <w:rPr>
           <w:lang w:val="en-US"/>
         </w:rPr>
         <w:t>Html.BeginCollection</w:t>
       </w:r>
-      <w:bookmarkEnd w:id="83"/>
       <w:bookmarkEnd w:id="84"/>
+      <w:bookmarkEnd w:id="85"/>
     </w:p>
     <w:p>
       <w:pPr>
@@ -18304,16 +18379,16 @@
           <w:lang w:val="en-US"/>
         </w:rPr>
       </w:pPr>
-      <w:bookmarkStart w:id="85" w:name="_Toc487129096"/>
-      <w:bookmarkStart w:id="86" w:name="_Toc487130883"/>
+      <w:bookmarkStart w:id="86" w:name="_Toc487129096"/>
+      <w:bookmarkStart w:id="87" w:name="_Toc502941285"/>
       <w:r>
         <w:rPr>
           <w:lang w:val="en-US"/>
         </w:rPr>
         <w:t>Return URL’s</w:t>
       </w:r>
-      <w:bookmarkEnd w:id="85"/>
       <w:bookmarkEnd w:id="86"/>
+      <w:bookmarkEnd w:id="87"/>
     </w:p>
     <w:p>
       <w:pPr>
@@ -19214,16 +19289,16 @@
           <w:lang w:val="en-US"/>
         </w:rPr>
       </w:pPr>
-      <w:bookmarkStart w:id="87" w:name="_Toc487129097"/>
-      <w:bookmarkStart w:id="88" w:name="_Toc487130884"/>
+      <w:bookmarkStart w:id="88" w:name="_Toc487129097"/>
+      <w:bookmarkStart w:id="89" w:name="_Toc502941286"/>
       <w:r>
         <w:rPr>
           <w:lang w:val="en-US"/>
         </w:rPr>
         <w:t>Back Buttons</w:t>
       </w:r>
-      <w:bookmarkEnd w:id="87"/>
       <w:bookmarkEnd w:id="88"/>
+      <w:bookmarkEnd w:id="89"/>
     </w:p>
     <w:p>
       <w:pPr>
@@ -19245,16 +19320,16 @@
           <w:lang w:val="en-US"/>
         </w:rPr>
       </w:pPr>
-      <w:bookmarkStart w:id="89" w:name="_Toc487129098"/>
-      <w:bookmarkStart w:id="90" w:name="_Toc487130885"/>
+      <w:bookmarkStart w:id="90" w:name="_Toc487129098"/>
+      <w:bookmarkStart w:id="91" w:name="_Toc502941287"/>
       <w:r>
         <w:rPr>
           <w:lang w:val="en-US"/>
         </w:rPr>
         <w:t>Data Transformation Patterns</w:t>
       </w:r>
-      <w:bookmarkEnd w:id="89"/>
       <w:bookmarkEnd w:id="90"/>
+      <w:bookmarkEnd w:id="91"/>
     </w:p>
     <w:p>
       <w:pPr>
@@ -19263,16 +19338,16 @@
           <w:lang w:val="en-US"/>
         </w:rPr>
       </w:pPr>
-      <w:bookmarkStart w:id="91" w:name="_Toc487129099"/>
-      <w:bookmarkStart w:id="92" w:name="_Toc487130886"/>
+      <w:bookmarkStart w:id="92" w:name="_Toc487129099"/>
+      <w:bookmarkStart w:id="93" w:name="_Toc502941288"/>
       <w:r>
         <w:rPr>
           <w:lang w:val="en-US"/>
         </w:rPr>
         <w:t>Converter</w:t>
       </w:r>
-      <w:bookmarkEnd w:id="91"/>
       <w:bookmarkEnd w:id="92"/>
+      <w:bookmarkEnd w:id="93"/>
     </w:p>
     <w:p>
       <w:pPr>
@@ -19314,16 +19389,16 @@
           <w:lang w:val="en-US"/>
         </w:rPr>
       </w:pPr>
-      <w:bookmarkStart w:id="93" w:name="_Toc487129100"/>
-      <w:bookmarkStart w:id="94" w:name="_Toc487130887"/>
+      <w:bookmarkStart w:id="94" w:name="_Toc487129100"/>
+      <w:bookmarkStart w:id="95" w:name="_Toc502941289"/>
       <w:r>
         <w:rPr>
           <w:lang w:val="en-US"/>
         </w:rPr>
         <w:t>TryGet-Insert-Update</w:t>
       </w:r>
-      <w:bookmarkEnd w:id="93"/>
       <w:bookmarkEnd w:id="94"/>
+      <w:bookmarkEnd w:id="95"/>
     </w:p>
     <w:p>
       <w:pPr>
@@ -19431,16 +19506,16 @@
           <w:lang w:val="en-US"/>
         </w:rPr>
       </w:pPr>
-      <w:bookmarkStart w:id="95" w:name="_Toc487129101"/>
-      <w:bookmarkStart w:id="96" w:name="_Toc487130888"/>
+      <w:bookmarkStart w:id="96" w:name="_Toc487129101"/>
+      <w:bookmarkStart w:id="97" w:name="_Toc502941290"/>
       <w:r>
         <w:rPr>
           <w:lang w:val="en-US"/>
         </w:rPr>
         <w:t>TryGet-Insert-Update-Delete / Full-CRUD Conversion / Collection Conversion</w:t>
       </w:r>
-      <w:bookmarkEnd w:id="95"/>
       <w:bookmarkEnd w:id="96"/>
+      <w:bookmarkEnd w:id="97"/>
     </w:p>
     <w:p>
       <w:pPr>
@@ -19569,14 +19644,14 @@
           <w:lang w:val="en-US"/>
         </w:rPr>
       </w:pPr>
-      <w:bookmarkStart w:id="97" w:name="_Toc487130889"/>
+      <w:bookmarkStart w:id="98" w:name="_Toc502941291"/>
       <w:r>
         <w:rPr>
           <w:lang w:val="en-US"/>
         </w:rPr>
         <w:t>Considerations</w:t>
       </w:r>
-      <w:bookmarkEnd w:id="97"/>
+      <w:bookmarkEnd w:id="98"/>
     </w:p>
     <w:p>
       <w:pPr>
@@ -20204,14 +20279,14 @@
           <w:lang w:val="en-US"/>
         </w:rPr>
       </w:pPr>
-      <w:bookmarkStart w:id="98" w:name="_Toc487130890"/>
+      <w:bookmarkStart w:id="99" w:name="_Toc502941292"/>
       <w:r>
         <w:rPr>
           <w:lang w:val="en-US"/>
         </w:rPr>
         <w:t>Alternative: Flagging</w:t>
       </w:r>
-      <w:bookmarkEnd w:id="98"/>
+      <w:bookmarkEnd w:id="99"/>
     </w:p>
     <w:p>
       <w:pPr>
@@ -20304,16 +20379,16 @@
           <w:lang w:val="en-US"/>
         </w:rPr>
       </w:pPr>
-      <w:bookmarkStart w:id="99" w:name="_Toc487129102"/>
-      <w:bookmarkStart w:id="100" w:name="_Toc487130891"/>
+      <w:bookmarkStart w:id="100" w:name="_Toc487129102"/>
+      <w:bookmarkStart w:id="101" w:name="_Toc502941293"/>
       <w:r>
         <w:rPr>
           <w:lang w:val="en-US"/>
         </w:rPr>
         <w:t>DocumentModel</w:t>
       </w:r>
-      <w:bookmarkEnd w:id="99"/>
       <w:bookmarkEnd w:id="100"/>
+      <w:bookmarkEnd w:id="101"/>
     </w:p>
     <w:p>
       <w:pPr>
@@ -20355,16 +20430,16 @@
           <w:lang w:val="en-US"/>
         </w:rPr>
       </w:pPr>
-      <w:bookmarkStart w:id="101" w:name="_Toc487129103"/>
-      <w:bookmarkStart w:id="102" w:name="_Toc487130892"/>
+      <w:bookmarkStart w:id="102" w:name="_Toc487129103"/>
+      <w:bookmarkStart w:id="103" w:name="_Toc502941294"/>
       <w:r>
         <w:rPr>
           <w:lang w:val="en-US"/>
         </w:rPr>
         <w:t>Selector-Model-Generator-Result</w:t>
       </w:r>
-      <w:bookmarkEnd w:id="101"/>
       <w:bookmarkEnd w:id="102"/>
+      <w:bookmarkEnd w:id="103"/>
     </w:p>
     <w:p>
       <w:pPr>
@@ -20515,7 +20590,7 @@
           <w:lang w:val="en-US"/>
         </w:rPr>
       </w:pPr>
-      <w:bookmarkStart w:id="103" w:name="_Toc487130893"/>
+      <w:bookmarkStart w:id="104" w:name="_Toc502941295"/>
       <w:r>
         <w:rPr>
           <w:lang w:val="en-US"/>
@@ -20534,7 +20609,7 @@
         </w:rPr>
         <w:t>ocument</w:t>
       </w:r>
-      <w:bookmarkEnd w:id="103"/>
+      <w:bookmarkEnd w:id="104"/>
     </w:p>
     <w:p>
       <w:pPr>
@@ -20559,7 +20634,7 @@
           <w:lang w:val="en-US"/>
         </w:rPr>
       </w:pPr>
-      <w:bookmarkStart w:id="104" w:name="_Toc487130894"/>
+      <w:bookmarkStart w:id="105" w:name="_Toc502941296"/>
       <w:r>
         <w:rPr>
           <w:lang w:val="en-US"/>
@@ -20590,7 +20665,7 @@
         </w:rPr>
         <w:t>ndependence</w:t>
       </w:r>
-      <w:bookmarkEnd w:id="104"/>
+      <w:bookmarkEnd w:id="105"/>
     </w:p>
     <w:p>
       <w:pPr>
@@ -20615,7 +20690,7 @@
           <w:lang w:val="en-US"/>
         </w:rPr>
       </w:pPr>
-      <w:bookmarkStart w:id="105" w:name="_Toc487130895"/>
+      <w:bookmarkStart w:id="106" w:name="_Toc502941297"/>
       <w:r>
         <w:rPr>
           <w:lang w:val="en-US"/>
@@ -20646,7 +20721,7 @@
         </w:rPr>
         <w:t>ormats</w:t>
       </w:r>
-      <w:bookmarkEnd w:id="105"/>
+      <w:bookmarkEnd w:id="106"/>
     </w:p>
     <w:p>
       <w:pPr>
@@ -20671,7 +20746,7 @@
           <w:lang w:val="en-US"/>
         </w:rPr>
       </w:pPr>
-      <w:bookmarkStart w:id="106" w:name="_Toc487130896"/>
+      <w:bookmarkStart w:id="107" w:name="_Toc502941298"/>
       <w:r>
         <w:rPr>
           <w:lang w:val="en-US"/>
@@ -20690,7 +20765,7 @@
         </w:rPr>
         <w:t>omplexity</w:t>
       </w:r>
-      <w:bookmarkEnd w:id="106"/>
+      <w:bookmarkEnd w:id="107"/>
     </w:p>
     <w:p>
       <w:pPr>
@@ -20715,14 +20790,14 @@
           <w:lang w:val="en-US"/>
         </w:rPr>
       </w:pPr>
-      <w:bookmarkStart w:id="107" w:name="_Toc487130897"/>
+      <w:bookmarkStart w:id="108" w:name="_Toc502941299"/>
       <w:r>
         <w:rPr>
           <w:lang w:val="en-US"/>
         </w:rPr>
         <w:t>MVC</w:t>
       </w:r>
-      <w:bookmarkEnd w:id="107"/>
+      <w:bookmarkEnd w:id="108"/>
     </w:p>
     <w:p>
       <w:pPr>
@@ -20798,16 +20873,16 @@
           <w:lang w:val="en-US"/>
         </w:rPr>
       </w:pPr>
-      <w:bookmarkStart w:id="108" w:name="_Toc487129104"/>
-      <w:bookmarkStart w:id="109" w:name="_Toc487130898"/>
+      <w:bookmarkStart w:id="109" w:name="_Toc487129104"/>
+      <w:bookmarkStart w:id="110" w:name="_Toc502941300"/>
       <w:r>
         <w:rPr>
           <w:lang w:val="en-US"/>
         </w:rPr>
         <w:t>Other Patterns</w:t>
       </w:r>
-      <w:bookmarkEnd w:id="108"/>
       <w:bookmarkEnd w:id="109"/>
+      <w:bookmarkEnd w:id="110"/>
     </w:p>
     <w:p>
       <w:pPr>
@@ -20816,16 +20891,16 @@
           <w:lang w:val="en-US"/>
         </w:rPr>
       </w:pPr>
-      <w:bookmarkStart w:id="110" w:name="_Toc487129105"/>
-      <w:bookmarkStart w:id="111" w:name="_Toc487130899"/>
+      <w:bookmarkStart w:id="111" w:name="_Toc487129105"/>
+      <w:bookmarkStart w:id="112" w:name="_Toc502941301"/>
       <w:r>
         <w:rPr>
           <w:lang w:val="en-US"/>
         </w:rPr>
         <w:t>Accessor</w:t>
       </w:r>
-      <w:bookmarkEnd w:id="110"/>
       <w:bookmarkEnd w:id="111"/>
+      <w:bookmarkEnd w:id="112"/>
     </w:p>
     <w:p>
       <w:pPr>
@@ -20877,16 +20952,16 @@
           <w:lang w:val="en-US"/>
         </w:rPr>
       </w:pPr>
-      <w:bookmarkStart w:id="112" w:name="_Toc487129106"/>
-      <w:bookmarkStart w:id="113" w:name="_Toc487130900"/>
+      <w:bookmarkStart w:id="113" w:name="_Toc487129106"/>
+      <w:bookmarkStart w:id="114" w:name="_Toc502941302"/>
       <w:r>
         <w:rPr>
           <w:lang w:val="en-US"/>
         </w:rPr>
         <w:t>Adapter</w:t>
       </w:r>
-      <w:bookmarkEnd w:id="112"/>
       <w:bookmarkEnd w:id="113"/>
+      <w:bookmarkEnd w:id="114"/>
     </w:p>
     <w:p>
       <w:pPr>
@@ -20910,16 +20985,16 @@
           <w:lang w:val="en-US"/>
         </w:rPr>
       </w:pPr>
-      <w:bookmarkStart w:id="114" w:name="_Toc487129107"/>
-      <w:bookmarkStart w:id="115" w:name="_Toc487130901"/>
+      <w:bookmarkStart w:id="115" w:name="_Toc487129107"/>
+      <w:bookmarkStart w:id="116" w:name="_Toc502941303"/>
       <w:r>
         <w:rPr>
           <w:lang w:val="en-US"/>
         </w:rPr>
         <w:t>Anti-encapsulation</w:t>
       </w:r>
-      <w:bookmarkEnd w:id="114"/>
       <w:bookmarkEnd w:id="115"/>
+      <w:bookmarkEnd w:id="116"/>
     </w:p>
     <w:p>
       <w:pPr>
@@ -20981,8 +21056,8 @@
           <w:lang w:val="en-US"/>
         </w:rPr>
       </w:pPr>
-      <w:bookmarkStart w:id="116" w:name="_Toc487129108"/>
-      <w:bookmarkStart w:id="117" w:name="_Toc487130902"/>
+      <w:bookmarkStart w:id="117" w:name="_Toc487129108"/>
+      <w:bookmarkStart w:id="118" w:name="_Toc502941304"/>
       <w:r>
         <w:rPr>
           <w:lang w:val="en-US" w:eastAsia="zh-CN"/>
@@ -21007,8 +21082,8 @@
         </w:rPr>
         <w:t>inalization</w:t>
       </w:r>
-      <w:bookmarkEnd w:id="116"/>
       <w:bookmarkEnd w:id="117"/>
+      <w:bookmarkEnd w:id="118"/>
       <w:r>
         <w:rPr>
           <w:lang w:val="en-US"/>
@@ -21120,7 +21195,7 @@
         <w:pStyle w:val="Code"/>
         <w:ind w:left="1136"/>
       </w:pPr>
-      <w:bookmarkStart w:id="118" w:name="_Hlk486192133"/>
+      <w:bookmarkStart w:id="119" w:name="_Hlk486192133"/>
       <w:r>
         <w:t>{</w:t>
       </w:r>
@@ -21143,7 +21218,7 @@
         <w:t>}</w:t>
       </w:r>
     </w:p>
-    <w:bookmarkEnd w:id="118"/>
+    <w:bookmarkEnd w:id="119"/>
     <w:p>
       <w:pPr>
         <w:pStyle w:val="ListBullet"/>
@@ -21244,36 +21319,28 @@
           <w:lang w:val="en-US"/>
         </w:rPr>
       </w:pPr>
-      <w:bookmarkStart w:id="119" w:name="_Toc487129109"/>
-      <w:bookmarkStart w:id="120" w:name="_Toc487130903"/>
+      <w:bookmarkStart w:id="120" w:name="_Toc487129109"/>
+      <w:bookmarkStart w:id="121" w:name="_Toc502941305"/>
       <w:r>
         <w:rPr>
           <w:lang w:val="en-US"/>
         </w:rPr>
         <w:t>Constructor Inheritance</w:t>
       </w:r>
-      <w:bookmarkEnd w:id="119"/>
       <w:bookmarkEnd w:id="120"/>
-    </w:p>
-    <w:p>
-      <w:pPr>
-        <w:rPr>
-          <w:lang w:val="en-US"/>
-        </w:rPr>
-      </w:pPr>
-      <w:r>
-        <w:rPr>
-          <w:lang w:val="en-US"/>
-        </w:rPr>
-        <w:t>Sort of forces a derived class to have a constructor with specific arguments. Constructors are not inherite</w:t>
-      </w:r>
-      <w:bookmarkStart w:id="121" w:name="_GoBack"/>
       <w:bookmarkEnd w:id="121"/>
-      <w:r>
-        <w:rPr>
-          <w:lang w:val="en-US"/>
-        </w:rPr>
-        <w:t>d, but inheriting from a base class that has specific constructors forces your derived class to call that base constructor, often leading to exposing a similar constructor in the derived class.</w:t>
+    </w:p>
+    <w:p>
+      <w:pPr>
+        <w:rPr>
+          <w:lang w:val="en-US"/>
+        </w:rPr>
+      </w:pPr>
+      <w:r>
+        <w:rPr>
+          <w:lang w:val="en-US"/>
+        </w:rPr>
+        <w:t>Sort of forces a derived class to have a constructor with specific arguments. Constructors are not inherited, but inheriting from a base class that has specific constructors forces your derived class to call that base constructor, often leading to exposing a similar constructor in the derived class.</w:t>
       </w:r>
     </w:p>
     <w:p>
@@ -21284,13 +21351,14 @@
         </w:rPr>
       </w:pPr>
       <w:bookmarkStart w:id="122" w:name="_Toc487129110"/>
-      <w:bookmarkStart w:id="123" w:name="_Toc487130904"/>
+      <w:bookmarkStart w:id="123" w:name="_Toc502941306"/>
       <w:r>
         <w:rPr>
           <w:lang w:val="en-US"/>
         </w:rPr>
         <w:t>Comma Appending</w:t>
       </w:r>
+      <w:bookmarkEnd w:id="123"/>
     </w:p>
     <w:p>
       <w:pPr>
@@ -21358,7 +21426,15 @@
       </w:pPr>
     </w:p>
     <w:p>
-      <w:r>
+      <w:pPr>
+        <w:rPr>
+          <w:lang w:val="en-US"/>
+        </w:rPr>
+      </w:pPr>
+      <w:r>
+        <w:rPr>
+          <w:lang w:val="en-US"/>
+        </w:rPr>
         <w:t>Example 2:</w:t>
       </w:r>
     </w:p>
@@ -21517,11 +21593,25 @@
       </w:pPr>
     </w:p>
     <w:p>
-      <w:r>
+      <w:pPr>
+        <w:rPr>
+          <w:lang w:val="en-US"/>
+        </w:rPr>
+      </w:pPr>
+      <w:r>
+        <w:rPr>
+          <w:lang w:val="en-US"/>
+        </w:rPr>
         <w:t>Example 3:</w:t>
       </w:r>
     </w:p>
-    <w:p/>
+    <w:p>
+      <w:pPr>
+        <w:rPr>
+          <w:lang w:val="en-US"/>
+        </w:rPr>
+      </w:pPr>
+    </w:p>
     <w:p>
       <w:pPr>
         <w:pStyle w:val="Code"/>
@@ -21616,6 +21706,7 @@
           <w:lang w:val="en-US"/>
         </w:rPr>
       </w:pPr>
+      <w:bookmarkStart w:id="124" w:name="_Toc502941307"/>
       <w:r>
         <w:rPr>
           <w:lang w:val="en-US"/>
@@ -21623,7 +21714,7 @@
         <w:t>DebuggerDisplays</w:t>
       </w:r>
       <w:bookmarkEnd w:id="122"/>
-      <w:bookmarkEnd w:id="123"/>
+      <w:bookmarkEnd w:id="124"/>
     </w:p>
     <w:p>
       <w:pPr>
@@ -21676,16 +21767,16 @@
           <w:lang w:val="en-US"/>
         </w:rPr>
       </w:pPr>
-      <w:bookmarkStart w:id="124" w:name="_Toc487129111"/>
-      <w:bookmarkStart w:id="125" w:name="_Toc487130905"/>
+      <w:bookmarkStart w:id="125" w:name="_Toc487129111"/>
+      <w:bookmarkStart w:id="126" w:name="_Toc502941308"/>
       <w:r>
         <w:rPr>
           <w:lang w:val="en-US"/>
         </w:rPr>
         <w:t>Executor</w:t>
       </w:r>
-      <w:bookmarkEnd w:id="124"/>
       <w:bookmarkEnd w:id="125"/>
+      <w:bookmarkEnd w:id="126"/>
     </w:p>
     <w:p>
       <w:pPr>
@@ -21720,16 +21811,16 @@
           <w:lang w:val="en-US"/>
         </w:rPr>
       </w:pPr>
-      <w:bookmarkStart w:id="126" w:name="_Toc487129112"/>
-      <w:bookmarkStart w:id="127" w:name="_Toc487130906"/>
+      <w:bookmarkStart w:id="127" w:name="_Toc487129112"/>
+      <w:bookmarkStart w:id="128" w:name="_Toc502941309"/>
       <w:r>
         <w:rPr>
           <w:lang w:val="en-US"/>
         </w:rPr>
         <w:t>Inheritance-Helper</w:t>
       </w:r>
-      <w:bookmarkEnd w:id="126"/>
       <w:bookmarkEnd w:id="127"/>
+      <w:bookmarkEnd w:id="128"/>
     </w:p>
     <w:p>
       <w:pPr>
@@ -21771,16 +21862,16 @@
           <w:lang w:val="en-US"/>
         </w:rPr>
       </w:pPr>
-      <w:bookmarkStart w:id="128" w:name="_Toc487129113"/>
-      <w:bookmarkStart w:id="129" w:name="_Toc487130907"/>
+      <w:bookmarkStart w:id="129" w:name="_Toc487129113"/>
+      <w:bookmarkStart w:id="130" w:name="_Toc502941310"/>
       <w:r>
         <w:rPr>
           <w:lang w:val="en-US"/>
         </w:rPr>
         <w:t>Factory</w:t>
       </w:r>
-      <w:bookmarkEnd w:id="128"/>
       <w:bookmarkEnd w:id="129"/>
+      <w:bookmarkEnd w:id="130"/>
     </w:p>
     <w:p>
       <w:pPr>
@@ -22103,16 +22194,16 @@
           <w:lang w:val="en-US"/>
         </w:rPr>
       </w:pPr>
-      <w:bookmarkStart w:id="130" w:name="_Toc487129114"/>
-      <w:bookmarkStart w:id="131" w:name="_Toc487130908"/>
+      <w:bookmarkStart w:id="131" w:name="_Toc487129114"/>
+      <w:bookmarkStart w:id="132" w:name="_Toc502941311"/>
       <w:r>
         <w:rPr>
           <w:lang w:val="en-US"/>
         </w:rPr>
         <w:t>Factory-Base-Interface</w:t>
       </w:r>
-      <w:bookmarkEnd w:id="130"/>
       <w:bookmarkEnd w:id="131"/>
+      <w:bookmarkEnd w:id="132"/>
     </w:p>
     <w:p>
       <w:pPr>
@@ -22134,16 +22225,16 @@
           <w:lang w:val="en-US"/>
         </w:rPr>
       </w:pPr>
-      <w:bookmarkStart w:id="132" w:name="_Toc487129115"/>
-      <w:bookmarkStart w:id="133" w:name="_Toc487130909"/>
+      <w:bookmarkStart w:id="133" w:name="_Toc487129115"/>
+      <w:bookmarkStart w:id="134" w:name="_Toc502941312"/>
       <w:r>
         <w:rPr>
           <w:lang w:val="en-US"/>
         </w:rPr>
         <w:t>TryGet</w:t>
       </w:r>
-      <w:bookmarkEnd w:id="132"/>
       <w:bookmarkEnd w:id="133"/>
+      <w:bookmarkEnd w:id="134"/>
     </w:p>
     <w:p>
       <w:pPr>
@@ -22217,16 +22308,16 @@
           <w:lang w:val="en-US"/>
         </w:rPr>
       </w:pPr>
-      <w:bookmarkStart w:id="134" w:name="_Toc487129116"/>
-      <w:bookmarkStart w:id="135" w:name="_Toc487130910"/>
+      <w:bookmarkStart w:id="135" w:name="_Toc487129116"/>
+      <w:bookmarkStart w:id="136" w:name="_Toc502941313"/>
       <w:r>
         <w:rPr>
           <w:lang w:val="en-US"/>
         </w:rPr>
         <w:t>Get-TryGet-GetMany</w:t>
       </w:r>
-      <w:bookmarkEnd w:id="134"/>
       <w:bookmarkEnd w:id="135"/>
+      <w:bookmarkEnd w:id="136"/>
     </w:p>
     <w:p>
       <w:pPr>
@@ -23700,16 +23791,16 @@
           <w:lang w:val="en-US"/>
         </w:rPr>
       </w:pPr>
-      <w:bookmarkStart w:id="136" w:name="_Toc487129117"/>
-      <w:bookmarkStart w:id="137" w:name="_Toc487130911"/>
+      <w:bookmarkStart w:id="137" w:name="_Toc487129117"/>
+      <w:bookmarkStart w:id="138" w:name="_Toc502941314"/>
       <w:r>
         <w:rPr>
           <w:lang w:val="en-US"/>
         </w:rPr>
         <w:t>Helper</w:t>
       </w:r>
-      <w:bookmarkEnd w:id="136"/>
       <w:bookmarkEnd w:id="137"/>
+      <w:bookmarkEnd w:id="138"/>
     </w:p>
     <w:p>
       <w:pPr>
@@ -23731,16 +23822,16 @@
           <w:lang w:val="en-US"/>
         </w:rPr>
       </w:pPr>
-      <w:bookmarkStart w:id="138" w:name="_Toc487129118"/>
-      <w:bookmarkStart w:id="139" w:name="_Toc487130912"/>
+      <w:bookmarkStart w:id="139" w:name="_Toc487129118"/>
+      <w:bookmarkStart w:id="140" w:name="_Toc502941315"/>
       <w:r>
         <w:rPr>
           <w:lang w:val="en-US"/>
         </w:rPr>
         <w:t>Info</w:t>
       </w:r>
-      <w:bookmarkEnd w:id="138"/>
       <w:bookmarkEnd w:id="139"/>
+      <w:bookmarkEnd w:id="140"/>
     </w:p>
     <w:p>
       <w:pPr>
@@ -23762,16 +23853,16 @@
           <w:lang w:val="en-US"/>
         </w:rPr>
       </w:pPr>
-      <w:bookmarkStart w:id="140" w:name="_Toc487129119"/>
-      <w:bookmarkStart w:id="141" w:name="_Toc487130913"/>
+      <w:bookmarkStart w:id="141" w:name="_Toc487129119"/>
+      <w:bookmarkStart w:id="142" w:name="_Toc502941316"/>
       <w:r>
         <w:rPr>
           <w:lang w:val="en-US"/>
         </w:rPr>
         <w:t>IsSupported</w:t>
       </w:r>
-      <w:bookmarkEnd w:id="140"/>
       <w:bookmarkEnd w:id="141"/>
+      <w:bookmarkEnd w:id="142"/>
     </w:p>
     <w:p>
       <w:pPr>
@@ -23815,7 +23906,13 @@
         <w:rPr>
           <w:lang w:val="en-US"/>
         </w:rPr>
-        <w:t>IOrderManager</w:t>
+        <w:t>IOrder</w:t>
+      </w:r>
+      <w:r>
+        <w:rPr>
+          <w:lang w:val="en-US"/>
+        </w:rPr>
+        <w:t>Facade</w:t>
       </w:r>
       <w:r>
         <w:rPr>
@@ -23840,7 +23937,13 @@
         <w:rPr>
           <w:lang w:val="en-US"/>
         </w:rPr>
-        <w:t>IOrderManager</w:t>
+        <w:t>IOrder</w:t>
+      </w:r>
+      <w:r>
+        <w:rPr>
+          <w:lang w:val="en-US"/>
+        </w:rPr>
+        <w:t>Facade</w:t>
       </w:r>
       <w:r>
         <w:rPr>
@@ -23876,16 +23979,16 @@
           <w:lang w:val="en-US"/>
         </w:rPr>
       </w:pPr>
-      <w:bookmarkStart w:id="142" w:name="_Toc487129120"/>
-      <w:bookmarkStart w:id="143" w:name="_Toc487130914"/>
+      <w:bookmarkStart w:id="143" w:name="_Toc487129120"/>
+      <w:bookmarkStart w:id="144" w:name="_Toc502941317"/>
       <w:r>
         <w:rPr>
           <w:lang w:val="en-US"/>
         </w:rPr>
         <w:t>Mock</w:t>
       </w:r>
-      <w:bookmarkEnd w:id="142"/>
       <w:bookmarkEnd w:id="143"/>
+      <w:bookmarkEnd w:id="144"/>
     </w:p>
     <w:p>
       <w:pPr>
@@ -23907,16 +24010,16 @@
           <w:lang w:val="en-US"/>
         </w:rPr>
       </w:pPr>
-      <w:bookmarkStart w:id="144" w:name="_Toc487129121"/>
-      <w:bookmarkStart w:id="145" w:name="_Toc487130915"/>
+      <w:bookmarkStart w:id="145" w:name="_Toc487129121"/>
+      <w:bookmarkStart w:id="146" w:name="_Toc502941318"/>
       <w:r>
         <w:rPr>
           <w:lang w:val="en-US"/>
         </w:rPr>
         <w:t>Name Constants</w:t>
       </w:r>
-      <w:bookmarkEnd w:id="144"/>
       <w:bookmarkEnd w:id="145"/>
+      <w:bookmarkEnd w:id="146"/>
     </w:p>
     <w:p>
       <w:pPr>
@@ -24297,16 +24400,16 @@
           <w:lang w:val="en-US"/>
         </w:rPr>
       </w:pPr>
-      <w:bookmarkStart w:id="146" w:name="_Toc487129122"/>
-      <w:bookmarkStart w:id="147" w:name="_Toc487130916"/>
+      <w:bookmarkStart w:id="147" w:name="_Toc487129122"/>
+      <w:bookmarkStart w:id="148" w:name="_Toc502941319"/>
       <w:r>
         <w:rPr>
           <w:lang w:val="en-US"/>
         </w:rPr>
         <w:t>NullCoalesce</w:t>
       </w:r>
-      <w:bookmarkEnd w:id="146"/>
       <w:bookmarkEnd w:id="147"/>
+      <w:bookmarkEnd w:id="148"/>
     </w:p>
     <w:p>
       <w:pPr>
@@ -24330,16 +24433,16 @@
           <w:lang w:val="en-US"/>
         </w:rPr>
       </w:pPr>
-      <w:bookmarkStart w:id="148" w:name="_Toc487129123"/>
-      <w:bookmarkStart w:id="149" w:name="_Toc487130917"/>
+      <w:bookmarkStart w:id="149" w:name="_Toc487129123"/>
+      <w:bookmarkStart w:id="150" w:name="_Toc502941320"/>
       <w:r>
         <w:rPr>
           <w:lang w:val="en-US"/>
         </w:rPr>
         <w:t>Plug-In Model</w:t>
       </w:r>
-      <w:bookmarkEnd w:id="148"/>
       <w:bookmarkEnd w:id="149"/>
+      <w:bookmarkEnd w:id="150"/>
     </w:p>
     <w:p>
       <w:pPr>
@@ -24363,16 +24466,16 @@
           <w:lang w:val="en-US"/>
         </w:rPr>
       </w:pPr>
-      <w:bookmarkStart w:id="150" w:name="_Toc487129124"/>
-      <w:bookmarkStart w:id="151" w:name="_Toc487130918"/>
+      <w:bookmarkStart w:id="151" w:name="_Toc487129124"/>
+      <w:bookmarkStart w:id="152" w:name="_Toc502941321"/>
       <w:r>
         <w:rPr>
           <w:lang w:val="en-US"/>
         </w:rPr>
         <w:t>Progress and Cancel Callbacks</w:t>
       </w:r>
-      <w:bookmarkEnd w:id="150"/>
       <w:bookmarkEnd w:id="151"/>
+      <w:bookmarkEnd w:id="152"/>
     </w:p>
     <w:p>
       <w:pPr>
@@ -25066,16 +25169,16 @@
           <w:lang w:val="en-US"/>
         </w:rPr>
       </w:pPr>
-      <w:bookmarkStart w:id="152" w:name="_Toc487129125"/>
-      <w:bookmarkStart w:id="153" w:name="_Toc487130919"/>
+      <w:bookmarkStart w:id="153" w:name="_Toc487129125"/>
+      <w:bookmarkStart w:id="154" w:name="_Toc502941322"/>
       <w:r>
         <w:rPr>
           <w:lang w:val="en-US"/>
         </w:rPr>
         <w:t>Singular, Plural, Non-Recursive, Recursive and WithRelatedEntities</w:t>
       </w:r>
-      <w:bookmarkEnd w:id="152"/>
       <w:bookmarkEnd w:id="153"/>
+      <w:bookmarkEnd w:id="154"/>
     </w:p>
     <w:p>
       <w:pPr>
@@ -27185,16 +27288,16 @@
           <w:lang w:val="en-US"/>
         </w:rPr>
       </w:pPr>
-      <w:bookmarkStart w:id="154" w:name="_Toc487129126"/>
-      <w:bookmarkStart w:id="155" w:name="_Toc487130920"/>
+      <w:bookmarkStart w:id="155" w:name="_Toc487129126"/>
+      <w:bookmarkStart w:id="156" w:name="_Toc502941323"/>
       <w:r>
         <w:rPr>
           <w:lang w:val="en-US"/>
         </w:rPr>
         <w:t>Wrapper</w:t>
       </w:r>
-      <w:bookmarkEnd w:id="154"/>
       <w:bookmarkEnd w:id="155"/>
+      <w:bookmarkEnd w:id="156"/>
     </w:p>
     <w:p>
       <w:pPr>
@@ -27216,16 +27319,16 @@
           <w:lang w:val="en-US"/>
         </w:rPr>
       </w:pPr>
-      <w:bookmarkStart w:id="156" w:name="_Toc487129127"/>
-      <w:bookmarkStart w:id="157" w:name="_Toc487130921"/>
+      <w:bookmarkStart w:id="157" w:name="_Toc487129127"/>
+      <w:bookmarkStart w:id="158" w:name="_Toc502941324"/>
       <w:r>
         <w:rPr>
           <w:lang w:val="en-US"/>
         </w:rPr>
         <w:t>Alternatives</w:t>
       </w:r>
-      <w:bookmarkEnd w:id="156"/>
       <w:bookmarkEnd w:id="157"/>
+      <w:bookmarkEnd w:id="158"/>
     </w:p>
     <w:p>
       <w:pPr>
@@ -27234,8 +27337,8 @@
           <w:lang w:val="en-US"/>
         </w:rPr>
       </w:pPr>
-      <w:bookmarkStart w:id="158" w:name="_Toc487129128"/>
-      <w:bookmarkStart w:id="159" w:name="_Toc487130922"/>
+      <w:bookmarkStart w:id="159" w:name="_Toc487129128"/>
+      <w:bookmarkStart w:id="160" w:name="_Toc502941325"/>
       <w:r>
         <w:rPr>
           <w:lang w:val="en-US"/>
@@ -27248,8 +27351,8 @@
         </w:rPr>
         <w:t>odels</w:t>
       </w:r>
-      <w:bookmarkEnd w:id="158"/>
       <w:bookmarkEnd w:id="159"/>
+      <w:bookmarkEnd w:id="160"/>
     </w:p>
     <w:p>
       <w:pPr>
@@ -27376,7 +27479,21 @@
           <w:lang w:val="en-US"/>
         </w:rPr>
         <w:br/>
-        <w:t>When you do need an business logic interfacing that is comprised of an ‘extended’ entity model, then you cannot really use inheritance. You might be able to create a manager class that creates a wrapper class around the ‘base’ class out of the entity model.</w:t>
+        <w:t xml:space="preserve">When you do need an business logic interfacing that is comprised of an ‘extended’ entity model, then you cannot really use inheritance. You might be able to create a </w:t>
+      </w:r>
+      <w:r>
+        <w:rPr>
+          <w:color w:val="ED7D31" w:themeColor="accent2"/>
+          <w:lang w:val="en-US"/>
+        </w:rPr>
+        <w:t>facade</w:t>
+      </w:r>
+      <w:r>
+        <w:rPr>
+          <w:color w:val="ED7D31" w:themeColor="accent2"/>
+          <w:lang w:val="en-US"/>
+        </w:rPr>
+        <w:t xml:space="preserve"> class that creates a wrapper class around the ‘base’ class out of the entity model.</w:t>
       </w:r>
       <w:r>
         <w:rPr>
@@ -27492,7 +27609,7 @@
       <w:rPr>
         <w:noProof/>
       </w:rPr>
-      <w:t>21</w:t>
+      <w:t>31</w:t>
     </w:r>
     <w:r>
       <w:fldChar w:fldCharType="end"/>
@@ -27500,14 +27617,27 @@
     <w:r>
       <w:t xml:space="preserve"> / </w:t>
     </w:r>
-    <w:fldSimple w:instr=" NUMPAGES   \* MERGEFORMAT ">
-      <w:r>
-        <w:rPr>
-          <w:noProof/>
-        </w:rPr>
-        <w:t>31</w:t>
-      </w:r>
-    </w:fldSimple>
+    <w:r>
+      <w:fldChar w:fldCharType="begin"/>
+    </w:r>
+    <w:r>
+      <w:instrText xml:space="preserve"> NUMPAGES   \* MERGEFORMAT </w:instrText>
+    </w:r>
+    <w:r>
+      <w:fldChar w:fldCharType="separate"/>
+    </w:r>
+    <w:r>
+      <w:rPr>
+        <w:noProof/>
+      </w:rPr>
+      <w:t>31</w:t>
+    </w:r>
+    <w:r>
+      <w:rPr>
+        <w:noProof/>
+      </w:rPr>
+      <w:fldChar w:fldCharType="end"/>
+    </w:r>
   </w:p>
 </w:ftr>
 </file>
@@ -31715,7 +31845,7 @@
 </file>
 
 <file path=customXml/itemProps1.xml><?xml version="1.0" encoding="utf-8"?>
-<ds:datastoreItem xmlns:ds="http://schemas.openxmlformats.org/officeDocument/2006/customXml" ds:itemID="{AAFA9690-221A-410C-961D-43EE5C209B27}">
+<ds:datastoreItem xmlns:ds="http://schemas.openxmlformats.org/officeDocument/2006/customXml" ds:itemID="{D7BADF64-C4F2-47A0-8C27-B3C2175F7969}">
   <ds:schemaRefs>
     <ds:schemaRef ds:uri="http://schemas.openxmlformats.org/officeDocument/2006/bibliography"/>
   </ds:schemaRefs>
